--- a/Changes.docx
+++ b/Changes.docx
@@ -26,7 +26,13 @@
         <w:t>th</w:t>
       </w:r>
       <w:r>
-        <w:t xml:space="preserve"> May, 2021)</w:t>
+        <w:rPr>
+          <w:vertAlign w:val="superscript"/>
+        </w:rPr>
+        <w:t xml:space="preserve"> </w:t>
+      </w:r>
+      <w:r>
+        <w:t>May, 2021)</w:t>
       </w:r>
     </w:p>
     <w:p>
@@ -37,33 +43,20 @@
         <w:t>We found out in this meeting that both Rainfall and RISK_MM features in our data are basically same. For that we can prove them by using Excel</w:t>
       </w:r>
       <w:r>
-        <w:t xml:space="preserve"> and we also saw the </w:t>
-      </w:r>
-      <w:proofErr w:type="spellStart"/>
-      <w:r>
-        <w:t>distplot</w:t>
-      </w:r>
-      <w:proofErr w:type="spellEnd"/>
-      <w:r>
-        <w:t xml:space="preserve"> for the same and we are getting the same graph as well which gives us enough evidence that both these features are same. So, we have decided that we will be dropping RISK_MM feature since the null values which correspond to Rainfall feature is filled 0 in the RISK_MM feature which might not be accurate.</w:t>
-      </w:r>
-    </w:p>
-    <w:p>
-      <w:pPr>
-        <w:pStyle w:val="ListParagraph"/>
-      </w:pPr>
-    </w:p>
-    <w:p>
-      <w:pPr>
-        <w:pStyle w:val="ListParagraph"/>
-      </w:pPr>
-      <w:proofErr w:type="spellStart"/>
-      <w:r>
-        <w:t>Distplot</w:t>
-      </w:r>
-      <w:proofErr w:type="spellEnd"/>
-      <w:r>
-        <w:t xml:space="preserve"> graph for both Rainfall and RISK_MM:</w:t>
+        <w:t xml:space="preserve"> and we also saw the distplot for the same and we are getting the same graph as well which gives us enough evidence that both these features are same. So, we have decided that we will be dropping RISK_MM feature since the null values which correspond to Rainfall feature is filled 0 in the RISK_MM feature which might not be accurate.</w:t>
+      </w:r>
+    </w:p>
+    <w:p>
+      <w:pPr>
+        <w:pStyle w:val="ListParagraph"/>
+      </w:pPr>
+    </w:p>
+    <w:p>
+      <w:pPr>
+        <w:pStyle w:val="ListParagraph"/>
+      </w:pPr>
+      <w:r>
+        <w:t>Distplot graph for both Rainfall and RISK_MM:</w:t>
       </w:r>
     </w:p>
     <w:p>
@@ -134,13 +127,8 @@
         <w:pStyle w:val="ListParagraph"/>
       </w:pPr>
       <w:r>
-        <w:t xml:space="preserve">EXCEL proof for both Rainfall and RISK_MM </w:t>
-      </w:r>
-      <w:proofErr w:type="gramStart"/>
-      <w:r>
-        <w:t>features:-</w:t>
-      </w:r>
-      <w:proofErr w:type="gramEnd"/>
+        <w:t>EXCEL proof for both Rainfall and RISK_MM features:-</w:t>
+      </w:r>
     </w:p>
     <w:p>
       <w:pPr>
@@ -218,8 +206,340 @@
     <w:p>
       <w:pPr>
         <w:pStyle w:val="ListParagraph"/>
+        <w:numPr>
+          <w:ilvl w:val="0"/>
+          <w:numId w:val="1"/>
+        </w:numPr>
         <w:jc w:val="both"/>
       </w:pPr>
+      <w:r>
+        <w:lastRenderedPageBreak/>
+        <w:t>Meeting 2: - (30</w:t>
+      </w:r>
+      <w:r>
+        <w:rPr>
+          <w:vertAlign w:val="superscript"/>
+        </w:rPr>
+        <w:t>th</w:t>
+      </w:r>
+      <w:r>
+        <w:t xml:space="preserve"> May, 2021)</w:t>
+      </w:r>
+    </w:p>
+    <w:p>
+      <w:pPr>
+        <w:pStyle w:val="ListParagraph"/>
+        <w:jc w:val="both"/>
+      </w:pPr>
+      <w:r>
+        <w:t>Here in this meeting, we have decided to</w:t>
+      </w:r>
+      <w:r>
+        <w:t xml:space="preserve"> look on the features MinTemp and MaxTemp and study more about this data.</w:t>
+      </w:r>
+      <w:r>
+        <w:t xml:space="preserve"> We have also looked at our data Location wise as well.</w:t>
+      </w:r>
+    </w:p>
+    <w:p>
+      <w:pPr>
+        <w:pStyle w:val="ListParagraph"/>
+        <w:jc w:val="both"/>
+      </w:pPr>
+      <w:r>
+        <w:t xml:space="preserve">Here, the below images show how many unique locations has </w:t>
+      </w:r>
+      <w:r>
+        <w:t>been given year wise and month wise as well.</w:t>
+      </w:r>
+      <w:r>
+        <w:t xml:space="preserve"> </w:t>
+      </w:r>
+    </w:p>
+    <w:p>
+      <w:pPr>
+        <w:pStyle w:val="ListParagraph"/>
+        <w:jc w:val="both"/>
+      </w:pPr>
+    </w:p>
+    <w:p>
+      <w:pPr>
+        <w:pStyle w:val="ListParagraph"/>
+        <w:jc w:val="both"/>
+      </w:pPr>
+      <w:r>
+        <w:rPr>
+          <w:noProof/>
+        </w:rPr>
+        <w:drawing>
+          <wp:inline distT="0" distB="0" distL="0" distR="0" wp14:anchorId="090C27C9" wp14:editId="467E18C5">
+            <wp:extent cx="1634836" cy="3438525"/>
+            <wp:effectExtent l="0" t="0" r="3810" b="0"/>
+            <wp:docPr id="6" name="Picture 6"/>
+            <wp:cNvGraphicFramePr>
+              <a:graphicFrameLocks xmlns:a="http://schemas.openxmlformats.org/drawingml/2006/main" noChangeAspect="1"/>
+            </wp:cNvGraphicFramePr>
+            <a:graphic xmlns:a="http://schemas.openxmlformats.org/drawingml/2006/main">
+              <a:graphicData uri="http://schemas.openxmlformats.org/drawingml/2006/picture">
+                <pic:pic xmlns:pic="http://schemas.openxmlformats.org/drawingml/2006/picture">
+                  <pic:nvPicPr>
+                    <pic:cNvPr id="1" name=""/>
+                    <pic:cNvPicPr/>
+                  </pic:nvPicPr>
+                  <pic:blipFill>
+                    <a:blip r:embed="rId7"/>
+                    <a:stretch>
+                      <a:fillRect/>
+                    </a:stretch>
+                  </pic:blipFill>
+                  <pic:spPr>
+                    <a:xfrm>
+                      <a:off x="0" y="0"/>
+                      <a:ext cx="1644931" cy="3459758"/>
+                    </a:xfrm>
+                    <a:prstGeom prst="rect">
+                      <a:avLst/>
+                    </a:prstGeom>
+                  </pic:spPr>
+                </pic:pic>
+              </a:graphicData>
+            </a:graphic>
+          </wp:inline>
+        </w:drawing>
+      </w:r>
+      <w:r>
+        <w:t xml:space="preserve">   </w:t>
+      </w:r>
+      <w:r>
+        <w:rPr>
+          <w:noProof/>
+        </w:rPr>
+        <w:drawing>
+          <wp:inline distT="0" distB="0" distL="0" distR="0" wp14:anchorId="35DE21F8" wp14:editId="733D4EFE">
+            <wp:extent cx="1572170" cy="3429923"/>
+            <wp:effectExtent l="0" t="0" r="9525" b="0"/>
+            <wp:docPr id="7" name="Picture 7"/>
+            <wp:cNvGraphicFramePr>
+              <a:graphicFrameLocks xmlns:a="http://schemas.openxmlformats.org/drawingml/2006/main" noChangeAspect="1"/>
+            </wp:cNvGraphicFramePr>
+            <a:graphic xmlns:a="http://schemas.openxmlformats.org/drawingml/2006/main">
+              <a:graphicData uri="http://schemas.openxmlformats.org/drawingml/2006/picture">
+                <pic:pic xmlns:pic="http://schemas.openxmlformats.org/drawingml/2006/picture">
+                  <pic:nvPicPr>
+                    <pic:cNvPr id="1" name=""/>
+                    <pic:cNvPicPr/>
+                  </pic:nvPicPr>
+                  <pic:blipFill>
+                    <a:blip r:embed="rId8"/>
+                    <a:stretch>
+                      <a:fillRect/>
+                    </a:stretch>
+                  </pic:blipFill>
+                  <pic:spPr>
+                    <a:xfrm>
+                      <a:off x="0" y="0"/>
+                      <a:ext cx="1584335" cy="3456463"/>
+                    </a:xfrm>
+                    <a:prstGeom prst="rect">
+                      <a:avLst/>
+                    </a:prstGeom>
+                  </pic:spPr>
+                </pic:pic>
+              </a:graphicData>
+            </a:graphic>
+          </wp:inline>
+        </w:drawing>
+      </w:r>
+      <w:r>
+        <w:rPr>
+          <w:noProof/>
+        </w:rPr>
+        <w:drawing>
+          <wp:inline distT="0" distB="0" distL="0" distR="0" wp14:anchorId="796D0A57" wp14:editId="034116C6">
+            <wp:extent cx="1579245" cy="3406673"/>
+            <wp:effectExtent l="0" t="0" r="1905" b="3810"/>
+            <wp:docPr id="8" name="Picture 8"/>
+            <wp:cNvGraphicFramePr>
+              <a:graphicFrameLocks xmlns:a="http://schemas.openxmlformats.org/drawingml/2006/main" noChangeAspect="1"/>
+            </wp:cNvGraphicFramePr>
+            <a:graphic xmlns:a="http://schemas.openxmlformats.org/drawingml/2006/main">
+              <a:graphicData uri="http://schemas.openxmlformats.org/drawingml/2006/picture">
+                <pic:pic xmlns:pic="http://schemas.openxmlformats.org/drawingml/2006/picture">
+                  <pic:nvPicPr>
+                    <pic:cNvPr id="1" name=""/>
+                    <pic:cNvPicPr/>
+                  </pic:nvPicPr>
+                  <pic:blipFill>
+                    <a:blip r:embed="rId9"/>
+                    <a:stretch>
+                      <a:fillRect/>
+                    </a:stretch>
+                  </pic:blipFill>
+                  <pic:spPr>
+                    <a:xfrm>
+                      <a:off x="0" y="0"/>
+                      <a:ext cx="1594715" cy="3440043"/>
+                    </a:xfrm>
+                    <a:prstGeom prst="rect">
+                      <a:avLst/>
+                    </a:prstGeom>
+                  </pic:spPr>
+                </pic:pic>
+              </a:graphicData>
+            </a:graphic>
+          </wp:inline>
+        </w:drawing>
+      </w:r>
+    </w:p>
+    <w:p>
+      <w:pPr>
+        <w:pStyle w:val="ListParagraph"/>
+        <w:jc w:val="both"/>
+      </w:pPr>
+    </w:p>
+    <w:p>
+      <w:pPr>
+        <w:pStyle w:val="ListParagraph"/>
+        <w:jc w:val="both"/>
+      </w:pPr>
+      <w:r>
+        <w:rPr>
+          <w:noProof/>
+        </w:rPr>
+        <w:drawing>
+          <wp:inline distT="0" distB="0" distL="0" distR="0" wp14:anchorId="207980D3" wp14:editId="0BD41B16">
+            <wp:extent cx="1697635" cy="3283527"/>
+            <wp:effectExtent l="0" t="0" r="0" b="0"/>
+            <wp:docPr id="9" name="Picture 9"/>
+            <wp:cNvGraphicFramePr>
+              <a:graphicFrameLocks xmlns:a="http://schemas.openxmlformats.org/drawingml/2006/main" noChangeAspect="1"/>
+            </wp:cNvGraphicFramePr>
+            <a:graphic xmlns:a="http://schemas.openxmlformats.org/drawingml/2006/main">
+              <a:graphicData uri="http://schemas.openxmlformats.org/drawingml/2006/picture">
+                <pic:pic xmlns:pic="http://schemas.openxmlformats.org/drawingml/2006/picture">
+                  <pic:nvPicPr>
+                    <pic:cNvPr id="1" name=""/>
+                    <pic:cNvPicPr/>
+                  </pic:nvPicPr>
+                  <pic:blipFill>
+                    <a:blip r:embed="rId10"/>
+                    <a:stretch>
+                      <a:fillRect/>
+                    </a:stretch>
+                  </pic:blipFill>
+                  <pic:spPr>
+                    <a:xfrm>
+                      <a:off x="0" y="0"/>
+                      <a:ext cx="1710539" cy="3308485"/>
+                    </a:xfrm>
+                    <a:prstGeom prst="rect">
+                      <a:avLst/>
+                    </a:prstGeom>
+                  </pic:spPr>
+                </pic:pic>
+              </a:graphicData>
+            </a:graphic>
+          </wp:inline>
+        </w:drawing>
+      </w:r>
+      <w:r>
+        <w:rPr>
+          <w:noProof/>
+        </w:rPr>
+        <w:drawing>
+          <wp:inline distT="0" distB="0" distL="0" distR="0" wp14:anchorId="6BD84977" wp14:editId="6D0BBA24">
+            <wp:extent cx="1807774" cy="3268749"/>
+            <wp:effectExtent l="0" t="0" r="2540" b="8255"/>
+            <wp:docPr id="10" name="Picture 10"/>
+            <wp:cNvGraphicFramePr>
+              <a:graphicFrameLocks xmlns:a="http://schemas.openxmlformats.org/drawingml/2006/main" noChangeAspect="1"/>
+            </wp:cNvGraphicFramePr>
+            <a:graphic xmlns:a="http://schemas.openxmlformats.org/drawingml/2006/main">
+              <a:graphicData uri="http://schemas.openxmlformats.org/drawingml/2006/picture">
+                <pic:pic xmlns:pic="http://schemas.openxmlformats.org/drawingml/2006/picture">
+                  <pic:nvPicPr>
+                    <pic:cNvPr id="1" name=""/>
+                    <pic:cNvPicPr/>
+                  </pic:nvPicPr>
+                  <pic:blipFill>
+                    <a:blip r:embed="rId11"/>
+                    <a:stretch>
+                      <a:fillRect/>
+                    </a:stretch>
+                  </pic:blipFill>
+                  <pic:spPr>
+                    <a:xfrm>
+                      <a:off x="0" y="0"/>
+                      <a:ext cx="1817419" cy="3286189"/>
+                    </a:xfrm>
+                    <a:prstGeom prst="rect">
+                      <a:avLst/>
+                    </a:prstGeom>
+                  </pic:spPr>
+                </pic:pic>
+              </a:graphicData>
+            </a:graphic>
+          </wp:inline>
+        </w:drawing>
+      </w:r>
+      <w:r>
+        <w:rPr>
+          <w:noProof/>
+        </w:rPr>
+        <w:drawing>
+          <wp:inline distT="0" distB="0" distL="0" distR="0" wp14:anchorId="14A6E71A" wp14:editId="1FB64F98">
+            <wp:extent cx="1668857" cy="1672417"/>
+            <wp:effectExtent l="0" t="0" r="7620" b="4445"/>
+            <wp:docPr id="11" name="Picture 11"/>
+            <wp:cNvGraphicFramePr>
+              <a:graphicFrameLocks xmlns:a="http://schemas.openxmlformats.org/drawingml/2006/main" noChangeAspect="1"/>
+            </wp:cNvGraphicFramePr>
+            <a:graphic xmlns:a="http://schemas.openxmlformats.org/drawingml/2006/main">
+              <a:graphicData uri="http://schemas.openxmlformats.org/drawingml/2006/picture">
+                <pic:pic xmlns:pic="http://schemas.openxmlformats.org/drawingml/2006/picture">
+                  <pic:nvPicPr>
+                    <pic:cNvPr id="1" name=""/>
+                    <pic:cNvPicPr/>
+                  </pic:nvPicPr>
+                  <pic:blipFill>
+                    <a:blip r:embed="rId12"/>
+                    <a:stretch>
+                      <a:fillRect/>
+                    </a:stretch>
+                  </pic:blipFill>
+                  <pic:spPr>
+                    <a:xfrm>
+                      <a:off x="0" y="0"/>
+                      <a:ext cx="1679560" cy="1683143"/>
+                    </a:xfrm>
+                    <a:prstGeom prst="rect">
+                      <a:avLst/>
+                    </a:prstGeom>
+                  </pic:spPr>
+                </pic:pic>
+              </a:graphicData>
+            </a:graphic>
+          </wp:inline>
+        </w:drawing>
+      </w:r>
+    </w:p>
+    <w:p>
+      <w:pPr>
+        <w:pStyle w:val="ListParagraph"/>
+        <w:jc w:val="both"/>
+      </w:pPr>
+      <w:r>
+        <w:t xml:space="preserve"> </w:t>
+      </w:r>
+    </w:p>
+    <w:p>
+      <w:pPr>
+        <w:pStyle w:val="ListParagraph"/>
+        <w:jc w:val="both"/>
+      </w:pPr>
+      <w:r>
+        <w:t>From the above graph, we can say that our actual data starts from November 2007 and ends with June 2017 with uneven data registered for different locations.</w:t>
+      </w:r>
     </w:p>
     <w:sectPr>
       <w:pgSz w:w="11906" w:h="16838"/>

--- a/Changes.docx
+++ b/Changes.docx
@@ -43,20 +43,33 @@
         <w:t>We found out in this meeting that both Rainfall and RISK_MM features in our data are basically same. For that we can prove them by using Excel</w:t>
       </w:r>
       <w:r>
-        <w:t xml:space="preserve"> and we also saw the distplot for the same and we are getting the same graph as well which gives us enough evidence that both these features are same. So, we have decided that we will be dropping RISK_MM feature since the null values which correspond to Rainfall feature is filled 0 in the RISK_MM feature which might not be accurate.</w:t>
-      </w:r>
-    </w:p>
-    <w:p>
-      <w:pPr>
-        <w:pStyle w:val="ListParagraph"/>
-      </w:pPr>
-    </w:p>
-    <w:p>
-      <w:pPr>
-        <w:pStyle w:val="ListParagraph"/>
-      </w:pPr>
-      <w:r>
-        <w:t>Distplot graph for both Rainfall and RISK_MM:</w:t>
+        <w:t xml:space="preserve"> and we also saw the </w:t>
+      </w:r>
+      <w:proofErr w:type="spellStart"/>
+      <w:r>
+        <w:t>distplot</w:t>
+      </w:r>
+      <w:proofErr w:type="spellEnd"/>
+      <w:r>
+        <w:t xml:space="preserve"> for the same and we are getting the same graph as well which gives us enough evidence that both these features are same. So, we have decided that we will be dropping RISK_MM feature since the null values which correspond to Rainfall feature is filled 0 in the RISK_MM feature which might not be accurate.</w:t>
+      </w:r>
+    </w:p>
+    <w:p>
+      <w:pPr>
+        <w:pStyle w:val="ListParagraph"/>
+      </w:pPr>
+    </w:p>
+    <w:p>
+      <w:pPr>
+        <w:pStyle w:val="ListParagraph"/>
+      </w:pPr>
+      <w:proofErr w:type="spellStart"/>
+      <w:r>
+        <w:t>Distplot</w:t>
+      </w:r>
+      <w:proofErr w:type="spellEnd"/>
+      <w:r>
+        <w:t xml:space="preserve"> graph for both Rainfall and RISK_MM:</w:t>
       </w:r>
     </w:p>
     <w:p>
@@ -127,8 +140,13 @@
         <w:pStyle w:val="ListParagraph"/>
       </w:pPr>
       <w:r>
-        <w:t>EXCEL proof for both Rainfall and RISK_MM features:-</w:t>
-      </w:r>
+        <w:t xml:space="preserve">EXCEL proof for both Rainfall and RISK_MM </w:t>
+      </w:r>
+      <w:proofErr w:type="gramStart"/>
+      <w:r>
+        <w:t>features:-</w:t>
+      </w:r>
+      <w:proofErr w:type="gramEnd"/>
     </w:p>
     <w:p>
       <w:pPr>
@@ -235,7 +253,23 @@
         <w:t>Here in this meeting, we have decided to</w:t>
       </w:r>
       <w:r>
-        <w:t xml:space="preserve"> look on the features MinTemp and MaxTemp and study more about this data.</w:t>
+        <w:t xml:space="preserve"> look on the features </w:t>
+      </w:r>
+      <w:proofErr w:type="spellStart"/>
+      <w:r>
+        <w:t>MinTemp</w:t>
+      </w:r>
+      <w:proofErr w:type="spellEnd"/>
+      <w:r>
+        <w:t xml:space="preserve"> and </w:t>
+      </w:r>
+      <w:proofErr w:type="spellStart"/>
+      <w:r>
+        <w:t>MaxTemp</w:t>
+      </w:r>
+      <w:proofErr w:type="spellEnd"/>
+      <w:r>
+        <w:t xml:space="preserve"> and study more about this data.</w:t>
       </w:r>
       <w:r>
         <w:t xml:space="preserve"> We have also looked at our data Location wise as well.</w:t>
@@ -538,7 +572,33 @@
         <w:jc w:val="both"/>
       </w:pPr>
       <w:r>
-        <w:t>From the above graph, we can say that our actual data starts from November 2007 and ends with June 2017 with uneven data registered for different locations.</w:t>
+        <w:t xml:space="preserve">From the above graph, we can say that our actual data starts </w:t>
+      </w:r>
+      <w:r>
+        <w:rPr>
+          <w:b/>
+          <w:bCs/>
+        </w:rPr>
+        <w:t>from November 2007</w:t>
+      </w:r>
+      <w:r>
+        <w:t xml:space="preserve"> and ends </w:t>
+      </w:r>
+      <w:r>
+        <w:rPr>
+          <w:b/>
+          <w:bCs/>
+        </w:rPr>
+        <w:t>with June 2017</w:t>
+      </w:r>
+      <w:r>
+        <w:t xml:space="preserve"> with uneven data registered for different locations.</w:t>
+      </w:r>
+      <w:r>
+        <w:t xml:space="preserve"> Here the data of locations are not uniform.</w:t>
+      </w:r>
+      <w:r>
+        <w:t xml:space="preserve"> </w:t>
       </w:r>
     </w:p>
     <w:sectPr>

--- a/Changes.docx
+++ b/Changes.docx
@@ -600,6 +600,177 @@
       <w:r>
         <w:t xml:space="preserve"> </w:t>
       </w:r>
+    </w:p>
+    <w:p>
+      <w:pPr>
+        <w:pStyle w:val="ListParagraph"/>
+        <w:jc w:val="both"/>
+      </w:pPr>
+      <w:r>
+        <w:lastRenderedPageBreak/>
+        <w:t xml:space="preserve">Here, we are looking at the data shape of different </w:t>
+      </w:r>
+      <w:r>
+        <w:t>Locations sorted in ascending order.</w:t>
+      </w:r>
+    </w:p>
+    <w:p>
+      <w:pPr>
+        <w:pStyle w:val="ListParagraph"/>
+        <w:jc w:val="both"/>
+      </w:pPr>
+      <w:r>
+        <w:t xml:space="preserve">We can see that </w:t>
+      </w:r>
+      <w:r>
+        <w:rPr>
+          <w:b/>
+          <w:bCs/>
+        </w:rPr>
+        <w:t>Uluru has the least amount of data</w:t>
+      </w:r>
+      <w:r>
+        <w:t xml:space="preserve"> and </w:t>
+      </w:r>
+      <w:r>
+        <w:rPr>
+          <w:b/>
+          <w:bCs/>
+        </w:rPr>
+        <w:t>Canberra has the highest amount of data.</w:t>
+      </w:r>
+    </w:p>
+    <w:p>
+      <w:pPr>
+        <w:pStyle w:val="ListParagraph"/>
+        <w:jc w:val="both"/>
+      </w:pPr>
+      <w:r>
+        <w:rPr>
+          <w:noProof/>
+        </w:rPr>
+        <w:drawing>
+          <wp:inline distT="0" distB="0" distL="0" distR="0" wp14:anchorId="3FC8F22C" wp14:editId="5C0333B7">
+            <wp:extent cx="1551305" cy="3178025"/>
+            <wp:effectExtent l="0" t="0" r="0" b="3810"/>
+            <wp:docPr id="3" name="Picture 3"/>
+            <wp:cNvGraphicFramePr>
+              <a:graphicFrameLocks xmlns:a="http://schemas.openxmlformats.org/drawingml/2006/main" noChangeAspect="1"/>
+            </wp:cNvGraphicFramePr>
+            <a:graphic xmlns:a="http://schemas.openxmlformats.org/drawingml/2006/main">
+              <a:graphicData uri="http://schemas.openxmlformats.org/drawingml/2006/picture">
+                <pic:pic xmlns:pic="http://schemas.openxmlformats.org/drawingml/2006/picture">
+                  <pic:nvPicPr>
+                    <pic:cNvPr id="1" name=""/>
+                    <pic:cNvPicPr/>
+                  </pic:nvPicPr>
+                  <pic:blipFill>
+                    <a:blip r:embed="rId13"/>
+                    <a:stretch>
+                      <a:fillRect/>
+                    </a:stretch>
+                  </pic:blipFill>
+                  <pic:spPr>
+                    <a:xfrm>
+                      <a:off x="0" y="0"/>
+                      <a:ext cx="1565159" cy="3206407"/>
+                    </a:xfrm>
+                    <a:prstGeom prst="rect">
+                      <a:avLst/>
+                    </a:prstGeom>
+                  </pic:spPr>
+                </pic:pic>
+              </a:graphicData>
+            </a:graphic>
+          </wp:inline>
+        </w:drawing>
+      </w:r>
+      <w:r>
+        <w:rPr>
+          <w:noProof/>
+        </w:rPr>
+        <w:drawing>
+          <wp:inline distT="0" distB="0" distL="0" distR="0" wp14:anchorId="22CE48F3" wp14:editId="602F9280">
+            <wp:extent cx="1648460" cy="3039272"/>
+            <wp:effectExtent l="0" t="0" r="8890" b="8890"/>
+            <wp:docPr id="4" name="Picture 4"/>
+            <wp:cNvGraphicFramePr>
+              <a:graphicFrameLocks xmlns:a="http://schemas.openxmlformats.org/drawingml/2006/main" noChangeAspect="1"/>
+            </wp:cNvGraphicFramePr>
+            <a:graphic xmlns:a="http://schemas.openxmlformats.org/drawingml/2006/main">
+              <a:graphicData uri="http://schemas.openxmlformats.org/drawingml/2006/picture">
+                <pic:pic xmlns:pic="http://schemas.openxmlformats.org/drawingml/2006/picture">
+                  <pic:nvPicPr>
+                    <pic:cNvPr id="1" name=""/>
+                    <pic:cNvPicPr/>
+                  </pic:nvPicPr>
+                  <pic:blipFill>
+                    <a:blip r:embed="rId14"/>
+                    <a:stretch>
+                      <a:fillRect/>
+                    </a:stretch>
+                  </pic:blipFill>
+                  <pic:spPr>
+                    <a:xfrm>
+                      <a:off x="0" y="0"/>
+                      <a:ext cx="1658161" cy="3057157"/>
+                    </a:xfrm>
+                    <a:prstGeom prst="rect">
+                      <a:avLst/>
+                    </a:prstGeom>
+                  </pic:spPr>
+                </pic:pic>
+              </a:graphicData>
+            </a:graphic>
+          </wp:inline>
+        </w:drawing>
+      </w:r>
+      <w:r>
+        <w:rPr>
+          <w:noProof/>
+        </w:rPr>
+        <w:drawing>
+          <wp:inline distT="0" distB="0" distL="0" distR="0" wp14:anchorId="66422DDA" wp14:editId="51C2DBAE">
+            <wp:extent cx="1613535" cy="3040195"/>
+            <wp:effectExtent l="0" t="0" r="5715" b="8255"/>
+            <wp:docPr id="5" name="Picture 5"/>
+            <wp:cNvGraphicFramePr>
+              <a:graphicFrameLocks xmlns:a="http://schemas.openxmlformats.org/drawingml/2006/main" noChangeAspect="1"/>
+            </wp:cNvGraphicFramePr>
+            <a:graphic xmlns:a="http://schemas.openxmlformats.org/drawingml/2006/main">
+              <a:graphicData uri="http://schemas.openxmlformats.org/drawingml/2006/picture">
+                <pic:pic xmlns:pic="http://schemas.openxmlformats.org/drawingml/2006/picture">
+                  <pic:nvPicPr>
+                    <pic:cNvPr id="1" name=""/>
+                    <pic:cNvPicPr/>
+                  </pic:nvPicPr>
+                  <pic:blipFill>
+                    <a:blip r:embed="rId15"/>
+                    <a:stretch>
+                      <a:fillRect/>
+                    </a:stretch>
+                  </pic:blipFill>
+                  <pic:spPr>
+                    <a:xfrm>
+                      <a:off x="0" y="0"/>
+                      <a:ext cx="1624764" cy="3061353"/>
+                    </a:xfrm>
+                    <a:prstGeom prst="rect">
+                      <a:avLst/>
+                    </a:prstGeom>
+                  </pic:spPr>
+                </pic:pic>
+              </a:graphicData>
+            </a:graphic>
+          </wp:inline>
+        </w:drawing>
+      </w:r>
+    </w:p>
+    <w:p>
+      <w:pPr>
+        <w:pStyle w:val="ListParagraph"/>
+        <w:jc w:val="both"/>
+      </w:pPr>
     </w:p>
     <w:sectPr>
       <w:pgSz w:w="11906" w:h="16838"/>

--- a/Changes.docx
+++ b/Changes.docx
@@ -1,13 +1,7 @@
 
 <file path=word/document.xml><?xml version="1.0" encoding="utf-8"?>
-<w:document xmlns:wpc="http://schemas.microsoft.com/office/word/2010/wordprocessingCanvas" xmlns:cx="http://schemas.microsoft.com/office/drawing/2014/chartex" xmlns:cx1="http://schemas.microsoft.com/office/drawing/2015/9/8/chartex" xmlns:cx2="http://schemas.microsoft.com/office/drawing/2015/10/21/chartex" xmlns:cx3="http://schemas.microsoft.com/office/drawing/2016/5/9/chartex" xmlns:cx4="http://schemas.microsoft.com/office/drawing/2016/5/10/chartex" xmlns:cx5="http://schemas.microsoft.com/office/drawing/2016/5/11/chartex" xmlns:cx6="http://schemas.microsoft.com/office/drawing/2016/5/12/chartex" xmlns:cx7="http://schemas.microsoft.com/office/drawing/2016/5/13/chartex" xmlns:cx8="http://schemas.microsoft.com/office/drawing/2016/5/14/chartex" xmlns:mc="http://schemas.openxmlformats.org/markup-compatibility/2006" xmlns:aink="http://schemas.microsoft.com/office/drawing/2016/ink" xmlns:am3d="http://schemas.microsoft.com/office/drawing/2017/model3d" xmlns:o="urn:schemas-microsoft-com:office:office" xmlns:r="http://schemas.openxmlformats.org/officeDocument/2006/relationships" xmlns:m="http://schemas.openxmlformats.org/officeDocument/2006/math" xmlns:v="urn:schemas-microsoft-com:vml" xmlns:wp14="http://schemas.microsoft.com/office/word/2010/wordprocessingDrawing" xmlns:wp="http://schemas.openxmlformats.org/drawingml/2006/wordprocessingDrawing" xmlns:w10="urn:schemas-microsoft-com:office:word" xmlns:w="http://schemas.openxmlformats.org/wordprocessingml/2006/main" xmlns:w14="http://schemas.microsoft.com/office/word/2010/wordml" xmlns:w15="http://schemas.microsoft.com/office/word/2012/wordml" xmlns:w16cex="http://schemas.microsoft.com/office/word/2018/wordml/cex" xmlns:w16cid="http://schemas.microsoft.com/office/word/2016/wordml/cid" xmlns:w16="http://schemas.microsoft.com/office/word/2018/wordml" xmlns:w16sdtdh="http://schemas.microsoft.com/office/word/2020/wordml/sdtdatahash" xmlns:w16se="http://schemas.microsoft.com/office/word/2015/wordml/symex" xmlns:wpg="http://schemas.microsoft.com/office/word/2010/wordprocessingGroup" xmlns:wpi="http://schemas.microsoft.com/office/word/2010/wordprocessingInk" xmlns:wne="http://schemas.microsoft.com/office/word/2006/wordml" xmlns:wps="http://schemas.microsoft.com/office/word/2010/wordprocessingShape" mc:Ignorable="w14 w15 w16se w16cid w16 w16cex w16sdtdh wp14">
+<w:document xmlns:wpc="http://schemas.microsoft.com/office/word/2010/wordprocessingCanvas" xmlns:mc="http://schemas.openxmlformats.org/markup-compatibility/2006" xmlns:o="urn:schemas-microsoft-com:office:office" xmlns:r="http://schemas.openxmlformats.org/officeDocument/2006/relationships" xmlns:m="http://schemas.openxmlformats.org/officeDocument/2006/math" xmlns:v="urn:schemas-microsoft-com:vml" xmlns:wp14="http://schemas.microsoft.com/office/word/2010/wordprocessingDrawing" xmlns:wp="http://schemas.openxmlformats.org/drawingml/2006/wordprocessingDrawing" xmlns:w10="urn:schemas-microsoft-com:office:word" xmlns:w="http://schemas.openxmlformats.org/wordprocessingml/2006/main" xmlns:w14="http://schemas.microsoft.com/office/word/2010/wordml" xmlns:w15="http://schemas.microsoft.com/office/word/2012/wordml" xmlns:wpg="http://schemas.microsoft.com/office/word/2010/wordprocessingGroup" xmlns:wpi="http://schemas.microsoft.com/office/word/2010/wordprocessingInk" xmlns:wne="http://schemas.microsoft.com/office/word/2006/wordml" xmlns:wps="http://schemas.microsoft.com/office/word/2010/wordprocessingShape" mc:Ignorable="w14 w15 wp14">
   <w:body>
-    <w:p>
-      <w:r>
-        <w:t>Here we will be updating whatever we do with the data.</w:t>
-      </w:r>
-    </w:p>
-    <w:p/>
     <w:p>
       <w:pPr>
         <w:pStyle w:val="ListParagraph"/>
@@ -15,23 +9,44 @@
           <w:ilvl w:val="0"/>
           <w:numId w:val="1"/>
         </w:numPr>
-      </w:pPr>
-      <w:r>
+        <w:rPr>
+          <w:b/>
+          <w:bCs/>
+          <w:u w:val="single"/>
+        </w:rPr>
+      </w:pPr>
+      <w:r>
+        <w:rPr>
+          <w:b/>
+          <w:bCs/>
+          <w:u w:val="single"/>
+        </w:rPr>
         <w:t>Meeting 1: - (29</w:t>
       </w:r>
       <w:r>
         <w:rPr>
+          <w:b/>
+          <w:bCs/>
+          <w:u w:val="single"/>
           <w:vertAlign w:val="superscript"/>
         </w:rPr>
         <w:t>th</w:t>
       </w:r>
       <w:r>
         <w:rPr>
+          <w:b/>
+          <w:bCs/>
+          <w:u w:val="single"/>
           <w:vertAlign w:val="superscript"/>
         </w:rPr>
         <w:t xml:space="preserve"> </w:t>
       </w:r>
       <w:r>
+        <w:rPr>
+          <w:b/>
+          <w:bCs/>
+          <w:u w:val="single"/>
+        </w:rPr>
         <w:t>May, 2021)</w:t>
       </w:r>
     </w:p>
@@ -84,6 +99,7 @@
       <w:r>
         <w:rPr>
           <w:noProof/>
+          <w:lang w:eastAsia="en-IN" w:bidi="hi-IN"/>
         </w:rPr>
         <w:drawing>
           <wp:inline distT="0" distB="0" distL="0" distR="0" wp14:anchorId="6DA3D610" wp14:editId="44CE9AF4">
@@ -140,13 +156,8 @@
         <w:pStyle w:val="ListParagraph"/>
       </w:pPr>
       <w:r>
-        <w:t xml:space="preserve">EXCEL proof for both Rainfall and RISK_MM </w:t>
-      </w:r>
-      <w:proofErr w:type="gramStart"/>
-      <w:r>
-        <w:t>features:-</w:t>
-      </w:r>
-      <w:proofErr w:type="gramEnd"/>
+        <w:t>EXCEL proof for both Rainfall and RISK_MM features:-</w:t>
+      </w:r>
     </w:p>
     <w:p>
       <w:pPr>
@@ -161,6 +172,7 @@
       <w:r>
         <w:rPr>
           <w:noProof/>
+          <w:lang w:eastAsia="en-IN" w:bidi="hi-IN"/>
         </w:rPr>
         <w:drawing>
           <wp:inline distT="0" distB="0" distL="0" distR="0" wp14:anchorId="7E027376" wp14:editId="7BF0023C">
@@ -223,65 +235,214 @@
     </w:p>
     <w:p>
       <w:pPr>
+        <w:ind w:left="360"/>
+        <w:jc w:val="both"/>
+        <w:rPr>
+          <w:b/>
+          <w:bCs/>
+          <w:u w:val="single"/>
+        </w:rPr>
+      </w:pPr>
+    </w:p>
+    <w:p>
+      <w:pPr>
+        <w:ind w:left="360"/>
+        <w:jc w:val="both"/>
+        <w:rPr>
+          <w:b/>
+          <w:bCs/>
+          <w:u w:val="single"/>
+        </w:rPr>
+      </w:pPr>
+    </w:p>
+    <w:p>
+      <w:pPr>
+        <w:ind w:left="360"/>
+        <w:jc w:val="both"/>
+        <w:rPr>
+          <w:b/>
+          <w:bCs/>
+          <w:u w:val="single"/>
+        </w:rPr>
+      </w:pPr>
+    </w:p>
+    <w:p>
+      <w:pPr>
+        <w:ind w:left="360"/>
+        <w:jc w:val="both"/>
+        <w:rPr>
+          <w:b/>
+          <w:bCs/>
+          <w:u w:val="single"/>
+        </w:rPr>
+      </w:pPr>
+    </w:p>
+    <w:p>
+      <w:pPr>
+        <w:ind w:left="360"/>
+        <w:jc w:val="both"/>
+        <w:rPr>
+          <w:b/>
+          <w:bCs/>
+          <w:u w:val="single"/>
+        </w:rPr>
+      </w:pPr>
+    </w:p>
+    <w:p>
+      <w:pPr>
+        <w:ind w:left="360"/>
+        <w:jc w:val="both"/>
+        <w:rPr>
+          <w:b/>
+          <w:bCs/>
+          <w:u w:val="single"/>
+        </w:rPr>
+      </w:pPr>
+    </w:p>
+    <w:p>
+      <w:pPr>
         <w:pStyle w:val="ListParagraph"/>
         <w:numPr>
           <w:ilvl w:val="0"/>
           <w:numId w:val="1"/>
         </w:numPr>
         <w:jc w:val="both"/>
-      </w:pPr>
-      <w:r>
+        <w:rPr>
+          <w:b/>
+          <w:bCs/>
+          <w:u w:val="single"/>
+        </w:rPr>
+      </w:pPr>
+      <w:r>
+        <w:rPr>
+          <w:b/>
+          <w:bCs/>
+          <w:u w:val="single"/>
+        </w:rPr>
         <w:lastRenderedPageBreak/>
         <w:t>Meeting 2: - (30</w:t>
       </w:r>
       <w:r>
         <w:rPr>
+          <w:b/>
+          <w:bCs/>
+          <w:u w:val="single"/>
           <w:vertAlign w:val="superscript"/>
         </w:rPr>
         <w:t>th</w:t>
       </w:r>
       <w:r>
+        <w:rPr>
+          <w:b/>
+          <w:bCs/>
+          <w:u w:val="single"/>
+        </w:rPr>
         <w:t xml:space="preserve"> May, 2021)</w:t>
       </w:r>
     </w:p>
     <w:p>
       <w:pPr>
         <w:pStyle w:val="ListParagraph"/>
-        <w:jc w:val="both"/>
-      </w:pPr>
-      <w:r>
-        <w:t>Here in this meeting, we have decided to</w:t>
-      </w:r>
-      <w:r>
-        <w:t xml:space="preserve"> look on the features </w:t>
+        <w:numPr>
+          <w:ilvl w:val="0"/>
+          <w:numId w:val="3"/>
+        </w:numPr>
+        <w:jc w:val="both"/>
+      </w:pPr>
+      <w:r>
+        <w:t>H</w:t>
+      </w:r>
+      <w:r>
+        <w:t xml:space="preserve">ere in this meeting, we </w:t>
+      </w:r>
+      <w:r>
+        <w:t>decided to</w:t>
+      </w:r>
+      <w:r>
+        <w:t xml:space="preserve"> explore</w:t>
+      </w:r>
+      <w:r>
+        <w:t xml:space="preserve"> the features </w:t>
+      </w:r>
+      <w:r>
+        <w:rPr>
+          <w:b/>
+          <w:bCs/>
+        </w:rPr>
+        <w:t>“</w:t>
       </w:r>
       <w:proofErr w:type="spellStart"/>
       <w:r>
+        <w:rPr>
+          <w:b/>
+          <w:bCs/>
+        </w:rPr>
         <w:t>MinTemp</w:t>
       </w:r>
       <w:proofErr w:type="spellEnd"/>
       <w:r>
+        <w:rPr>
+          <w:b/>
+          <w:bCs/>
+        </w:rPr>
+        <w:t>”</w:t>
+      </w:r>
+      <w:r>
         <w:t xml:space="preserve"> and </w:t>
       </w:r>
+      <w:r>
+        <w:rPr>
+          <w:b/>
+          <w:bCs/>
+        </w:rPr>
+        <w:t>“</w:t>
+      </w:r>
       <w:proofErr w:type="spellStart"/>
       <w:r>
+        <w:rPr>
+          <w:b/>
+          <w:bCs/>
+        </w:rPr>
         <w:t>MaxTemp</w:t>
       </w:r>
       <w:proofErr w:type="spellEnd"/>
       <w:r>
+        <w:rPr>
+          <w:b/>
+          <w:bCs/>
+        </w:rPr>
+        <w:t>”</w:t>
+      </w:r>
+      <w:r>
         <w:t xml:space="preserve"> and study more about this data.</w:t>
       </w:r>
       <w:r>
-        <w:t xml:space="preserve"> We have also looked at our data Location wise as well.</w:t>
-      </w:r>
-    </w:p>
-    <w:p>
-      <w:pPr>
-        <w:pStyle w:val="ListParagraph"/>
-        <w:jc w:val="both"/>
-      </w:pPr>
-      <w:r>
-        <w:t xml:space="preserve">Here, the below images show how many unique locations has </w:t>
+        <w:t xml:space="preserve"> We </w:t>
+      </w:r>
+      <w:r>
+        <w:t xml:space="preserve">explored the features with respect to both date and locations. </w:t>
+      </w:r>
+    </w:p>
+    <w:p>
+      <w:pPr>
+        <w:pStyle w:val="ListParagraph"/>
+        <w:numPr>
+          <w:ilvl w:val="0"/>
+          <w:numId w:val="3"/>
+        </w:numPr>
+        <w:jc w:val="both"/>
+      </w:pPr>
+      <w:r>
+        <w:t>T</w:t>
+      </w:r>
+      <w:r>
+        <w:t>he images</w:t>
+      </w:r>
+      <w:r>
+        <w:t xml:space="preserve"> below</w:t>
+      </w:r>
+      <w:r>
+        <w:t xml:space="preserve"> show how many unique locations has </w:t>
       </w:r>
       <w:r>
         <w:t>been given year wise and month wise as well.</w:t>
@@ -299,11 +460,12 @@
     <w:p>
       <w:pPr>
         <w:pStyle w:val="ListParagraph"/>
-        <w:jc w:val="both"/>
+        <w:jc w:val="center"/>
       </w:pPr>
       <w:r>
         <w:rPr>
           <w:noProof/>
+          <w:lang w:eastAsia="en-IN" w:bidi="hi-IN"/>
         </w:rPr>
         <w:drawing>
           <wp:inline distT="0" distB="0" distL="0" distR="0" wp14:anchorId="090C27C9" wp14:editId="467E18C5">
@@ -342,11 +504,9 @@
         </w:drawing>
       </w:r>
       <w:r>
-        <w:t xml:space="preserve">   </w:t>
-      </w:r>
-      <w:r>
         <w:rPr>
           <w:noProof/>
+          <w:lang w:eastAsia="en-IN" w:bidi="hi-IN"/>
         </w:rPr>
         <w:drawing>
           <wp:inline distT="0" distB="0" distL="0" distR="0" wp14:anchorId="35DE21F8" wp14:editId="733D4EFE">
@@ -387,6 +547,7 @@
       <w:r>
         <w:rPr>
           <w:noProof/>
+          <w:lang w:eastAsia="en-IN" w:bidi="hi-IN"/>
         </w:rPr>
         <w:drawing>
           <wp:inline distT="0" distB="0" distL="0" distR="0" wp14:anchorId="796D0A57" wp14:editId="034116C6">
@@ -434,11 +595,12 @@
     <w:p>
       <w:pPr>
         <w:pStyle w:val="ListParagraph"/>
-        <w:jc w:val="both"/>
+        <w:jc w:val="center"/>
       </w:pPr>
       <w:r>
         <w:rPr>
           <w:noProof/>
+          <w:lang w:eastAsia="en-IN" w:bidi="hi-IN"/>
         </w:rPr>
         <w:drawing>
           <wp:inline distT="0" distB="0" distL="0" distR="0" wp14:anchorId="207980D3" wp14:editId="0BD41B16">
@@ -479,6 +641,7 @@
       <w:r>
         <w:rPr>
           <w:noProof/>
+          <w:lang w:eastAsia="en-IN" w:bidi="hi-IN"/>
         </w:rPr>
         <w:drawing>
           <wp:inline distT="0" distB="0" distL="0" distR="0" wp14:anchorId="6BD84977" wp14:editId="6D0BBA24">
@@ -519,6 +682,7 @@
       <w:r>
         <w:rPr>
           <w:noProof/>
+          <w:lang w:eastAsia="en-IN" w:bidi="hi-IN"/>
         </w:rPr>
         <w:drawing>
           <wp:inline distT="0" distB="0" distL="0" distR="0" wp14:anchorId="14A6E71A" wp14:editId="1FB64F98">
@@ -569,6 +733,7 @@
     <w:p>
       <w:pPr>
         <w:pStyle w:val="ListParagraph"/>
+        <w:ind w:left="1440"/>
         <w:jc w:val="both"/>
       </w:pPr>
       <w:r>
@@ -592,10 +757,10 @@
         <w:t>with June 2017</w:t>
       </w:r>
       <w:r>
-        <w:t xml:space="preserve"> with uneven data registered for different locations.</w:t>
-      </w:r>
-      <w:r>
-        <w:t xml:space="preserve"> Here the data of locations are not uniform.</w:t>
+        <w:t xml:space="preserve"> with uneven data recorded for each month. </w:t>
+      </w:r>
+      <w:r>
+        <w:t>Here the data of locations are not uniform.</w:t>
       </w:r>
       <w:r>
         <w:t xml:space="preserve"> </w:t>
@@ -606,17 +771,67 @@
         <w:pStyle w:val="ListParagraph"/>
         <w:jc w:val="both"/>
       </w:pPr>
+    </w:p>
+    <w:p>
+      <w:pPr>
+        <w:pStyle w:val="ListParagraph"/>
+        <w:jc w:val="both"/>
+      </w:pPr>
+    </w:p>
+    <w:p>
+      <w:pPr>
+        <w:pStyle w:val="ListParagraph"/>
+        <w:jc w:val="both"/>
+      </w:pPr>
+    </w:p>
+    <w:p>
+      <w:pPr>
+        <w:pStyle w:val="ListParagraph"/>
+        <w:jc w:val="both"/>
+      </w:pPr>
+    </w:p>
+    <w:p>
+      <w:pPr>
+        <w:pStyle w:val="ListParagraph"/>
+        <w:jc w:val="both"/>
+      </w:pPr>
+    </w:p>
+    <w:p>
+      <w:pPr>
+        <w:pStyle w:val="ListParagraph"/>
+        <w:jc w:val="both"/>
+      </w:pPr>
+    </w:p>
+    <w:p>
+      <w:pPr>
+        <w:pStyle w:val="ListParagraph"/>
+        <w:jc w:val="both"/>
+      </w:pPr>
+    </w:p>
+    <w:p>
+      <w:pPr>
+        <w:pStyle w:val="ListParagraph"/>
+        <w:numPr>
+          <w:ilvl w:val="0"/>
+          <w:numId w:val="3"/>
+        </w:numPr>
+        <w:jc w:val="both"/>
+      </w:pPr>
       <w:r>
         <w:lastRenderedPageBreak/>
-        <w:t xml:space="preserve">Here, we are looking at the data shape of different </w:t>
-      </w:r>
-      <w:r>
-        <w:t>Locations sorted in ascending order.</w:t>
-      </w:r>
-    </w:p>
-    <w:p>
-      <w:pPr>
-        <w:pStyle w:val="ListParagraph"/>
+        <w:t xml:space="preserve">Here, we are looking at the </w:t>
+      </w:r>
+      <w:r>
+        <w:t>no. of records for each location</w:t>
+      </w:r>
+      <w:r>
+        <w:t xml:space="preserve"> sorted in ascending order.</w:t>
+      </w:r>
+    </w:p>
+    <w:p>
+      <w:pPr>
+        <w:pStyle w:val="ListParagraph"/>
+        <w:ind w:left="1440"/>
         <w:jc w:val="both"/>
       </w:pPr>
       <w:r>
@@ -637,17 +852,28 @@
           <w:b/>
           <w:bCs/>
         </w:rPr>
-        <w:t>Canberra has the highest amount of data.</w:t>
-      </w:r>
-    </w:p>
-    <w:p>
-      <w:pPr>
-        <w:pStyle w:val="ListParagraph"/>
-        <w:jc w:val="both"/>
+        <w:t xml:space="preserve">Canberra </w:t>
+      </w:r>
+      <w:r>
+        <w:rPr>
+          <w:b/>
+          <w:bCs/>
+        </w:rPr>
+        <w:t xml:space="preserve">has the highest amount of data </w:t>
+      </w:r>
+      <w:r>
+        <w:t>in the whole dataset.</w:t>
+      </w:r>
+    </w:p>
+    <w:p>
+      <w:pPr>
+        <w:pStyle w:val="ListParagraph"/>
+        <w:jc w:val="center"/>
       </w:pPr>
       <w:r>
         <w:rPr>
           <w:noProof/>
+          <w:lang w:eastAsia="en-IN" w:bidi="hi-IN"/>
         </w:rPr>
         <w:drawing>
           <wp:inline distT="0" distB="0" distL="0" distR="0" wp14:anchorId="3FC8F22C" wp14:editId="5C0333B7">
@@ -688,6 +914,7 @@
       <w:r>
         <w:rPr>
           <w:noProof/>
+          <w:lang w:eastAsia="en-IN" w:bidi="hi-IN"/>
         </w:rPr>
         <w:drawing>
           <wp:inline distT="0" distB="0" distL="0" distR="0" wp14:anchorId="22CE48F3" wp14:editId="602F9280">
@@ -728,6 +955,7 @@
       <w:r>
         <w:rPr>
           <w:noProof/>
+          <w:lang w:eastAsia="en-IN" w:bidi="hi-IN"/>
         </w:rPr>
         <w:drawing>
           <wp:inline distT="0" distB="0" distL="0" distR="0" wp14:anchorId="66422DDA" wp14:editId="51C2DBAE">
@@ -772,9 +1000,81 @@
         <w:jc w:val="both"/>
       </w:pPr>
     </w:p>
+    <w:p>
+      <w:pPr>
+        <w:pStyle w:val="ListParagraph"/>
+        <w:jc w:val="both"/>
+      </w:pPr>
+    </w:p>
+    <w:p>
+      <w:pPr>
+        <w:pStyle w:val="ListParagraph"/>
+        <w:numPr>
+          <w:ilvl w:val="0"/>
+          <w:numId w:val="3"/>
+        </w:numPr>
+        <w:jc w:val="both"/>
+      </w:pPr>
+      <w:r>
+        <w:t xml:space="preserve">We also plotted the histogram of </w:t>
+      </w:r>
+      <w:r>
+        <w:t>“</w:t>
+      </w:r>
+      <w:proofErr w:type="spellStart"/>
+      <w:r>
+        <w:t>MinTemp</w:t>
+      </w:r>
+      <w:proofErr w:type="spellEnd"/>
+      <w:r>
+        <w:t>” and “</w:t>
+      </w:r>
+      <w:proofErr w:type="spellStart"/>
+      <w:r>
+        <w:t>MaxTemp</w:t>
+      </w:r>
+      <w:proofErr w:type="spellEnd"/>
+      <w:r>
+        <w:t>” at each month and observed that the data follows an almost similar pattern (somewhat normal) throughout each month.</w:t>
+      </w:r>
+    </w:p>
+    <w:p>
+      <w:pPr>
+        <w:pStyle w:val="ListParagraph"/>
+        <w:numPr>
+          <w:ilvl w:val="0"/>
+          <w:numId w:val="3"/>
+        </w:numPr>
+        <w:jc w:val="both"/>
+      </w:pPr>
+      <w:r>
+        <w:t>On plotting the</w:t>
+      </w:r>
+      <w:r>
+        <w:t xml:space="preserve"> histogram of the same features </w:t>
+      </w:r>
+      <w:r>
+        <w:t xml:space="preserve">with respect to each location, we observed that the data </w:t>
+      </w:r>
+      <w:r>
+        <w:t>does not follow similar pattern for all the location.</w:t>
+      </w:r>
+    </w:p>
+    <w:p>
+      <w:pPr>
+        <w:pStyle w:val="ListParagraph"/>
+        <w:jc w:val="both"/>
+      </w:pPr>
+      <w:r>
+        <w:tab/>
+        <w:t xml:space="preserve"> </w:t>
+      </w:r>
+      <w:bookmarkStart w:id="0" w:name="_GoBack"/>
+      <w:bookmarkEnd w:id="0"/>
+    </w:p>
     <w:sectPr>
       <w:pgSz w:w="11906" w:h="16838"/>
-      <w:pgMar w:top="1440" w:right="1440" w:bottom="1440" w:left="1440" w:header="708" w:footer="708" w:gutter="0"/>
+      <w:pgMar w:top="851" w:right="567" w:bottom="567" w:left="567" w:header="709" w:footer="709" w:gutter="0"/>
       <w:cols w:space="708"/>
       <w:docGrid w:linePitch="360"/>
     </w:sectPr>
@@ -783,8 +1083,97 @@
 </file>
 
 <file path=word/numbering.xml><?xml version="1.0" encoding="utf-8"?>
-<w:numbering xmlns:wpc="http://schemas.microsoft.com/office/word/2010/wordprocessingCanvas" xmlns:cx="http://schemas.microsoft.com/office/drawing/2014/chartex" xmlns:cx1="http://schemas.microsoft.com/office/drawing/2015/9/8/chartex" xmlns:cx2="http://schemas.microsoft.com/office/drawing/2015/10/21/chartex" xmlns:cx3="http://schemas.microsoft.com/office/drawing/2016/5/9/chartex" xmlns:cx4="http://schemas.microsoft.com/office/drawing/2016/5/10/chartex" xmlns:cx5="http://schemas.microsoft.com/office/drawing/2016/5/11/chartex" xmlns:cx6="http://schemas.microsoft.com/office/drawing/2016/5/12/chartex" xmlns:cx7="http://schemas.microsoft.com/office/drawing/2016/5/13/chartex" xmlns:cx8="http://schemas.microsoft.com/office/drawing/2016/5/14/chartex" xmlns:mc="http://schemas.openxmlformats.org/markup-compatibility/2006" xmlns:aink="http://schemas.microsoft.com/office/drawing/2016/ink" xmlns:am3d="http://schemas.microsoft.com/office/drawing/2017/model3d" xmlns:o="urn:schemas-microsoft-com:office:office" xmlns:r="http://schemas.openxmlformats.org/officeDocument/2006/relationships" xmlns:m="http://schemas.openxmlformats.org/officeDocument/2006/math" xmlns:v="urn:schemas-microsoft-com:vml" xmlns:wp14="http://schemas.microsoft.com/office/word/2010/wordprocessingDrawing" xmlns:wp="http://schemas.openxmlformats.org/drawingml/2006/wordprocessingDrawing" xmlns:w10="urn:schemas-microsoft-com:office:word" xmlns:w="http://schemas.openxmlformats.org/wordprocessingml/2006/main" xmlns:w14="http://schemas.microsoft.com/office/word/2010/wordml" xmlns:w15="http://schemas.microsoft.com/office/word/2012/wordml" xmlns:w16cex="http://schemas.microsoft.com/office/word/2018/wordml/cex" xmlns:w16cid="http://schemas.microsoft.com/office/word/2016/wordml/cid" xmlns:w16="http://schemas.microsoft.com/office/word/2018/wordml" xmlns:w16sdtdh="http://schemas.microsoft.com/office/word/2020/wordml/sdtdatahash" xmlns:w16se="http://schemas.microsoft.com/office/word/2015/wordml/symex" xmlns:wpg="http://schemas.microsoft.com/office/word/2010/wordprocessingGroup" xmlns:wpi="http://schemas.microsoft.com/office/word/2010/wordprocessingInk" xmlns:wne="http://schemas.microsoft.com/office/word/2006/wordml" xmlns:wps="http://schemas.microsoft.com/office/word/2010/wordprocessingShape" mc:Ignorable="w14 w15 w16se w16cid w16 w16cex w16sdtdh wp14">
+<w:numbering xmlns:wpc="http://schemas.microsoft.com/office/word/2010/wordprocessingCanvas" xmlns:mc="http://schemas.openxmlformats.org/markup-compatibility/2006" xmlns:o="urn:schemas-microsoft-com:office:office" xmlns:r="http://schemas.openxmlformats.org/officeDocument/2006/relationships" xmlns:m="http://schemas.openxmlformats.org/officeDocument/2006/math" xmlns:v="urn:schemas-microsoft-com:vml" xmlns:wp14="http://schemas.microsoft.com/office/word/2010/wordprocessingDrawing" xmlns:wp="http://schemas.openxmlformats.org/drawingml/2006/wordprocessingDrawing" xmlns:w10="urn:schemas-microsoft-com:office:word" xmlns:w="http://schemas.openxmlformats.org/wordprocessingml/2006/main" xmlns:w14="http://schemas.microsoft.com/office/word/2010/wordml" xmlns:w15="http://schemas.microsoft.com/office/word/2012/wordml" xmlns:wpg="http://schemas.microsoft.com/office/word/2010/wordprocessingGroup" xmlns:wpi="http://schemas.microsoft.com/office/word/2010/wordprocessingInk" xmlns:wne="http://schemas.microsoft.com/office/word/2006/wordml" xmlns:wps="http://schemas.microsoft.com/office/word/2010/wordprocessingShape" mc:Ignorable="w14 w15 wp14">
   <w:abstractNum w:abstractNumId="0" w15:restartNumberingAfterBreak="0">
+    <w:nsid w:val="14C172F1"/>
+    <w:multiLevelType w:val="hybridMultilevel"/>
+    <w:tmpl w:val="C90EA802"/>
+    <w:lvl w:ilvl="0" w:tplc="017E7DDC">
+      <w:start w:val="2"/>
+      <w:numFmt w:val="decimal"/>
+      <w:lvlText w:val="%1.)"/>
+      <w:lvlJc w:val="left"/>
+      <w:pPr>
+        <w:ind w:left="720" w:hanging="360"/>
+      </w:pPr>
+      <w:rPr>
+        <w:rFonts w:hint="default"/>
+      </w:rPr>
+    </w:lvl>
+    <w:lvl w:ilvl="1" w:tplc="40090019" w:tentative="1">
+      <w:start w:val="1"/>
+      <w:numFmt w:val="lowerLetter"/>
+      <w:lvlText w:val="%2."/>
+      <w:lvlJc w:val="left"/>
+      <w:pPr>
+        <w:ind w:left="1440" w:hanging="360"/>
+      </w:pPr>
+    </w:lvl>
+    <w:lvl w:ilvl="2" w:tplc="4009001B" w:tentative="1">
+      <w:start w:val="1"/>
+      <w:numFmt w:val="lowerRoman"/>
+      <w:lvlText w:val="%3."/>
+      <w:lvlJc w:val="right"/>
+      <w:pPr>
+        <w:ind w:left="2160" w:hanging="180"/>
+      </w:pPr>
+    </w:lvl>
+    <w:lvl w:ilvl="3" w:tplc="4009000F" w:tentative="1">
+      <w:start w:val="1"/>
+      <w:numFmt w:val="decimal"/>
+      <w:lvlText w:val="%4."/>
+      <w:lvlJc w:val="left"/>
+      <w:pPr>
+        <w:ind w:left="2880" w:hanging="360"/>
+      </w:pPr>
+    </w:lvl>
+    <w:lvl w:ilvl="4" w:tplc="40090019" w:tentative="1">
+      <w:start w:val="1"/>
+      <w:numFmt w:val="lowerLetter"/>
+      <w:lvlText w:val="%5."/>
+      <w:lvlJc w:val="left"/>
+      <w:pPr>
+        <w:ind w:left="3600" w:hanging="360"/>
+      </w:pPr>
+    </w:lvl>
+    <w:lvl w:ilvl="5" w:tplc="4009001B" w:tentative="1">
+      <w:start w:val="1"/>
+      <w:numFmt w:val="lowerRoman"/>
+      <w:lvlText w:val="%6."/>
+      <w:lvlJc w:val="right"/>
+      <w:pPr>
+        <w:ind w:left="4320" w:hanging="180"/>
+      </w:pPr>
+    </w:lvl>
+    <w:lvl w:ilvl="6" w:tplc="4009000F" w:tentative="1">
+      <w:start w:val="1"/>
+      <w:numFmt w:val="decimal"/>
+      <w:lvlText w:val="%7."/>
+      <w:lvlJc w:val="left"/>
+      <w:pPr>
+        <w:ind w:left="5040" w:hanging="360"/>
+      </w:pPr>
+    </w:lvl>
+    <w:lvl w:ilvl="7" w:tplc="40090019" w:tentative="1">
+      <w:start w:val="1"/>
+      <w:numFmt w:val="lowerLetter"/>
+      <w:lvlText w:val="%8."/>
+      <w:lvlJc w:val="left"/>
+      <w:pPr>
+        <w:ind w:left="5760" w:hanging="360"/>
+      </w:pPr>
+    </w:lvl>
+    <w:lvl w:ilvl="8" w:tplc="4009001B" w:tentative="1">
+      <w:start w:val="1"/>
+      <w:numFmt w:val="lowerRoman"/>
+      <w:lvlText w:val="%9."/>
+      <w:lvlJc w:val="right"/>
+      <w:pPr>
+        <w:ind w:left="6480" w:hanging="180"/>
+      </w:pPr>
+    </w:lvl>
+  </w:abstractNum>
+  <w:abstractNum w:abstractNumId="1" w15:restartNumberingAfterBreak="0">
     <w:nsid w:val="2B994BF0"/>
     <w:multiLevelType w:val="hybridMultilevel"/>
     <w:tmpl w:val="837A3E7C"/>
@@ -873,14 +1262,133 @@
       </w:pPr>
     </w:lvl>
   </w:abstractNum>
+  <w:abstractNum w:abstractNumId="2" w15:restartNumberingAfterBreak="0">
+    <w:nsid w:val="719A0084"/>
+    <w:multiLevelType w:val="hybridMultilevel"/>
+    <w:tmpl w:val="CC58D52E"/>
+    <w:lvl w:ilvl="0" w:tplc="40090001">
+      <w:start w:val="1"/>
+      <w:numFmt w:val="bullet"/>
+      <w:lvlText w:val=""/>
+      <w:lvlJc w:val="left"/>
+      <w:pPr>
+        <w:ind w:left="1440" w:hanging="360"/>
+      </w:pPr>
+      <w:rPr>
+        <w:rFonts w:ascii="Symbol" w:hAnsi="Symbol" w:hint="default"/>
+      </w:rPr>
+    </w:lvl>
+    <w:lvl w:ilvl="1" w:tplc="40090003" w:tentative="1">
+      <w:start w:val="1"/>
+      <w:numFmt w:val="bullet"/>
+      <w:lvlText w:val="o"/>
+      <w:lvlJc w:val="left"/>
+      <w:pPr>
+        <w:ind w:left="2160" w:hanging="360"/>
+      </w:pPr>
+      <w:rPr>
+        <w:rFonts w:ascii="Courier New" w:hAnsi="Courier New" w:cs="Courier New" w:hint="default"/>
+      </w:rPr>
+    </w:lvl>
+    <w:lvl w:ilvl="2" w:tplc="40090005" w:tentative="1">
+      <w:start w:val="1"/>
+      <w:numFmt w:val="bullet"/>
+      <w:lvlText w:val=""/>
+      <w:lvlJc w:val="left"/>
+      <w:pPr>
+        <w:ind w:left="2880" w:hanging="360"/>
+      </w:pPr>
+      <w:rPr>
+        <w:rFonts w:ascii="Wingdings" w:hAnsi="Wingdings" w:hint="default"/>
+      </w:rPr>
+    </w:lvl>
+    <w:lvl w:ilvl="3" w:tplc="40090001" w:tentative="1">
+      <w:start w:val="1"/>
+      <w:numFmt w:val="bullet"/>
+      <w:lvlText w:val=""/>
+      <w:lvlJc w:val="left"/>
+      <w:pPr>
+        <w:ind w:left="3600" w:hanging="360"/>
+      </w:pPr>
+      <w:rPr>
+        <w:rFonts w:ascii="Symbol" w:hAnsi="Symbol" w:hint="default"/>
+      </w:rPr>
+    </w:lvl>
+    <w:lvl w:ilvl="4" w:tplc="40090003" w:tentative="1">
+      <w:start w:val="1"/>
+      <w:numFmt w:val="bullet"/>
+      <w:lvlText w:val="o"/>
+      <w:lvlJc w:val="left"/>
+      <w:pPr>
+        <w:ind w:left="4320" w:hanging="360"/>
+      </w:pPr>
+      <w:rPr>
+        <w:rFonts w:ascii="Courier New" w:hAnsi="Courier New" w:cs="Courier New" w:hint="default"/>
+      </w:rPr>
+    </w:lvl>
+    <w:lvl w:ilvl="5" w:tplc="40090005" w:tentative="1">
+      <w:start w:val="1"/>
+      <w:numFmt w:val="bullet"/>
+      <w:lvlText w:val=""/>
+      <w:lvlJc w:val="left"/>
+      <w:pPr>
+        <w:ind w:left="5040" w:hanging="360"/>
+      </w:pPr>
+      <w:rPr>
+        <w:rFonts w:ascii="Wingdings" w:hAnsi="Wingdings" w:hint="default"/>
+      </w:rPr>
+    </w:lvl>
+    <w:lvl w:ilvl="6" w:tplc="40090001" w:tentative="1">
+      <w:start w:val="1"/>
+      <w:numFmt w:val="bullet"/>
+      <w:lvlText w:val=""/>
+      <w:lvlJc w:val="left"/>
+      <w:pPr>
+        <w:ind w:left="5760" w:hanging="360"/>
+      </w:pPr>
+      <w:rPr>
+        <w:rFonts w:ascii="Symbol" w:hAnsi="Symbol" w:hint="default"/>
+      </w:rPr>
+    </w:lvl>
+    <w:lvl w:ilvl="7" w:tplc="40090003" w:tentative="1">
+      <w:start w:val="1"/>
+      <w:numFmt w:val="bullet"/>
+      <w:lvlText w:val="o"/>
+      <w:lvlJc w:val="left"/>
+      <w:pPr>
+        <w:ind w:left="6480" w:hanging="360"/>
+      </w:pPr>
+      <w:rPr>
+        <w:rFonts w:ascii="Courier New" w:hAnsi="Courier New" w:cs="Courier New" w:hint="default"/>
+      </w:rPr>
+    </w:lvl>
+    <w:lvl w:ilvl="8" w:tplc="40090005" w:tentative="1">
+      <w:start w:val="1"/>
+      <w:numFmt w:val="bullet"/>
+      <w:lvlText w:val=""/>
+      <w:lvlJc w:val="left"/>
+      <w:pPr>
+        <w:ind w:left="7200" w:hanging="360"/>
+      </w:pPr>
+      <w:rPr>
+        <w:rFonts w:ascii="Wingdings" w:hAnsi="Wingdings" w:hint="default"/>
+      </w:rPr>
+    </w:lvl>
+  </w:abstractNum>
   <w:num w:numId="1">
+    <w:abstractNumId w:val="1"/>
+  </w:num>
+  <w:num w:numId="2">
     <w:abstractNumId w:val="0"/>
+  </w:num>
+  <w:num w:numId="3">
+    <w:abstractNumId w:val="2"/>
   </w:num>
 </w:numbering>
 </file>
 
 <file path=word/styles.xml><?xml version="1.0" encoding="utf-8"?>
-<w:styles xmlns:mc="http://schemas.openxmlformats.org/markup-compatibility/2006" xmlns:r="http://schemas.openxmlformats.org/officeDocument/2006/relationships" xmlns:w="http://schemas.openxmlformats.org/wordprocessingml/2006/main" xmlns:w14="http://schemas.microsoft.com/office/word/2010/wordml" xmlns:w15="http://schemas.microsoft.com/office/word/2012/wordml" xmlns:w16cex="http://schemas.microsoft.com/office/word/2018/wordml/cex" xmlns:w16cid="http://schemas.microsoft.com/office/word/2016/wordml/cid" xmlns:w16="http://schemas.microsoft.com/office/word/2018/wordml" xmlns:w16sdtdh="http://schemas.microsoft.com/office/word/2020/wordml/sdtdatahash" xmlns:w16se="http://schemas.microsoft.com/office/word/2015/wordml/symex" mc:Ignorable="w14 w15 w16se w16cid w16 w16cex w16sdtdh">
+<w:styles xmlns:mc="http://schemas.openxmlformats.org/markup-compatibility/2006" xmlns:r="http://schemas.openxmlformats.org/officeDocument/2006/relationships" xmlns:w="http://schemas.openxmlformats.org/wordprocessingml/2006/main" xmlns:w14="http://schemas.microsoft.com/office/word/2010/wordml" xmlns:w15="http://schemas.microsoft.com/office/word/2012/wordml" mc:Ignorable="w14 w15">
   <w:docDefaults>
     <w:rPrDefault>
       <w:rPr>
@@ -896,7 +1404,7 @@
       </w:pPr>
     </w:pPrDefault>
   </w:docDefaults>
-  <w:latentStyles w:defLockedState="0" w:defUIPriority="99" w:defSemiHidden="0" w:defUnhideWhenUsed="0" w:defQFormat="0" w:count="376">
+  <w:latentStyles w:defLockedState="0" w:defUIPriority="99" w:defSemiHidden="0" w:defUnhideWhenUsed="0" w:defQFormat="0" w:count="371">
     <w:lsdException w:name="Normal" w:uiPriority="0" w:qFormat="1"/>
     <w:lsdException w:name="heading 1" w:uiPriority="9" w:qFormat="1"/>
     <w:lsdException w:name="heading 2" w:semiHidden="1" w:uiPriority="9" w:unhideWhenUsed="1" w:qFormat="1"/>
@@ -1268,11 +1776,6 @@
     <w:lsdException w:name="List Table 5 Dark Accent 6" w:uiPriority="50"/>
     <w:lsdException w:name="List Table 6 Colorful Accent 6" w:uiPriority="51"/>
     <w:lsdException w:name="List Table 7 Colorful Accent 6" w:uiPriority="52"/>
-    <w:lsdException w:name="Mention" w:semiHidden="1" w:unhideWhenUsed="1"/>
-    <w:lsdException w:name="Smart Hyperlink" w:semiHidden="1" w:unhideWhenUsed="1"/>
-    <w:lsdException w:name="Hashtag" w:semiHidden="1" w:unhideWhenUsed="1"/>
-    <w:lsdException w:name="Unresolved Mention" w:semiHidden="1" w:unhideWhenUsed="1"/>
-    <w:lsdException w:name="Smart Link" w:semiHidden="1" w:unhideWhenUsed="1"/>
   </w:latentStyles>
   <w:style w:type="paragraph" w:default="1" w:styleId="Normal">
     <w:name w:val="Normal"/>

--- a/Changes.docx
+++ b/Changes.docx
@@ -1,6 +1,6 @@
 
 <file path=word/document.xml><?xml version="1.0" encoding="utf-8"?>
-<w:document xmlns:wpc="http://schemas.microsoft.com/office/word/2010/wordprocessingCanvas" xmlns:mc="http://schemas.openxmlformats.org/markup-compatibility/2006" xmlns:o="urn:schemas-microsoft-com:office:office" xmlns:r="http://schemas.openxmlformats.org/officeDocument/2006/relationships" xmlns:m="http://schemas.openxmlformats.org/officeDocument/2006/math" xmlns:v="urn:schemas-microsoft-com:vml" xmlns:wp14="http://schemas.microsoft.com/office/word/2010/wordprocessingDrawing" xmlns:wp="http://schemas.openxmlformats.org/drawingml/2006/wordprocessingDrawing" xmlns:w10="urn:schemas-microsoft-com:office:word" xmlns:w="http://schemas.openxmlformats.org/wordprocessingml/2006/main" xmlns:w14="http://schemas.microsoft.com/office/word/2010/wordml" xmlns:w15="http://schemas.microsoft.com/office/word/2012/wordml" xmlns:wpg="http://schemas.microsoft.com/office/word/2010/wordprocessingGroup" xmlns:wpi="http://schemas.microsoft.com/office/word/2010/wordprocessingInk" xmlns:wne="http://schemas.microsoft.com/office/word/2006/wordml" xmlns:wps="http://schemas.microsoft.com/office/word/2010/wordprocessingShape" mc:Ignorable="w14 w15 wp14">
+<w:document xmlns:wpc="http://schemas.microsoft.com/office/word/2010/wordprocessingCanvas" xmlns:cx="http://schemas.microsoft.com/office/drawing/2014/chartex" xmlns:cx1="http://schemas.microsoft.com/office/drawing/2015/9/8/chartex" xmlns:cx2="http://schemas.microsoft.com/office/drawing/2015/10/21/chartex" xmlns:cx3="http://schemas.microsoft.com/office/drawing/2016/5/9/chartex" xmlns:cx4="http://schemas.microsoft.com/office/drawing/2016/5/10/chartex" xmlns:cx5="http://schemas.microsoft.com/office/drawing/2016/5/11/chartex" xmlns:cx6="http://schemas.microsoft.com/office/drawing/2016/5/12/chartex" xmlns:cx7="http://schemas.microsoft.com/office/drawing/2016/5/13/chartex" xmlns:cx8="http://schemas.microsoft.com/office/drawing/2016/5/14/chartex" xmlns:mc="http://schemas.openxmlformats.org/markup-compatibility/2006" xmlns:aink="http://schemas.microsoft.com/office/drawing/2016/ink" xmlns:am3d="http://schemas.microsoft.com/office/drawing/2017/model3d" xmlns:o="urn:schemas-microsoft-com:office:office" xmlns:r="http://schemas.openxmlformats.org/officeDocument/2006/relationships" xmlns:m="http://schemas.openxmlformats.org/officeDocument/2006/math" xmlns:v="urn:schemas-microsoft-com:vml" xmlns:wp14="http://schemas.microsoft.com/office/word/2010/wordprocessingDrawing" xmlns:wp="http://schemas.openxmlformats.org/drawingml/2006/wordprocessingDrawing" xmlns:w10="urn:schemas-microsoft-com:office:word" xmlns:w="http://schemas.openxmlformats.org/wordprocessingml/2006/main" xmlns:w14="http://schemas.microsoft.com/office/word/2010/wordml" xmlns:w15="http://schemas.microsoft.com/office/word/2012/wordml" xmlns:w16cex="http://schemas.microsoft.com/office/word/2018/wordml/cex" xmlns:w16cid="http://schemas.microsoft.com/office/word/2016/wordml/cid" xmlns:w16="http://schemas.microsoft.com/office/word/2018/wordml" xmlns:w16sdtdh="http://schemas.microsoft.com/office/word/2020/wordml/sdtdatahash" xmlns:w16se="http://schemas.microsoft.com/office/word/2015/wordml/symex" xmlns:wpg="http://schemas.microsoft.com/office/word/2010/wordprocessingGroup" xmlns:wpi="http://schemas.microsoft.com/office/word/2010/wordprocessingInk" xmlns:wne="http://schemas.microsoft.com/office/word/2006/wordml" xmlns:wps="http://schemas.microsoft.com/office/word/2010/wordprocessingShape" mc:Ignorable="w14 w15 w16se w16cid w16 w16cex w16sdtdh wp14">
   <w:body>
     <w:p>
       <w:pPr>
@@ -9,6 +9,7 @@
           <w:ilvl w:val="0"/>
           <w:numId w:val="1"/>
         </w:numPr>
+        <w:ind w:left="142" w:right="-285"/>
         <w:rPr>
           <w:b/>
           <w:bCs/>
@@ -53,6 +54,7 @@
     <w:p>
       <w:pPr>
         <w:pStyle w:val="ListParagraph"/>
+        <w:ind w:left="142" w:right="-285"/>
       </w:pPr>
       <w:r>
         <w:t>We found out in this meeting that both Rainfall and RISK_MM features in our data are basically same. For that we can prove them by using Excel</w:t>
@@ -72,11 +74,13 @@
     <w:p>
       <w:pPr>
         <w:pStyle w:val="ListParagraph"/>
-      </w:pPr>
-    </w:p>
-    <w:p>
-      <w:pPr>
-        <w:pStyle w:val="ListParagraph"/>
+        <w:ind w:left="142" w:right="-285"/>
+      </w:pPr>
+    </w:p>
+    <w:p>
+      <w:pPr>
+        <w:pStyle w:val="ListParagraph"/>
+        <w:ind w:left="142" w:right="-285"/>
       </w:pPr>
       <w:proofErr w:type="spellStart"/>
       <w:r>
@@ -90,11 +94,13 @@
     <w:p>
       <w:pPr>
         <w:pStyle w:val="ListParagraph"/>
-      </w:pPr>
-    </w:p>
-    <w:p>
-      <w:pPr>
-        <w:pStyle w:val="ListParagraph"/>
+        <w:ind w:left="142" w:right="-285"/>
+      </w:pPr>
+    </w:p>
+    <w:p>
+      <w:pPr>
+        <w:pStyle w:val="ListParagraph"/>
+        <w:ind w:left="142" w:right="-285"/>
       </w:pPr>
       <w:r>
         <w:rPr>
@@ -141,6 +147,7 @@
     <w:p>
       <w:pPr>
         <w:pStyle w:val="ListParagraph"/>
+        <w:ind w:left="142" w:right="-285"/>
       </w:pPr>
       <w:r>
         <w:t>Here in this graph, we can see that both these features have the same density plotting with the same scale.</w:t>
@@ -149,11 +156,13 @@
     <w:p>
       <w:pPr>
         <w:pStyle w:val="ListParagraph"/>
-      </w:pPr>
-    </w:p>
-    <w:p>
-      <w:pPr>
-        <w:pStyle w:val="ListParagraph"/>
+        <w:ind w:left="142" w:right="-285"/>
+      </w:pPr>
+    </w:p>
+    <w:p>
+      <w:pPr>
+        <w:pStyle w:val="ListParagraph"/>
+        <w:ind w:left="142" w:right="-285"/>
       </w:pPr>
       <w:r>
         <w:t>EXCEL proof for both Rainfall and RISK_MM features:-</w:t>
@@ -162,11 +171,13 @@
     <w:p>
       <w:pPr>
         <w:pStyle w:val="ListParagraph"/>
-      </w:pPr>
-    </w:p>
-    <w:p>
-      <w:pPr>
-        <w:pStyle w:val="ListParagraph"/>
+        <w:ind w:left="142" w:right="-285"/>
+      </w:pPr>
+    </w:p>
+    <w:p>
+      <w:pPr>
+        <w:pStyle w:val="ListParagraph"/>
+        <w:ind w:left="142" w:right="-285"/>
         <w:jc w:val="center"/>
       </w:pPr>
       <w:r>
@@ -227,6 +238,7 @@
     <w:p>
       <w:pPr>
         <w:pStyle w:val="ListParagraph"/>
+        <w:ind w:left="142" w:right="-285"/>
         <w:jc w:val="both"/>
       </w:pPr>
       <w:r>
@@ -235,7 +247,7 @@
     </w:p>
     <w:p>
       <w:pPr>
-        <w:ind w:left="360"/>
+        <w:ind w:left="142" w:right="-285"/>
         <w:jc w:val="both"/>
         <w:rPr>
           <w:b/>
@@ -246,7 +258,7 @@
     </w:p>
     <w:p>
       <w:pPr>
-        <w:ind w:left="360"/>
+        <w:ind w:left="142" w:right="-285"/>
         <w:jc w:val="both"/>
         <w:rPr>
           <w:b/>
@@ -257,7 +269,7 @@
     </w:p>
     <w:p>
       <w:pPr>
-        <w:ind w:left="360"/>
+        <w:ind w:left="142" w:right="-285"/>
         <w:jc w:val="both"/>
         <w:rPr>
           <w:b/>
@@ -268,7 +280,7 @@
     </w:p>
     <w:p>
       <w:pPr>
-        <w:ind w:left="360"/>
+        <w:ind w:left="142" w:right="-285"/>
         <w:jc w:val="both"/>
         <w:rPr>
           <w:b/>
@@ -279,7 +291,7 @@
     </w:p>
     <w:p>
       <w:pPr>
-        <w:ind w:left="360"/>
+        <w:ind w:left="142" w:right="-285"/>
         <w:jc w:val="both"/>
         <w:rPr>
           <w:b/>
@@ -290,7 +302,7 @@
     </w:p>
     <w:p>
       <w:pPr>
-        <w:ind w:left="360"/>
+        <w:ind w:left="142" w:right="-285"/>
         <w:jc w:val="both"/>
         <w:rPr>
           <w:b/>
@@ -306,6 +318,7 @@
           <w:ilvl w:val="0"/>
           <w:numId w:val="1"/>
         </w:numPr>
+        <w:ind w:left="142" w:right="-285"/>
         <w:jc w:val="both"/>
         <w:rPr>
           <w:b/>
@@ -347,6 +360,7 @@
           <w:ilvl w:val="0"/>
           <w:numId w:val="3"/>
         </w:numPr>
+        <w:ind w:left="142" w:right="-285"/>
         <w:jc w:val="both"/>
       </w:pPr>
       <w:r>
@@ -430,6 +444,7 @@
           <w:ilvl w:val="0"/>
           <w:numId w:val="3"/>
         </w:numPr>
+        <w:ind w:left="142" w:right="-285"/>
         <w:jc w:val="both"/>
       </w:pPr>
       <w:r>
@@ -454,12 +469,14 @@
     <w:p>
       <w:pPr>
         <w:pStyle w:val="ListParagraph"/>
-        <w:jc w:val="both"/>
-      </w:pPr>
-    </w:p>
-    <w:p>
-      <w:pPr>
-        <w:pStyle w:val="ListParagraph"/>
+        <w:ind w:left="142" w:right="-285"/>
+        <w:jc w:val="both"/>
+      </w:pPr>
+    </w:p>
+    <w:p>
+      <w:pPr>
+        <w:pStyle w:val="ListParagraph"/>
+        <w:ind w:left="142" w:right="-285"/>
         <w:jc w:val="center"/>
       </w:pPr>
       <w:r>
@@ -589,12 +606,14 @@
     <w:p>
       <w:pPr>
         <w:pStyle w:val="ListParagraph"/>
-        <w:jc w:val="both"/>
-      </w:pPr>
-    </w:p>
-    <w:p>
-      <w:pPr>
-        <w:pStyle w:val="ListParagraph"/>
+        <w:ind w:left="142" w:right="-285"/>
+        <w:jc w:val="both"/>
+      </w:pPr>
+    </w:p>
+    <w:p>
+      <w:pPr>
+        <w:pStyle w:val="ListParagraph"/>
+        <w:ind w:left="142" w:right="-285"/>
         <w:jc w:val="center"/>
       </w:pPr>
       <w:r>
@@ -724,6 +743,7 @@
     <w:p>
       <w:pPr>
         <w:pStyle w:val="ListParagraph"/>
+        <w:ind w:left="142" w:right="-285"/>
         <w:jc w:val="both"/>
       </w:pPr>
       <w:r>
@@ -733,7 +753,7 @@
     <w:p>
       <w:pPr>
         <w:pStyle w:val="ListParagraph"/>
-        <w:ind w:left="1440"/>
+        <w:ind w:left="142" w:right="-285"/>
         <w:jc w:val="both"/>
       </w:pPr>
       <w:r>
@@ -769,42 +789,49 @@
     <w:p>
       <w:pPr>
         <w:pStyle w:val="ListParagraph"/>
-        <w:jc w:val="both"/>
-      </w:pPr>
-    </w:p>
-    <w:p>
-      <w:pPr>
-        <w:pStyle w:val="ListParagraph"/>
-        <w:jc w:val="both"/>
-      </w:pPr>
-    </w:p>
-    <w:p>
-      <w:pPr>
-        <w:pStyle w:val="ListParagraph"/>
-        <w:jc w:val="both"/>
-      </w:pPr>
-    </w:p>
-    <w:p>
-      <w:pPr>
-        <w:pStyle w:val="ListParagraph"/>
-        <w:jc w:val="both"/>
-      </w:pPr>
-    </w:p>
-    <w:p>
-      <w:pPr>
-        <w:pStyle w:val="ListParagraph"/>
-        <w:jc w:val="both"/>
-      </w:pPr>
-    </w:p>
-    <w:p>
-      <w:pPr>
-        <w:pStyle w:val="ListParagraph"/>
-        <w:jc w:val="both"/>
-      </w:pPr>
-    </w:p>
-    <w:p>
-      <w:pPr>
-        <w:pStyle w:val="ListParagraph"/>
+        <w:ind w:left="142" w:right="-285"/>
+        <w:jc w:val="both"/>
+      </w:pPr>
+    </w:p>
+    <w:p>
+      <w:pPr>
+        <w:pStyle w:val="ListParagraph"/>
+        <w:ind w:left="142" w:right="-285"/>
+        <w:jc w:val="both"/>
+      </w:pPr>
+    </w:p>
+    <w:p>
+      <w:pPr>
+        <w:pStyle w:val="ListParagraph"/>
+        <w:ind w:left="142" w:right="-285"/>
+        <w:jc w:val="both"/>
+      </w:pPr>
+    </w:p>
+    <w:p>
+      <w:pPr>
+        <w:pStyle w:val="ListParagraph"/>
+        <w:ind w:left="142" w:right="-285"/>
+        <w:jc w:val="both"/>
+      </w:pPr>
+    </w:p>
+    <w:p>
+      <w:pPr>
+        <w:pStyle w:val="ListParagraph"/>
+        <w:ind w:left="142" w:right="-285"/>
+        <w:jc w:val="both"/>
+      </w:pPr>
+    </w:p>
+    <w:p>
+      <w:pPr>
+        <w:pStyle w:val="ListParagraph"/>
+        <w:ind w:left="142" w:right="-285"/>
+        <w:jc w:val="both"/>
+      </w:pPr>
+    </w:p>
+    <w:p>
+      <w:pPr>
+        <w:pStyle w:val="ListParagraph"/>
+        <w:ind w:left="142" w:right="-285"/>
         <w:jc w:val="both"/>
       </w:pPr>
     </w:p>
@@ -815,6 +842,7 @@
           <w:ilvl w:val="0"/>
           <w:numId w:val="3"/>
         </w:numPr>
+        <w:ind w:left="142" w:right="-285"/>
         <w:jc w:val="both"/>
       </w:pPr>
       <w:r>
@@ -831,7 +859,7 @@
     <w:p>
       <w:pPr>
         <w:pStyle w:val="ListParagraph"/>
-        <w:ind w:left="1440"/>
+        <w:ind w:left="142" w:right="-285"/>
         <w:jc w:val="both"/>
       </w:pPr>
       <w:r>
@@ -868,6 +896,7 @@
     <w:p>
       <w:pPr>
         <w:pStyle w:val="ListParagraph"/>
+        <w:ind w:left="142" w:right="-285"/>
         <w:jc w:val="center"/>
       </w:pPr>
       <w:r>
@@ -997,12 +1026,14 @@
     <w:p>
       <w:pPr>
         <w:pStyle w:val="ListParagraph"/>
-        <w:jc w:val="both"/>
-      </w:pPr>
-    </w:p>
-    <w:p>
-      <w:pPr>
-        <w:pStyle w:val="ListParagraph"/>
+        <w:ind w:left="142" w:right="-285"/>
+        <w:jc w:val="both"/>
+      </w:pPr>
+    </w:p>
+    <w:p>
+      <w:pPr>
+        <w:pStyle w:val="ListParagraph"/>
+        <w:ind w:left="142" w:right="-285"/>
         <w:jc w:val="both"/>
       </w:pPr>
     </w:p>
@@ -1013,6 +1044,7 @@
           <w:ilvl w:val="0"/>
           <w:numId w:val="3"/>
         </w:numPr>
+        <w:ind w:left="142" w:right="-285"/>
         <w:jc w:val="both"/>
       </w:pPr>
       <w:r>
@@ -1045,13 +1077,11 @@
           <w:ilvl w:val="0"/>
           <w:numId w:val="3"/>
         </w:numPr>
-        <w:jc w:val="both"/>
-      </w:pPr>
-      <w:r>
-        <w:t>On plotting the</w:t>
-      </w:r>
-      <w:r>
-        <w:t xml:space="preserve"> histogram of the same features </w:t>
+        <w:ind w:left="142" w:right="-285"/>
+        <w:jc w:val="both"/>
+      </w:pPr>
+      <w:r>
+        <w:t xml:space="preserve">On plotting the histogram of the same features </w:t>
       </w:r>
       <w:r>
         <w:t xml:space="preserve">with respect to each location, we observed that the data </w:t>
@@ -1063,14 +1093,1954 @@
     <w:p>
       <w:pPr>
         <w:pStyle w:val="ListParagraph"/>
-        <w:jc w:val="both"/>
-      </w:pPr>
-      <w:r>
-        <w:tab/>
+        <w:ind w:left="142" w:right="-285"/>
+        <w:jc w:val="both"/>
+      </w:pPr>
+    </w:p>
+    <w:p>
+      <w:pPr>
+        <w:pStyle w:val="ListParagraph"/>
+        <w:ind w:left="142" w:right="-285"/>
+        <w:jc w:val="both"/>
+      </w:pPr>
+    </w:p>
+    <w:p>
+      <w:pPr>
+        <w:pStyle w:val="ListParagraph"/>
+        <w:ind w:left="142" w:right="-285"/>
+        <w:jc w:val="both"/>
+      </w:pPr>
+    </w:p>
+    <w:p>
+      <w:pPr>
+        <w:pStyle w:val="ListParagraph"/>
+        <w:ind w:left="142" w:right="-285"/>
+        <w:jc w:val="both"/>
+      </w:pPr>
+    </w:p>
+    <w:p>
+      <w:pPr>
+        <w:pStyle w:val="ListParagraph"/>
+        <w:ind w:left="142" w:right="-285"/>
+        <w:jc w:val="both"/>
+      </w:pPr>
+    </w:p>
+    <w:p>
+      <w:pPr>
+        <w:pStyle w:val="ListParagraph"/>
+        <w:ind w:left="142" w:right="-285"/>
+        <w:jc w:val="both"/>
+      </w:pPr>
+    </w:p>
+    <w:p>
+      <w:pPr>
+        <w:pStyle w:val="ListParagraph"/>
+        <w:ind w:left="142" w:right="-285"/>
+        <w:jc w:val="both"/>
+      </w:pPr>
+    </w:p>
+    <w:p>
+      <w:pPr>
+        <w:pStyle w:val="ListParagraph"/>
+        <w:ind w:left="142" w:right="-285"/>
+        <w:jc w:val="both"/>
+      </w:pPr>
+    </w:p>
+    <w:p>
+      <w:pPr>
+        <w:pStyle w:val="ListParagraph"/>
+        <w:ind w:left="142" w:right="-285"/>
+        <w:jc w:val="both"/>
+      </w:pPr>
+    </w:p>
+    <w:p>
+      <w:pPr>
+        <w:pStyle w:val="ListParagraph"/>
+        <w:ind w:left="142" w:right="-285"/>
+        <w:jc w:val="both"/>
+      </w:pPr>
+    </w:p>
+    <w:p>
+      <w:pPr>
+        <w:pStyle w:val="ListParagraph"/>
+        <w:ind w:left="142" w:right="-285"/>
+        <w:jc w:val="both"/>
+      </w:pPr>
+    </w:p>
+    <w:p>
+      <w:pPr>
+        <w:pStyle w:val="ListParagraph"/>
+        <w:ind w:left="142" w:right="-285"/>
+        <w:jc w:val="both"/>
+      </w:pPr>
+    </w:p>
+    <w:p>
+      <w:pPr>
+        <w:pStyle w:val="ListParagraph"/>
+        <w:ind w:left="142" w:right="-285"/>
+        <w:jc w:val="both"/>
+      </w:pPr>
+    </w:p>
+    <w:p>
+      <w:pPr>
+        <w:pStyle w:val="ListParagraph"/>
+        <w:ind w:left="142" w:right="-285"/>
+        <w:jc w:val="both"/>
+      </w:pPr>
+    </w:p>
+    <w:p>
+      <w:pPr>
+        <w:pStyle w:val="ListParagraph"/>
+        <w:ind w:left="142" w:right="-285"/>
+        <w:jc w:val="both"/>
+      </w:pPr>
+    </w:p>
+    <w:p>
+      <w:pPr>
+        <w:pStyle w:val="ListParagraph"/>
+        <w:ind w:left="142" w:right="-285"/>
+        <w:jc w:val="both"/>
+      </w:pPr>
+    </w:p>
+    <w:p>
+      <w:pPr>
+        <w:pStyle w:val="ListParagraph"/>
+        <w:ind w:left="142" w:right="-285"/>
+        <w:jc w:val="both"/>
+      </w:pPr>
+    </w:p>
+    <w:p>
+      <w:pPr>
+        <w:pStyle w:val="ListParagraph"/>
+        <w:ind w:left="142" w:right="-285"/>
+        <w:jc w:val="both"/>
+      </w:pPr>
+    </w:p>
+    <w:p>
+      <w:pPr>
+        <w:pStyle w:val="ListParagraph"/>
+        <w:ind w:left="142" w:right="-285"/>
+        <w:jc w:val="both"/>
+      </w:pPr>
+    </w:p>
+    <w:p>
+      <w:pPr>
+        <w:pStyle w:val="ListParagraph"/>
+        <w:ind w:left="142" w:right="-285"/>
+        <w:jc w:val="both"/>
+      </w:pPr>
+    </w:p>
+    <w:p>
+      <w:pPr>
+        <w:pStyle w:val="ListParagraph"/>
+        <w:ind w:left="142" w:right="-285"/>
+        <w:jc w:val="both"/>
+      </w:pPr>
+    </w:p>
+    <w:p>
+      <w:pPr>
+        <w:pStyle w:val="ListParagraph"/>
+        <w:ind w:left="142" w:right="-285"/>
+        <w:jc w:val="both"/>
+      </w:pPr>
+    </w:p>
+    <w:p>
+      <w:pPr>
+        <w:pStyle w:val="ListParagraph"/>
+        <w:ind w:left="142" w:right="-285"/>
+        <w:jc w:val="both"/>
+      </w:pPr>
+    </w:p>
+    <w:p>
+      <w:pPr>
+        <w:pStyle w:val="ListParagraph"/>
+        <w:ind w:left="142" w:right="-285"/>
+        <w:jc w:val="both"/>
+      </w:pPr>
+    </w:p>
+    <w:p>
+      <w:pPr>
+        <w:pStyle w:val="ListParagraph"/>
+        <w:ind w:left="142" w:right="-285"/>
+        <w:jc w:val="both"/>
+      </w:pPr>
+    </w:p>
+    <w:p>
+      <w:pPr>
+        <w:pStyle w:val="ListParagraph"/>
+        <w:ind w:left="142" w:right="-285"/>
+        <w:jc w:val="both"/>
+      </w:pPr>
+    </w:p>
+    <w:p>
+      <w:pPr>
+        <w:pStyle w:val="ListParagraph"/>
+        <w:ind w:left="142" w:right="-285"/>
+        <w:jc w:val="both"/>
+      </w:pPr>
+    </w:p>
+    <w:p>
+      <w:pPr>
+        <w:pStyle w:val="ListParagraph"/>
+        <w:numPr>
+          <w:ilvl w:val="0"/>
+          <w:numId w:val="1"/>
+        </w:numPr>
+        <w:ind w:left="142" w:right="-285"/>
+        <w:jc w:val="both"/>
+        <w:rPr>
+          <w:b/>
+          <w:bCs/>
+        </w:rPr>
+      </w:pPr>
+      <w:r>
+        <w:rPr>
+          <w:b/>
+          <w:bCs/>
+        </w:rPr>
+        <w:lastRenderedPageBreak/>
+        <w:t>Meeting 3 (2</w:t>
+      </w:r>
+      <w:r>
+        <w:rPr>
+          <w:b/>
+          <w:bCs/>
+          <w:vertAlign w:val="superscript"/>
+        </w:rPr>
+        <w:t>nd</w:t>
+      </w:r>
+      <w:r>
+        <w:rPr>
+          <w:b/>
+          <w:bCs/>
+        </w:rPr>
+        <w:t xml:space="preserve"> June, 2021)</w:t>
+      </w:r>
+    </w:p>
+    <w:p>
+      <w:pPr>
+        <w:pStyle w:val="ListParagraph"/>
+        <w:ind w:left="142" w:right="-285"/>
+        <w:jc w:val="both"/>
+        <w:rPr>
+          <w:b/>
+          <w:bCs/>
+        </w:rPr>
+      </w:pPr>
+    </w:p>
+    <w:p>
+      <w:pPr>
+        <w:pStyle w:val="ListParagraph"/>
+        <w:ind w:left="142" w:right="-285"/>
+        <w:jc w:val="both"/>
+      </w:pPr>
+      <w:r>
+        <w:t>Here we have decided to explain each variable</w:t>
+      </w:r>
+      <w:r>
+        <w:t>.</w:t>
+      </w:r>
+    </w:p>
+    <w:p>
+      <w:pPr>
+        <w:pStyle w:val="ListParagraph"/>
+        <w:ind w:left="142" w:right="-285"/>
+        <w:jc w:val="both"/>
+      </w:pPr>
+    </w:p>
+    <w:p>
+      <w:pPr>
+        <w:pStyle w:val="ListParagraph"/>
+        <w:ind w:left="142" w:right="-285"/>
+        <w:jc w:val="both"/>
+      </w:pPr>
+      <w:r>
+        <w:t>ASHWIN: - Humidity9am and Humidity3pm</w:t>
+      </w:r>
+    </w:p>
+    <w:p>
+      <w:pPr>
+        <w:pStyle w:val="ListParagraph"/>
+        <w:ind w:left="142" w:right="-285"/>
+        <w:jc w:val="both"/>
+      </w:pPr>
+      <w:r>
+        <w:t>SIMRAN: -</w:t>
+      </w:r>
+      <w:r>
+        <w:t xml:space="preserve"> Pressure9am and Pressure3pm</w:t>
+      </w:r>
+    </w:p>
+    <w:p>
+      <w:pPr>
+        <w:pStyle w:val="ListParagraph"/>
+        <w:ind w:left="142" w:right="-285"/>
+        <w:jc w:val="both"/>
+      </w:pPr>
+      <w:r>
+        <w:t>ANSHIKA: -</w:t>
+      </w:r>
+      <w:r>
+        <w:t xml:space="preserve"> Cloud9am and Cloud3pm</w:t>
+      </w:r>
+    </w:p>
+    <w:p>
+      <w:pPr>
+        <w:pStyle w:val="ListParagraph"/>
+        <w:ind w:left="142" w:right="-285"/>
+        <w:jc w:val="both"/>
+      </w:pPr>
+      <w:r>
+        <w:t>ASHUTOSH: -</w:t>
+      </w:r>
+      <w:r>
+        <w:t xml:space="preserve"> Temp9am and Temp3pm</w:t>
+      </w:r>
+    </w:p>
+    <w:p>
+      <w:pPr>
+        <w:pStyle w:val="ListParagraph"/>
+        <w:ind w:left="142" w:right="-285"/>
+        <w:jc w:val="both"/>
+      </w:pPr>
+    </w:p>
+    <w:p>
+      <w:pPr>
+        <w:pStyle w:val="ListParagraph"/>
+        <w:numPr>
+          <w:ilvl w:val="0"/>
+          <w:numId w:val="4"/>
+        </w:numPr>
+        <w:ind w:left="142" w:right="-285"/>
+        <w:jc w:val="both"/>
+        <w:rPr>
+          <w:b/>
+          <w:bCs/>
+          <w:i/>
+          <w:iCs/>
+        </w:rPr>
+      </w:pPr>
+      <w:r>
+        <w:rPr>
+          <w:b/>
+          <w:bCs/>
+          <w:i/>
+          <w:iCs/>
+        </w:rPr>
+        <w:t>Humidity9am and Humidity3pm</w:t>
+      </w:r>
+    </w:p>
+    <w:p>
+      <w:pPr>
+        <w:ind w:left="142" w:right="-285"/>
+        <w:jc w:val="both"/>
+      </w:pPr>
+      <w:r>
+        <w:t>First, we need to understand about this feature. In this data, basically it is RELATIVE HUMIDITY.</w:t>
+      </w:r>
+    </w:p>
+    <w:p>
+      <w:pPr>
+        <w:pStyle w:val="ListParagraph"/>
+        <w:numPr>
+          <w:ilvl w:val="0"/>
+          <w:numId w:val="5"/>
+        </w:numPr>
+        <w:ind w:left="142" w:right="-285"/>
+        <w:jc w:val="both"/>
+        <w:rPr>
+          <w:b/>
+          <w:bCs/>
+        </w:rPr>
+      </w:pPr>
+      <w:r>
+        <w:rPr>
+          <w:b/>
+          <w:bCs/>
+        </w:rPr>
+        <w:t>WHAT IS RELATIVE HUMIDITY?</w:t>
+      </w:r>
+    </w:p>
+    <w:p>
+      <w:pPr>
+        <w:pStyle w:val="ListParagraph"/>
+        <w:ind w:left="142" w:right="-285"/>
+        <w:jc w:val="both"/>
+      </w:pPr>
+    </w:p>
+    <w:p>
+      <w:pPr>
+        <w:pStyle w:val="ListParagraph"/>
+        <w:ind w:left="142" w:right="-285"/>
+        <w:jc w:val="both"/>
+      </w:pPr>
+      <w:r>
+        <w:rPr>
+          <w:b/>
+          <w:bCs/>
+        </w:rPr>
+        <w:t>Relative humidity</w:t>
+      </w:r>
+      <w:r>
+        <w:t xml:space="preserve"> tells us how much water vapor is in the air, compared to how much it could hold at that temperature. It is shown as a percent. For example, a relative humidity of 50 percent means the air is holding one half of the water vapor it can hold.</w:t>
+      </w:r>
+    </w:p>
+    <w:p>
+      <w:pPr>
+        <w:pStyle w:val="ListParagraph"/>
+        <w:ind w:left="142" w:right="-285"/>
+        <w:jc w:val="both"/>
+      </w:pPr>
+    </w:p>
+    <w:p>
+      <w:pPr>
+        <w:pStyle w:val="ListParagraph"/>
+        <w:numPr>
+          <w:ilvl w:val="0"/>
+          <w:numId w:val="5"/>
+        </w:numPr>
+        <w:ind w:left="142" w:right="-285"/>
+        <w:jc w:val="both"/>
+        <w:rPr>
+          <w:b/>
+          <w:bCs/>
+        </w:rPr>
+      </w:pPr>
+      <w:r>
+        <w:rPr>
+          <w:b/>
+          <w:bCs/>
+        </w:rPr>
+        <w:t>HOW IS IT DIFFERNENT FROM HUMIDITY?</w:t>
+      </w:r>
+    </w:p>
+    <w:p>
+      <w:pPr>
+        <w:pStyle w:val="ListParagraph"/>
+        <w:ind w:left="142" w:right="-285"/>
+        <w:jc w:val="both"/>
+      </w:pPr>
+    </w:p>
+    <w:p>
+      <w:pPr>
+        <w:pStyle w:val="ListParagraph"/>
+        <w:ind w:left="142" w:right="-285"/>
+        <w:jc w:val="both"/>
+      </w:pPr>
+      <w:r>
+        <w:t>Humidity is the water content of the mixture of water vapor and other elements found in the air while relative humidity is the percentage of water vapor in the air at a given temperature.</w:t>
+      </w:r>
+    </w:p>
+    <w:p>
+      <w:pPr>
+        <w:pStyle w:val="ListParagraph"/>
+        <w:ind w:left="142" w:right="-285"/>
+        <w:jc w:val="both"/>
+      </w:pPr>
+    </w:p>
+    <w:p>
+      <w:pPr>
+        <w:pStyle w:val="ListParagraph"/>
+        <w:ind w:left="142" w:right="-285"/>
+        <w:jc w:val="both"/>
+      </w:pPr>
+    </w:p>
+    <w:p>
+      <w:pPr>
+        <w:pStyle w:val="ListParagraph"/>
+        <w:ind w:left="142" w:right="-285"/>
+        <w:jc w:val="both"/>
+      </w:pPr>
+    </w:p>
+    <w:p>
+      <w:pPr>
+        <w:pStyle w:val="ListParagraph"/>
+        <w:ind w:left="142" w:right="-285"/>
+        <w:jc w:val="both"/>
+      </w:pPr>
+      <w:r>
+        <w:t>Secondly, we need to answer sub questions which well explains the humidity data.</w:t>
+      </w:r>
+    </w:p>
+    <w:p>
+      <w:pPr>
+        <w:pStyle w:val="ListParagraph"/>
+        <w:ind w:left="142" w:right="-285"/>
+        <w:jc w:val="both"/>
+      </w:pPr>
+    </w:p>
+    <w:p>
+      <w:pPr>
+        <w:pStyle w:val="ListParagraph"/>
+        <w:numPr>
+          <w:ilvl w:val="0"/>
+          <w:numId w:val="6"/>
+        </w:numPr>
+        <w:ind w:left="142" w:right="-285"/>
+        <w:jc w:val="both"/>
+        <w:rPr>
+          <w:b/>
+          <w:bCs/>
+        </w:rPr>
+      </w:pPr>
+      <w:r>
+        <w:rPr>
+          <w:b/>
+          <w:bCs/>
+        </w:rPr>
+        <w:t>WHAT IS THE DISTRIBUTION OF THE DATA?</w:t>
+      </w:r>
+    </w:p>
+    <w:p>
+      <w:pPr>
+        <w:pStyle w:val="ListParagraph"/>
+        <w:ind w:left="142" w:right="-285"/>
+        <w:jc w:val="both"/>
+      </w:pPr>
+    </w:p>
+    <w:p>
+      <w:pPr>
+        <w:pStyle w:val="ListParagraph"/>
+        <w:ind w:left="142" w:right="-285"/>
+        <w:jc w:val="both"/>
+      </w:pPr>
+      <w:r>
+        <w:t xml:space="preserve">For the feature </w:t>
+      </w:r>
+      <w:r>
+        <w:rPr>
+          <w:b/>
+          <w:bCs/>
+        </w:rPr>
+        <w:t>Humidity9am</w:t>
+      </w:r>
+      <w:r>
+        <w:t>, we can see the graph below in order to understand what all distributions are quite available for us and which one is the best fit.</w:t>
+      </w:r>
+    </w:p>
+    <w:p>
+      <w:pPr>
+        <w:pStyle w:val="ListParagraph"/>
+        <w:ind w:left="142" w:right="-285"/>
+        <w:jc w:val="both"/>
+      </w:pPr>
+    </w:p>
+    <w:p>
+      <w:pPr>
+        <w:pStyle w:val="ListParagraph"/>
+        <w:ind w:left="142" w:right="-285"/>
+        <w:jc w:val="both"/>
+      </w:pPr>
+      <w:r>
+        <w:rPr>
+          <w:noProof/>
+        </w:rPr>
+        <w:drawing>
+          <wp:inline distT="0" distB="0" distL="0" distR="0" wp14:anchorId="65498DCF" wp14:editId="11640463">
+            <wp:extent cx="5897869" cy="3282950"/>
+            <wp:effectExtent l="0" t="0" r="8255" b="0"/>
+            <wp:docPr id="12" name="Picture 12"/>
+            <wp:cNvGraphicFramePr>
+              <a:graphicFrameLocks xmlns:a="http://schemas.openxmlformats.org/drawingml/2006/main" noChangeAspect="1"/>
+            </wp:cNvGraphicFramePr>
+            <a:graphic xmlns:a="http://schemas.openxmlformats.org/drawingml/2006/main">
+              <a:graphicData uri="http://schemas.openxmlformats.org/drawingml/2006/picture">
+                <pic:pic xmlns:pic="http://schemas.openxmlformats.org/drawingml/2006/picture">
+                  <pic:nvPicPr>
+                    <pic:cNvPr id="1" name=""/>
+                    <pic:cNvPicPr/>
+                  </pic:nvPicPr>
+                  <pic:blipFill>
+                    <a:blip r:embed="rId16"/>
+                    <a:stretch>
+                      <a:fillRect/>
+                    </a:stretch>
+                  </pic:blipFill>
+                  <pic:spPr>
+                    <a:xfrm>
+                      <a:off x="0" y="0"/>
+                      <a:ext cx="5947660" cy="3310665"/>
+                    </a:xfrm>
+                    <a:prstGeom prst="rect">
+                      <a:avLst/>
+                    </a:prstGeom>
+                  </pic:spPr>
+                </pic:pic>
+              </a:graphicData>
+            </a:graphic>
+          </wp:inline>
+        </w:drawing>
+      </w:r>
+    </w:p>
+    <w:p>
+      <w:pPr>
+        <w:pStyle w:val="ListParagraph"/>
+        <w:ind w:left="142" w:right="-285"/>
+        <w:jc w:val="both"/>
+      </w:pPr>
+      <w:r>
+        <w:t>Here in this graph, we can see that on the x-axis we have the names of the distributions and on y-axis we have the RSS (Residual Sum of Squares).</w:t>
+      </w:r>
+    </w:p>
+    <w:p>
+      <w:pPr>
+        <w:pStyle w:val="ListParagraph"/>
+        <w:ind w:left="142" w:right="-285"/>
+        <w:jc w:val="both"/>
+      </w:pPr>
+      <w:r>
+        <w:lastRenderedPageBreak/>
+        <w:t xml:space="preserve">Here from the graph, it is quite obvious that we should be choosing </w:t>
+      </w:r>
+      <w:proofErr w:type="spellStart"/>
+      <w:r>
+        <w:t>genextreme</w:t>
+      </w:r>
+      <w:proofErr w:type="spellEnd"/>
+      <w:r>
+        <w:t xml:space="preserve"> distribution since it has the lowest RSS. But that is something which we have to look on. If we also see RSS of normal </w:t>
+      </w:r>
+      <w:r>
+        <w:t>distribution,</w:t>
+      </w:r>
+      <w:r>
+        <w:t xml:space="preserve"> we can say that there is not much difference in RSS between </w:t>
+      </w:r>
+      <w:proofErr w:type="spellStart"/>
+      <w:r>
+        <w:t>genextreme</w:t>
+      </w:r>
+      <w:proofErr w:type="spellEnd"/>
+      <w:r>
+        <w:t xml:space="preserve"> and normal distribution. </w:t>
+      </w:r>
+      <w:r>
+        <w:t>So,</w:t>
+      </w:r>
+      <w:r>
+        <w:t xml:space="preserve"> we can say that Humidity9am feature follows normal distribution</w:t>
+      </w:r>
+      <w:r>
+        <w:t>.</w:t>
+      </w:r>
+    </w:p>
+    <w:p>
+      <w:pPr>
+        <w:pStyle w:val="ListParagraph"/>
+        <w:ind w:left="142" w:right="-285"/>
+        <w:jc w:val="both"/>
+      </w:pPr>
+    </w:p>
+    <w:p>
+      <w:pPr>
+        <w:pStyle w:val="ListParagraph"/>
+        <w:ind w:left="142" w:right="-285"/>
+        <w:jc w:val="both"/>
+      </w:pPr>
+    </w:p>
+    <w:p>
+      <w:pPr>
+        <w:pStyle w:val="ListParagraph"/>
+        <w:ind w:left="142" w:right="-285"/>
+        <w:jc w:val="both"/>
+      </w:pPr>
+      <w:r>
+        <w:t xml:space="preserve">For the feature </w:t>
+      </w:r>
+      <w:r>
+        <w:rPr>
+          <w:b/>
+          <w:bCs/>
+        </w:rPr>
+        <w:t>Humidity</w:t>
+      </w:r>
+      <w:r>
+        <w:rPr>
+          <w:b/>
+          <w:bCs/>
+        </w:rPr>
+        <w:t>3p</w:t>
+      </w:r>
+      <w:r>
+        <w:rPr>
+          <w:b/>
+          <w:bCs/>
+        </w:rPr>
+        <w:t>m</w:t>
+      </w:r>
+      <w:r>
+        <w:t>, we can see the graph below in order to understand what all distributions are quite available for us and which one is the best fit.</w:t>
+      </w:r>
+    </w:p>
+    <w:p>
+      <w:pPr>
+        <w:pStyle w:val="ListParagraph"/>
+        <w:ind w:left="142" w:right="-285"/>
+        <w:jc w:val="both"/>
+      </w:pPr>
+    </w:p>
+    <w:p>
+      <w:pPr>
+        <w:pStyle w:val="ListParagraph"/>
+        <w:ind w:left="142" w:right="-285"/>
+        <w:jc w:val="both"/>
+      </w:pPr>
+      <w:r>
+        <w:rPr>
+          <w:noProof/>
+        </w:rPr>
+        <w:drawing>
+          <wp:inline distT="0" distB="0" distL="0" distR="0" wp14:anchorId="5C292790" wp14:editId="0200ED3C">
+            <wp:extent cx="5713906" cy="3144982"/>
+            <wp:effectExtent l="0" t="0" r="1270" b="0"/>
+            <wp:docPr id="13" name="Picture 13"/>
+            <wp:cNvGraphicFramePr>
+              <a:graphicFrameLocks xmlns:a="http://schemas.openxmlformats.org/drawingml/2006/main" noChangeAspect="1"/>
+            </wp:cNvGraphicFramePr>
+            <a:graphic xmlns:a="http://schemas.openxmlformats.org/drawingml/2006/main">
+              <a:graphicData uri="http://schemas.openxmlformats.org/drawingml/2006/picture">
+                <pic:pic xmlns:pic="http://schemas.openxmlformats.org/drawingml/2006/picture">
+                  <pic:nvPicPr>
+                    <pic:cNvPr id="1" name=""/>
+                    <pic:cNvPicPr/>
+                  </pic:nvPicPr>
+                  <pic:blipFill>
+                    <a:blip r:embed="rId17"/>
+                    <a:stretch>
+                      <a:fillRect/>
+                    </a:stretch>
+                  </pic:blipFill>
+                  <pic:spPr>
+                    <a:xfrm>
+                      <a:off x="0" y="0"/>
+                      <a:ext cx="5747257" cy="3163339"/>
+                    </a:xfrm>
+                    <a:prstGeom prst="rect">
+                      <a:avLst/>
+                    </a:prstGeom>
+                  </pic:spPr>
+                </pic:pic>
+              </a:graphicData>
+            </a:graphic>
+          </wp:inline>
+        </w:drawing>
+      </w:r>
+    </w:p>
+    <w:p>
+      <w:pPr>
+        <w:pStyle w:val="ListParagraph"/>
+        <w:ind w:left="142" w:right="-285"/>
+        <w:jc w:val="both"/>
+      </w:pPr>
+    </w:p>
+    <w:p>
+      <w:pPr>
+        <w:pStyle w:val="ListParagraph"/>
+        <w:ind w:left="142" w:right="-285"/>
+        <w:jc w:val="both"/>
+      </w:pPr>
+      <w:r>
+        <w:t>Here in this graph, we can see that on the x-axis we have the names of the distributions and on y-axis we have the RSS (Residual Sum of Squares).</w:t>
+      </w:r>
+    </w:p>
+    <w:p>
+      <w:pPr>
+        <w:pStyle w:val="ListParagraph"/>
+        <w:ind w:left="142" w:right="-285"/>
+        <w:jc w:val="both"/>
+      </w:pPr>
+      <w:r>
+        <w:t xml:space="preserve">Here from the graph, it is quite obvious that we should be choosing </w:t>
+      </w:r>
+      <w:proofErr w:type="spellStart"/>
+      <w:r>
+        <w:t>genextreme</w:t>
+      </w:r>
+      <w:proofErr w:type="spellEnd"/>
+      <w:r>
+        <w:t xml:space="preserve"> distribution since it has the lowest RSS. But that is something which we have to look on. If we also see RSS of normal </w:t>
+      </w:r>
+      <w:r>
+        <w:t>distribution,</w:t>
+      </w:r>
+      <w:r>
+        <w:t xml:space="preserve"> we can say that there is not much difference in RSS between </w:t>
+      </w:r>
+      <w:proofErr w:type="spellStart"/>
+      <w:r>
+        <w:t>genextreme</w:t>
+      </w:r>
+      <w:proofErr w:type="spellEnd"/>
+      <w:r>
+        <w:t xml:space="preserve"> and normal distribution. </w:t>
+      </w:r>
+      <w:r>
+        <w:t>So,</w:t>
+      </w:r>
+      <w:r>
+        <w:t xml:space="preserve"> we can say that Humidity9am feature follows normal distribution.</w:t>
+      </w:r>
+    </w:p>
+    <w:p>
+      <w:pPr>
+        <w:pStyle w:val="ListParagraph"/>
+        <w:ind w:left="142" w:right="-285"/>
+        <w:jc w:val="both"/>
+      </w:pPr>
+    </w:p>
+    <w:p>
+      <w:pPr>
+        <w:pStyle w:val="ListParagraph"/>
+        <w:ind w:left="142" w:right="-285"/>
+        <w:jc w:val="both"/>
+      </w:pPr>
+    </w:p>
+    <w:p>
+      <w:pPr>
+        <w:pStyle w:val="ListParagraph"/>
+        <w:numPr>
+          <w:ilvl w:val="0"/>
+          <w:numId w:val="6"/>
+        </w:numPr>
+        <w:ind w:left="142" w:right="-285"/>
+        <w:jc w:val="both"/>
+        <w:rPr>
+          <w:b/>
+          <w:bCs/>
+        </w:rPr>
+      </w:pPr>
+      <w:r>
+        <w:rPr>
+          <w:b/>
+          <w:bCs/>
+        </w:rPr>
+        <w:t>DISTRIBUTION PLOT OF THE HUMIDITY FEATURE?</w:t>
+      </w:r>
+    </w:p>
+    <w:p>
+      <w:pPr>
+        <w:pStyle w:val="ListParagraph"/>
+        <w:ind w:left="142" w:right="-285"/>
+        <w:jc w:val="both"/>
+      </w:pPr>
+    </w:p>
+    <w:p>
+      <w:pPr>
+        <w:pStyle w:val="ListParagraph"/>
+        <w:ind w:left="142" w:right="-285"/>
+        <w:jc w:val="both"/>
+      </w:pPr>
+      <w:r>
+        <w:rPr>
+          <w:noProof/>
+        </w:rPr>
+        <w:drawing>
+          <wp:inline distT="0" distB="0" distL="0" distR="0" wp14:anchorId="69E0E2C7" wp14:editId="7185CB5D">
+            <wp:extent cx="5669511" cy="2397911"/>
+            <wp:effectExtent l="0" t="0" r="7620" b="2540"/>
+            <wp:docPr id="14" name="Picture 14"/>
+            <wp:cNvGraphicFramePr>
+              <a:graphicFrameLocks xmlns:a="http://schemas.openxmlformats.org/drawingml/2006/main" noChangeAspect="1"/>
+            </wp:cNvGraphicFramePr>
+            <a:graphic xmlns:a="http://schemas.openxmlformats.org/drawingml/2006/main">
+              <a:graphicData uri="http://schemas.openxmlformats.org/drawingml/2006/picture">
+                <pic:pic xmlns:pic="http://schemas.openxmlformats.org/drawingml/2006/picture">
+                  <pic:nvPicPr>
+                    <pic:cNvPr id="1" name=""/>
+                    <pic:cNvPicPr/>
+                  </pic:nvPicPr>
+                  <pic:blipFill>
+                    <a:blip r:embed="rId18"/>
+                    <a:stretch>
+                      <a:fillRect/>
+                    </a:stretch>
+                  </pic:blipFill>
+                  <pic:spPr>
+                    <a:xfrm>
+                      <a:off x="0" y="0"/>
+                      <a:ext cx="5696289" cy="2409237"/>
+                    </a:xfrm>
+                    <a:prstGeom prst="rect">
+                      <a:avLst/>
+                    </a:prstGeom>
+                  </pic:spPr>
+                </pic:pic>
+              </a:graphicData>
+            </a:graphic>
+          </wp:inline>
+        </w:drawing>
+      </w:r>
+    </w:p>
+    <w:p>
+      <w:pPr>
+        <w:pStyle w:val="ListParagraph"/>
+        <w:ind w:left="142" w:right="-285"/>
+        <w:jc w:val="both"/>
+      </w:pPr>
+      <w:r>
+        <w:t xml:space="preserve">On the left, we can see the histogram of Humidity3pm feature and on the </w:t>
+      </w:r>
+      <w:proofErr w:type="gramStart"/>
+      <w:r>
+        <w:t>right</w:t>
+      </w:r>
+      <w:proofErr w:type="gramEnd"/>
+      <w:r>
+        <w:t xml:space="preserve"> we can see the histogram of Humidity9am feature.</w:t>
+      </w:r>
+    </w:p>
+    <w:p>
+      <w:pPr>
+        <w:pStyle w:val="ListParagraph"/>
+        <w:ind w:left="142" w:right="-285"/>
+        <w:jc w:val="both"/>
+      </w:pPr>
+    </w:p>
+    <w:p>
+      <w:pPr>
+        <w:pStyle w:val="ListParagraph"/>
+        <w:ind w:left="142" w:right="-285"/>
+        <w:jc w:val="both"/>
+      </w:pPr>
+    </w:p>
+    <w:p>
+      <w:pPr>
+        <w:pStyle w:val="ListParagraph"/>
+        <w:numPr>
+          <w:ilvl w:val="0"/>
+          <w:numId w:val="6"/>
+        </w:numPr>
+        <w:ind w:left="142" w:right="-285"/>
+        <w:jc w:val="both"/>
+        <w:rPr>
+          <w:b/>
+          <w:bCs/>
+        </w:rPr>
+      </w:pPr>
+      <w:r>
+        <w:rPr>
+          <w:b/>
+          <w:bCs/>
+        </w:rPr>
+        <w:t>DISTRIBUTION OF BOTH HUMIDITY FEATUURES(MONTHWISE)?</w:t>
+      </w:r>
+    </w:p>
+    <w:p>
+      <w:pPr>
+        <w:pStyle w:val="ListParagraph"/>
+        <w:ind w:left="142" w:right="-285"/>
+        <w:jc w:val="both"/>
+      </w:pPr>
+    </w:p>
+    <w:p>
+      <w:pPr>
+        <w:pStyle w:val="ListParagraph"/>
+        <w:ind w:left="142" w:right="-285"/>
+        <w:jc w:val="both"/>
+      </w:pPr>
+      <w:r>
+        <w:t>In the below graphs,</w:t>
+      </w:r>
+      <w:r>
         <w:t xml:space="preserve"> </w:t>
       </w:r>
-      <w:bookmarkStart w:id="0" w:name="_GoBack"/>
-      <w:bookmarkEnd w:id="0"/>
+      <w:r>
+        <w:t xml:space="preserve">we have created distributions of </w:t>
+      </w:r>
+      <w:r>
+        <w:t>our features with respect to every month.</w:t>
+      </w:r>
+    </w:p>
+    <w:p>
+      <w:pPr>
+        <w:pStyle w:val="ListParagraph"/>
+        <w:ind w:left="142" w:right="-285"/>
+        <w:jc w:val="both"/>
+      </w:pPr>
+    </w:p>
+    <w:p>
+      <w:pPr>
+        <w:pStyle w:val="ListParagraph"/>
+        <w:ind w:left="142" w:right="-285"/>
+        <w:jc w:val="both"/>
+      </w:pPr>
+      <w:r>
+        <w:rPr>
+          <w:noProof/>
+        </w:rPr>
+        <w:drawing>
+          <wp:inline distT="0" distB="0" distL="0" distR="0" wp14:anchorId="6A028CA6" wp14:editId="461C5EAF">
+            <wp:extent cx="3075709" cy="3698457"/>
+            <wp:effectExtent l="0" t="0" r="0" b="0"/>
+            <wp:docPr id="15" name="Picture 15"/>
+            <wp:cNvGraphicFramePr>
+              <a:graphicFrameLocks xmlns:a="http://schemas.openxmlformats.org/drawingml/2006/main" noChangeAspect="1"/>
+            </wp:cNvGraphicFramePr>
+            <a:graphic xmlns:a="http://schemas.openxmlformats.org/drawingml/2006/main">
+              <a:graphicData uri="http://schemas.openxmlformats.org/drawingml/2006/picture">
+                <pic:pic xmlns:pic="http://schemas.openxmlformats.org/drawingml/2006/picture">
+                  <pic:nvPicPr>
+                    <pic:cNvPr id="1" name=""/>
+                    <pic:cNvPicPr/>
+                  </pic:nvPicPr>
+                  <pic:blipFill>
+                    <a:blip r:embed="rId19"/>
+                    <a:stretch>
+                      <a:fillRect/>
+                    </a:stretch>
+                  </pic:blipFill>
+                  <pic:spPr>
+                    <a:xfrm>
+                      <a:off x="0" y="0"/>
+                      <a:ext cx="3098624" cy="3726012"/>
+                    </a:xfrm>
+                    <a:prstGeom prst="rect">
+                      <a:avLst/>
+                    </a:prstGeom>
+                  </pic:spPr>
+                </pic:pic>
+              </a:graphicData>
+            </a:graphic>
+          </wp:inline>
+        </w:drawing>
+      </w:r>
+      <w:r>
+        <w:rPr>
+          <w:noProof/>
+        </w:rPr>
+        <w:drawing>
+          <wp:inline distT="0" distB="0" distL="0" distR="0" wp14:anchorId="0E700FBD" wp14:editId="7F183495">
+            <wp:extent cx="3040380" cy="3686175"/>
+            <wp:effectExtent l="0" t="0" r="7620" b="9525"/>
+            <wp:docPr id="16" name="Picture 16"/>
+            <wp:cNvGraphicFramePr>
+              <a:graphicFrameLocks xmlns:a="http://schemas.openxmlformats.org/drawingml/2006/main" noChangeAspect="1"/>
+            </wp:cNvGraphicFramePr>
+            <a:graphic xmlns:a="http://schemas.openxmlformats.org/drawingml/2006/main">
+              <a:graphicData uri="http://schemas.openxmlformats.org/drawingml/2006/picture">
+                <pic:pic xmlns:pic="http://schemas.openxmlformats.org/drawingml/2006/picture">
+                  <pic:nvPicPr>
+                    <pic:cNvPr id="1" name=""/>
+                    <pic:cNvPicPr/>
+                  </pic:nvPicPr>
+                  <pic:blipFill>
+                    <a:blip r:embed="rId20"/>
+                    <a:stretch>
+                      <a:fillRect/>
+                    </a:stretch>
+                  </pic:blipFill>
+                  <pic:spPr>
+                    <a:xfrm>
+                      <a:off x="0" y="0"/>
+                      <a:ext cx="3075671" cy="3728962"/>
+                    </a:xfrm>
+                    <a:prstGeom prst="rect">
+                      <a:avLst/>
+                    </a:prstGeom>
+                  </pic:spPr>
+                </pic:pic>
+              </a:graphicData>
+            </a:graphic>
+          </wp:inline>
+        </w:drawing>
+      </w:r>
+    </w:p>
+    <w:p>
+      <w:pPr>
+        <w:pStyle w:val="ListParagraph"/>
+        <w:ind w:left="142" w:right="-285"/>
+        <w:jc w:val="both"/>
+      </w:pPr>
+      <w:r>
+        <w:rPr>
+          <w:noProof/>
+        </w:rPr>
+        <w:drawing>
+          <wp:inline distT="0" distB="0" distL="0" distR="0" wp14:anchorId="5F54D84B" wp14:editId="01DE7297">
+            <wp:extent cx="3223260" cy="3654425"/>
+            <wp:effectExtent l="0" t="0" r="0" b="3175"/>
+            <wp:docPr id="17" name="Picture 17"/>
+            <wp:cNvGraphicFramePr>
+              <a:graphicFrameLocks xmlns:a="http://schemas.openxmlformats.org/drawingml/2006/main" noChangeAspect="1"/>
+            </wp:cNvGraphicFramePr>
+            <a:graphic xmlns:a="http://schemas.openxmlformats.org/drawingml/2006/main">
+              <a:graphicData uri="http://schemas.openxmlformats.org/drawingml/2006/picture">
+                <pic:pic xmlns:pic="http://schemas.openxmlformats.org/drawingml/2006/picture">
+                  <pic:nvPicPr>
+                    <pic:cNvPr id="1" name=""/>
+                    <pic:cNvPicPr/>
+                  </pic:nvPicPr>
+                  <pic:blipFill>
+                    <a:blip r:embed="rId21"/>
+                    <a:stretch>
+                      <a:fillRect/>
+                    </a:stretch>
+                  </pic:blipFill>
+                  <pic:spPr>
+                    <a:xfrm>
+                      <a:off x="0" y="0"/>
+                      <a:ext cx="3232367" cy="3664750"/>
+                    </a:xfrm>
+                    <a:prstGeom prst="rect">
+                      <a:avLst/>
+                    </a:prstGeom>
+                  </pic:spPr>
+                </pic:pic>
+              </a:graphicData>
+            </a:graphic>
+          </wp:inline>
+        </w:drawing>
+      </w:r>
+      <w:r>
+        <w:rPr>
+          <w:noProof/>
+        </w:rPr>
+        <w:drawing>
+          <wp:inline distT="0" distB="0" distL="0" distR="0" wp14:anchorId="07B44D0F" wp14:editId="144561D8">
+            <wp:extent cx="3017520" cy="3613179"/>
+            <wp:effectExtent l="0" t="0" r="0" b="6350"/>
+            <wp:docPr id="18" name="Picture 18"/>
+            <wp:cNvGraphicFramePr>
+              <a:graphicFrameLocks xmlns:a="http://schemas.openxmlformats.org/drawingml/2006/main" noChangeAspect="1"/>
+            </wp:cNvGraphicFramePr>
+            <a:graphic xmlns:a="http://schemas.openxmlformats.org/drawingml/2006/main">
+              <a:graphicData uri="http://schemas.openxmlformats.org/drawingml/2006/picture">
+                <pic:pic xmlns:pic="http://schemas.openxmlformats.org/drawingml/2006/picture">
+                  <pic:nvPicPr>
+                    <pic:cNvPr id="1" name=""/>
+                    <pic:cNvPicPr/>
+                  </pic:nvPicPr>
+                  <pic:blipFill>
+                    <a:blip r:embed="rId22"/>
+                    <a:stretch>
+                      <a:fillRect/>
+                    </a:stretch>
+                  </pic:blipFill>
+                  <pic:spPr>
+                    <a:xfrm>
+                      <a:off x="0" y="0"/>
+                      <a:ext cx="3036515" cy="3635923"/>
+                    </a:xfrm>
+                    <a:prstGeom prst="rect">
+                      <a:avLst/>
+                    </a:prstGeom>
+                  </pic:spPr>
+                </pic:pic>
+              </a:graphicData>
+            </a:graphic>
+          </wp:inline>
+        </w:drawing>
+      </w:r>
+    </w:p>
+    <w:p>
+      <w:pPr>
+        <w:pStyle w:val="ListParagraph"/>
+        <w:ind w:left="142" w:right="-285"/>
+        <w:jc w:val="both"/>
+      </w:pPr>
+    </w:p>
+    <w:p>
+      <w:pPr>
+        <w:pStyle w:val="ListParagraph"/>
+        <w:ind w:left="142" w:right="-285"/>
+        <w:jc w:val="both"/>
+      </w:pPr>
+    </w:p>
+    <w:p>
+      <w:pPr>
+        <w:pStyle w:val="ListParagraph"/>
+        <w:numPr>
+          <w:ilvl w:val="0"/>
+          <w:numId w:val="6"/>
+        </w:numPr>
+        <w:ind w:left="142" w:right="-285"/>
+        <w:jc w:val="both"/>
+        <w:rPr>
+          <w:b/>
+          <w:bCs/>
+        </w:rPr>
+      </w:pPr>
+      <w:r>
+        <w:rPr>
+          <w:b/>
+          <w:bCs/>
+        </w:rPr>
+        <w:t>DISTRIBUTION OF BOTH HUMIDITY FEATURES</w:t>
+      </w:r>
+      <w:r>
+        <w:rPr>
+          <w:b/>
+          <w:bCs/>
+        </w:rPr>
+        <w:t xml:space="preserve"> </w:t>
+      </w:r>
+      <w:r>
+        <w:rPr>
+          <w:b/>
+          <w:bCs/>
+        </w:rPr>
+        <w:t>(</w:t>
+      </w:r>
+      <w:r>
+        <w:rPr>
+          <w:b/>
+          <w:bCs/>
+        </w:rPr>
+        <w:t xml:space="preserve">LOCATION </w:t>
+      </w:r>
+      <w:r>
+        <w:rPr>
+          <w:b/>
+          <w:bCs/>
+        </w:rPr>
+        <w:t>WISE)?</w:t>
+      </w:r>
+    </w:p>
+    <w:p>
+      <w:pPr>
+        <w:pStyle w:val="ListParagraph"/>
+        <w:ind w:left="142" w:right="-285"/>
+        <w:jc w:val="both"/>
+      </w:pPr>
+    </w:p>
+    <w:p>
+      <w:pPr>
+        <w:pStyle w:val="ListParagraph"/>
+        <w:ind w:left="142" w:right="-285"/>
+        <w:jc w:val="both"/>
+      </w:pPr>
+      <w:r>
+        <w:t>We have</w:t>
+      </w:r>
+      <w:r>
+        <w:t xml:space="preserve"> also created distributions with respect to different locations as well.</w:t>
+      </w:r>
+    </w:p>
+    <w:p>
+      <w:pPr>
+        <w:pStyle w:val="ListParagraph"/>
+        <w:ind w:left="142" w:right="-285"/>
+        <w:jc w:val="both"/>
+      </w:pPr>
+      <w:r>
+        <w:t>But due to a lot of unique features (49 unique locations), we are just going to show a sample o</w:t>
+      </w:r>
+      <w:r>
+        <w:t>f</w:t>
+      </w:r>
+      <w:r>
+        <w:t xml:space="preserve"> 2-3 locations.</w:t>
+      </w:r>
+    </w:p>
+    <w:p>
+      <w:pPr>
+        <w:ind w:left="142" w:right="-285"/>
+        <w:jc w:val="both"/>
+      </w:pPr>
+      <w:r>
+        <w:rPr>
+          <w:noProof/>
+        </w:rPr>
+        <w:lastRenderedPageBreak/>
+        <w:drawing>
+          <wp:inline distT="0" distB="0" distL="0" distR="0" wp14:anchorId="36C8DFD3" wp14:editId="368AA503">
+            <wp:extent cx="3337560" cy="1432482"/>
+            <wp:effectExtent l="0" t="0" r="0" b="0"/>
+            <wp:docPr id="19" name="Picture 19"/>
+            <wp:cNvGraphicFramePr>
+              <a:graphicFrameLocks xmlns:a="http://schemas.openxmlformats.org/drawingml/2006/main" noChangeAspect="1"/>
+            </wp:cNvGraphicFramePr>
+            <a:graphic xmlns:a="http://schemas.openxmlformats.org/drawingml/2006/main">
+              <a:graphicData uri="http://schemas.openxmlformats.org/drawingml/2006/picture">
+                <pic:pic xmlns:pic="http://schemas.openxmlformats.org/drawingml/2006/picture">
+                  <pic:nvPicPr>
+                    <pic:cNvPr id="1" name=""/>
+                    <pic:cNvPicPr/>
+                  </pic:nvPicPr>
+                  <pic:blipFill>
+                    <a:blip r:embed="rId23"/>
+                    <a:stretch>
+                      <a:fillRect/>
+                    </a:stretch>
+                  </pic:blipFill>
+                  <pic:spPr>
+                    <a:xfrm>
+                      <a:off x="0" y="0"/>
+                      <a:ext cx="3379722" cy="1450578"/>
+                    </a:xfrm>
+                    <a:prstGeom prst="rect">
+                      <a:avLst/>
+                    </a:prstGeom>
+                  </pic:spPr>
+                </pic:pic>
+              </a:graphicData>
+            </a:graphic>
+          </wp:inline>
+        </w:drawing>
+      </w:r>
+      <w:r>
+        <w:rPr>
+          <w:noProof/>
+        </w:rPr>
+        <w:t xml:space="preserve"> </w:t>
+      </w:r>
+      <w:r>
+        <w:rPr>
+          <w:noProof/>
+        </w:rPr>
+        <w:drawing>
+          <wp:inline distT="0" distB="0" distL="0" distR="0" wp14:anchorId="768C6FA5" wp14:editId="45DAEEAC">
+            <wp:extent cx="3261360" cy="1422792"/>
+            <wp:effectExtent l="0" t="0" r="0" b="6350"/>
+            <wp:docPr id="20" name="Picture 20"/>
+            <wp:cNvGraphicFramePr>
+              <a:graphicFrameLocks xmlns:a="http://schemas.openxmlformats.org/drawingml/2006/main" noChangeAspect="1"/>
+            </wp:cNvGraphicFramePr>
+            <a:graphic xmlns:a="http://schemas.openxmlformats.org/drawingml/2006/main">
+              <a:graphicData uri="http://schemas.openxmlformats.org/drawingml/2006/picture">
+                <pic:pic xmlns:pic="http://schemas.openxmlformats.org/drawingml/2006/picture">
+                  <pic:nvPicPr>
+                    <pic:cNvPr id="1" name=""/>
+                    <pic:cNvPicPr/>
+                  </pic:nvPicPr>
+                  <pic:blipFill>
+                    <a:blip r:embed="rId24"/>
+                    <a:stretch>
+                      <a:fillRect/>
+                    </a:stretch>
+                  </pic:blipFill>
+                  <pic:spPr>
+                    <a:xfrm>
+                      <a:off x="0" y="0"/>
+                      <a:ext cx="3276635" cy="1429456"/>
+                    </a:xfrm>
+                    <a:prstGeom prst="rect">
+                      <a:avLst/>
+                    </a:prstGeom>
+                  </pic:spPr>
+                </pic:pic>
+              </a:graphicData>
+            </a:graphic>
+          </wp:inline>
+        </w:drawing>
+      </w:r>
+    </w:p>
+    <w:p>
+      <w:pPr>
+        <w:ind w:left="142" w:right="-285"/>
+        <w:jc w:val="both"/>
+      </w:pPr>
+      <w:r>
+        <w:t xml:space="preserve">So here we have shown the distributions of locations Albury and </w:t>
+      </w:r>
+      <w:proofErr w:type="spellStart"/>
+      <w:r>
+        <w:t>BadgerysCreek</w:t>
+      </w:r>
+      <w:proofErr w:type="spellEnd"/>
+      <w:r>
+        <w:t>. Similarly, we have created distributions for different locations.</w:t>
+      </w:r>
+    </w:p>
+    <w:p>
+      <w:pPr>
+        <w:ind w:left="142" w:right="-285"/>
+        <w:jc w:val="both"/>
+      </w:pPr>
+    </w:p>
+    <w:p>
+      <w:pPr>
+        <w:pStyle w:val="ListParagraph"/>
+        <w:numPr>
+          <w:ilvl w:val="0"/>
+          <w:numId w:val="6"/>
+        </w:numPr>
+        <w:ind w:left="142" w:right="-285"/>
+        <w:jc w:val="both"/>
+        <w:rPr>
+          <w:b/>
+          <w:bCs/>
+        </w:rPr>
+      </w:pPr>
+      <w:r>
+        <w:rPr>
+          <w:b/>
+          <w:bCs/>
+        </w:rPr>
+        <w:t>FURTHER ANALYSIS</w:t>
+      </w:r>
+    </w:p>
+    <w:p>
+      <w:pPr>
+        <w:pStyle w:val="ListParagraph"/>
+        <w:ind w:left="142" w:right="-285"/>
+        <w:jc w:val="both"/>
+      </w:pPr>
+    </w:p>
+    <w:p>
+      <w:pPr>
+        <w:pStyle w:val="ListParagraph"/>
+        <w:ind w:left="142" w:right="-285"/>
+        <w:jc w:val="both"/>
+      </w:pPr>
+      <w:r>
+        <w:t xml:space="preserve">Here, we have created </w:t>
+      </w:r>
+      <w:r>
+        <w:t>few more analysis for our data. With respect to every location, we took mean of both humidity9am and humidity3pm (both with respect to mean) and with that we have plotted for every location.</w:t>
+      </w:r>
+    </w:p>
+    <w:p>
+      <w:pPr>
+        <w:ind w:left="142" w:right="-285"/>
+        <w:jc w:val="both"/>
+      </w:pPr>
+      <w:r>
+        <w:rPr>
+          <w:noProof/>
+        </w:rPr>
+        <w:drawing>
+          <wp:inline distT="0" distB="0" distL="0" distR="0" wp14:anchorId="1C05A968" wp14:editId="6A69EBDC">
+            <wp:extent cx="3482340" cy="2042160"/>
+            <wp:effectExtent l="0" t="0" r="3810" b="0"/>
+            <wp:docPr id="21" name="Picture 21"/>
+            <wp:cNvGraphicFramePr>
+              <a:graphicFrameLocks xmlns:a="http://schemas.openxmlformats.org/drawingml/2006/main" noChangeAspect="1"/>
+            </wp:cNvGraphicFramePr>
+            <a:graphic xmlns:a="http://schemas.openxmlformats.org/drawingml/2006/main">
+              <a:graphicData uri="http://schemas.openxmlformats.org/drawingml/2006/picture">
+                <pic:pic xmlns:pic="http://schemas.openxmlformats.org/drawingml/2006/picture">
+                  <pic:nvPicPr>
+                    <pic:cNvPr id="1" name=""/>
+                    <pic:cNvPicPr/>
+                  </pic:nvPicPr>
+                  <pic:blipFill>
+                    <a:blip r:embed="rId25"/>
+                    <a:stretch>
+                      <a:fillRect/>
+                    </a:stretch>
+                  </pic:blipFill>
+                  <pic:spPr>
+                    <a:xfrm>
+                      <a:off x="0" y="0"/>
+                      <a:ext cx="3507780" cy="2057079"/>
+                    </a:xfrm>
+                    <a:prstGeom prst="rect">
+                      <a:avLst/>
+                    </a:prstGeom>
+                  </pic:spPr>
+                </pic:pic>
+              </a:graphicData>
+            </a:graphic>
+          </wp:inline>
+        </w:drawing>
+      </w:r>
+      <w:r>
+        <w:rPr>
+          <w:noProof/>
+        </w:rPr>
+        <w:t xml:space="preserve"> </w:t>
+      </w:r>
+      <w:r>
+        <w:drawing>
+          <wp:inline distT="0" distB="0" distL="0" distR="0" wp14:anchorId="5EA070FE" wp14:editId="0402DFC0">
+            <wp:extent cx="3017520" cy="2042160"/>
+            <wp:effectExtent l="0" t="0" r="0" b="0"/>
+            <wp:docPr id="22" name="Picture 22"/>
+            <wp:cNvGraphicFramePr>
+              <a:graphicFrameLocks xmlns:a="http://schemas.openxmlformats.org/drawingml/2006/main" noChangeAspect="1"/>
+            </wp:cNvGraphicFramePr>
+            <a:graphic xmlns:a="http://schemas.openxmlformats.org/drawingml/2006/main">
+              <a:graphicData uri="http://schemas.openxmlformats.org/drawingml/2006/picture">
+                <pic:pic xmlns:pic="http://schemas.openxmlformats.org/drawingml/2006/picture">
+                  <pic:nvPicPr>
+                    <pic:cNvPr id="1" name=""/>
+                    <pic:cNvPicPr/>
+                  </pic:nvPicPr>
+                  <pic:blipFill>
+                    <a:blip r:embed="rId26"/>
+                    <a:stretch>
+                      <a:fillRect/>
+                    </a:stretch>
+                  </pic:blipFill>
+                  <pic:spPr>
+                    <a:xfrm>
+                      <a:off x="0" y="0"/>
+                      <a:ext cx="3024310" cy="2046755"/>
+                    </a:xfrm>
+                    <a:prstGeom prst="rect">
+                      <a:avLst/>
+                    </a:prstGeom>
+                  </pic:spPr>
+                </pic:pic>
+              </a:graphicData>
+            </a:graphic>
+          </wp:inline>
+        </w:drawing>
+      </w:r>
+    </w:p>
+    <w:p>
+      <w:pPr>
+        <w:ind w:left="142" w:right="-285"/>
+        <w:jc w:val="both"/>
+      </w:pPr>
+      <w:r>
+        <w:t>Here we can see on the graph that on the x axis we have the month wise</w:t>
+      </w:r>
+      <w:r>
+        <w:t xml:space="preserve"> label and on y axis we have the mean humidity measure.</w:t>
+      </w:r>
+      <w:r>
+        <w:t xml:space="preserve"> From the above graph we can clearly see that both these features are behaving identical which is what we need in these features. </w:t>
+      </w:r>
+    </w:p>
+    <w:p>
+      <w:pPr>
+        <w:ind w:left="142" w:right="-285"/>
+        <w:jc w:val="both"/>
+      </w:pPr>
+      <w:r>
+        <w:t xml:space="preserve">It is quite obvious that since there are 49 unique locations, it is quite difficult and lengthy in order to show every location. </w:t>
+      </w:r>
+      <w:r>
+        <w:t>So,</w:t>
+      </w:r>
+      <w:r>
+        <w:t xml:space="preserve"> we took two different locations and portrayed here.</w:t>
+      </w:r>
+    </w:p>
+    <w:p>
+      <w:pPr>
+        <w:ind w:left="142" w:right="-285"/>
+        <w:jc w:val="both"/>
+      </w:pPr>
+    </w:p>
+    <w:p>
+      <w:pPr>
+        <w:ind w:left="142" w:right="-285"/>
+        <w:jc w:val="both"/>
+      </w:pPr>
+      <w:r>
+        <w:t>The same procedure has been done year wise as well.</w:t>
+      </w:r>
+    </w:p>
+    <w:p>
+      <w:pPr>
+        <w:ind w:left="142" w:right="-285"/>
+        <w:jc w:val="both"/>
+      </w:pPr>
+      <w:r>
+        <w:rPr>
+          <w:noProof/>
+        </w:rPr>
+        <w:drawing>
+          <wp:inline distT="0" distB="0" distL="0" distR="0" wp14:anchorId="43B059BF" wp14:editId="410078A4">
+            <wp:extent cx="3185160" cy="2211058"/>
+            <wp:effectExtent l="0" t="0" r="0" b="0"/>
+            <wp:docPr id="23" name="Picture 23"/>
+            <wp:cNvGraphicFramePr>
+              <a:graphicFrameLocks xmlns:a="http://schemas.openxmlformats.org/drawingml/2006/main" noChangeAspect="1"/>
+            </wp:cNvGraphicFramePr>
+            <a:graphic xmlns:a="http://schemas.openxmlformats.org/drawingml/2006/main">
+              <a:graphicData uri="http://schemas.openxmlformats.org/drawingml/2006/picture">
+                <pic:pic xmlns:pic="http://schemas.openxmlformats.org/drawingml/2006/picture">
+                  <pic:nvPicPr>
+                    <pic:cNvPr id="1" name=""/>
+                    <pic:cNvPicPr/>
+                  </pic:nvPicPr>
+                  <pic:blipFill>
+                    <a:blip r:embed="rId27"/>
+                    <a:stretch>
+                      <a:fillRect/>
+                    </a:stretch>
+                  </pic:blipFill>
+                  <pic:spPr>
+                    <a:xfrm>
+                      <a:off x="0" y="0"/>
+                      <a:ext cx="3195345" cy="2218128"/>
+                    </a:xfrm>
+                    <a:prstGeom prst="rect">
+                      <a:avLst/>
+                    </a:prstGeom>
+                  </pic:spPr>
+                </pic:pic>
+              </a:graphicData>
+            </a:graphic>
+          </wp:inline>
+        </w:drawing>
+      </w:r>
+      <w:r>
+        <w:rPr>
+          <w:noProof/>
+        </w:rPr>
+        <w:t xml:space="preserve"> </w:t>
+      </w:r>
+      <w:r>
+        <w:rPr>
+          <w:noProof/>
+        </w:rPr>
+        <w:drawing>
+          <wp:inline distT="0" distB="0" distL="0" distR="0" wp14:anchorId="7219D60B" wp14:editId="0923987B">
+            <wp:extent cx="3299460" cy="2251518"/>
+            <wp:effectExtent l="0" t="0" r="0" b="0"/>
+            <wp:docPr id="24" name="Picture 24"/>
+            <wp:cNvGraphicFramePr>
+              <a:graphicFrameLocks xmlns:a="http://schemas.openxmlformats.org/drawingml/2006/main" noChangeAspect="1"/>
+            </wp:cNvGraphicFramePr>
+            <a:graphic xmlns:a="http://schemas.openxmlformats.org/drawingml/2006/main">
+              <a:graphicData uri="http://schemas.openxmlformats.org/drawingml/2006/picture">
+                <pic:pic xmlns:pic="http://schemas.openxmlformats.org/drawingml/2006/picture">
+                  <pic:nvPicPr>
+                    <pic:cNvPr id="1" name=""/>
+                    <pic:cNvPicPr/>
+                  </pic:nvPicPr>
+                  <pic:blipFill>
+                    <a:blip r:embed="rId28"/>
+                    <a:stretch>
+                      <a:fillRect/>
+                    </a:stretch>
+                  </pic:blipFill>
+                  <pic:spPr>
+                    <a:xfrm>
+                      <a:off x="0" y="0"/>
+                      <a:ext cx="3307214" cy="2256809"/>
+                    </a:xfrm>
+                    <a:prstGeom prst="rect">
+                      <a:avLst/>
+                    </a:prstGeom>
+                  </pic:spPr>
+                </pic:pic>
+              </a:graphicData>
+            </a:graphic>
+          </wp:inline>
+        </w:drawing>
+      </w:r>
+    </w:p>
+    <w:p>
+      <w:pPr>
+        <w:ind w:left="142" w:right="-285"/>
+        <w:jc w:val="both"/>
+      </w:pPr>
+      <w:r>
+        <w:lastRenderedPageBreak/>
+        <w:t>Here we can see on the graph that on the x axis we have the</w:t>
+      </w:r>
+      <w:r>
+        <w:t xml:space="preserve"> year wise</w:t>
+      </w:r>
+      <w:r>
+        <w:t xml:space="preserve"> label and on y axis we have the mean humidity measure. From the above graph we can clearly see that both these features are behaving identical which is what we need in these features. </w:t>
+      </w:r>
+    </w:p>
+    <w:p>
+      <w:pPr>
+        <w:ind w:left="142" w:right="-285"/>
+        <w:jc w:val="both"/>
+      </w:pPr>
+    </w:p>
+    <w:p>
+      <w:pPr>
+        <w:pStyle w:val="ListParagraph"/>
+        <w:numPr>
+          <w:ilvl w:val="0"/>
+          <w:numId w:val="6"/>
+        </w:numPr>
+        <w:ind w:left="142" w:right="-285"/>
+        <w:jc w:val="both"/>
+        <w:rPr>
+          <w:b/>
+          <w:bCs/>
+        </w:rPr>
+      </w:pPr>
+      <w:r>
+        <w:rPr>
+          <w:b/>
+          <w:bCs/>
+        </w:rPr>
+        <w:t>WHAT ABOUT THE MISSING VALUES?</w:t>
+      </w:r>
+    </w:p>
+    <w:p>
+      <w:pPr>
+        <w:ind w:left="142" w:right="-285"/>
+        <w:jc w:val="both"/>
+      </w:pPr>
+      <w:r>
+        <w:t xml:space="preserve">Here we are checking the number of missing values for the respective </w:t>
+      </w:r>
+      <w:r>
+        <w:t>locations.</w:t>
+      </w:r>
+    </w:p>
+    <w:p>
+      <w:pPr>
+        <w:ind w:left="142" w:right="-285"/>
+        <w:jc w:val="both"/>
+        <w:rPr>
+          <w:b/>
+          <w:bCs/>
+        </w:rPr>
+      </w:pPr>
+      <w:r>
+        <w:rPr>
+          <w:b/>
+          <w:bCs/>
+        </w:rPr>
+        <w:t>For Humidity3pm</w:t>
+      </w:r>
+    </w:p>
+    <w:p>
+      <w:pPr>
+        <w:pStyle w:val="ListParagraph"/>
+        <w:ind w:left="142" w:right="-285"/>
+        <w:jc w:val="both"/>
+        <w:rPr>
+          <w:noProof/>
+        </w:rPr>
+      </w:pPr>
+      <w:r>
+        <w:rPr>
+          <w:noProof/>
+        </w:rPr>
+        <w:drawing>
+          <wp:inline distT="0" distB="0" distL="0" distR="0" wp14:anchorId="3F1C5196" wp14:editId="065E413F">
+            <wp:extent cx="1828800" cy="3466222"/>
+            <wp:effectExtent l="0" t="0" r="0" b="1270"/>
+            <wp:docPr id="25" name="Picture 25"/>
+            <wp:cNvGraphicFramePr>
+              <a:graphicFrameLocks xmlns:a="http://schemas.openxmlformats.org/drawingml/2006/main" noChangeAspect="1"/>
+            </wp:cNvGraphicFramePr>
+            <a:graphic xmlns:a="http://schemas.openxmlformats.org/drawingml/2006/main">
+              <a:graphicData uri="http://schemas.openxmlformats.org/drawingml/2006/picture">
+                <pic:pic xmlns:pic="http://schemas.openxmlformats.org/drawingml/2006/picture">
+                  <pic:nvPicPr>
+                    <pic:cNvPr id="1" name=""/>
+                    <pic:cNvPicPr/>
+                  </pic:nvPicPr>
+                  <pic:blipFill>
+                    <a:blip r:embed="rId29"/>
+                    <a:stretch>
+                      <a:fillRect/>
+                    </a:stretch>
+                  </pic:blipFill>
+                  <pic:spPr>
+                    <a:xfrm>
+                      <a:off x="0" y="0"/>
+                      <a:ext cx="1828800" cy="3466222"/>
+                    </a:xfrm>
+                    <a:prstGeom prst="rect">
+                      <a:avLst/>
+                    </a:prstGeom>
+                  </pic:spPr>
+                </pic:pic>
+              </a:graphicData>
+            </a:graphic>
+          </wp:inline>
+        </w:drawing>
+      </w:r>
+      <w:r>
+        <w:rPr>
+          <w:noProof/>
+        </w:rPr>
+        <w:t xml:space="preserve"> </w:t>
+      </w:r>
+      <w:r>
+        <w:rPr>
+          <w:noProof/>
+        </w:rPr>
+        <w:drawing>
+          <wp:inline distT="0" distB="0" distL="0" distR="0" wp14:anchorId="54CE79FB" wp14:editId="379C8E60">
+            <wp:extent cx="1520934" cy="3451860"/>
+            <wp:effectExtent l="0" t="0" r="3175" b="0"/>
+            <wp:docPr id="26" name="Picture 26"/>
+            <wp:cNvGraphicFramePr>
+              <a:graphicFrameLocks xmlns:a="http://schemas.openxmlformats.org/drawingml/2006/main" noChangeAspect="1"/>
+            </wp:cNvGraphicFramePr>
+            <a:graphic xmlns:a="http://schemas.openxmlformats.org/drawingml/2006/main">
+              <a:graphicData uri="http://schemas.openxmlformats.org/drawingml/2006/picture">
+                <pic:pic xmlns:pic="http://schemas.openxmlformats.org/drawingml/2006/picture">
+                  <pic:nvPicPr>
+                    <pic:cNvPr id="1" name=""/>
+                    <pic:cNvPicPr/>
+                  </pic:nvPicPr>
+                  <pic:blipFill>
+                    <a:blip r:embed="rId30"/>
+                    <a:stretch>
+                      <a:fillRect/>
+                    </a:stretch>
+                  </pic:blipFill>
+                  <pic:spPr>
+                    <a:xfrm>
+                      <a:off x="0" y="0"/>
+                      <a:ext cx="1532859" cy="3478924"/>
+                    </a:xfrm>
+                    <a:prstGeom prst="rect">
+                      <a:avLst/>
+                    </a:prstGeom>
+                  </pic:spPr>
+                </pic:pic>
+              </a:graphicData>
+            </a:graphic>
+          </wp:inline>
+        </w:drawing>
+      </w:r>
+    </w:p>
+    <w:p>
+      <w:pPr>
+        <w:pStyle w:val="ListParagraph"/>
+        <w:ind w:left="142" w:right="-285"/>
+        <w:jc w:val="both"/>
+        <w:rPr>
+          <w:noProof/>
+        </w:rPr>
+      </w:pPr>
+    </w:p>
+    <w:p>
+      <w:pPr>
+        <w:pStyle w:val="ListParagraph"/>
+        <w:ind w:left="142" w:right="-285"/>
+        <w:jc w:val="both"/>
+        <w:rPr>
+          <w:noProof/>
+        </w:rPr>
+      </w:pPr>
+    </w:p>
+    <w:p>
+      <w:pPr>
+        <w:pStyle w:val="ListParagraph"/>
+        <w:ind w:left="142" w:right="-285"/>
+        <w:jc w:val="both"/>
+        <w:rPr>
+          <w:b/>
+          <w:bCs/>
+          <w:noProof/>
+        </w:rPr>
+      </w:pPr>
+      <w:r>
+        <w:rPr>
+          <w:b/>
+          <w:bCs/>
+          <w:noProof/>
+        </w:rPr>
+        <w:t>For Humidity9am</w:t>
+      </w:r>
+    </w:p>
+    <w:p>
+      <w:pPr>
+        <w:pStyle w:val="ListParagraph"/>
+        <w:ind w:left="142" w:right="-285"/>
+        <w:jc w:val="both"/>
+        <w:rPr>
+          <w:b/>
+          <w:bCs/>
+          <w:noProof/>
+        </w:rPr>
+      </w:pPr>
+    </w:p>
+    <w:p>
+      <w:pPr>
+        <w:pStyle w:val="ListParagraph"/>
+        <w:ind w:left="142" w:right="-285"/>
+        <w:jc w:val="both"/>
+        <w:rPr>
+          <w:b/>
+          <w:bCs/>
+          <w:noProof/>
+        </w:rPr>
+      </w:pPr>
+      <w:r>
+        <w:rPr>
+          <w:noProof/>
+        </w:rPr>
+        <w:drawing>
+          <wp:inline distT="0" distB="0" distL="0" distR="0" wp14:anchorId="01035948" wp14:editId="569DF4DB">
+            <wp:extent cx="1577340" cy="3412490"/>
+            <wp:effectExtent l="0" t="0" r="3810" b="0"/>
+            <wp:docPr id="27" name="Picture 27"/>
+            <wp:cNvGraphicFramePr>
+              <a:graphicFrameLocks xmlns:a="http://schemas.openxmlformats.org/drawingml/2006/main" noChangeAspect="1"/>
+            </wp:cNvGraphicFramePr>
+            <a:graphic xmlns:a="http://schemas.openxmlformats.org/drawingml/2006/main">
+              <a:graphicData uri="http://schemas.openxmlformats.org/drawingml/2006/picture">
+                <pic:pic xmlns:pic="http://schemas.openxmlformats.org/drawingml/2006/picture">
+                  <pic:nvPicPr>
+                    <pic:cNvPr id="1" name=""/>
+                    <pic:cNvPicPr/>
+                  </pic:nvPicPr>
+                  <pic:blipFill>
+                    <a:blip r:embed="rId31"/>
+                    <a:stretch>
+                      <a:fillRect/>
+                    </a:stretch>
+                  </pic:blipFill>
+                  <pic:spPr>
+                    <a:xfrm>
+                      <a:off x="0" y="0"/>
+                      <a:ext cx="1580132" cy="3418531"/>
+                    </a:xfrm>
+                    <a:prstGeom prst="rect">
+                      <a:avLst/>
+                    </a:prstGeom>
+                  </pic:spPr>
+                </pic:pic>
+              </a:graphicData>
+            </a:graphic>
+          </wp:inline>
+        </w:drawing>
+      </w:r>
+      <w:r>
+        <w:rPr>
+          <w:noProof/>
+        </w:rPr>
+        <w:t xml:space="preserve"> </w:t>
+      </w:r>
+      <w:r>
+        <w:rPr>
+          <w:noProof/>
+        </w:rPr>
+        <w:drawing>
+          <wp:inline distT="0" distB="0" distL="0" distR="0" wp14:anchorId="11CD187D" wp14:editId="61BF7DED">
+            <wp:extent cx="1540252" cy="3421380"/>
+            <wp:effectExtent l="0" t="0" r="3175" b="7620"/>
+            <wp:docPr id="28" name="Picture 28"/>
+            <wp:cNvGraphicFramePr>
+              <a:graphicFrameLocks xmlns:a="http://schemas.openxmlformats.org/drawingml/2006/main" noChangeAspect="1"/>
+            </wp:cNvGraphicFramePr>
+            <a:graphic xmlns:a="http://schemas.openxmlformats.org/drawingml/2006/main">
+              <a:graphicData uri="http://schemas.openxmlformats.org/drawingml/2006/picture">
+                <pic:pic xmlns:pic="http://schemas.openxmlformats.org/drawingml/2006/picture">
+                  <pic:nvPicPr>
+                    <pic:cNvPr id="1" name=""/>
+                    <pic:cNvPicPr/>
+                  </pic:nvPicPr>
+                  <pic:blipFill>
+                    <a:blip r:embed="rId32"/>
+                    <a:stretch>
+                      <a:fillRect/>
+                    </a:stretch>
+                  </pic:blipFill>
+                  <pic:spPr>
+                    <a:xfrm>
+                      <a:off x="0" y="0"/>
+                      <a:ext cx="1546911" cy="3436171"/>
+                    </a:xfrm>
+                    <a:prstGeom prst="rect">
+                      <a:avLst/>
+                    </a:prstGeom>
+                  </pic:spPr>
+                </pic:pic>
+              </a:graphicData>
+            </a:graphic>
+          </wp:inline>
+        </w:drawing>
+      </w:r>
+    </w:p>
+    <w:p>
+      <w:pPr>
+        <w:pStyle w:val="ListParagraph"/>
+        <w:ind w:left="142" w:right="-285"/>
+        <w:jc w:val="both"/>
+      </w:pPr>
     </w:p>
     <w:sectPr>
       <w:pgSz w:w="11906" w:h="16838"/>
@@ -1083,8 +3053,323 @@
 </file>
 
 <file path=word/numbering.xml><?xml version="1.0" encoding="utf-8"?>
-<w:numbering xmlns:wpc="http://schemas.microsoft.com/office/word/2010/wordprocessingCanvas" xmlns:mc="http://schemas.openxmlformats.org/markup-compatibility/2006" xmlns:o="urn:schemas-microsoft-com:office:office" xmlns:r="http://schemas.openxmlformats.org/officeDocument/2006/relationships" xmlns:m="http://schemas.openxmlformats.org/officeDocument/2006/math" xmlns:v="urn:schemas-microsoft-com:vml" xmlns:wp14="http://schemas.microsoft.com/office/word/2010/wordprocessingDrawing" xmlns:wp="http://schemas.openxmlformats.org/drawingml/2006/wordprocessingDrawing" xmlns:w10="urn:schemas-microsoft-com:office:word" xmlns:w="http://schemas.openxmlformats.org/wordprocessingml/2006/main" xmlns:w14="http://schemas.microsoft.com/office/word/2010/wordml" xmlns:w15="http://schemas.microsoft.com/office/word/2012/wordml" xmlns:wpg="http://schemas.microsoft.com/office/word/2010/wordprocessingGroup" xmlns:wpi="http://schemas.microsoft.com/office/word/2010/wordprocessingInk" xmlns:wne="http://schemas.microsoft.com/office/word/2006/wordml" xmlns:wps="http://schemas.microsoft.com/office/word/2010/wordprocessingShape" mc:Ignorable="w14 w15 wp14">
+<w:numbering xmlns:wpc="http://schemas.microsoft.com/office/word/2010/wordprocessingCanvas" xmlns:cx="http://schemas.microsoft.com/office/drawing/2014/chartex" xmlns:cx1="http://schemas.microsoft.com/office/drawing/2015/9/8/chartex" xmlns:cx2="http://schemas.microsoft.com/office/drawing/2015/10/21/chartex" xmlns:cx3="http://schemas.microsoft.com/office/drawing/2016/5/9/chartex" xmlns:cx4="http://schemas.microsoft.com/office/drawing/2016/5/10/chartex" xmlns:cx5="http://schemas.microsoft.com/office/drawing/2016/5/11/chartex" xmlns:cx6="http://schemas.microsoft.com/office/drawing/2016/5/12/chartex" xmlns:cx7="http://schemas.microsoft.com/office/drawing/2016/5/13/chartex" xmlns:cx8="http://schemas.microsoft.com/office/drawing/2016/5/14/chartex" xmlns:mc="http://schemas.openxmlformats.org/markup-compatibility/2006" xmlns:aink="http://schemas.microsoft.com/office/drawing/2016/ink" xmlns:am3d="http://schemas.microsoft.com/office/drawing/2017/model3d" xmlns:o="urn:schemas-microsoft-com:office:office" xmlns:r="http://schemas.openxmlformats.org/officeDocument/2006/relationships" xmlns:m="http://schemas.openxmlformats.org/officeDocument/2006/math" xmlns:v="urn:schemas-microsoft-com:vml" xmlns:wp14="http://schemas.microsoft.com/office/word/2010/wordprocessingDrawing" xmlns:wp="http://schemas.openxmlformats.org/drawingml/2006/wordprocessingDrawing" xmlns:w10="urn:schemas-microsoft-com:office:word" xmlns:w="http://schemas.openxmlformats.org/wordprocessingml/2006/main" xmlns:w14="http://schemas.microsoft.com/office/word/2010/wordml" xmlns:w15="http://schemas.microsoft.com/office/word/2012/wordml" xmlns:w16cex="http://schemas.microsoft.com/office/word/2018/wordml/cex" xmlns:w16cid="http://schemas.microsoft.com/office/word/2016/wordml/cid" xmlns:w16="http://schemas.microsoft.com/office/word/2018/wordml" xmlns:w16sdtdh="http://schemas.microsoft.com/office/word/2020/wordml/sdtdatahash" xmlns:w16se="http://schemas.microsoft.com/office/word/2015/wordml/symex" xmlns:wpg="http://schemas.microsoft.com/office/word/2010/wordprocessingGroup" xmlns:wpi="http://schemas.microsoft.com/office/word/2010/wordprocessingInk" xmlns:wne="http://schemas.microsoft.com/office/word/2006/wordml" xmlns:wps="http://schemas.microsoft.com/office/word/2010/wordprocessingShape" mc:Ignorable="w14 w15 w16se w16cid w16 w16cex w16sdtdh wp14">
   <w:abstractNum w:abstractNumId="0" w15:restartNumberingAfterBreak="0">
+    <w:nsid w:val="04670DE7"/>
+    <w:multiLevelType w:val="hybridMultilevel"/>
+    <w:tmpl w:val="861ED702"/>
+    <w:lvl w:ilvl="0" w:tplc="40090001">
+      <w:start w:val="1"/>
+      <w:numFmt w:val="bullet"/>
+      <w:lvlText w:val=""/>
+      <w:lvlJc w:val="left"/>
+      <w:pPr>
+        <w:ind w:left="1495" w:hanging="360"/>
+      </w:pPr>
+      <w:rPr>
+        <w:rFonts w:ascii="Symbol" w:hAnsi="Symbol" w:hint="default"/>
+      </w:rPr>
+    </w:lvl>
+    <w:lvl w:ilvl="1" w:tplc="40090003" w:tentative="1">
+      <w:start w:val="1"/>
+      <w:numFmt w:val="bullet"/>
+      <w:lvlText w:val="o"/>
+      <w:lvlJc w:val="left"/>
+      <w:pPr>
+        <w:ind w:left="2215" w:hanging="360"/>
+      </w:pPr>
+      <w:rPr>
+        <w:rFonts w:ascii="Courier New" w:hAnsi="Courier New" w:cs="Courier New" w:hint="default"/>
+      </w:rPr>
+    </w:lvl>
+    <w:lvl w:ilvl="2" w:tplc="40090005" w:tentative="1">
+      <w:start w:val="1"/>
+      <w:numFmt w:val="bullet"/>
+      <w:lvlText w:val=""/>
+      <w:lvlJc w:val="left"/>
+      <w:pPr>
+        <w:ind w:left="2935" w:hanging="360"/>
+      </w:pPr>
+      <w:rPr>
+        <w:rFonts w:ascii="Wingdings" w:hAnsi="Wingdings" w:hint="default"/>
+      </w:rPr>
+    </w:lvl>
+    <w:lvl w:ilvl="3" w:tplc="40090001" w:tentative="1">
+      <w:start w:val="1"/>
+      <w:numFmt w:val="bullet"/>
+      <w:lvlText w:val=""/>
+      <w:lvlJc w:val="left"/>
+      <w:pPr>
+        <w:ind w:left="3655" w:hanging="360"/>
+      </w:pPr>
+      <w:rPr>
+        <w:rFonts w:ascii="Symbol" w:hAnsi="Symbol" w:hint="default"/>
+      </w:rPr>
+    </w:lvl>
+    <w:lvl w:ilvl="4" w:tplc="40090003" w:tentative="1">
+      <w:start w:val="1"/>
+      <w:numFmt w:val="bullet"/>
+      <w:lvlText w:val="o"/>
+      <w:lvlJc w:val="left"/>
+      <w:pPr>
+        <w:ind w:left="4375" w:hanging="360"/>
+      </w:pPr>
+      <w:rPr>
+        <w:rFonts w:ascii="Courier New" w:hAnsi="Courier New" w:cs="Courier New" w:hint="default"/>
+      </w:rPr>
+    </w:lvl>
+    <w:lvl w:ilvl="5" w:tplc="40090005" w:tentative="1">
+      <w:start w:val="1"/>
+      <w:numFmt w:val="bullet"/>
+      <w:lvlText w:val=""/>
+      <w:lvlJc w:val="left"/>
+      <w:pPr>
+        <w:ind w:left="5095" w:hanging="360"/>
+      </w:pPr>
+      <w:rPr>
+        <w:rFonts w:ascii="Wingdings" w:hAnsi="Wingdings" w:hint="default"/>
+      </w:rPr>
+    </w:lvl>
+    <w:lvl w:ilvl="6" w:tplc="40090001" w:tentative="1">
+      <w:start w:val="1"/>
+      <w:numFmt w:val="bullet"/>
+      <w:lvlText w:val=""/>
+      <w:lvlJc w:val="left"/>
+      <w:pPr>
+        <w:ind w:left="5815" w:hanging="360"/>
+      </w:pPr>
+      <w:rPr>
+        <w:rFonts w:ascii="Symbol" w:hAnsi="Symbol" w:hint="default"/>
+      </w:rPr>
+    </w:lvl>
+    <w:lvl w:ilvl="7" w:tplc="40090003" w:tentative="1">
+      <w:start w:val="1"/>
+      <w:numFmt w:val="bullet"/>
+      <w:lvlText w:val="o"/>
+      <w:lvlJc w:val="left"/>
+      <w:pPr>
+        <w:ind w:left="6535" w:hanging="360"/>
+      </w:pPr>
+      <w:rPr>
+        <w:rFonts w:ascii="Courier New" w:hAnsi="Courier New" w:cs="Courier New" w:hint="default"/>
+      </w:rPr>
+    </w:lvl>
+    <w:lvl w:ilvl="8" w:tplc="40090005" w:tentative="1">
+      <w:start w:val="1"/>
+      <w:numFmt w:val="bullet"/>
+      <w:lvlText w:val=""/>
+      <w:lvlJc w:val="left"/>
+      <w:pPr>
+        <w:ind w:left="7255" w:hanging="360"/>
+      </w:pPr>
+      <w:rPr>
+        <w:rFonts w:ascii="Wingdings" w:hAnsi="Wingdings" w:hint="default"/>
+      </w:rPr>
+    </w:lvl>
+  </w:abstractNum>
+  <w:abstractNum w:abstractNumId="1" w15:restartNumberingAfterBreak="0">
+    <w:nsid w:val="11477BD1"/>
+    <w:multiLevelType w:val="hybridMultilevel"/>
+    <w:tmpl w:val="A222A124"/>
+    <w:lvl w:ilvl="0" w:tplc="DF6611D0">
+      <w:start w:val="1"/>
+      <w:numFmt w:val="lowerLetter"/>
+      <w:lvlText w:val="%1)"/>
+      <w:lvlJc w:val="left"/>
+      <w:pPr>
+        <w:ind w:left="1080" w:hanging="360"/>
+      </w:pPr>
+      <w:rPr>
+        <w:rFonts w:hint="default"/>
+      </w:rPr>
+    </w:lvl>
+    <w:lvl w:ilvl="1" w:tplc="40090019" w:tentative="1">
+      <w:start w:val="1"/>
+      <w:numFmt w:val="lowerLetter"/>
+      <w:lvlText w:val="%2."/>
+      <w:lvlJc w:val="left"/>
+      <w:pPr>
+        <w:ind w:left="1800" w:hanging="360"/>
+      </w:pPr>
+    </w:lvl>
+    <w:lvl w:ilvl="2" w:tplc="4009001B" w:tentative="1">
+      <w:start w:val="1"/>
+      <w:numFmt w:val="lowerRoman"/>
+      <w:lvlText w:val="%3."/>
+      <w:lvlJc w:val="right"/>
+      <w:pPr>
+        <w:ind w:left="2520" w:hanging="180"/>
+      </w:pPr>
+    </w:lvl>
+    <w:lvl w:ilvl="3" w:tplc="4009000F" w:tentative="1">
+      <w:start w:val="1"/>
+      <w:numFmt w:val="decimal"/>
+      <w:lvlText w:val="%4."/>
+      <w:lvlJc w:val="left"/>
+      <w:pPr>
+        <w:ind w:left="3240" w:hanging="360"/>
+      </w:pPr>
+    </w:lvl>
+    <w:lvl w:ilvl="4" w:tplc="40090019" w:tentative="1">
+      <w:start w:val="1"/>
+      <w:numFmt w:val="lowerLetter"/>
+      <w:lvlText w:val="%5."/>
+      <w:lvlJc w:val="left"/>
+      <w:pPr>
+        <w:ind w:left="3960" w:hanging="360"/>
+      </w:pPr>
+    </w:lvl>
+    <w:lvl w:ilvl="5" w:tplc="4009001B" w:tentative="1">
+      <w:start w:val="1"/>
+      <w:numFmt w:val="lowerRoman"/>
+      <w:lvlText w:val="%6."/>
+      <w:lvlJc w:val="right"/>
+      <w:pPr>
+        <w:ind w:left="4680" w:hanging="180"/>
+      </w:pPr>
+    </w:lvl>
+    <w:lvl w:ilvl="6" w:tplc="4009000F" w:tentative="1">
+      <w:start w:val="1"/>
+      <w:numFmt w:val="decimal"/>
+      <w:lvlText w:val="%7."/>
+      <w:lvlJc w:val="left"/>
+      <w:pPr>
+        <w:ind w:left="5400" w:hanging="360"/>
+      </w:pPr>
+    </w:lvl>
+    <w:lvl w:ilvl="7" w:tplc="40090019" w:tentative="1">
+      <w:start w:val="1"/>
+      <w:numFmt w:val="lowerLetter"/>
+      <w:lvlText w:val="%8."/>
+      <w:lvlJc w:val="left"/>
+      <w:pPr>
+        <w:ind w:left="6120" w:hanging="360"/>
+      </w:pPr>
+    </w:lvl>
+    <w:lvl w:ilvl="8" w:tplc="4009001B" w:tentative="1">
+      <w:start w:val="1"/>
+      <w:numFmt w:val="lowerRoman"/>
+      <w:lvlText w:val="%9."/>
+      <w:lvlJc w:val="right"/>
+      <w:pPr>
+        <w:ind w:left="6840" w:hanging="180"/>
+      </w:pPr>
+    </w:lvl>
+  </w:abstractNum>
+  <w:abstractNum w:abstractNumId="2" w15:restartNumberingAfterBreak="0">
+    <w:nsid w:val="12282BB8"/>
+    <w:multiLevelType w:val="hybridMultilevel"/>
+    <w:tmpl w:val="AB08CB9A"/>
+    <w:lvl w:ilvl="0" w:tplc="4009000B">
+      <w:start w:val="1"/>
+      <w:numFmt w:val="bullet"/>
+      <w:lvlText w:val=""/>
+      <w:lvlJc w:val="left"/>
+      <w:pPr>
+        <w:ind w:left="1440" w:hanging="360"/>
+      </w:pPr>
+      <w:rPr>
+        <w:rFonts w:ascii="Wingdings" w:hAnsi="Wingdings" w:hint="default"/>
+      </w:rPr>
+    </w:lvl>
+    <w:lvl w:ilvl="1" w:tplc="40090003" w:tentative="1">
+      <w:start w:val="1"/>
+      <w:numFmt w:val="bullet"/>
+      <w:lvlText w:val="o"/>
+      <w:lvlJc w:val="left"/>
+      <w:pPr>
+        <w:ind w:left="2160" w:hanging="360"/>
+      </w:pPr>
+      <w:rPr>
+        <w:rFonts w:ascii="Courier New" w:hAnsi="Courier New" w:cs="Courier New" w:hint="default"/>
+      </w:rPr>
+    </w:lvl>
+    <w:lvl w:ilvl="2" w:tplc="40090005" w:tentative="1">
+      <w:start w:val="1"/>
+      <w:numFmt w:val="bullet"/>
+      <w:lvlText w:val=""/>
+      <w:lvlJc w:val="left"/>
+      <w:pPr>
+        <w:ind w:left="2880" w:hanging="360"/>
+      </w:pPr>
+      <w:rPr>
+        <w:rFonts w:ascii="Wingdings" w:hAnsi="Wingdings" w:hint="default"/>
+      </w:rPr>
+    </w:lvl>
+    <w:lvl w:ilvl="3" w:tplc="40090001" w:tentative="1">
+      <w:start w:val="1"/>
+      <w:numFmt w:val="bullet"/>
+      <w:lvlText w:val=""/>
+      <w:lvlJc w:val="left"/>
+      <w:pPr>
+        <w:ind w:left="3600" w:hanging="360"/>
+      </w:pPr>
+      <w:rPr>
+        <w:rFonts w:ascii="Symbol" w:hAnsi="Symbol" w:hint="default"/>
+      </w:rPr>
+    </w:lvl>
+    <w:lvl w:ilvl="4" w:tplc="40090003" w:tentative="1">
+      <w:start w:val="1"/>
+      <w:numFmt w:val="bullet"/>
+      <w:lvlText w:val="o"/>
+      <w:lvlJc w:val="left"/>
+      <w:pPr>
+        <w:ind w:left="4320" w:hanging="360"/>
+      </w:pPr>
+      <w:rPr>
+        <w:rFonts w:ascii="Courier New" w:hAnsi="Courier New" w:cs="Courier New" w:hint="default"/>
+      </w:rPr>
+    </w:lvl>
+    <w:lvl w:ilvl="5" w:tplc="40090005" w:tentative="1">
+      <w:start w:val="1"/>
+      <w:numFmt w:val="bullet"/>
+      <w:lvlText w:val=""/>
+      <w:lvlJc w:val="left"/>
+      <w:pPr>
+        <w:ind w:left="5040" w:hanging="360"/>
+      </w:pPr>
+      <w:rPr>
+        <w:rFonts w:ascii="Wingdings" w:hAnsi="Wingdings" w:hint="default"/>
+      </w:rPr>
+    </w:lvl>
+    <w:lvl w:ilvl="6" w:tplc="40090001" w:tentative="1">
+      <w:start w:val="1"/>
+      <w:numFmt w:val="bullet"/>
+      <w:lvlText w:val=""/>
+      <w:lvlJc w:val="left"/>
+      <w:pPr>
+        <w:ind w:left="5760" w:hanging="360"/>
+      </w:pPr>
+      <w:rPr>
+        <w:rFonts w:ascii="Symbol" w:hAnsi="Symbol" w:hint="default"/>
+      </w:rPr>
+    </w:lvl>
+    <w:lvl w:ilvl="7" w:tplc="40090003" w:tentative="1">
+      <w:start w:val="1"/>
+      <w:numFmt w:val="bullet"/>
+      <w:lvlText w:val="o"/>
+      <w:lvlJc w:val="left"/>
+      <w:pPr>
+        <w:ind w:left="6480" w:hanging="360"/>
+      </w:pPr>
+      <w:rPr>
+        <w:rFonts w:ascii="Courier New" w:hAnsi="Courier New" w:cs="Courier New" w:hint="default"/>
+      </w:rPr>
+    </w:lvl>
+    <w:lvl w:ilvl="8" w:tplc="40090005" w:tentative="1">
+      <w:start w:val="1"/>
+      <w:numFmt w:val="bullet"/>
+      <w:lvlText w:val=""/>
+      <w:lvlJc w:val="left"/>
+      <w:pPr>
+        <w:ind w:left="7200" w:hanging="360"/>
+      </w:pPr>
+      <w:rPr>
+        <w:rFonts w:ascii="Wingdings" w:hAnsi="Wingdings" w:hint="default"/>
+      </w:rPr>
+    </w:lvl>
+  </w:abstractNum>
+  <w:abstractNum w:abstractNumId="3" w15:restartNumberingAfterBreak="0">
     <w:nsid w:val="14C172F1"/>
     <w:multiLevelType w:val="hybridMultilevel"/>
     <w:tmpl w:val="C90EA802"/>
@@ -1173,7 +3458,7 @@
       </w:pPr>
     </w:lvl>
   </w:abstractNum>
-  <w:abstractNum w:abstractNumId="1" w15:restartNumberingAfterBreak="0">
+  <w:abstractNum w:abstractNumId="4" w15:restartNumberingAfterBreak="0">
     <w:nsid w:val="2B994BF0"/>
     <w:multiLevelType w:val="hybridMultilevel"/>
     <w:tmpl w:val="837A3E7C"/>
@@ -1262,7 +3547,7 @@
       </w:pPr>
     </w:lvl>
   </w:abstractNum>
-  <w:abstractNum w:abstractNumId="2" w15:restartNumberingAfterBreak="0">
+  <w:abstractNum w:abstractNumId="5" w15:restartNumberingAfterBreak="0">
     <w:nsid w:val="719A0084"/>
     <w:multiLevelType w:val="hybridMultilevel"/>
     <w:tmpl w:val="CC58D52E"/>
@@ -1376,19 +3661,28 @@
     </w:lvl>
   </w:abstractNum>
   <w:num w:numId="1">
+    <w:abstractNumId w:val="4"/>
+  </w:num>
+  <w:num w:numId="2">
+    <w:abstractNumId w:val="3"/>
+  </w:num>
+  <w:num w:numId="3">
+    <w:abstractNumId w:val="5"/>
+  </w:num>
+  <w:num w:numId="4">
     <w:abstractNumId w:val="1"/>
   </w:num>
-  <w:num w:numId="2">
+  <w:num w:numId="5">
     <w:abstractNumId w:val="0"/>
   </w:num>
-  <w:num w:numId="3">
+  <w:num w:numId="6">
     <w:abstractNumId w:val="2"/>
   </w:num>
 </w:numbering>
 </file>
 
 <file path=word/styles.xml><?xml version="1.0" encoding="utf-8"?>
-<w:styles xmlns:mc="http://schemas.openxmlformats.org/markup-compatibility/2006" xmlns:r="http://schemas.openxmlformats.org/officeDocument/2006/relationships" xmlns:w="http://schemas.openxmlformats.org/wordprocessingml/2006/main" xmlns:w14="http://schemas.microsoft.com/office/word/2010/wordml" xmlns:w15="http://schemas.microsoft.com/office/word/2012/wordml" mc:Ignorable="w14 w15">
+<w:styles xmlns:mc="http://schemas.openxmlformats.org/markup-compatibility/2006" xmlns:r="http://schemas.openxmlformats.org/officeDocument/2006/relationships" xmlns:w="http://schemas.openxmlformats.org/wordprocessingml/2006/main" xmlns:w14="http://schemas.microsoft.com/office/word/2010/wordml" xmlns:w15="http://schemas.microsoft.com/office/word/2012/wordml" xmlns:w16cex="http://schemas.microsoft.com/office/word/2018/wordml/cex" xmlns:w16cid="http://schemas.microsoft.com/office/word/2016/wordml/cid" xmlns:w16="http://schemas.microsoft.com/office/word/2018/wordml" xmlns:w16sdtdh="http://schemas.microsoft.com/office/word/2020/wordml/sdtdatahash" xmlns:w16se="http://schemas.microsoft.com/office/word/2015/wordml/symex" mc:Ignorable="w14 w15 w16se w16cid w16 w16cex w16sdtdh">
   <w:docDefaults>
     <w:rPrDefault>
       <w:rPr>
@@ -1404,7 +3698,7 @@
       </w:pPr>
     </w:pPrDefault>
   </w:docDefaults>
-  <w:latentStyles w:defLockedState="0" w:defUIPriority="99" w:defSemiHidden="0" w:defUnhideWhenUsed="0" w:defQFormat="0" w:count="371">
+  <w:latentStyles w:defLockedState="0" w:defUIPriority="99" w:defSemiHidden="0" w:defUnhideWhenUsed="0" w:defQFormat="0" w:count="376">
     <w:lsdException w:name="Normal" w:uiPriority="0" w:qFormat="1"/>
     <w:lsdException w:name="heading 1" w:uiPriority="9" w:qFormat="1"/>
     <w:lsdException w:name="heading 2" w:semiHidden="1" w:uiPriority="9" w:unhideWhenUsed="1" w:qFormat="1"/>
@@ -1776,6 +4070,11 @@
     <w:lsdException w:name="List Table 5 Dark Accent 6" w:uiPriority="50"/>
     <w:lsdException w:name="List Table 6 Colorful Accent 6" w:uiPriority="51"/>
     <w:lsdException w:name="List Table 7 Colorful Accent 6" w:uiPriority="52"/>
+    <w:lsdException w:name="Mention" w:semiHidden="1" w:unhideWhenUsed="1"/>
+    <w:lsdException w:name="Smart Hyperlink" w:semiHidden="1" w:unhideWhenUsed="1"/>
+    <w:lsdException w:name="Hashtag" w:semiHidden="1" w:unhideWhenUsed="1"/>
+    <w:lsdException w:name="Unresolved Mention" w:semiHidden="1" w:unhideWhenUsed="1"/>
+    <w:lsdException w:name="Smart Link" w:semiHidden="1" w:unhideWhenUsed="1"/>
   </w:latentStyles>
   <w:style w:type="paragraph" w:default="1" w:styleId="Normal">
     <w:name w:val="Normal"/>

--- a/Changes.docx
+++ b/Changes.docx
@@ -799,39 +799,13 @@
         <w:ind w:left="142" w:right="-285"/>
         <w:jc w:val="both"/>
       </w:pPr>
-    </w:p>
-    <w:p>
-      <w:pPr>
-        <w:pStyle w:val="ListParagraph"/>
-        <w:ind w:left="142" w:right="-285"/>
-        <w:jc w:val="both"/>
-      </w:pPr>
-    </w:p>
-    <w:p>
-      <w:pPr>
-        <w:pStyle w:val="ListParagraph"/>
-        <w:ind w:left="142" w:right="-285"/>
-        <w:jc w:val="both"/>
-      </w:pPr>
-    </w:p>
-    <w:p>
-      <w:pPr>
-        <w:pStyle w:val="ListParagraph"/>
-        <w:ind w:left="142" w:right="-285"/>
-        <w:jc w:val="both"/>
-      </w:pPr>
-    </w:p>
-    <w:p>
-      <w:pPr>
-        <w:pStyle w:val="ListParagraph"/>
-        <w:ind w:left="142" w:right="-285"/>
-        <w:jc w:val="both"/>
-      </w:pPr>
-    </w:p>
-    <w:p>
-      <w:pPr>
-        <w:pStyle w:val="ListParagraph"/>
-        <w:ind w:left="142" w:right="-285"/>
+      <w:r>
+        <w:t>Doubt here – The data for only 1 location is available in 2007 which makes 61 rows of the data and similarly there less data available for 2008 out of 49 total locations, which makes 2246 rows of the data. In total, these are 2307 rows which makes about 1.6% of the rows. Now since the entire data is not available, and we are not supposed to increase the number of rows, so can we delete the rows?</w:t>
+      </w:r>
+    </w:p>
+    <w:p>
+      <w:pPr>
+        <w:ind w:right="-285"/>
         <w:jc w:val="both"/>
       </w:pPr>
     </w:p>
@@ -1858,13 +1832,7 @@
       </w:r>
       <w:proofErr w:type="spellEnd"/>
       <w:r>
-        <w:t xml:space="preserve"> distribution since it has the lowest RSS. But that is something which we have to look on. If we also see RSS of normal </w:t>
-      </w:r>
-      <w:r>
-        <w:t>distribution,</w:t>
-      </w:r>
-      <w:r>
-        <w:t xml:space="preserve"> we can say that there is not much difference in RSS between </w:t>
+        <w:t xml:space="preserve"> distribution since it has the lowest RSS. But that is something which we have to look on. If we also see RSS of normal distribution, we can say that there is not much difference in RSS between </w:t>
       </w:r>
       <w:proofErr w:type="spellStart"/>
       <w:r>
@@ -1872,13 +1840,7 @@
       </w:r>
       <w:proofErr w:type="spellEnd"/>
       <w:r>
-        <w:t xml:space="preserve"> and normal distribution. </w:t>
-      </w:r>
-      <w:r>
-        <w:t>So,</w:t>
-      </w:r>
-      <w:r>
-        <w:t xml:space="preserve"> we can say that Humidity9am feature follows normal distribution.</w:t>
+        <w:t xml:space="preserve"> and normal distribution. So, we can say that Humidity9am feature follows normal distribution.</w:t>
       </w:r>
     </w:p>
     <w:p>
@@ -2279,21 +2241,7 @@
           <w:b/>
           <w:bCs/>
         </w:rPr>
-        <w:t>(</w:t>
-      </w:r>
-      <w:r>
-        <w:rPr>
-          <w:b/>
-          <w:bCs/>
-        </w:rPr>
-        <w:t xml:space="preserve">LOCATION </w:t>
-      </w:r>
-      <w:r>
-        <w:rPr>
-          <w:b/>
-          <w:bCs/>
-        </w:rPr>
-        <w:t>WISE)?</w:t>
+        <w:t>(LOCATION WISE)?</w:t>
       </w:r>
     </w:p>
     <w:p>
@@ -2542,6 +2490,9 @@
         <w:t xml:space="preserve"> </w:t>
       </w:r>
       <w:r>
+        <w:rPr>
+          <w:noProof/>
+        </w:rPr>
         <w:drawing>
           <wp:inline distT="0" distB="0" distL="0" distR="0" wp14:anchorId="5EA070FE" wp14:editId="0402DFC0">
             <wp:extent cx="3017520" cy="2042160"/>
@@ -2723,13 +2674,7 @@
       </w:pPr>
       <w:r>
         <w:lastRenderedPageBreak/>
-        <w:t>Here we can see on the graph that on the x axis we have the</w:t>
-      </w:r>
-      <w:r>
-        <w:t xml:space="preserve"> year wise</w:t>
-      </w:r>
-      <w:r>
-        <w:t xml:space="preserve"> label and on y axis we have the mean humidity measure. From the above graph we can clearly see that both these features are behaving identical which is what we need in these features. </w:t>
+        <w:t xml:space="preserve">Here we can see on the graph that on the x axis we have the year wise label and on y axis we have the mean humidity measure. From the above graph we can clearly see that both these features are behaving identical which is what we need in these features. </w:t>
       </w:r>
     </w:p>
     <w:p>
@@ -2943,8 +2888,6 @@
         <w:ind w:left="142" w:right="-285"/>
         <w:jc w:val="both"/>
         <w:rPr>
-          <w:b/>
-          <w:bCs/>
           <w:noProof/>
         </w:rPr>
       </w:pPr>
@@ -3040,6 +2983,1612 @@
         <w:pStyle w:val="ListParagraph"/>
         <w:ind w:left="142" w:right="-285"/>
         <w:jc w:val="both"/>
+        <w:rPr>
+          <w:noProof/>
+        </w:rPr>
+      </w:pPr>
+    </w:p>
+    <w:p>
+      <w:pPr>
+        <w:pStyle w:val="ListParagraph"/>
+        <w:numPr>
+          <w:ilvl w:val="0"/>
+          <w:numId w:val="4"/>
+        </w:numPr>
+        <w:ind w:left="142" w:right="-285"/>
+        <w:jc w:val="both"/>
+        <w:rPr>
+          <w:b/>
+          <w:bCs/>
+          <w:i/>
+          <w:iCs/>
+        </w:rPr>
+      </w:pPr>
+      <w:r>
+        <w:rPr>
+          <w:b/>
+          <w:bCs/>
+          <w:i/>
+          <w:iCs/>
+        </w:rPr>
+        <w:lastRenderedPageBreak/>
+        <w:t>Pressure9am and Pressure3pm</w:t>
+      </w:r>
+    </w:p>
+    <w:p>
+      <w:pPr>
+        <w:ind w:left="142" w:right="-285"/>
+        <w:jc w:val="both"/>
+      </w:pPr>
+      <w:r>
+        <w:t xml:space="preserve">These variables measure the atmospheric pressure at 9am and 3pm respectively observed at the mean sea level. The values are given in hectopascals </w:t>
+      </w:r>
+      <w:proofErr w:type="gramStart"/>
+      <w:r>
+        <w:t>( or</w:t>
+      </w:r>
+      <w:proofErr w:type="gramEnd"/>
+      <w:r>
+        <w:t xml:space="preserve"> millibar ). Hectopascals is the SI unit for measuring atmospheric pressure.</w:t>
+      </w:r>
+    </w:p>
+    <w:p>
+      <w:pPr>
+        <w:ind w:left="142" w:right="-285"/>
+        <w:jc w:val="both"/>
+      </w:pPr>
+      <w:r>
+        <w:t xml:space="preserve">The average pressure at mean sea-level in the International Standard Atmosphere is 1013.25 </w:t>
+      </w:r>
+      <w:proofErr w:type="spellStart"/>
+      <w:r>
+        <w:t>hPa</w:t>
+      </w:r>
+      <w:proofErr w:type="spellEnd"/>
+      <w:r>
+        <w:t xml:space="preserve"> ~ 1 </w:t>
+      </w:r>
+      <w:proofErr w:type="spellStart"/>
+      <w:r>
+        <w:t>atm</w:t>
+      </w:r>
+      <w:proofErr w:type="spellEnd"/>
+      <w:r>
+        <w:t xml:space="preserve"> ~ 29.92 inches of mercury.</w:t>
+      </w:r>
+    </w:p>
+    <w:p>
+      <w:pPr>
+        <w:ind w:left="142" w:right="-285"/>
+        <w:jc w:val="both"/>
+        <w:rPr>
+          <w:rFonts w:ascii="Calibri" w:hAnsi="Calibri" w:cs="Calibri"/>
+          <w:color w:val="282828"/>
+          <w:shd w:val="clear" w:color="auto" w:fill="FFFFFF"/>
+        </w:rPr>
+      </w:pPr>
+      <w:r>
+        <w:rPr>
+          <w:rFonts w:ascii="Calibri" w:hAnsi="Calibri" w:cs="Calibri"/>
+          <w:color w:val="282828"/>
+          <w:shd w:val="clear" w:color="auto" w:fill="FFFFFF"/>
+        </w:rPr>
+        <w:t>As air rises in low-pressure systems, it cools and often condenses into clouds and precipitation, resulting in storms. In high-pressure systems, the air sinks toward the Earth and warms upward, leading to dry and fair weather.</w:t>
+      </w:r>
+    </w:p>
+    <w:p>
+      <w:pPr>
+        <w:spacing w:after="0"/>
+        <w:ind w:right="-285"/>
+        <w:jc w:val="both"/>
+        <w:rPr>
+          <w:rFonts w:ascii="Calibri" w:hAnsi="Calibri" w:cs="Calibri"/>
+          <w:b/>
+          <w:bCs/>
+          <w:u w:val="single"/>
+        </w:rPr>
+      </w:pPr>
+      <w:r>
+        <w:rPr>
+          <w:rFonts w:ascii="Calibri" w:hAnsi="Calibri" w:cs="Calibri"/>
+          <w:b/>
+          <w:bCs/>
+          <w:u w:val="single"/>
+        </w:rPr>
+        <w:t>Predicting weather with a Barometer</w:t>
+      </w:r>
+    </w:p>
+    <w:p>
+      <w:pPr>
+        <w:pStyle w:val="ListParagraph"/>
+        <w:numPr>
+          <w:ilvl w:val="0"/>
+          <w:numId w:val="10"/>
+        </w:numPr>
+        <w:shd w:val="clear" w:color="auto" w:fill="FFFFFF"/>
+        <w:spacing w:beforeAutospacing="1" w:after="0" w:line="240" w:lineRule="auto"/>
+        <w:ind w:left="567"/>
+        <w:textAlignment w:val="baseline"/>
+        <w:outlineLvl w:val="2"/>
+        <w:rPr>
+          <w:rFonts w:eastAsia="Times New Roman" w:cstheme="minorHAnsi"/>
+          <w:b/>
+          <w:bCs/>
+          <w:color w:val="282828"/>
+          <w:lang w:eastAsia="en-IN"/>
+        </w:rPr>
+      </w:pPr>
+      <w:r>
+        <w:rPr>
+          <w:rFonts w:eastAsia="Times New Roman" w:cstheme="minorHAnsi"/>
+          <w:color w:val="282828"/>
+          <w:bdr w:val="none" w:sz="0" w:space="0" w:color="auto" w:frame="1"/>
+          <w:lang w:eastAsia="en-IN"/>
+        </w:rPr>
+        <w:t>High Pressure</w:t>
+      </w:r>
+    </w:p>
+    <w:p>
+      <w:pPr>
+        <w:shd w:val="clear" w:color="auto" w:fill="FFFFFF"/>
+        <w:spacing w:before="100" w:beforeAutospacing="1" w:after="0" w:line="240" w:lineRule="auto"/>
+        <w:ind w:left="993"/>
+        <w:textAlignment w:val="baseline"/>
+        <w:rPr>
+          <w:rFonts w:eastAsia="Times New Roman" w:cstheme="minorHAnsi"/>
+          <w:color w:val="282828"/>
+          <w:lang w:eastAsia="en-IN"/>
+        </w:rPr>
+      </w:pPr>
+      <w:r>
+        <w:rPr>
+          <w:rFonts w:eastAsia="Times New Roman" w:cstheme="minorHAnsi"/>
+          <w:color w:val="282828"/>
+          <w:lang w:eastAsia="en-IN"/>
+        </w:rPr>
+        <w:t>A barometric reading over 30.20 inHg is generally considered high, and high pressure is associated with clear skies and calm weather.</w:t>
+      </w:r>
+    </w:p>
+    <w:p>
+      <w:pPr>
+        <w:shd w:val="clear" w:color="auto" w:fill="FFFFFF"/>
+        <w:spacing w:after="0" w:line="240" w:lineRule="auto"/>
+        <w:ind w:left="993"/>
+        <w:textAlignment w:val="baseline"/>
+        <w:rPr>
+          <w:rFonts w:eastAsia="Times New Roman" w:cstheme="minorHAnsi"/>
+          <w:color w:val="282828"/>
+          <w:lang w:eastAsia="en-IN"/>
+        </w:rPr>
+      </w:pPr>
+      <w:r>
+        <w:rPr>
+          <w:rFonts w:eastAsia="Times New Roman" w:cstheme="minorHAnsi"/>
+          <w:color w:val="282828"/>
+          <w:bdr w:val="none" w:sz="0" w:space="0" w:color="auto" w:frame="1"/>
+          <w:lang w:eastAsia="en-IN"/>
+        </w:rPr>
+        <w:t>If the reading is over 30.20 inHg (102268.9 Pa or 1022.689 mb):</w:t>
+      </w:r>
+    </w:p>
+    <w:p>
+      <w:pPr>
+        <w:numPr>
+          <w:ilvl w:val="0"/>
+          <w:numId w:val="7"/>
+        </w:numPr>
+        <w:shd w:val="clear" w:color="auto" w:fill="FFFFFF"/>
+        <w:spacing w:after="0" w:line="240" w:lineRule="auto"/>
+        <w:ind w:left="993"/>
+        <w:textAlignment w:val="baseline"/>
+        <w:rPr>
+          <w:rFonts w:eastAsia="Times New Roman" w:cstheme="minorHAnsi"/>
+          <w:color w:val="282828"/>
+          <w:lang w:eastAsia="en-IN"/>
+        </w:rPr>
+      </w:pPr>
+      <w:r>
+        <w:rPr>
+          <w:rFonts w:eastAsia="Times New Roman" w:cstheme="minorHAnsi"/>
+          <w:color w:val="282828"/>
+          <w:lang w:eastAsia="en-IN"/>
+        </w:rPr>
+        <w:t>Rising or steady pressure means continued fair weather.</w:t>
+      </w:r>
+    </w:p>
+    <w:p>
+      <w:pPr>
+        <w:numPr>
+          <w:ilvl w:val="0"/>
+          <w:numId w:val="7"/>
+        </w:numPr>
+        <w:shd w:val="clear" w:color="auto" w:fill="FFFFFF"/>
+        <w:spacing w:before="100" w:beforeAutospacing="1" w:after="0" w:line="240" w:lineRule="auto"/>
+        <w:ind w:left="993"/>
+        <w:textAlignment w:val="baseline"/>
+        <w:rPr>
+          <w:rFonts w:eastAsia="Times New Roman" w:cstheme="minorHAnsi"/>
+          <w:color w:val="282828"/>
+          <w:lang w:eastAsia="en-IN"/>
+        </w:rPr>
+      </w:pPr>
+      <w:r>
+        <w:rPr>
+          <w:rFonts w:eastAsia="Times New Roman" w:cstheme="minorHAnsi"/>
+          <w:color w:val="282828"/>
+          <w:lang w:eastAsia="en-IN"/>
+        </w:rPr>
+        <w:t>Slowly falling pressure means fair weather.</w:t>
+      </w:r>
+    </w:p>
+    <w:p>
+      <w:pPr>
+        <w:numPr>
+          <w:ilvl w:val="0"/>
+          <w:numId w:val="7"/>
+        </w:numPr>
+        <w:shd w:val="clear" w:color="auto" w:fill="FFFFFF"/>
+        <w:spacing w:before="100" w:beforeAutospacing="1" w:after="0" w:line="240" w:lineRule="auto"/>
+        <w:ind w:left="993"/>
+        <w:textAlignment w:val="baseline"/>
+        <w:rPr>
+          <w:rFonts w:eastAsia="Times New Roman" w:cstheme="minorHAnsi"/>
+          <w:color w:val="282828"/>
+          <w:lang w:eastAsia="en-IN"/>
+        </w:rPr>
+      </w:pPr>
+      <w:r>
+        <w:rPr>
+          <w:rFonts w:eastAsia="Times New Roman" w:cstheme="minorHAnsi"/>
+          <w:color w:val="282828"/>
+          <w:lang w:eastAsia="en-IN"/>
+        </w:rPr>
+        <w:t>Rapidly falling pressure means cloudy and warmer conditions.</w:t>
+      </w:r>
+    </w:p>
+    <w:p>
+      <w:pPr>
+        <w:pStyle w:val="ListParagraph"/>
+        <w:numPr>
+          <w:ilvl w:val="0"/>
+          <w:numId w:val="10"/>
+        </w:numPr>
+        <w:shd w:val="clear" w:color="auto" w:fill="FFFFFF"/>
+        <w:spacing w:beforeAutospacing="1" w:after="0" w:line="240" w:lineRule="auto"/>
+        <w:textAlignment w:val="baseline"/>
+        <w:outlineLvl w:val="2"/>
+        <w:rPr>
+          <w:rFonts w:eastAsia="Times New Roman" w:cstheme="minorHAnsi"/>
+          <w:b/>
+          <w:bCs/>
+          <w:color w:val="282828"/>
+          <w:lang w:eastAsia="en-IN"/>
+        </w:rPr>
+      </w:pPr>
+      <w:r>
+        <w:rPr>
+          <w:rFonts w:eastAsia="Times New Roman" w:cstheme="minorHAnsi"/>
+          <w:color w:val="282828"/>
+          <w:bdr w:val="none" w:sz="0" w:space="0" w:color="auto" w:frame="1"/>
+          <w:lang w:eastAsia="en-IN"/>
+        </w:rPr>
+        <w:t>Normal Pressure</w:t>
+      </w:r>
+    </w:p>
+    <w:p>
+      <w:pPr>
+        <w:shd w:val="clear" w:color="auto" w:fill="FFFFFF"/>
+        <w:spacing w:after="0" w:line="240" w:lineRule="auto"/>
+        <w:ind w:left="993"/>
+        <w:textAlignment w:val="baseline"/>
+        <w:rPr>
+          <w:rFonts w:eastAsia="Times New Roman" w:cstheme="minorHAnsi"/>
+          <w:color w:val="282828"/>
+          <w:lang w:eastAsia="en-IN"/>
+        </w:rPr>
+      </w:pPr>
+      <w:r>
+        <w:rPr>
+          <w:rFonts w:eastAsia="Times New Roman" w:cstheme="minorHAnsi"/>
+          <w:color w:val="282828"/>
+          <w:lang w:eastAsia="en-IN"/>
+        </w:rPr>
+        <w:t>A barometric reading in the range of 29.80 and 30.20 inHg can be considered normal, and normal pressure is associated with steady weather.</w:t>
+      </w:r>
+    </w:p>
+    <w:p>
+      <w:pPr>
+        <w:shd w:val="clear" w:color="auto" w:fill="FFFFFF"/>
+        <w:spacing w:beforeAutospacing="1" w:after="0" w:line="240" w:lineRule="auto"/>
+        <w:ind w:left="993"/>
+        <w:textAlignment w:val="baseline"/>
+        <w:rPr>
+          <w:rFonts w:eastAsia="Times New Roman" w:cstheme="minorHAnsi"/>
+          <w:color w:val="282828"/>
+          <w:lang w:eastAsia="en-IN"/>
+        </w:rPr>
+      </w:pPr>
+      <w:r>
+        <w:rPr>
+          <w:rFonts w:eastAsia="Times New Roman" w:cstheme="minorHAnsi"/>
+          <w:color w:val="282828"/>
+          <w:bdr w:val="none" w:sz="0" w:space="0" w:color="auto" w:frame="1"/>
+          <w:lang w:eastAsia="en-IN"/>
+        </w:rPr>
+        <w:t>If the reading falls between 29.80 and 30.20 inHg (100914.4</w:t>
+      </w:r>
+      <w:r>
+        <w:rPr>
+          <w:rFonts w:eastAsia="Times New Roman" w:cstheme="minorHAnsi"/>
+          <w:color w:val="282828"/>
+          <w:lang w:eastAsia="en-IN"/>
+        </w:rPr>
+        <w:t>–</w:t>
+      </w:r>
+      <w:r>
+        <w:rPr>
+          <w:rFonts w:eastAsia="Times New Roman" w:cstheme="minorHAnsi"/>
+          <w:color w:val="282828"/>
+          <w:bdr w:val="none" w:sz="0" w:space="0" w:color="auto" w:frame="1"/>
+          <w:lang w:eastAsia="en-IN"/>
+        </w:rPr>
+        <w:t>102268.9 Pa or 1022.689</w:t>
+      </w:r>
+      <w:r>
+        <w:rPr>
+          <w:rFonts w:eastAsia="Times New Roman" w:cstheme="minorHAnsi"/>
+          <w:color w:val="282828"/>
+          <w:lang w:eastAsia="en-IN"/>
+        </w:rPr>
+        <w:t>–</w:t>
+      </w:r>
+      <w:r>
+        <w:rPr>
+          <w:rFonts w:eastAsia="Times New Roman" w:cstheme="minorHAnsi"/>
+          <w:color w:val="282828"/>
+          <w:bdr w:val="none" w:sz="0" w:space="0" w:color="auto" w:frame="1"/>
+          <w:lang w:eastAsia="en-IN"/>
+        </w:rPr>
+        <w:t>1009.144 mb):</w:t>
+      </w:r>
+    </w:p>
+    <w:p>
+      <w:pPr>
+        <w:numPr>
+          <w:ilvl w:val="0"/>
+          <w:numId w:val="8"/>
+        </w:numPr>
+        <w:shd w:val="clear" w:color="auto" w:fill="FFFFFF"/>
+        <w:spacing w:after="0" w:line="240" w:lineRule="auto"/>
+        <w:ind w:left="993"/>
+        <w:textAlignment w:val="baseline"/>
+        <w:rPr>
+          <w:rFonts w:eastAsia="Times New Roman" w:cstheme="minorHAnsi"/>
+          <w:color w:val="282828"/>
+          <w:lang w:eastAsia="en-IN"/>
+        </w:rPr>
+      </w:pPr>
+      <w:r>
+        <w:rPr>
+          <w:rFonts w:eastAsia="Times New Roman" w:cstheme="minorHAnsi"/>
+          <w:color w:val="282828"/>
+          <w:lang w:eastAsia="en-IN"/>
+        </w:rPr>
+        <w:t>Rising or steady pressure means present conditions will continue.</w:t>
+      </w:r>
+    </w:p>
+    <w:p>
+      <w:pPr>
+        <w:numPr>
+          <w:ilvl w:val="0"/>
+          <w:numId w:val="8"/>
+        </w:numPr>
+        <w:shd w:val="clear" w:color="auto" w:fill="FFFFFF"/>
+        <w:spacing w:before="100" w:beforeAutospacing="1" w:after="0" w:line="240" w:lineRule="auto"/>
+        <w:ind w:left="993"/>
+        <w:textAlignment w:val="baseline"/>
+        <w:rPr>
+          <w:rFonts w:eastAsia="Times New Roman" w:cstheme="minorHAnsi"/>
+          <w:color w:val="282828"/>
+          <w:lang w:eastAsia="en-IN"/>
+        </w:rPr>
+      </w:pPr>
+      <w:r>
+        <w:rPr>
+          <w:rFonts w:eastAsia="Times New Roman" w:cstheme="minorHAnsi"/>
+          <w:color w:val="282828"/>
+          <w:lang w:eastAsia="en-IN"/>
+        </w:rPr>
+        <w:t>Slowly falling pressure means little change in the weather.</w:t>
+      </w:r>
+    </w:p>
+    <w:p>
+      <w:pPr>
+        <w:numPr>
+          <w:ilvl w:val="0"/>
+          <w:numId w:val="8"/>
+        </w:numPr>
+        <w:shd w:val="clear" w:color="auto" w:fill="FFFFFF"/>
+        <w:spacing w:before="100" w:beforeAutospacing="1" w:after="0" w:line="240" w:lineRule="auto"/>
+        <w:ind w:left="993"/>
+        <w:textAlignment w:val="baseline"/>
+        <w:rPr>
+          <w:rFonts w:eastAsia="Times New Roman" w:cstheme="minorHAnsi"/>
+          <w:color w:val="282828"/>
+          <w:lang w:eastAsia="en-IN"/>
+        </w:rPr>
+      </w:pPr>
+      <w:r>
+        <w:rPr>
+          <w:rFonts w:eastAsia="Times New Roman" w:cstheme="minorHAnsi"/>
+          <w:color w:val="282828"/>
+          <w:lang w:eastAsia="en-IN"/>
+        </w:rPr>
+        <w:t>Rapidly falling pressure means that rain is likely, or snow if it is cold enough.</w:t>
+      </w:r>
+    </w:p>
+    <w:p>
+      <w:pPr>
+        <w:pStyle w:val="ListParagraph"/>
+        <w:numPr>
+          <w:ilvl w:val="0"/>
+          <w:numId w:val="10"/>
+        </w:numPr>
+        <w:shd w:val="clear" w:color="auto" w:fill="FFFFFF"/>
+        <w:spacing w:beforeAutospacing="1" w:after="0" w:line="240" w:lineRule="auto"/>
+        <w:textAlignment w:val="baseline"/>
+        <w:outlineLvl w:val="2"/>
+        <w:rPr>
+          <w:rFonts w:eastAsia="Times New Roman" w:cstheme="minorHAnsi"/>
+          <w:b/>
+          <w:bCs/>
+          <w:color w:val="282828"/>
+          <w:lang w:eastAsia="en-IN"/>
+        </w:rPr>
+      </w:pPr>
+      <w:r>
+        <w:rPr>
+          <w:rFonts w:eastAsia="Times New Roman" w:cstheme="minorHAnsi"/>
+          <w:color w:val="282828"/>
+          <w:bdr w:val="none" w:sz="0" w:space="0" w:color="auto" w:frame="1"/>
+          <w:lang w:eastAsia="en-IN"/>
+        </w:rPr>
+        <w:t>Low Pressure</w:t>
+      </w:r>
+    </w:p>
+    <w:p>
+      <w:pPr>
+        <w:shd w:val="clear" w:color="auto" w:fill="FFFFFF"/>
+        <w:spacing w:before="100" w:beforeAutospacing="1" w:after="0" w:line="240" w:lineRule="auto"/>
+        <w:ind w:left="993"/>
+        <w:textAlignment w:val="baseline"/>
+        <w:rPr>
+          <w:rFonts w:eastAsia="Times New Roman" w:cstheme="minorHAnsi"/>
+          <w:color w:val="282828"/>
+          <w:lang w:eastAsia="en-IN"/>
+        </w:rPr>
+      </w:pPr>
+      <w:r>
+        <w:rPr>
+          <w:rFonts w:eastAsia="Times New Roman" w:cstheme="minorHAnsi"/>
+          <w:color w:val="282828"/>
+          <w:lang w:eastAsia="en-IN"/>
+        </w:rPr>
+        <w:t>A barometric reading below 29.80 inHg is generally considered low, and low pressure is associated with warm air and rainstorms.</w:t>
+      </w:r>
+    </w:p>
+    <w:p>
+      <w:pPr>
+        <w:shd w:val="clear" w:color="auto" w:fill="FFFFFF"/>
+        <w:spacing w:beforeAutospacing="1" w:after="0" w:line="240" w:lineRule="auto"/>
+        <w:ind w:left="993"/>
+        <w:textAlignment w:val="baseline"/>
+        <w:rPr>
+          <w:rFonts w:eastAsia="Times New Roman" w:cstheme="minorHAnsi"/>
+          <w:color w:val="282828"/>
+          <w:lang w:eastAsia="en-IN"/>
+        </w:rPr>
+      </w:pPr>
+      <w:r>
+        <w:rPr>
+          <w:rFonts w:eastAsia="Times New Roman" w:cstheme="minorHAnsi"/>
+          <w:color w:val="282828"/>
+          <w:bdr w:val="none" w:sz="0" w:space="0" w:color="auto" w:frame="1"/>
+          <w:lang w:eastAsia="en-IN"/>
+        </w:rPr>
+        <w:t>If the reading is under 29.80 inHg (100914.4 Pa or 1009.144 mb):</w:t>
+      </w:r>
+    </w:p>
+    <w:p>
+      <w:pPr>
+        <w:numPr>
+          <w:ilvl w:val="0"/>
+          <w:numId w:val="9"/>
+        </w:numPr>
+        <w:shd w:val="clear" w:color="auto" w:fill="FFFFFF"/>
+        <w:spacing w:after="0" w:line="240" w:lineRule="auto"/>
+        <w:ind w:left="993"/>
+        <w:textAlignment w:val="baseline"/>
+        <w:rPr>
+          <w:rFonts w:eastAsia="Times New Roman" w:cstheme="minorHAnsi"/>
+          <w:color w:val="282828"/>
+          <w:lang w:eastAsia="en-IN"/>
+        </w:rPr>
+      </w:pPr>
+      <w:r>
+        <w:rPr>
+          <w:rFonts w:eastAsia="Times New Roman" w:cstheme="minorHAnsi"/>
+          <w:color w:val="282828"/>
+          <w:lang w:eastAsia="en-IN"/>
+        </w:rPr>
+        <w:t>Rising or steady pressure indicates clearing and cooler weather.</w:t>
+      </w:r>
+    </w:p>
+    <w:p>
+      <w:pPr>
+        <w:numPr>
+          <w:ilvl w:val="0"/>
+          <w:numId w:val="9"/>
+        </w:numPr>
+        <w:shd w:val="clear" w:color="auto" w:fill="FFFFFF"/>
+        <w:spacing w:before="100" w:beforeAutospacing="1" w:after="0" w:line="240" w:lineRule="auto"/>
+        <w:ind w:left="993"/>
+        <w:textAlignment w:val="baseline"/>
+        <w:rPr>
+          <w:rFonts w:eastAsia="Times New Roman" w:cstheme="minorHAnsi"/>
+          <w:color w:val="282828"/>
+          <w:lang w:eastAsia="en-IN"/>
+        </w:rPr>
+      </w:pPr>
+      <w:r>
+        <w:rPr>
+          <w:rFonts w:eastAsia="Times New Roman" w:cstheme="minorHAnsi"/>
+          <w:color w:val="282828"/>
+          <w:lang w:eastAsia="en-IN"/>
+        </w:rPr>
+        <w:t>Slowly falling pressure indicates rain.</w:t>
+      </w:r>
+    </w:p>
+    <w:p>
+      <w:pPr>
+        <w:numPr>
+          <w:ilvl w:val="0"/>
+          <w:numId w:val="9"/>
+        </w:numPr>
+        <w:shd w:val="clear" w:color="auto" w:fill="FFFFFF"/>
+        <w:spacing w:before="100" w:beforeAutospacing="1" w:after="0" w:line="240" w:lineRule="auto"/>
+        <w:ind w:left="993"/>
+        <w:textAlignment w:val="baseline"/>
+        <w:rPr>
+          <w:rFonts w:eastAsia="Times New Roman" w:cstheme="minorHAnsi"/>
+          <w:color w:val="282828"/>
+          <w:lang w:eastAsia="en-IN"/>
+        </w:rPr>
+      </w:pPr>
+      <w:r>
+        <w:rPr>
+          <w:rFonts w:eastAsia="Times New Roman" w:cstheme="minorHAnsi"/>
+          <w:color w:val="282828"/>
+          <w:lang w:eastAsia="en-IN"/>
+        </w:rPr>
+        <w:t>Rapidly falling pressure indicates a storm is coming.</w:t>
+      </w:r>
+    </w:p>
+    <w:p>
+      <w:pPr>
+        <w:pStyle w:val="ListParagraph"/>
+        <w:ind w:left="142" w:right="-285"/>
+        <w:jc w:val="both"/>
+      </w:pPr>
+    </w:p>
+    <w:p>
+      <w:pPr>
+        <w:pStyle w:val="ListParagraph"/>
+        <w:ind w:left="142" w:right="-285"/>
+        <w:jc w:val="both"/>
+      </w:pPr>
+      <w:r>
+        <w:t xml:space="preserve">Understanding the Pressure </w:t>
+      </w:r>
+      <w:proofErr w:type="gramStart"/>
+      <w:r>
+        <w:t>data :</w:t>
+      </w:r>
+      <w:proofErr w:type="gramEnd"/>
+    </w:p>
+    <w:p>
+      <w:pPr>
+        <w:pStyle w:val="ListParagraph"/>
+        <w:ind w:left="142" w:right="-285"/>
+        <w:jc w:val="both"/>
+      </w:pPr>
+      <w:r>
+        <w:t xml:space="preserve">We observe the patterns in the pressure features over the months and seasons and also for different </w:t>
+      </w:r>
+      <w:proofErr w:type="gramStart"/>
+      <w:r>
+        <w:t>locations :</w:t>
+      </w:r>
+      <w:proofErr w:type="gramEnd"/>
+    </w:p>
+    <w:p>
+      <w:pPr>
+        <w:pStyle w:val="ListParagraph"/>
+        <w:ind w:left="142" w:right="-285"/>
+        <w:jc w:val="both"/>
+      </w:pPr>
+    </w:p>
+    <w:p>
+      <w:pPr>
+        <w:pStyle w:val="ListParagraph"/>
+        <w:ind w:left="142" w:right="-285"/>
+        <w:jc w:val="both"/>
+      </w:pPr>
+      <w:r>
+        <w:rPr>
+          <w:noProof/>
+        </w:rPr>
+        <w:drawing>
+          <wp:inline distT="0" distB="0" distL="0" distR="0" wp14:anchorId="18B57E01" wp14:editId="05AF9B46">
+            <wp:extent cx="5974080" cy="2330956"/>
+            <wp:effectExtent l="0" t="0" r="7620" b="0"/>
+            <wp:docPr id="52" name="Picture 52"/>
+            <wp:cNvGraphicFramePr>
+              <a:graphicFrameLocks xmlns:a="http://schemas.openxmlformats.org/drawingml/2006/main" noChangeAspect="1"/>
+            </wp:cNvGraphicFramePr>
+            <a:graphic xmlns:a="http://schemas.openxmlformats.org/drawingml/2006/main">
+              <a:graphicData uri="http://schemas.openxmlformats.org/drawingml/2006/picture">
+                <pic:pic xmlns:pic="http://schemas.openxmlformats.org/drawingml/2006/picture">
+                  <pic:nvPicPr>
+                    <pic:cNvPr id="52" name="Picture 52"/>
+                    <pic:cNvPicPr/>
+                  </pic:nvPicPr>
+                  <pic:blipFill>
+                    <a:blip r:embed="rId33">
+                      <a:extLst>
+                        <a:ext uri="{28A0092B-C50C-407E-A947-70E740481C1C}">
+                          <a14:useLocalDpi xmlns:a14="http://schemas.microsoft.com/office/drawing/2010/main" val="0"/>
+                        </a:ext>
+                      </a:extLst>
+                    </a:blip>
+                    <a:stretch>
+                      <a:fillRect/>
+                    </a:stretch>
+                  </pic:blipFill>
+                  <pic:spPr>
+                    <a:xfrm>
+                      <a:off x="0" y="0"/>
+                      <a:ext cx="5989979" cy="2337159"/>
+                    </a:xfrm>
+                    <a:prstGeom prst="rect">
+                      <a:avLst/>
+                    </a:prstGeom>
+                  </pic:spPr>
+                </pic:pic>
+              </a:graphicData>
+            </a:graphic>
+          </wp:inline>
+        </w:drawing>
+      </w:r>
+    </w:p>
+    <w:p>
+      <w:pPr>
+        <w:pStyle w:val="ListParagraph"/>
+        <w:ind w:left="142" w:right="-285"/>
+        <w:jc w:val="both"/>
+        <w:rPr>
+          <w:noProof/>
+        </w:rPr>
+      </w:pPr>
+    </w:p>
+    <w:p>
+      <w:pPr>
+        <w:pStyle w:val="ListParagraph"/>
+        <w:ind w:left="142" w:right="-285"/>
+        <w:jc w:val="both"/>
+        <w:rPr>
+          <w:noProof/>
+        </w:rPr>
+      </w:pPr>
+    </w:p>
+    <w:p>
+      <w:pPr>
+        <w:pStyle w:val="ListParagraph"/>
+        <w:ind w:left="142" w:right="-285"/>
+        <w:jc w:val="both"/>
+        <w:rPr>
+          <w:noProof/>
+        </w:rPr>
+      </w:pPr>
+      <w:r>
+        <w:rPr>
+          <w:noProof/>
+        </w:rPr>
+        <w:drawing>
+          <wp:inline distT="0" distB="0" distL="0" distR="0" wp14:anchorId="3CE48BAB" wp14:editId="26CF04A7">
+            <wp:extent cx="4084320" cy="2095344"/>
+            <wp:effectExtent l="0" t="0" r="0" b="635"/>
+            <wp:docPr id="53" name="Picture 53"/>
+            <wp:cNvGraphicFramePr>
+              <a:graphicFrameLocks xmlns:a="http://schemas.openxmlformats.org/drawingml/2006/main" noChangeAspect="1"/>
+            </wp:cNvGraphicFramePr>
+            <a:graphic xmlns:a="http://schemas.openxmlformats.org/drawingml/2006/main">
+              <a:graphicData uri="http://schemas.openxmlformats.org/drawingml/2006/picture">
+                <pic:pic xmlns:pic="http://schemas.openxmlformats.org/drawingml/2006/picture">
+                  <pic:nvPicPr>
+                    <pic:cNvPr id="53" name="Picture 53"/>
+                    <pic:cNvPicPr/>
+                  </pic:nvPicPr>
+                  <pic:blipFill rotWithShape="1">
+                    <a:blip r:embed="rId34">
+                      <a:extLst>
+                        <a:ext uri="{28A0092B-C50C-407E-A947-70E740481C1C}">
+                          <a14:useLocalDpi xmlns:a14="http://schemas.microsoft.com/office/drawing/2010/main" val="0"/>
+                        </a:ext>
+                      </a:extLst>
+                    </a:blip>
+                    <a:srcRect r="12263" b="45246"/>
+                    <a:stretch/>
+                  </pic:blipFill>
+                  <pic:spPr bwMode="auto">
+                    <a:xfrm>
+                      <a:off x="0" y="0"/>
+                      <a:ext cx="4088127" cy="2097297"/>
+                    </a:xfrm>
+                    <a:prstGeom prst="rect">
+                      <a:avLst/>
+                    </a:prstGeom>
+                    <a:ln>
+                      <a:noFill/>
+                    </a:ln>
+                    <a:extLst>
+                      <a:ext uri="{53640926-AAD7-44D8-BBD7-CCE9431645EC}">
+                        <a14:shadowObscured xmlns:a14="http://schemas.microsoft.com/office/drawing/2010/main"/>
+                      </a:ext>
+                    </a:extLst>
+                  </pic:spPr>
+                </pic:pic>
+              </a:graphicData>
+            </a:graphic>
+          </wp:inline>
+        </w:drawing>
+      </w:r>
+      <w:r>
+        <w:rPr>
+          <w:noProof/>
+        </w:rPr>
+        <w:drawing>
+          <wp:inline distT="0" distB="0" distL="0" distR="0" wp14:anchorId="6EF232DD" wp14:editId="5C962AF7">
+            <wp:extent cx="944245" cy="1768827"/>
+            <wp:effectExtent l="0" t="0" r="8255" b="3175"/>
+            <wp:docPr id="55" name="Picture 55"/>
+            <wp:cNvGraphicFramePr>
+              <a:graphicFrameLocks xmlns:a="http://schemas.openxmlformats.org/drawingml/2006/main" noChangeAspect="1"/>
+            </wp:cNvGraphicFramePr>
+            <a:graphic xmlns:a="http://schemas.openxmlformats.org/drawingml/2006/main">
+              <a:graphicData uri="http://schemas.openxmlformats.org/drawingml/2006/picture">
+                <pic:pic xmlns:pic="http://schemas.openxmlformats.org/drawingml/2006/picture">
+                  <pic:nvPicPr>
+                    <pic:cNvPr id="53" name="Picture 53"/>
+                    <pic:cNvPicPr/>
+                  </pic:nvPicPr>
+                  <pic:blipFill rotWithShape="1">
+                    <a:blip r:embed="rId34">
+                      <a:extLst>
+                        <a:ext uri="{28A0092B-C50C-407E-A947-70E740481C1C}">
+                          <a14:useLocalDpi xmlns:a14="http://schemas.microsoft.com/office/drawing/2010/main" val="0"/>
+                        </a:ext>
+                      </a:extLst>
+                    </a:blip>
+                    <a:srcRect l="10644" t="53751" r="69063" b="7"/>
+                    <a:stretch/>
+                  </pic:blipFill>
+                  <pic:spPr bwMode="auto">
+                    <a:xfrm>
+                      <a:off x="0" y="0"/>
+                      <a:ext cx="945545" cy="1771263"/>
+                    </a:xfrm>
+                    <a:prstGeom prst="rect">
+                      <a:avLst/>
+                    </a:prstGeom>
+                    <a:ln>
+                      <a:noFill/>
+                    </a:ln>
+                    <a:extLst>
+                      <a:ext uri="{53640926-AAD7-44D8-BBD7-CCE9431645EC}">
+                        <a14:shadowObscured xmlns:a14="http://schemas.microsoft.com/office/drawing/2010/main"/>
+                      </a:ext>
+                    </a:extLst>
+                  </pic:spPr>
+                </pic:pic>
+              </a:graphicData>
+            </a:graphic>
+          </wp:inline>
+        </w:drawing>
+      </w:r>
+    </w:p>
+    <w:p>
+      <w:pPr>
+        <w:pStyle w:val="ListParagraph"/>
+        <w:ind w:left="142" w:right="-285"/>
+        <w:jc w:val="both"/>
+        <w:rPr>
+          <w:noProof/>
+        </w:rPr>
+      </w:pPr>
+    </w:p>
+    <w:p>
+      <w:pPr>
+        <w:pStyle w:val="ListParagraph"/>
+        <w:ind w:left="142" w:right="-285"/>
+        <w:jc w:val="both"/>
+        <w:rPr>
+          <w:noProof/>
+        </w:rPr>
+      </w:pPr>
+    </w:p>
+    <w:p>
+      <w:pPr>
+        <w:pStyle w:val="ListParagraph"/>
+        <w:ind w:left="142" w:right="-285"/>
+        <w:jc w:val="both"/>
+      </w:pPr>
+      <w:r>
+        <w:rPr>
+          <w:noProof/>
+        </w:rPr>
+        <w:drawing>
+          <wp:inline distT="0" distB="0" distL="0" distR="0" wp14:anchorId="07FB281D" wp14:editId="493EA6F8">
+            <wp:extent cx="4045641" cy="2057400"/>
+            <wp:effectExtent l="0" t="0" r="0" b="0"/>
+            <wp:docPr id="56" name="Picture 56"/>
+            <wp:cNvGraphicFramePr>
+              <a:graphicFrameLocks xmlns:a="http://schemas.openxmlformats.org/drawingml/2006/main" noChangeAspect="1"/>
+            </wp:cNvGraphicFramePr>
+            <a:graphic xmlns:a="http://schemas.openxmlformats.org/drawingml/2006/main">
+              <a:graphicData uri="http://schemas.openxmlformats.org/drawingml/2006/picture">
+                <pic:pic xmlns:pic="http://schemas.openxmlformats.org/drawingml/2006/picture">
+                  <pic:nvPicPr>
+                    <pic:cNvPr id="54" name="Picture 54"/>
+                    <pic:cNvPicPr/>
+                  </pic:nvPicPr>
+                  <pic:blipFill rotWithShape="1">
+                    <a:blip r:embed="rId35">
+                      <a:extLst>
+                        <a:ext uri="{28A0092B-C50C-407E-A947-70E740481C1C}">
+                          <a14:useLocalDpi xmlns:a14="http://schemas.microsoft.com/office/drawing/2010/main" val="0"/>
+                        </a:ext>
+                      </a:extLst>
+                    </a:blip>
+                    <a:srcRect r="6308" b="45991"/>
+                    <a:stretch/>
+                  </pic:blipFill>
+                  <pic:spPr bwMode="auto">
+                    <a:xfrm>
+                      <a:off x="0" y="0"/>
+                      <a:ext cx="4048516" cy="2058862"/>
+                    </a:xfrm>
+                    <a:prstGeom prst="rect">
+                      <a:avLst/>
+                    </a:prstGeom>
+                    <a:ln>
+                      <a:noFill/>
+                    </a:ln>
+                    <a:extLst>
+                      <a:ext uri="{53640926-AAD7-44D8-BBD7-CCE9431645EC}">
+                        <a14:shadowObscured xmlns:a14="http://schemas.microsoft.com/office/drawing/2010/main"/>
+                      </a:ext>
+                    </a:extLst>
+                  </pic:spPr>
+                </pic:pic>
+              </a:graphicData>
+            </a:graphic>
+          </wp:inline>
+        </w:drawing>
+      </w:r>
+      <w:r>
+        <w:rPr>
+          <w:noProof/>
+        </w:rPr>
+        <w:drawing>
+          <wp:inline distT="0" distB="0" distL="0" distR="0" wp14:anchorId="0398480C" wp14:editId="0410A092">
+            <wp:extent cx="655320" cy="1713630"/>
+            <wp:effectExtent l="0" t="0" r="0" b="1270"/>
+            <wp:docPr id="54" name="Picture 54"/>
+            <wp:cNvGraphicFramePr>
+              <a:graphicFrameLocks xmlns:a="http://schemas.openxmlformats.org/drawingml/2006/main" noChangeAspect="1"/>
+            </wp:cNvGraphicFramePr>
+            <a:graphic xmlns:a="http://schemas.openxmlformats.org/drawingml/2006/main">
+              <a:graphicData uri="http://schemas.openxmlformats.org/drawingml/2006/picture">
+                <pic:pic xmlns:pic="http://schemas.openxmlformats.org/drawingml/2006/picture">
+                  <pic:nvPicPr>
+                    <pic:cNvPr id="54" name="Picture 54"/>
+                    <pic:cNvPicPr/>
+                  </pic:nvPicPr>
+                  <pic:blipFill rotWithShape="1">
+                    <a:blip r:embed="rId35">
+                      <a:extLst>
+                        <a:ext uri="{28A0092B-C50C-407E-A947-70E740481C1C}">
+                          <a14:useLocalDpi xmlns:a14="http://schemas.microsoft.com/office/drawing/2010/main" val="0"/>
+                        </a:ext>
+                      </a:extLst>
+                    </a:blip>
+                    <a:srcRect l="10060" t="55001" r="74758"/>
+                    <a:stretch/>
+                  </pic:blipFill>
+                  <pic:spPr bwMode="auto">
+                    <a:xfrm>
+                      <a:off x="0" y="0"/>
+                      <a:ext cx="655990" cy="1715383"/>
+                    </a:xfrm>
+                    <a:prstGeom prst="rect">
+                      <a:avLst/>
+                    </a:prstGeom>
+                    <a:ln>
+                      <a:noFill/>
+                    </a:ln>
+                    <a:extLst>
+                      <a:ext uri="{53640926-AAD7-44D8-BBD7-CCE9431645EC}">
+                        <a14:shadowObscured xmlns:a14="http://schemas.microsoft.com/office/drawing/2010/main"/>
+                      </a:ext>
+                    </a:extLst>
+                  </pic:spPr>
+                </pic:pic>
+              </a:graphicData>
+            </a:graphic>
+          </wp:inline>
+        </w:drawing>
+      </w:r>
+    </w:p>
+    <w:p>
+      <w:pPr>
+        <w:pStyle w:val="ListParagraph"/>
+        <w:ind w:left="142" w:right="-285"/>
+        <w:jc w:val="both"/>
+      </w:pPr>
+      <w:r>
+        <w:t xml:space="preserve">These tables show the </w:t>
+      </w:r>
+      <w:proofErr w:type="spellStart"/>
+      <w:r>
+        <w:t>monthwise</w:t>
+      </w:r>
+      <w:proofErr w:type="spellEnd"/>
+      <w:r>
+        <w:t xml:space="preserve"> values for pressure features for two different locations. </w:t>
+      </w:r>
+      <w:proofErr w:type="gramStart"/>
+      <w:r>
+        <w:t>Similarly</w:t>
+      </w:r>
+      <w:proofErr w:type="gramEnd"/>
+      <w:r>
+        <w:t xml:space="preserve"> we can observe these for other locations as well.</w:t>
+      </w:r>
+    </w:p>
+    <w:p>
+      <w:pPr>
+        <w:pStyle w:val="ListParagraph"/>
+        <w:ind w:left="142" w:right="-285"/>
+        <w:jc w:val="both"/>
+      </w:pPr>
+      <w:r>
+        <w:t xml:space="preserve">The values for Pressure in a location for different months is more or less similar. In fact, over the years, there hasn’t been much change in the Pressure levels for a given location in a month. The following figure for Canberra shows the same. We can see this for other locations and months as well. The range of variation of Pressure9am in January in Canberra are similar and in the normal pressure category – (1009-1022 </w:t>
+      </w:r>
+      <w:proofErr w:type="spellStart"/>
+      <w:r>
+        <w:t>hPa</w:t>
+      </w:r>
+      <w:proofErr w:type="spellEnd"/>
+      <w:r>
+        <w:t>).</w:t>
+      </w:r>
+    </w:p>
+    <w:p>
+      <w:pPr>
+        <w:pStyle w:val="ListParagraph"/>
+        <w:ind w:left="142" w:right="-285"/>
+        <w:jc w:val="both"/>
+      </w:pPr>
+    </w:p>
+    <w:p>
+      <w:pPr>
+        <w:pStyle w:val="ListParagraph"/>
+        <w:ind w:left="142" w:right="-285"/>
+        <w:jc w:val="both"/>
+      </w:pPr>
+      <w:r>
+        <w:rPr>
+          <w:noProof/>
+        </w:rPr>
+        <w:drawing>
+          <wp:inline distT="0" distB="0" distL="0" distR="0" wp14:anchorId="0CECBAF6" wp14:editId="70CD3280">
+            <wp:extent cx="6840220" cy="2451735"/>
+            <wp:effectExtent l="0" t="0" r="0" b="5715"/>
+            <wp:docPr id="57" name="Picture 57"/>
+            <wp:cNvGraphicFramePr>
+              <a:graphicFrameLocks xmlns:a="http://schemas.openxmlformats.org/drawingml/2006/main" noChangeAspect="1"/>
+            </wp:cNvGraphicFramePr>
+            <a:graphic xmlns:a="http://schemas.openxmlformats.org/drawingml/2006/main">
+              <a:graphicData uri="http://schemas.openxmlformats.org/drawingml/2006/picture">
+                <pic:pic xmlns:pic="http://schemas.openxmlformats.org/drawingml/2006/picture">
+                  <pic:nvPicPr>
+                    <pic:cNvPr id="57" name="Picture 57"/>
+                    <pic:cNvPicPr/>
+                  </pic:nvPicPr>
+                  <pic:blipFill>
+                    <a:blip r:embed="rId36">
+                      <a:extLst>
+                        <a:ext uri="{28A0092B-C50C-407E-A947-70E740481C1C}">
+                          <a14:useLocalDpi xmlns:a14="http://schemas.microsoft.com/office/drawing/2010/main" val="0"/>
+                        </a:ext>
+                      </a:extLst>
+                    </a:blip>
+                    <a:stretch>
+                      <a:fillRect/>
+                    </a:stretch>
+                  </pic:blipFill>
+                  <pic:spPr>
+                    <a:xfrm>
+                      <a:off x="0" y="0"/>
+                      <a:ext cx="6840220" cy="2451735"/>
+                    </a:xfrm>
+                    <a:prstGeom prst="rect">
+                      <a:avLst/>
+                    </a:prstGeom>
+                  </pic:spPr>
+                </pic:pic>
+              </a:graphicData>
+            </a:graphic>
+          </wp:inline>
+        </w:drawing>
+      </w:r>
+    </w:p>
+    <w:p>
+      <w:pPr>
+        <w:pStyle w:val="ListParagraph"/>
+        <w:ind w:left="142" w:right="-285"/>
+        <w:jc w:val="both"/>
+      </w:pPr>
+    </w:p>
+    <w:p>
+      <w:pPr>
+        <w:pStyle w:val="ListParagraph"/>
+        <w:numPr>
+          <w:ilvl w:val="0"/>
+          <w:numId w:val="6"/>
+        </w:numPr>
+        <w:ind w:left="142" w:right="-285"/>
+        <w:jc w:val="both"/>
+        <w:rPr>
+          <w:b/>
+          <w:bCs/>
+        </w:rPr>
+      </w:pPr>
+      <w:r>
+        <w:rPr>
+          <w:b/>
+          <w:bCs/>
+        </w:rPr>
+        <w:t>WHAT IS THE DISTRIBUTION OF THE DATA?</w:t>
+      </w:r>
+    </w:p>
+    <w:p>
+      <w:pPr>
+        <w:pStyle w:val="ListParagraph"/>
+        <w:ind w:left="142" w:right="-285"/>
+        <w:jc w:val="both"/>
+      </w:pPr>
+    </w:p>
+    <w:p>
+      <w:pPr>
+        <w:pStyle w:val="ListParagraph"/>
+        <w:ind w:left="142" w:right="-285"/>
+        <w:jc w:val="both"/>
+      </w:pPr>
+      <w:r>
+        <w:t>From the following figures and graphs we can see that the Pressure9am and Pressure3pm columns follow Normal distribution as they have the lowest value for RSS.</w:t>
+      </w:r>
+    </w:p>
+    <w:p>
+      <w:pPr>
+        <w:pStyle w:val="ListParagraph"/>
+        <w:ind w:left="142" w:right="-285"/>
+        <w:jc w:val="both"/>
+      </w:pPr>
+    </w:p>
+    <w:p>
+      <w:pPr>
+        <w:pStyle w:val="ListParagraph"/>
+        <w:ind w:left="142" w:right="-285"/>
+        <w:jc w:val="both"/>
+      </w:pPr>
+      <w:r>
+        <w:lastRenderedPageBreak/>
+        <w:t>Pressure 9</w:t>
+      </w:r>
+      <w:proofErr w:type="gramStart"/>
+      <w:r>
+        <w:t>am :</w:t>
+      </w:r>
+      <w:proofErr w:type="gramEnd"/>
+    </w:p>
+    <w:p>
+      <w:pPr>
+        <w:pStyle w:val="ListParagraph"/>
+        <w:ind w:left="142" w:right="-285"/>
+        <w:jc w:val="both"/>
+      </w:pPr>
+      <w:r>
+        <w:rPr>
+          <w:noProof/>
+        </w:rPr>
+        <w:drawing>
+          <wp:inline distT="0" distB="0" distL="0" distR="0" wp14:anchorId="0B174F1D" wp14:editId="1842D3B2">
+            <wp:extent cx="6840220" cy="3392805"/>
+            <wp:effectExtent l="0" t="0" r="0" b="0"/>
+            <wp:docPr id="47" name="Picture 47"/>
+            <wp:cNvGraphicFramePr>
+              <a:graphicFrameLocks xmlns:a="http://schemas.openxmlformats.org/drawingml/2006/main" noChangeAspect="1"/>
+            </wp:cNvGraphicFramePr>
+            <a:graphic xmlns:a="http://schemas.openxmlformats.org/drawingml/2006/main">
+              <a:graphicData uri="http://schemas.openxmlformats.org/drawingml/2006/picture">
+                <pic:pic xmlns:pic="http://schemas.openxmlformats.org/drawingml/2006/picture">
+                  <pic:nvPicPr>
+                    <pic:cNvPr id="47" name="Picture 47"/>
+                    <pic:cNvPicPr/>
+                  </pic:nvPicPr>
+                  <pic:blipFill>
+                    <a:blip r:embed="rId37">
+                      <a:extLst>
+                        <a:ext uri="{28A0092B-C50C-407E-A947-70E740481C1C}">
+                          <a14:useLocalDpi xmlns:a14="http://schemas.microsoft.com/office/drawing/2010/main" val="0"/>
+                        </a:ext>
+                      </a:extLst>
+                    </a:blip>
+                    <a:stretch>
+                      <a:fillRect/>
+                    </a:stretch>
+                  </pic:blipFill>
+                  <pic:spPr>
+                    <a:xfrm>
+                      <a:off x="0" y="0"/>
+                      <a:ext cx="6840220" cy="3392805"/>
+                    </a:xfrm>
+                    <a:prstGeom prst="rect">
+                      <a:avLst/>
+                    </a:prstGeom>
+                  </pic:spPr>
+                </pic:pic>
+              </a:graphicData>
+            </a:graphic>
+          </wp:inline>
+        </w:drawing>
+      </w:r>
+    </w:p>
+    <w:p>
+      <w:pPr>
+        <w:pStyle w:val="ListParagraph"/>
+        <w:ind w:left="142" w:right="-285"/>
+        <w:jc w:val="both"/>
+      </w:pPr>
+    </w:p>
+    <w:p>
+      <w:pPr>
+        <w:pStyle w:val="ListParagraph"/>
+        <w:ind w:left="142" w:right="-285"/>
+        <w:jc w:val="both"/>
+      </w:pPr>
+      <w:r>
+        <w:t>Pressure 3</w:t>
+      </w:r>
+      <w:proofErr w:type="gramStart"/>
+      <w:r>
+        <w:t>pm :</w:t>
+      </w:r>
+      <w:proofErr w:type="gramEnd"/>
+    </w:p>
+    <w:p>
+      <w:pPr>
+        <w:pStyle w:val="ListParagraph"/>
+        <w:ind w:left="142" w:right="-285"/>
+        <w:jc w:val="both"/>
+      </w:pPr>
+      <w:r>
+        <w:rPr>
+          <w:noProof/>
+        </w:rPr>
+        <w:drawing>
+          <wp:inline distT="0" distB="0" distL="0" distR="0" wp14:anchorId="56C00411" wp14:editId="1F68E70E">
+            <wp:extent cx="6840220" cy="3376930"/>
+            <wp:effectExtent l="0" t="0" r="0" b="0"/>
+            <wp:docPr id="48" name="Picture 48"/>
+            <wp:cNvGraphicFramePr>
+              <a:graphicFrameLocks xmlns:a="http://schemas.openxmlformats.org/drawingml/2006/main" noChangeAspect="1"/>
+            </wp:cNvGraphicFramePr>
+            <a:graphic xmlns:a="http://schemas.openxmlformats.org/drawingml/2006/main">
+              <a:graphicData uri="http://schemas.openxmlformats.org/drawingml/2006/picture">
+                <pic:pic xmlns:pic="http://schemas.openxmlformats.org/drawingml/2006/picture">
+                  <pic:nvPicPr>
+                    <pic:cNvPr id="48" name="Picture 48"/>
+                    <pic:cNvPicPr/>
+                  </pic:nvPicPr>
+                  <pic:blipFill>
+                    <a:blip r:embed="rId38">
+                      <a:extLst>
+                        <a:ext uri="{28A0092B-C50C-407E-A947-70E740481C1C}">
+                          <a14:useLocalDpi xmlns:a14="http://schemas.microsoft.com/office/drawing/2010/main" val="0"/>
+                        </a:ext>
+                      </a:extLst>
+                    </a:blip>
+                    <a:stretch>
+                      <a:fillRect/>
+                    </a:stretch>
+                  </pic:blipFill>
+                  <pic:spPr>
+                    <a:xfrm>
+                      <a:off x="0" y="0"/>
+                      <a:ext cx="6840220" cy="3376930"/>
+                    </a:xfrm>
+                    <a:prstGeom prst="rect">
+                      <a:avLst/>
+                    </a:prstGeom>
+                  </pic:spPr>
+                </pic:pic>
+              </a:graphicData>
+            </a:graphic>
+          </wp:inline>
+        </w:drawing>
+      </w:r>
+    </w:p>
+    <w:p>
+      <w:pPr>
+        <w:pStyle w:val="ListParagraph"/>
+        <w:ind w:left="142" w:right="-285"/>
+        <w:jc w:val="both"/>
+      </w:pPr>
+      <w:r>
+        <w:t>Here in this graph, we can see that on the x-axis we have the names of the distributions and on y-axis we have the RSS (Residual Sum of Squares).</w:t>
+      </w:r>
+    </w:p>
+    <w:p>
+      <w:pPr>
+        <w:pStyle w:val="ListParagraph"/>
+        <w:ind w:left="142" w:right="-285"/>
+        <w:jc w:val="both"/>
+      </w:pPr>
+      <w:r>
+        <w:t xml:space="preserve">Here from the graph of Pressure9am, we see that </w:t>
+      </w:r>
+      <w:proofErr w:type="spellStart"/>
+      <w:r>
+        <w:t>lognorm</w:t>
+      </w:r>
+      <w:proofErr w:type="spellEnd"/>
+      <w:r>
+        <w:t xml:space="preserve"> distribution has the lowest RSS value and for Pressure 3pm, gamma distribution has the lowest value for RSS. Also, there isn’t much difference between their and Normal distribution RSS, so we can say that they follow Normal distribution. </w:t>
+      </w:r>
+    </w:p>
+    <w:p>
+      <w:pPr>
+        <w:ind w:right="-285"/>
+        <w:jc w:val="both"/>
+      </w:pPr>
+      <w:r>
+        <w:t xml:space="preserve">   Hence, we can conclude that the Pressure variables follow Normal distribution.</w:t>
+      </w:r>
+    </w:p>
+    <w:p>
+      <w:pPr>
+        <w:ind w:right="-285"/>
+        <w:jc w:val="both"/>
+      </w:pPr>
+    </w:p>
+    <w:p>
+      <w:pPr>
+        <w:ind w:right="-285"/>
+        <w:jc w:val="both"/>
+      </w:pPr>
+    </w:p>
+    <w:p>
+      <w:pPr>
+        <w:ind w:right="-285"/>
+        <w:jc w:val="both"/>
+      </w:pPr>
+    </w:p>
+    <w:p>
+      <w:pPr>
+        <w:ind w:right="-285"/>
+        <w:jc w:val="both"/>
+      </w:pPr>
+    </w:p>
+    <w:p>
+      <w:pPr>
+        <w:pStyle w:val="ListParagraph"/>
+        <w:numPr>
+          <w:ilvl w:val="0"/>
+          <w:numId w:val="6"/>
+        </w:numPr>
+        <w:ind w:left="142" w:right="-285"/>
+        <w:jc w:val="both"/>
+        <w:rPr>
+          <w:b/>
+          <w:bCs/>
+        </w:rPr>
+      </w:pPr>
+      <w:r>
+        <w:rPr>
+          <w:b/>
+          <w:bCs/>
+        </w:rPr>
+        <w:lastRenderedPageBreak/>
+        <w:t>DISTRIBUTION PLOT OF THE</w:t>
+      </w:r>
+      <w:r>
+        <w:rPr>
+          <w:b/>
+          <w:bCs/>
+        </w:rPr>
+        <w:t xml:space="preserve"> PRESSURE</w:t>
+      </w:r>
+      <w:r>
+        <w:rPr>
+          <w:b/>
+          <w:bCs/>
+        </w:rPr>
+        <w:t xml:space="preserve"> FEATURE?</w:t>
+      </w:r>
+    </w:p>
+    <w:p>
+      <w:pPr>
+        <w:pStyle w:val="ListParagraph"/>
+        <w:ind w:left="142" w:right="-285"/>
+        <w:jc w:val="both"/>
+      </w:pPr>
+    </w:p>
+    <w:p>
+      <w:pPr>
+        <w:pStyle w:val="ListParagraph"/>
+        <w:ind w:left="142" w:right="-285"/>
+        <w:jc w:val="both"/>
+      </w:pPr>
+      <w:r>
+        <w:rPr>
+          <w:noProof/>
+        </w:rPr>
+        <w:drawing>
+          <wp:inline distT="0" distB="0" distL="0" distR="0" wp14:anchorId="1674C6A0" wp14:editId="18F4A6FE">
+            <wp:extent cx="6840220" cy="2781935"/>
+            <wp:effectExtent l="0" t="0" r="0" b="0"/>
+            <wp:docPr id="49" name="Picture 49"/>
+            <wp:cNvGraphicFramePr>
+              <a:graphicFrameLocks xmlns:a="http://schemas.openxmlformats.org/drawingml/2006/main" noChangeAspect="1"/>
+            </wp:cNvGraphicFramePr>
+            <a:graphic xmlns:a="http://schemas.openxmlformats.org/drawingml/2006/main">
+              <a:graphicData uri="http://schemas.openxmlformats.org/drawingml/2006/picture">
+                <pic:pic xmlns:pic="http://schemas.openxmlformats.org/drawingml/2006/picture">
+                  <pic:nvPicPr>
+                    <pic:cNvPr id="49" name="Picture 49"/>
+                    <pic:cNvPicPr/>
+                  </pic:nvPicPr>
+                  <pic:blipFill>
+                    <a:blip r:embed="rId39">
+                      <a:extLst>
+                        <a:ext uri="{28A0092B-C50C-407E-A947-70E740481C1C}">
+                          <a14:useLocalDpi xmlns:a14="http://schemas.microsoft.com/office/drawing/2010/main" val="0"/>
+                        </a:ext>
+                      </a:extLst>
+                    </a:blip>
+                    <a:stretch>
+                      <a:fillRect/>
+                    </a:stretch>
+                  </pic:blipFill>
+                  <pic:spPr>
+                    <a:xfrm>
+                      <a:off x="0" y="0"/>
+                      <a:ext cx="6840220" cy="2781935"/>
+                    </a:xfrm>
+                    <a:prstGeom prst="rect">
+                      <a:avLst/>
+                    </a:prstGeom>
+                  </pic:spPr>
+                </pic:pic>
+              </a:graphicData>
+            </a:graphic>
+          </wp:inline>
+        </w:drawing>
+      </w:r>
+    </w:p>
+    <w:p>
+      <w:pPr>
+        <w:pStyle w:val="ListParagraph"/>
+        <w:ind w:left="142" w:right="-285"/>
+        <w:jc w:val="both"/>
+      </w:pPr>
+      <w:r>
+        <w:t>We observe from the above graphs, that the Pressure features follow Normal distribution.</w:t>
+      </w:r>
+    </w:p>
+    <w:p>
+      <w:pPr>
+        <w:pStyle w:val="ListParagraph"/>
+        <w:ind w:left="142" w:right="-285"/>
+        <w:jc w:val="both"/>
+      </w:pPr>
+      <w:r>
+        <w:t>Also, when we observe these variables for different months, they are identical to quite an extent.</w:t>
+      </w:r>
+    </w:p>
+    <w:p>
+      <w:pPr>
+        <w:pStyle w:val="ListParagraph"/>
+        <w:ind w:left="142" w:right="-285"/>
+        <w:jc w:val="both"/>
+      </w:pPr>
+      <w:r>
+        <w:t>Similarly, for different locations also, the features behave in a similar manner.</w:t>
+      </w:r>
+    </w:p>
+    <w:p>
+      <w:pPr>
+        <w:pStyle w:val="ListParagraph"/>
+        <w:ind w:left="142" w:right="-285"/>
+        <w:jc w:val="both"/>
+      </w:pPr>
+    </w:p>
+    <w:p>
+      <w:pPr>
+        <w:pStyle w:val="ListParagraph"/>
+        <w:numPr>
+          <w:ilvl w:val="0"/>
+          <w:numId w:val="6"/>
+        </w:numPr>
+        <w:ind w:left="142" w:right="-285"/>
+        <w:jc w:val="both"/>
+        <w:rPr>
+          <w:b/>
+          <w:bCs/>
+        </w:rPr>
+      </w:pPr>
+      <w:r>
+        <w:rPr>
+          <w:b/>
+          <w:bCs/>
+        </w:rPr>
+        <w:t>WHAT ABOUT THE MISSING VALUES?</w:t>
+      </w:r>
+    </w:p>
+    <w:p>
+      <w:pPr>
+        <w:ind w:left="142" w:right="-285"/>
+        <w:jc w:val="both"/>
+      </w:pPr>
+      <w:r>
+        <w:t>Following table shows the null values in the pressure features for different locations:</w:t>
+      </w:r>
+    </w:p>
+    <w:p>
+      <w:pPr>
+        <w:ind w:left="142" w:right="-285"/>
+        <w:jc w:val="both"/>
+      </w:pPr>
+    </w:p>
+    <w:p>
+      <w:pPr>
+        <w:ind w:left="142" w:right="-285"/>
+        <w:jc w:val="both"/>
+        <w:rPr>
+          <w:b/>
+          <w:bCs/>
+        </w:rPr>
+      </w:pPr>
+      <w:r>
+        <w:rPr>
+          <w:b/>
+          <w:bCs/>
+          <w:noProof/>
+        </w:rPr>
+        <w:drawing>
+          <wp:inline distT="0" distB="0" distL="0" distR="0" wp14:anchorId="7CB720F5" wp14:editId="18784A2C">
+            <wp:extent cx="2356841" cy="4678680"/>
+            <wp:effectExtent l="0" t="0" r="5715" b="7620"/>
+            <wp:docPr id="50" name="Picture 50"/>
+            <wp:cNvGraphicFramePr>
+              <a:graphicFrameLocks xmlns:a="http://schemas.openxmlformats.org/drawingml/2006/main" noChangeAspect="1"/>
+            </wp:cNvGraphicFramePr>
+            <a:graphic xmlns:a="http://schemas.openxmlformats.org/drawingml/2006/main">
+              <a:graphicData uri="http://schemas.openxmlformats.org/drawingml/2006/picture">
+                <pic:pic xmlns:pic="http://schemas.openxmlformats.org/drawingml/2006/picture">
+                  <pic:nvPicPr>
+                    <pic:cNvPr id="50" name="Picture 50"/>
+                    <pic:cNvPicPr/>
+                  </pic:nvPicPr>
+                  <pic:blipFill>
+                    <a:blip r:embed="rId40">
+                      <a:extLst>
+                        <a:ext uri="{28A0092B-C50C-407E-A947-70E740481C1C}">
+                          <a14:useLocalDpi xmlns:a14="http://schemas.microsoft.com/office/drawing/2010/main" val="0"/>
+                        </a:ext>
+                      </a:extLst>
+                    </a:blip>
+                    <a:stretch>
+                      <a:fillRect/>
+                    </a:stretch>
+                  </pic:blipFill>
+                  <pic:spPr>
+                    <a:xfrm>
+                      <a:off x="0" y="0"/>
+                      <a:ext cx="2362601" cy="4690114"/>
+                    </a:xfrm>
+                    <a:prstGeom prst="rect">
+                      <a:avLst/>
+                    </a:prstGeom>
+                  </pic:spPr>
+                </pic:pic>
+              </a:graphicData>
+            </a:graphic>
+          </wp:inline>
+        </w:drawing>
+      </w:r>
+      <w:r>
+        <w:rPr>
+          <w:b/>
+          <w:bCs/>
+          <w:noProof/>
+        </w:rPr>
+        <w:drawing>
+          <wp:inline distT="0" distB="0" distL="0" distR="0" wp14:anchorId="59C23481" wp14:editId="0A650D63">
+            <wp:extent cx="2138712" cy="4343400"/>
+            <wp:effectExtent l="0" t="0" r="0" b="0"/>
+            <wp:docPr id="51" name="Picture 51"/>
+            <wp:cNvGraphicFramePr>
+              <a:graphicFrameLocks xmlns:a="http://schemas.openxmlformats.org/drawingml/2006/main" noChangeAspect="1"/>
+            </wp:cNvGraphicFramePr>
+            <a:graphic xmlns:a="http://schemas.openxmlformats.org/drawingml/2006/main">
+              <a:graphicData uri="http://schemas.openxmlformats.org/drawingml/2006/picture">
+                <pic:pic xmlns:pic="http://schemas.openxmlformats.org/drawingml/2006/picture">
+                  <pic:nvPicPr>
+                    <pic:cNvPr id="51" name="Picture 51"/>
+                    <pic:cNvPicPr/>
+                  </pic:nvPicPr>
+                  <pic:blipFill>
+                    <a:blip r:embed="rId41">
+                      <a:extLst>
+                        <a:ext uri="{28A0092B-C50C-407E-A947-70E740481C1C}">
+                          <a14:useLocalDpi xmlns:a14="http://schemas.microsoft.com/office/drawing/2010/main" val="0"/>
+                        </a:ext>
+                      </a:extLst>
+                    </a:blip>
+                    <a:stretch>
+                      <a:fillRect/>
+                    </a:stretch>
+                  </pic:blipFill>
+                  <pic:spPr>
+                    <a:xfrm>
+                      <a:off x="0" y="0"/>
+                      <a:ext cx="2150741" cy="4367829"/>
+                    </a:xfrm>
+                    <a:prstGeom prst="rect">
+                      <a:avLst/>
+                    </a:prstGeom>
+                  </pic:spPr>
+                </pic:pic>
+              </a:graphicData>
+            </a:graphic>
+          </wp:inline>
+        </w:drawing>
+      </w:r>
+    </w:p>
+    <w:p>
+      <w:pPr>
+        <w:pStyle w:val="ListParagraph"/>
+        <w:ind w:left="142" w:right="-285"/>
+        <w:jc w:val="both"/>
+        <w:rPr>
+          <w:b/>
+          <w:bCs/>
+          <w:noProof/>
+        </w:rPr>
       </w:pPr>
     </w:p>
     <w:sectPr>
@@ -3459,6 +5008,155 @@
     </w:lvl>
   </w:abstractNum>
   <w:abstractNum w:abstractNumId="4" w15:restartNumberingAfterBreak="0">
+    <w:nsid w:val="14F940B9"/>
+    <w:multiLevelType w:val="multilevel"/>
+    <w:tmpl w:val="8A2C3952"/>
+    <w:lvl w:ilvl="0">
+      <w:start w:val="1"/>
+      <w:numFmt w:val="bullet"/>
+      <w:lvlText w:val=""/>
+      <w:lvlJc w:val="left"/>
+      <w:pPr>
+        <w:tabs>
+          <w:tab w:val="num" w:pos="720"/>
+        </w:tabs>
+        <w:ind w:left="720" w:hanging="360"/>
+      </w:pPr>
+      <w:rPr>
+        <w:rFonts w:ascii="Symbol" w:hAnsi="Symbol" w:hint="default"/>
+        <w:sz w:val="20"/>
+      </w:rPr>
+    </w:lvl>
+    <w:lvl w:ilvl="1" w:tentative="1">
+      <w:start w:val="1"/>
+      <w:numFmt w:val="bullet"/>
+      <w:lvlText w:val="o"/>
+      <w:lvlJc w:val="left"/>
+      <w:pPr>
+        <w:tabs>
+          <w:tab w:val="num" w:pos="1440"/>
+        </w:tabs>
+        <w:ind w:left="1440" w:hanging="360"/>
+      </w:pPr>
+      <w:rPr>
+        <w:rFonts w:ascii="Courier New" w:hAnsi="Courier New" w:hint="default"/>
+        <w:sz w:val="20"/>
+      </w:rPr>
+    </w:lvl>
+    <w:lvl w:ilvl="2" w:tentative="1">
+      <w:start w:val="1"/>
+      <w:numFmt w:val="bullet"/>
+      <w:lvlText w:val=""/>
+      <w:lvlJc w:val="left"/>
+      <w:pPr>
+        <w:tabs>
+          <w:tab w:val="num" w:pos="2160"/>
+        </w:tabs>
+        <w:ind w:left="2160" w:hanging="360"/>
+      </w:pPr>
+      <w:rPr>
+        <w:rFonts w:ascii="Wingdings" w:hAnsi="Wingdings" w:hint="default"/>
+        <w:sz w:val="20"/>
+      </w:rPr>
+    </w:lvl>
+    <w:lvl w:ilvl="3" w:tentative="1">
+      <w:start w:val="1"/>
+      <w:numFmt w:val="bullet"/>
+      <w:lvlText w:val=""/>
+      <w:lvlJc w:val="left"/>
+      <w:pPr>
+        <w:tabs>
+          <w:tab w:val="num" w:pos="2880"/>
+        </w:tabs>
+        <w:ind w:left="2880" w:hanging="360"/>
+      </w:pPr>
+      <w:rPr>
+        <w:rFonts w:ascii="Wingdings" w:hAnsi="Wingdings" w:hint="default"/>
+        <w:sz w:val="20"/>
+      </w:rPr>
+    </w:lvl>
+    <w:lvl w:ilvl="4" w:tentative="1">
+      <w:start w:val="1"/>
+      <w:numFmt w:val="bullet"/>
+      <w:lvlText w:val=""/>
+      <w:lvlJc w:val="left"/>
+      <w:pPr>
+        <w:tabs>
+          <w:tab w:val="num" w:pos="3600"/>
+        </w:tabs>
+        <w:ind w:left="3600" w:hanging="360"/>
+      </w:pPr>
+      <w:rPr>
+        <w:rFonts w:ascii="Wingdings" w:hAnsi="Wingdings" w:hint="default"/>
+        <w:sz w:val="20"/>
+      </w:rPr>
+    </w:lvl>
+    <w:lvl w:ilvl="5" w:tentative="1">
+      <w:start w:val="1"/>
+      <w:numFmt w:val="bullet"/>
+      <w:lvlText w:val=""/>
+      <w:lvlJc w:val="left"/>
+      <w:pPr>
+        <w:tabs>
+          <w:tab w:val="num" w:pos="4320"/>
+        </w:tabs>
+        <w:ind w:left="4320" w:hanging="360"/>
+      </w:pPr>
+      <w:rPr>
+        <w:rFonts w:ascii="Wingdings" w:hAnsi="Wingdings" w:hint="default"/>
+        <w:sz w:val="20"/>
+      </w:rPr>
+    </w:lvl>
+    <w:lvl w:ilvl="6" w:tentative="1">
+      <w:start w:val="1"/>
+      <w:numFmt w:val="bullet"/>
+      <w:lvlText w:val=""/>
+      <w:lvlJc w:val="left"/>
+      <w:pPr>
+        <w:tabs>
+          <w:tab w:val="num" w:pos="5040"/>
+        </w:tabs>
+        <w:ind w:left="5040" w:hanging="360"/>
+      </w:pPr>
+      <w:rPr>
+        <w:rFonts w:ascii="Wingdings" w:hAnsi="Wingdings" w:hint="default"/>
+        <w:sz w:val="20"/>
+      </w:rPr>
+    </w:lvl>
+    <w:lvl w:ilvl="7" w:tentative="1">
+      <w:start w:val="1"/>
+      <w:numFmt w:val="bullet"/>
+      <w:lvlText w:val=""/>
+      <w:lvlJc w:val="left"/>
+      <w:pPr>
+        <w:tabs>
+          <w:tab w:val="num" w:pos="5760"/>
+        </w:tabs>
+        <w:ind w:left="5760" w:hanging="360"/>
+      </w:pPr>
+      <w:rPr>
+        <w:rFonts w:ascii="Wingdings" w:hAnsi="Wingdings" w:hint="default"/>
+        <w:sz w:val="20"/>
+      </w:rPr>
+    </w:lvl>
+    <w:lvl w:ilvl="8" w:tentative="1">
+      <w:start w:val="1"/>
+      <w:numFmt w:val="bullet"/>
+      <w:lvlText w:val=""/>
+      <w:lvlJc w:val="left"/>
+      <w:pPr>
+        <w:tabs>
+          <w:tab w:val="num" w:pos="6480"/>
+        </w:tabs>
+        <w:ind w:left="6480" w:hanging="360"/>
+      </w:pPr>
+      <w:rPr>
+        <w:rFonts w:ascii="Wingdings" w:hAnsi="Wingdings" w:hint="default"/>
+        <w:sz w:val="20"/>
+      </w:rPr>
+    </w:lvl>
+  </w:abstractNum>
+  <w:abstractNum w:abstractNumId="5" w15:restartNumberingAfterBreak="0">
     <w:nsid w:val="2B994BF0"/>
     <w:multiLevelType w:val="hybridMultilevel"/>
     <w:tmpl w:val="837A3E7C"/>
@@ -3547,7 +5245,418 @@
       </w:pPr>
     </w:lvl>
   </w:abstractNum>
-  <w:abstractNum w:abstractNumId="5" w15:restartNumberingAfterBreak="0">
+  <w:abstractNum w:abstractNumId="6" w15:restartNumberingAfterBreak="0">
+    <w:nsid w:val="3C7524C4"/>
+    <w:multiLevelType w:val="hybridMultilevel"/>
+    <w:tmpl w:val="F89618C2"/>
+    <w:lvl w:ilvl="0" w:tplc="96F818F0">
+      <w:numFmt w:val="bullet"/>
+      <w:lvlText w:val="-"/>
+      <w:lvlJc w:val="left"/>
+      <w:pPr>
+        <w:ind w:left="408" w:hanging="360"/>
+      </w:pPr>
+      <w:rPr>
+        <w:rFonts w:ascii="Calibri" w:eastAsia="Times New Roman" w:hAnsi="Calibri" w:cs="Calibri" w:hint="default"/>
+        <w:b w:val="0"/>
+      </w:rPr>
+    </w:lvl>
+    <w:lvl w:ilvl="1" w:tplc="40090003" w:tentative="1">
+      <w:start w:val="1"/>
+      <w:numFmt w:val="bullet"/>
+      <w:lvlText w:val="o"/>
+      <w:lvlJc w:val="left"/>
+      <w:pPr>
+        <w:ind w:left="1128" w:hanging="360"/>
+      </w:pPr>
+      <w:rPr>
+        <w:rFonts w:ascii="Courier New" w:hAnsi="Courier New" w:cs="Courier New" w:hint="default"/>
+      </w:rPr>
+    </w:lvl>
+    <w:lvl w:ilvl="2" w:tplc="40090005" w:tentative="1">
+      <w:start w:val="1"/>
+      <w:numFmt w:val="bullet"/>
+      <w:lvlText w:val=""/>
+      <w:lvlJc w:val="left"/>
+      <w:pPr>
+        <w:ind w:left="1848" w:hanging="360"/>
+      </w:pPr>
+      <w:rPr>
+        <w:rFonts w:ascii="Wingdings" w:hAnsi="Wingdings" w:hint="default"/>
+      </w:rPr>
+    </w:lvl>
+    <w:lvl w:ilvl="3" w:tplc="40090001" w:tentative="1">
+      <w:start w:val="1"/>
+      <w:numFmt w:val="bullet"/>
+      <w:lvlText w:val=""/>
+      <w:lvlJc w:val="left"/>
+      <w:pPr>
+        <w:ind w:left="2568" w:hanging="360"/>
+      </w:pPr>
+      <w:rPr>
+        <w:rFonts w:ascii="Symbol" w:hAnsi="Symbol" w:hint="default"/>
+      </w:rPr>
+    </w:lvl>
+    <w:lvl w:ilvl="4" w:tplc="40090003" w:tentative="1">
+      <w:start w:val="1"/>
+      <w:numFmt w:val="bullet"/>
+      <w:lvlText w:val="o"/>
+      <w:lvlJc w:val="left"/>
+      <w:pPr>
+        <w:ind w:left="3288" w:hanging="360"/>
+      </w:pPr>
+      <w:rPr>
+        <w:rFonts w:ascii="Courier New" w:hAnsi="Courier New" w:cs="Courier New" w:hint="default"/>
+      </w:rPr>
+    </w:lvl>
+    <w:lvl w:ilvl="5" w:tplc="40090005" w:tentative="1">
+      <w:start w:val="1"/>
+      <w:numFmt w:val="bullet"/>
+      <w:lvlText w:val=""/>
+      <w:lvlJc w:val="left"/>
+      <w:pPr>
+        <w:ind w:left="4008" w:hanging="360"/>
+      </w:pPr>
+      <w:rPr>
+        <w:rFonts w:ascii="Wingdings" w:hAnsi="Wingdings" w:hint="default"/>
+      </w:rPr>
+    </w:lvl>
+    <w:lvl w:ilvl="6" w:tplc="40090001" w:tentative="1">
+      <w:start w:val="1"/>
+      <w:numFmt w:val="bullet"/>
+      <w:lvlText w:val=""/>
+      <w:lvlJc w:val="left"/>
+      <w:pPr>
+        <w:ind w:left="4728" w:hanging="360"/>
+      </w:pPr>
+      <w:rPr>
+        <w:rFonts w:ascii="Symbol" w:hAnsi="Symbol" w:hint="default"/>
+      </w:rPr>
+    </w:lvl>
+    <w:lvl w:ilvl="7" w:tplc="40090003" w:tentative="1">
+      <w:start w:val="1"/>
+      <w:numFmt w:val="bullet"/>
+      <w:lvlText w:val="o"/>
+      <w:lvlJc w:val="left"/>
+      <w:pPr>
+        <w:ind w:left="5448" w:hanging="360"/>
+      </w:pPr>
+      <w:rPr>
+        <w:rFonts w:ascii="Courier New" w:hAnsi="Courier New" w:cs="Courier New" w:hint="default"/>
+      </w:rPr>
+    </w:lvl>
+    <w:lvl w:ilvl="8" w:tplc="40090005" w:tentative="1">
+      <w:start w:val="1"/>
+      <w:numFmt w:val="bullet"/>
+      <w:lvlText w:val=""/>
+      <w:lvlJc w:val="left"/>
+      <w:pPr>
+        <w:ind w:left="6168" w:hanging="360"/>
+      </w:pPr>
+      <w:rPr>
+        <w:rFonts w:ascii="Wingdings" w:hAnsi="Wingdings" w:hint="default"/>
+      </w:rPr>
+    </w:lvl>
+  </w:abstractNum>
+  <w:abstractNum w:abstractNumId="7" w15:restartNumberingAfterBreak="0">
+    <w:nsid w:val="5C2E0807"/>
+    <w:multiLevelType w:val="multilevel"/>
+    <w:tmpl w:val="6C0A44BA"/>
+    <w:lvl w:ilvl="0">
+      <w:start w:val="1"/>
+      <w:numFmt w:val="bullet"/>
+      <w:lvlText w:val=""/>
+      <w:lvlJc w:val="left"/>
+      <w:pPr>
+        <w:tabs>
+          <w:tab w:val="num" w:pos="720"/>
+        </w:tabs>
+        <w:ind w:left="720" w:hanging="360"/>
+      </w:pPr>
+      <w:rPr>
+        <w:rFonts w:ascii="Symbol" w:hAnsi="Symbol" w:hint="default"/>
+        <w:sz w:val="20"/>
+      </w:rPr>
+    </w:lvl>
+    <w:lvl w:ilvl="1" w:tentative="1">
+      <w:start w:val="1"/>
+      <w:numFmt w:val="bullet"/>
+      <w:lvlText w:val="o"/>
+      <w:lvlJc w:val="left"/>
+      <w:pPr>
+        <w:tabs>
+          <w:tab w:val="num" w:pos="1440"/>
+        </w:tabs>
+        <w:ind w:left="1440" w:hanging="360"/>
+      </w:pPr>
+      <w:rPr>
+        <w:rFonts w:ascii="Courier New" w:hAnsi="Courier New" w:hint="default"/>
+        <w:sz w:val="20"/>
+      </w:rPr>
+    </w:lvl>
+    <w:lvl w:ilvl="2" w:tentative="1">
+      <w:start w:val="1"/>
+      <w:numFmt w:val="bullet"/>
+      <w:lvlText w:val=""/>
+      <w:lvlJc w:val="left"/>
+      <w:pPr>
+        <w:tabs>
+          <w:tab w:val="num" w:pos="2160"/>
+        </w:tabs>
+        <w:ind w:left="2160" w:hanging="360"/>
+      </w:pPr>
+      <w:rPr>
+        <w:rFonts w:ascii="Wingdings" w:hAnsi="Wingdings" w:hint="default"/>
+        <w:sz w:val="20"/>
+      </w:rPr>
+    </w:lvl>
+    <w:lvl w:ilvl="3" w:tentative="1">
+      <w:start w:val="1"/>
+      <w:numFmt w:val="bullet"/>
+      <w:lvlText w:val=""/>
+      <w:lvlJc w:val="left"/>
+      <w:pPr>
+        <w:tabs>
+          <w:tab w:val="num" w:pos="2880"/>
+        </w:tabs>
+        <w:ind w:left="2880" w:hanging="360"/>
+      </w:pPr>
+      <w:rPr>
+        <w:rFonts w:ascii="Wingdings" w:hAnsi="Wingdings" w:hint="default"/>
+        <w:sz w:val="20"/>
+      </w:rPr>
+    </w:lvl>
+    <w:lvl w:ilvl="4" w:tentative="1">
+      <w:start w:val="1"/>
+      <w:numFmt w:val="bullet"/>
+      <w:lvlText w:val=""/>
+      <w:lvlJc w:val="left"/>
+      <w:pPr>
+        <w:tabs>
+          <w:tab w:val="num" w:pos="3600"/>
+        </w:tabs>
+        <w:ind w:left="3600" w:hanging="360"/>
+      </w:pPr>
+      <w:rPr>
+        <w:rFonts w:ascii="Wingdings" w:hAnsi="Wingdings" w:hint="default"/>
+        <w:sz w:val="20"/>
+      </w:rPr>
+    </w:lvl>
+    <w:lvl w:ilvl="5" w:tentative="1">
+      <w:start w:val="1"/>
+      <w:numFmt w:val="bullet"/>
+      <w:lvlText w:val=""/>
+      <w:lvlJc w:val="left"/>
+      <w:pPr>
+        <w:tabs>
+          <w:tab w:val="num" w:pos="4320"/>
+        </w:tabs>
+        <w:ind w:left="4320" w:hanging="360"/>
+      </w:pPr>
+      <w:rPr>
+        <w:rFonts w:ascii="Wingdings" w:hAnsi="Wingdings" w:hint="default"/>
+        <w:sz w:val="20"/>
+      </w:rPr>
+    </w:lvl>
+    <w:lvl w:ilvl="6" w:tentative="1">
+      <w:start w:val="1"/>
+      <w:numFmt w:val="bullet"/>
+      <w:lvlText w:val=""/>
+      <w:lvlJc w:val="left"/>
+      <w:pPr>
+        <w:tabs>
+          <w:tab w:val="num" w:pos="5040"/>
+        </w:tabs>
+        <w:ind w:left="5040" w:hanging="360"/>
+      </w:pPr>
+      <w:rPr>
+        <w:rFonts w:ascii="Wingdings" w:hAnsi="Wingdings" w:hint="default"/>
+        <w:sz w:val="20"/>
+      </w:rPr>
+    </w:lvl>
+    <w:lvl w:ilvl="7" w:tentative="1">
+      <w:start w:val="1"/>
+      <w:numFmt w:val="bullet"/>
+      <w:lvlText w:val=""/>
+      <w:lvlJc w:val="left"/>
+      <w:pPr>
+        <w:tabs>
+          <w:tab w:val="num" w:pos="5760"/>
+        </w:tabs>
+        <w:ind w:left="5760" w:hanging="360"/>
+      </w:pPr>
+      <w:rPr>
+        <w:rFonts w:ascii="Wingdings" w:hAnsi="Wingdings" w:hint="default"/>
+        <w:sz w:val="20"/>
+      </w:rPr>
+    </w:lvl>
+    <w:lvl w:ilvl="8" w:tentative="1">
+      <w:start w:val="1"/>
+      <w:numFmt w:val="bullet"/>
+      <w:lvlText w:val=""/>
+      <w:lvlJc w:val="left"/>
+      <w:pPr>
+        <w:tabs>
+          <w:tab w:val="num" w:pos="6480"/>
+        </w:tabs>
+        <w:ind w:left="6480" w:hanging="360"/>
+      </w:pPr>
+      <w:rPr>
+        <w:rFonts w:ascii="Wingdings" w:hAnsi="Wingdings" w:hint="default"/>
+        <w:sz w:val="20"/>
+      </w:rPr>
+    </w:lvl>
+  </w:abstractNum>
+  <w:abstractNum w:abstractNumId="8" w15:restartNumberingAfterBreak="0">
+    <w:nsid w:val="717D244D"/>
+    <w:multiLevelType w:val="multilevel"/>
+    <w:tmpl w:val="AE36E0CE"/>
+    <w:lvl w:ilvl="0">
+      <w:start w:val="1"/>
+      <w:numFmt w:val="bullet"/>
+      <w:lvlText w:val=""/>
+      <w:lvlJc w:val="left"/>
+      <w:pPr>
+        <w:tabs>
+          <w:tab w:val="num" w:pos="720"/>
+        </w:tabs>
+        <w:ind w:left="720" w:hanging="360"/>
+      </w:pPr>
+      <w:rPr>
+        <w:rFonts w:ascii="Symbol" w:hAnsi="Symbol" w:hint="default"/>
+        <w:sz w:val="20"/>
+      </w:rPr>
+    </w:lvl>
+    <w:lvl w:ilvl="1" w:tentative="1">
+      <w:start w:val="1"/>
+      <w:numFmt w:val="bullet"/>
+      <w:lvlText w:val="o"/>
+      <w:lvlJc w:val="left"/>
+      <w:pPr>
+        <w:tabs>
+          <w:tab w:val="num" w:pos="1440"/>
+        </w:tabs>
+        <w:ind w:left="1440" w:hanging="360"/>
+      </w:pPr>
+      <w:rPr>
+        <w:rFonts w:ascii="Courier New" w:hAnsi="Courier New" w:hint="default"/>
+        <w:sz w:val="20"/>
+      </w:rPr>
+    </w:lvl>
+    <w:lvl w:ilvl="2" w:tentative="1">
+      <w:start w:val="1"/>
+      <w:numFmt w:val="bullet"/>
+      <w:lvlText w:val=""/>
+      <w:lvlJc w:val="left"/>
+      <w:pPr>
+        <w:tabs>
+          <w:tab w:val="num" w:pos="2160"/>
+        </w:tabs>
+        <w:ind w:left="2160" w:hanging="360"/>
+      </w:pPr>
+      <w:rPr>
+        <w:rFonts w:ascii="Wingdings" w:hAnsi="Wingdings" w:hint="default"/>
+        <w:sz w:val="20"/>
+      </w:rPr>
+    </w:lvl>
+    <w:lvl w:ilvl="3" w:tentative="1">
+      <w:start w:val="1"/>
+      <w:numFmt w:val="bullet"/>
+      <w:lvlText w:val=""/>
+      <w:lvlJc w:val="left"/>
+      <w:pPr>
+        <w:tabs>
+          <w:tab w:val="num" w:pos="2880"/>
+        </w:tabs>
+        <w:ind w:left="2880" w:hanging="360"/>
+      </w:pPr>
+      <w:rPr>
+        <w:rFonts w:ascii="Wingdings" w:hAnsi="Wingdings" w:hint="default"/>
+        <w:sz w:val="20"/>
+      </w:rPr>
+    </w:lvl>
+    <w:lvl w:ilvl="4" w:tentative="1">
+      <w:start w:val="1"/>
+      <w:numFmt w:val="bullet"/>
+      <w:lvlText w:val=""/>
+      <w:lvlJc w:val="left"/>
+      <w:pPr>
+        <w:tabs>
+          <w:tab w:val="num" w:pos="3600"/>
+        </w:tabs>
+        <w:ind w:left="3600" w:hanging="360"/>
+      </w:pPr>
+      <w:rPr>
+        <w:rFonts w:ascii="Wingdings" w:hAnsi="Wingdings" w:hint="default"/>
+        <w:sz w:val="20"/>
+      </w:rPr>
+    </w:lvl>
+    <w:lvl w:ilvl="5" w:tentative="1">
+      <w:start w:val="1"/>
+      <w:numFmt w:val="bullet"/>
+      <w:lvlText w:val=""/>
+      <w:lvlJc w:val="left"/>
+      <w:pPr>
+        <w:tabs>
+          <w:tab w:val="num" w:pos="4320"/>
+        </w:tabs>
+        <w:ind w:left="4320" w:hanging="360"/>
+      </w:pPr>
+      <w:rPr>
+        <w:rFonts w:ascii="Wingdings" w:hAnsi="Wingdings" w:hint="default"/>
+        <w:sz w:val="20"/>
+      </w:rPr>
+    </w:lvl>
+    <w:lvl w:ilvl="6" w:tentative="1">
+      <w:start w:val="1"/>
+      <w:numFmt w:val="bullet"/>
+      <w:lvlText w:val=""/>
+      <w:lvlJc w:val="left"/>
+      <w:pPr>
+        <w:tabs>
+          <w:tab w:val="num" w:pos="5040"/>
+        </w:tabs>
+        <w:ind w:left="5040" w:hanging="360"/>
+      </w:pPr>
+      <w:rPr>
+        <w:rFonts w:ascii="Wingdings" w:hAnsi="Wingdings" w:hint="default"/>
+        <w:sz w:val="20"/>
+      </w:rPr>
+    </w:lvl>
+    <w:lvl w:ilvl="7" w:tentative="1">
+      <w:start w:val="1"/>
+      <w:numFmt w:val="bullet"/>
+      <w:lvlText w:val=""/>
+      <w:lvlJc w:val="left"/>
+      <w:pPr>
+        <w:tabs>
+          <w:tab w:val="num" w:pos="5760"/>
+        </w:tabs>
+        <w:ind w:left="5760" w:hanging="360"/>
+      </w:pPr>
+      <w:rPr>
+        <w:rFonts w:ascii="Wingdings" w:hAnsi="Wingdings" w:hint="default"/>
+        <w:sz w:val="20"/>
+      </w:rPr>
+    </w:lvl>
+    <w:lvl w:ilvl="8" w:tentative="1">
+      <w:start w:val="1"/>
+      <w:numFmt w:val="bullet"/>
+      <w:lvlText w:val=""/>
+      <w:lvlJc w:val="left"/>
+      <w:pPr>
+        <w:tabs>
+          <w:tab w:val="num" w:pos="6480"/>
+        </w:tabs>
+        <w:ind w:left="6480" w:hanging="360"/>
+      </w:pPr>
+      <w:rPr>
+        <w:rFonts w:ascii="Wingdings" w:hAnsi="Wingdings" w:hint="default"/>
+        <w:sz w:val="20"/>
+      </w:rPr>
+    </w:lvl>
+  </w:abstractNum>
+  <w:abstractNum w:abstractNumId="9" w15:restartNumberingAfterBreak="0">
     <w:nsid w:val="719A0084"/>
     <w:multiLevelType w:val="hybridMultilevel"/>
     <w:tmpl w:val="CC58D52E"/>
@@ -3661,13 +5770,13 @@
     </w:lvl>
   </w:abstractNum>
   <w:num w:numId="1">
-    <w:abstractNumId w:val="4"/>
+    <w:abstractNumId w:val="5"/>
   </w:num>
   <w:num w:numId="2">
     <w:abstractNumId w:val="3"/>
   </w:num>
   <w:num w:numId="3">
-    <w:abstractNumId w:val="5"/>
+    <w:abstractNumId w:val="9"/>
   </w:num>
   <w:num w:numId="4">
     <w:abstractNumId w:val="1"/>
@@ -3677,6 +5786,18 @@
   </w:num>
   <w:num w:numId="6">
     <w:abstractNumId w:val="2"/>
+  </w:num>
+  <w:num w:numId="7">
+    <w:abstractNumId w:val="8"/>
+  </w:num>
+  <w:num w:numId="8">
+    <w:abstractNumId w:val="7"/>
+  </w:num>
+  <w:num w:numId="9">
+    <w:abstractNumId w:val="4"/>
+  </w:num>
+  <w:num w:numId="10">
+    <w:abstractNumId w:val="6"/>
   </w:num>
 </w:numbering>
 </file>

--- a/Changes.docx
+++ b/Changes.docx
@@ -1,6 +1,6 @@
 
 <file path=word/document.xml><?xml version="1.0" encoding="utf-8"?>
-<w:document xmlns:wpc="http://schemas.microsoft.com/office/word/2010/wordprocessingCanvas" xmlns:cx="http://schemas.microsoft.com/office/drawing/2014/chartex" xmlns:cx1="http://schemas.microsoft.com/office/drawing/2015/9/8/chartex" xmlns:cx2="http://schemas.microsoft.com/office/drawing/2015/10/21/chartex" xmlns:cx3="http://schemas.microsoft.com/office/drawing/2016/5/9/chartex" xmlns:cx4="http://schemas.microsoft.com/office/drawing/2016/5/10/chartex" xmlns:cx5="http://schemas.microsoft.com/office/drawing/2016/5/11/chartex" xmlns:cx6="http://schemas.microsoft.com/office/drawing/2016/5/12/chartex" xmlns:cx7="http://schemas.microsoft.com/office/drawing/2016/5/13/chartex" xmlns:cx8="http://schemas.microsoft.com/office/drawing/2016/5/14/chartex" xmlns:mc="http://schemas.openxmlformats.org/markup-compatibility/2006" xmlns:aink="http://schemas.microsoft.com/office/drawing/2016/ink" xmlns:am3d="http://schemas.microsoft.com/office/drawing/2017/model3d" xmlns:o="urn:schemas-microsoft-com:office:office" xmlns:r="http://schemas.openxmlformats.org/officeDocument/2006/relationships" xmlns:m="http://schemas.openxmlformats.org/officeDocument/2006/math" xmlns:v="urn:schemas-microsoft-com:vml" xmlns:wp14="http://schemas.microsoft.com/office/word/2010/wordprocessingDrawing" xmlns:wp="http://schemas.openxmlformats.org/drawingml/2006/wordprocessingDrawing" xmlns:w10="urn:schemas-microsoft-com:office:word" xmlns:w="http://schemas.openxmlformats.org/wordprocessingml/2006/main" xmlns:w14="http://schemas.microsoft.com/office/word/2010/wordml" xmlns:w15="http://schemas.microsoft.com/office/word/2012/wordml" xmlns:w16cex="http://schemas.microsoft.com/office/word/2018/wordml/cex" xmlns:w16cid="http://schemas.microsoft.com/office/word/2016/wordml/cid" xmlns:w16="http://schemas.microsoft.com/office/word/2018/wordml" xmlns:w16sdtdh="http://schemas.microsoft.com/office/word/2020/wordml/sdtdatahash" xmlns:w16se="http://schemas.microsoft.com/office/word/2015/wordml/symex" xmlns:wpg="http://schemas.microsoft.com/office/word/2010/wordprocessingGroup" xmlns:wpi="http://schemas.microsoft.com/office/word/2010/wordprocessingInk" xmlns:wne="http://schemas.microsoft.com/office/word/2006/wordml" xmlns:wps="http://schemas.microsoft.com/office/word/2010/wordprocessingShape" mc:Ignorable="w14 w15 w16se w16cid w16 w16cex w16sdtdh wp14">
+<w:document xmlns:ve="http://schemas.openxmlformats.org/markup-compatibility/2006" xmlns:o="urn:schemas-microsoft-com:office:office" xmlns:r="http://schemas.openxmlformats.org/officeDocument/2006/relationships" xmlns:m="http://schemas.openxmlformats.org/officeDocument/2006/math" xmlns:v="urn:schemas-microsoft-com:vml" xmlns:wp="http://schemas.openxmlformats.org/drawingml/2006/wordprocessingDrawing" xmlns:w10="urn:schemas-microsoft-com:office:word" xmlns:w="http://schemas.openxmlformats.org/wordprocessingml/2006/main" xmlns:wne="http://schemas.microsoft.com/office/word/2006/wordml">
   <w:body>
     <w:p>
       <w:pPr>
@@ -38,15 +38,6 @@
           <w:b/>
           <w:bCs/>
           <w:u w:val="single"/>
-          <w:vertAlign w:val="superscript"/>
-        </w:rPr>
-        <w:t xml:space="preserve"> </w:t>
-      </w:r>
-      <w:r>
-        <w:rPr>
-          <w:b/>
-          <w:bCs/>
-          <w:u w:val="single"/>
         </w:rPr>
         <w:t>May, 2021)</w:t>
       </w:r>
@@ -105,10 +96,10 @@
       <w:r>
         <w:rPr>
           <w:noProof/>
-          <w:lang w:eastAsia="en-IN" w:bidi="hi-IN"/>
+          <w:lang w:val="en-US"/>
         </w:rPr>
         <w:drawing>
-          <wp:inline distT="0" distB="0" distL="0" distR="0" wp14:anchorId="6DA3D610" wp14:editId="44CE9AF4">
+          <wp:inline distT="0" distB="0" distL="0" distR="0">
             <wp:extent cx="4974562" cy="2507673"/>
             <wp:effectExtent l="0" t="0" r="0" b="6985"/>
             <wp:docPr id="1" name="Picture 1"/>
@@ -183,10 +174,10 @@
       <w:r>
         <w:rPr>
           <w:noProof/>
-          <w:lang w:eastAsia="en-IN" w:bidi="hi-IN"/>
+          <w:lang w:val="en-US"/>
         </w:rPr>
         <w:drawing>
-          <wp:inline distT="0" distB="0" distL="0" distR="0" wp14:anchorId="7E027376" wp14:editId="7BF0023C">
+          <wp:inline distT="0" distB="0" distL="0" distR="0">
             <wp:extent cx="1288473" cy="2805862"/>
             <wp:effectExtent l="0" t="0" r="6985" b="0"/>
             <wp:docPr id="2" name="Picture 2"/>
@@ -206,7 +197,7 @@
                     <a:blip r:embed="rId6">
                       <a:extLst>
                         <a:ext uri="{28A0092B-C50C-407E-A947-70E740481C1C}">
-                          <a14:useLocalDpi xmlns:a14="http://schemas.microsoft.com/office/drawing/2010/main" val="0"/>
+                          <a14:useLocalDpi xmlns:a14="http://schemas.microsoft.com/office/drawing/2010/main" xmlns:wps="http://schemas.microsoft.com/office/word/2010/wordprocessingShape" xmlns:wpi="http://schemas.microsoft.com/office/word/2010/wordprocessingInk" xmlns:wpg="http://schemas.microsoft.com/office/word/2010/wordprocessingGroup" xmlns:w16se="http://schemas.microsoft.com/office/word/2015/wordml/symex" xmlns:w16sdtdh="http://schemas.microsoft.com/office/word/2020/wordml/sdtdatahash" xmlns:w16="http://schemas.microsoft.com/office/word/2018/wordml" xmlns:w16cid="http://schemas.microsoft.com/office/word/2016/wordml/cid" xmlns:w16cex="http://schemas.microsoft.com/office/word/2018/wordml/cex" xmlns:w15="http://schemas.microsoft.com/office/word/2012/wordml" xmlns:w14="http://schemas.microsoft.com/office/word/2010/wordml" xmlns:w="http://schemas.openxmlformats.org/wordprocessingml/2006/main" xmlns:w10="urn:schemas-microsoft-com:office:word" xmlns:wp14="http://schemas.microsoft.com/office/word/2010/wordprocessingDrawing" xmlns:v="urn:schemas-microsoft-com:vml" xmlns:o="urn:schemas-microsoft-com:office:office" xmlns:am3d="http://schemas.microsoft.com/office/drawing/2017/model3d" xmlns:aink="http://schemas.microsoft.com/office/drawing/2016/ink" xmlns:mc="http://schemas.openxmlformats.org/markup-compatibility/2006" xmlns:cx8="http://schemas.microsoft.com/office/drawing/2016/5/14/chartex" xmlns:cx7="http://schemas.microsoft.com/office/drawing/2016/5/13/chartex" xmlns:cx6="http://schemas.microsoft.com/office/drawing/2016/5/12/chartex" xmlns:cx5="http://schemas.microsoft.com/office/drawing/2016/5/11/chartex" xmlns:cx4="http://schemas.microsoft.com/office/drawing/2016/5/10/chartex" xmlns:cx3="http://schemas.microsoft.com/office/drawing/2016/5/9/chartex" xmlns:cx2="http://schemas.microsoft.com/office/drawing/2015/10/21/chartex" xmlns:cx1="http://schemas.microsoft.com/office/drawing/2015/9/8/chartex" xmlns:cx="http://schemas.microsoft.com/office/drawing/2014/chartex" xmlns:wpc="http://schemas.microsoft.com/office/word/2010/wordprocessingCanvas" xmlns="" val="0"/>
                         </a:ext>
                       </a:extLst>
                     </a:blip>
@@ -462,9 +453,6 @@
       <w:r>
         <w:t>been given year wise and month wise as well.</w:t>
       </w:r>
-      <w:r>
-        <w:t xml:space="preserve"> </w:t>
-      </w:r>
     </w:p>
     <w:p>
       <w:pPr>
@@ -482,10 +470,10 @@
       <w:r>
         <w:rPr>
           <w:noProof/>
-          <w:lang w:eastAsia="en-IN" w:bidi="hi-IN"/>
+          <w:lang w:val="en-US"/>
         </w:rPr>
         <w:drawing>
-          <wp:inline distT="0" distB="0" distL="0" distR="0" wp14:anchorId="090C27C9" wp14:editId="467E18C5">
+          <wp:inline distT="0" distB="0" distL="0" distR="0">
             <wp:extent cx="1634836" cy="3438525"/>
             <wp:effectExtent l="0" t="0" r="3810" b="0"/>
             <wp:docPr id="6" name="Picture 6"/>
@@ -523,10 +511,10 @@
       <w:r>
         <w:rPr>
           <w:noProof/>
-          <w:lang w:eastAsia="en-IN" w:bidi="hi-IN"/>
+          <w:lang w:val="en-US"/>
         </w:rPr>
         <w:drawing>
-          <wp:inline distT="0" distB="0" distL="0" distR="0" wp14:anchorId="35DE21F8" wp14:editId="733D4EFE">
+          <wp:inline distT="0" distB="0" distL="0" distR="0">
             <wp:extent cx="1572170" cy="3429923"/>
             <wp:effectExtent l="0" t="0" r="9525" b="0"/>
             <wp:docPr id="7" name="Picture 7"/>
@@ -564,10 +552,10 @@
       <w:r>
         <w:rPr>
           <w:noProof/>
-          <w:lang w:eastAsia="en-IN" w:bidi="hi-IN"/>
+          <w:lang w:val="en-US"/>
         </w:rPr>
         <w:drawing>
-          <wp:inline distT="0" distB="0" distL="0" distR="0" wp14:anchorId="796D0A57" wp14:editId="034116C6">
+          <wp:inline distT="0" distB="0" distL="0" distR="0">
             <wp:extent cx="1579245" cy="3406673"/>
             <wp:effectExtent l="0" t="0" r="1905" b="3810"/>
             <wp:docPr id="8" name="Picture 8"/>
@@ -619,10 +607,10 @@
       <w:r>
         <w:rPr>
           <w:noProof/>
-          <w:lang w:eastAsia="en-IN" w:bidi="hi-IN"/>
+          <w:lang w:val="en-US"/>
         </w:rPr>
         <w:drawing>
-          <wp:inline distT="0" distB="0" distL="0" distR="0" wp14:anchorId="207980D3" wp14:editId="0BD41B16">
+          <wp:inline distT="0" distB="0" distL="0" distR="0">
             <wp:extent cx="1697635" cy="3283527"/>
             <wp:effectExtent l="0" t="0" r="0" b="0"/>
             <wp:docPr id="9" name="Picture 9"/>
@@ -660,10 +648,10 @@
       <w:r>
         <w:rPr>
           <w:noProof/>
-          <w:lang w:eastAsia="en-IN" w:bidi="hi-IN"/>
+          <w:lang w:val="en-US"/>
         </w:rPr>
         <w:drawing>
-          <wp:inline distT="0" distB="0" distL="0" distR="0" wp14:anchorId="6BD84977" wp14:editId="6D0BBA24">
+          <wp:inline distT="0" distB="0" distL="0" distR="0">
             <wp:extent cx="1807774" cy="3268749"/>
             <wp:effectExtent l="0" t="0" r="2540" b="8255"/>
             <wp:docPr id="10" name="Picture 10"/>
@@ -701,10 +689,10 @@
       <w:r>
         <w:rPr>
           <w:noProof/>
-          <w:lang w:eastAsia="en-IN" w:bidi="hi-IN"/>
+          <w:lang w:val="en-US"/>
         </w:rPr>
         <w:drawing>
-          <wp:inline distT="0" distB="0" distL="0" distR="0" wp14:anchorId="14A6E71A" wp14:editId="1FB64F98">
+          <wp:inline distT="0" distB="0" distL="0" distR="0">
             <wp:extent cx="1668857" cy="1672417"/>
             <wp:effectExtent l="0" t="0" r="7620" b="4445"/>
             <wp:docPr id="11" name="Picture 11"/>
@@ -746,9 +734,6 @@
         <w:ind w:left="142" w:right="-285"/>
         <w:jc w:val="both"/>
       </w:pPr>
-      <w:r>
-        <w:t xml:space="preserve"> </w:t>
-      </w:r>
     </w:p>
     <w:p>
       <w:pPr>
@@ -781,9 +766,6 @@
       </w:r>
       <w:r>
         <w:t>Here the data of locations are not uniform.</w:t>
-      </w:r>
-      <w:r>
-        <w:t xml:space="preserve"> </w:t>
       </w:r>
     </w:p>
     <w:p>
@@ -820,7 +802,6 @@
         <w:jc w:val="both"/>
       </w:pPr>
       <w:r>
-        <w:lastRenderedPageBreak/>
         <w:t xml:space="preserve">Here, we are looking at the </w:t>
       </w:r>
       <w:r>
@@ -876,10 +857,10 @@
       <w:r>
         <w:rPr>
           <w:noProof/>
-          <w:lang w:eastAsia="en-IN" w:bidi="hi-IN"/>
+          <w:lang w:val="en-US"/>
         </w:rPr>
         <w:drawing>
-          <wp:inline distT="0" distB="0" distL="0" distR="0" wp14:anchorId="3FC8F22C" wp14:editId="5C0333B7">
+          <wp:inline distT="0" distB="0" distL="0" distR="0">
             <wp:extent cx="1551305" cy="3178025"/>
             <wp:effectExtent l="0" t="0" r="0" b="3810"/>
             <wp:docPr id="3" name="Picture 3"/>
@@ -917,10 +898,10 @@
       <w:r>
         <w:rPr>
           <w:noProof/>
-          <w:lang w:eastAsia="en-IN" w:bidi="hi-IN"/>
+          <w:lang w:val="en-US"/>
         </w:rPr>
         <w:drawing>
-          <wp:inline distT="0" distB="0" distL="0" distR="0" wp14:anchorId="22CE48F3" wp14:editId="602F9280">
+          <wp:inline distT="0" distB="0" distL="0" distR="0">
             <wp:extent cx="1648460" cy="3039272"/>
             <wp:effectExtent l="0" t="0" r="8890" b="8890"/>
             <wp:docPr id="4" name="Picture 4"/>
@@ -958,10 +939,10 @@
       <w:r>
         <w:rPr>
           <w:noProof/>
-          <w:lang w:eastAsia="en-IN" w:bidi="hi-IN"/>
+          <w:lang w:val="en-US"/>
         </w:rPr>
         <w:drawing>
-          <wp:inline distT="0" distB="0" distL="0" distR="0" wp14:anchorId="66422DDA" wp14:editId="51C2DBAE">
+          <wp:inline distT="0" distB="0" distL="0" distR="0">
             <wp:extent cx="1613535" cy="3040195"/>
             <wp:effectExtent l="0" t="0" r="5715" b="8255"/>
             <wp:docPr id="5" name="Picture 5"/>
@@ -1272,7 +1253,6 @@
           <w:b/>
           <w:bCs/>
         </w:rPr>
-        <w:lastRenderedPageBreak/>
         <w:t>Meeting 3 (2</w:t>
       </w:r>
       <w:r>
@@ -1608,9 +1588,10 @@
       <w:r>
         <w:rPr>
           <w:noProof/>
+          <w:lang w:val="en-US"/>
         </w:rPr>
         <w:drawing>
-          <wp:inline distT="0" distB="0" distL="0" distR="0" wp14:anchorId="65498DCF" wp14:editId="11640463">
+          <wp:inline distT="0" distB="0" distL="0" distR="0">
             <wp:extent cx="5897869" cy="3282950"/>
             <wp:effectExtent l="0" t="0" r="8255" b="0"/>
             <wp:docPr id="12" name="Picture 12"/>
@@ -1663,7 +1644,6 @@
         <w:jc w:val="both"/>
       </w:pPr>
       <w:r>
-        <w:lastRenderedPageBreak/>
         <w:t xml:space="preserve">Here from the graph, it is quite obvious that we should be choosing </w:t>
       </w:r>
       <w:proofErr w:type="spellStart"/>
@@ -1762,9 +1742,10 @@
       <w:r>
         <w:rPr>
           <w:noProof/>
+          <w:lang w:val="en-US"/>
         </w:rPr>
         <w:drawing>
-          <wp:inline distT="0" distB="0" distL="0" distR="0" wp14:anchorId="5C292790" wp14:editId="0200ED3C">
+          <wp:inline distT="0" distB="0" distL="0" distR="0">
             <wp:extent cx="5713906" cy="3144982"/>
             <wp:effectExtent l="0" t="0" r="1270" b="0"/>
             <wp:docPr id="13" name="Picture 13"/>
@@ -1895,9 +1876,10 @@
       <w:r>
         <w:rPr>
           <w:noProof/>
+          <w:lang w:val="en-US"/>
         </w:rPr>
         <w:drawing>
-          <wp:inline distT="0" distB="0" distL="0" distR="0" wp14:anchorId="69E0E2C7" wp14:editId="7185CB5D">
+          <wp:inline distT="0" distB="0" distL="0" distR="0">
             <wp:extent cx="5669511" cy="2397911"/>
             <wp:effectExtent l="0" t="0" r="7620" b="2540"/>
             <wp:docPr id="14" name="Picture 14"/>
@@ -1940,15 +1922,7 @@
         <w:jc w:val="both"/>
       </w:pPr>
       <w:r>
-        <w:t xml:space="preserve">On the left, we can see the histogram of Humidity3pm feature and on the </w:t>
-      </w:r>
-      <w:proofErr w:type="gramStart"/>
-      <w:r>
-        <w:t>right</w:t>
-      </w:r>
-      <w:proofErr w:type="gramEnd"/>
-      <w:r>
-        <w:t xml:space="preserve"> we can see the histogram of Humidity9am feature.</w:t>
+        <w:t>On the left, we can see the histogram of Humidity3pm feature and on the right we can see the histogram of Humidity9am feature.</w:t>
       </w:r>
     </w:p>
     <w:p>
@@ -2001,13 +1975,7 @@
         <w:jc w:val="both"/>
       </w:pPr>
       <w:r>
-        <w:t>In the below graphs,</w:t>
-      </w:r>
-      <w:r>
-        <w:t xml:space="preserve"> </w:t>
-      </w:r>
-      <w:r>
-        <w:t xml:space="preserve">we have created distributions of </w:t>
+        <w:t xml:space="preserve">In the below graphs,we have created distributions of </w:t>
       </w:r>
       <w:r>
         <w:t>our features with respect to every month.</w:t>
@@ -2029,9 +1997,10 @@
       <w:r>
         <w:rPr>
           <w:noProof/>
+          <w:lang w:val="en-US"/>
         </w:rPr>
         <w:drawing>
-          <wp:inline distT="0" distB="0" distL="0" distR="0" wp14:anchorId="6A028CA6" wp14:editId="461C5EAF">
+          <wp:inline distT="0" distB="0" distL="0" distR="0">
             <wp:extent cx="3075709" cy="3698457"/>
             <wp:effectExtent l="0" t="0" r="0" b="0"/>
             <wp:docPr id="15" name="Picture 15"/>
@@ -2069,9 +2038,10 @@
       <w:r>
         <w:rPr>
           <w:noProof/>
+          <w:lang w:val="en-US"/>
         </w:rPr>
         <w:drawing>
-          <wp:inline distT="0" distB="0" distL="0" distR="0" wp14:anchorId="0E700FBD" wp14:editId="7F183495">
+          <wp:inline distT="0" distB="0" distL="0" distR="0">
             <wp:extent cx="3040380" cy="3686175"/>
             <wp:effectExtent l="0" t="0" r="7620" b="9525"/>
             <wp:docPr id="16" name="Picture 16"/>
@@ -2116,9 +2086,10 @@
       <w:r>
         <w:rPr>
           <w:noProof/>
+          <w:lang w:val="en-US"/>
         </w:rPr>
         <w:drawing>
-          <wp:inline distT="0" distB="0" distL="0" distR="0" wp14:anchorId="5F54D84B" wp14:editId="01DE7297">
+          <wp:inline distT="0" distB="0" distL="0" distR="0">
             <wp:extent cx="3223260" cy="3654425"/>
             <wp:effectExtent l="0" t="0" r="0" b="3175"/>
             <wp:docPr id="17" name="Picture 17"/>
@@ -2156,9 +2127,10 @@
       <w:r>
         <w:rPr>
           <w:noProof/>
+          <w:lang w:val="en-US"/>
         </w:rPr>
         <w:drawing>
-          <wp:inline distT="0" distB="0" distL="0" distR="0" wp14:anchorId="07B44D0F" wp14:editId="144561D8">
+          <wp:inline distT="0" distB="0" distL="0" distR="0">
             <wp:extent cx="3017520" cy="3613179"/>
             <wp:effectExtent l="0" t="0" r="0" b="6350"/>
             <wp:docPr id="18" name="Picture 18"/>
@@ -2227,21 +2199,7 @@
           <w:b/>
           <w:bCs/>
         </w:rPr>
-        <w:t>DISTRIBUTION OF BOTH HUMIDITY FEATURES</w:t>
-      </w:r>
-      <w:r>
-        <w:rPr>
-          <w:b/>
-          <w:bCs/>
-        </w:rPr>
-        <w:t xml:space="preserve"> </w:t>
-      </w:r>
-      <w:r>
-        <w:rPr>
-          <w:b/>
-          <w:bCs/>
-        </w:rPr>
-        <w:t>(LOCATION WISE)?</w:t>
+        <w:t>DISTRIBUTION OF BOTH HUMIDITY FEATURES(LOCATION WISE)?</w:t>
       </w:r>
     </w:p>
     <w:p>
@@ -2288,10 +2246,10 @@
       <w:r>
         <w:rPr>
           <w:noProof/>
-        </w:rPr>
-        <w:lastRenderedPageBreak/>
+          <w:lang w:val="en-US"/>
+        </w:rPr>
         <w:drawing>
-          <wp:inline distT="0" distB="0" distL="0" distR="0" wp14:anchorId="36C8DFD3" wp14:editId="368AA503">
+          <wp:inline distT="0" distB="0" distL="0" distR="0">
             <wp:extent cx="3337560" cy="1432482"/>
             <wp:effectExtent l="0" t="0" r="0" b="0"/>
             <wp:docPr id="19" name="Picture 19"/>
@@ -2306,7 +2264,7 @@
                     <pic:cNvPicPr/>
                   </pic:nvPicPr>
                   <pic:blipFill>
-                    <a:blip r:embed="rId23"/>
+                    <a:blip r:embed="rId23" cstate="print"/>
                     <a:stretch>
                       <a:fillRect/>
                     </a:stretch>
@@ -2329,15 +2287,10 @@
       <w:r>
         <w:rPr>
           <w:noProof/>
-        </w:rPr>
-        <w:t xml:space="preserve"> </w:t>
-      </w:r>
-      <w:r>
-        <w:rPr>
-          <w:noProof/>
+          <w:lang w:val="en-US"/>
         </w:rPr>
         <w:drawing>
-          <wp:inline distT="0" distB="0" distL="0" distR="0" wp14:anchorId="768C6FA5" wp14:editId="45DAEEAC">
+          <wp:inline distT="0" distB="0" distL="0" distR="0">
             <wp:extent cx="3261360" cy="1422792"/>
             <wp:effectExtent l="0" t="0" r="0" b="6350"/>
             <wp:docPr id="20" name="Picture 20"/>
@@ -2352,7 +2305,7 @@
                     <pic:cNvPicPr/>
                   </pic:nvPicPr>
                   <pic:blipFill>
-                    <a:blip r:embed="rId24"/>
+                    <a:blip r:embed="rId24" cstate="print"/>
                     <a:stretch>
                       <a:fillRect/>
                     </a:stretch>
@@ -2379,7 +2332,15 @@
         <w:jc w:val="both"/>
       </w:pPr>
       <w:r>
-        <w:t xml:space="preserve">So here we have shown the distributions of locations Albury and </w:t>
+        <w:t xml:space="preserve">So here we have shown the distributions of locations </w:t>
+      </w:r>
+      <w:proofErr w:type="spellStart"/>
+      <w:r>
+        <w:t>Albury</w:t>
+      </w:r>
+      <w:proofErr w:type="spellEnd"/>
+      <w:r>
+        <w:t xml:space="preserve"> and </w:t>
       </w:r>
       <w:proofErr w:type="spellStart"/>
       <w:r>
@@ -2446,9 +2407,10 @@
       <w:r>
         <w:rPr>
           <w:noProof/>
+          <w:lang w:val="en-US"/>
         </w:rPr>
         <w:drawing>
-          <wp:inline distT="0" distB="0" distL="0" distR="0" wp14:anchorId="1C05A968" wp14:editId="6A69EBDC">
+          <wp:inline distT="0" distB="0" distL="0" distR="0">
             <wp:extent cx="3482340" cy="2042160"/>
             <wp:effectExtent l="0" t="0" r="3810" b="0"/>
             <wp:docPr id="21" name="Picture 21"/>
@@ -2486,15 +2448,10 @@
       <w:r>
         <w:rPr>
           <w:noProof/>
-        </w:rPr>
-        <w:t xml:space="preserve"> </w:t>
-      </w:r>
-      <w:r>
-        <w:rPr>
-          <w:noProof/>
+          <w:lang w:val="en-US"/>
         </w:rPr>
         <w:drawing>
-          <wp:inline distT="0" distB="0" distL="0" distR="0" wp14:anchorId="5EA070FE" wp14:editId="0402DFC0">
+          <wp:inline distT="0" distB="0" distL="0" distR="0">
             <wp:extent cx="3017520" cy="2042160"/>
             <wp:effectExtent l="0" t="0" r="0" b="0"/>
             <wp:docPr id="22" name="Picture 22"/>
@@ -2583,9 +2540,10 @@
       <w:r>
         <w:rPr>
           <w:noProof/>
+          <w:lang w:val="en-US"/>
         </w:rPr>
         <w:drawing>
-          <wp:inline distT="0" distB="0" distL="0" distR="0" wp14:anchorId="43B059BF" wp14:editId="410078A4">
+          <wp:inline distT="0" distB="0" distL="0" distR="0">
             <wp:extent cx="3185160" cy="2211058"/>
             <wp:effectExtent l="0" t="0" r="0" b="0"/>
             <wp:docPr id="23" name="Picture 23"/>
@@ -2623,15 +2581,10 @@
       <w:r>
         <w:rPr>
           <w:noProof/>
-        </w:rPr>
-        <w:t xml:space="preserve"> </w:t>
-      </w:r>
-      <w:r>
-        <w:rPr>
-          <w:noProof/>
+          <w:lang w:val="en-US"/>
         </w:rPr>
         <w:drawing>
-          <wp:inline distT="0" distB="0" distL="0" distR="0" wp14:anchorId="7219D60B" wp14:editId="0923987B">
+          <wp:inline distT="0" distB="0" distL="0" distR="0">
             <wp:extent cx="3299460" cy="2251518"/>
             <wp:effectExtent l="0" t="0" r="0" b="0"/>
             <wp:docPr id="24" name="Picture 24"/>
@@ -2673,7 +2626,6 @@
         <w:jc w:val="both"/>
       </w:pPr>
       <w:r>
-        <w:lastRenderedPageBreak/>
         <w:t xml:space="preserve">Here we can see on the graph that on the x axis we have the year wise label and on y axis we have the mean humidity measure. From the above graph we can clearly see that both these features are behaving identical which is what we need in these features. </w:t>
       </w:r>
     </w:p>
@@ -2746,9 +2698,10 @@
       <w:r>
         <w:rPr>
           <w:noProof/>
+          <w:lang w:val="en-US"/>
         </w:rPr>
         <w:drawing>
-          <wp:inline distT="0" distB="0" distL="0" distR="0" wp14:anchorId="3F1C5196" wp14:editId="065E413F">
+          <wp:inline distT="0" distB="0" distL="0" distR="0">
             <wp:extent cx="1828800" cy="3466222"/>
             <wp:effectExtent l="0" t="0" r="0" b="1270"/>
             <wp:docPr id="25" name="Picture 25"/>
@@ -2786,15 +2739,10 @@
       <w:r>
         <w:rPr>
           <w:noProof/>
-        </w:rPr>
-        <w:t xml:space="preserve"> </w:t>
-      </w:r>
-      <w:r>
-        <w:rPr>
-          <w:noProof/>
+          <w:lang w:val="en-US"/>
         </w:rPr>
         <w:drawing>
-          <wp:inline distT="0" distB="0" distL="0" distR="0" wp14:anchorId="54CE79FB" wp14:editId="379C8E60">
+          <wp:inline distT="0" distB="0" distL="0" distR="0">
             <wp:extent cx="1520934" cy="3451860"/>
             <wp:effectExtent l="0" t="0" r="3175" b="0"/>
             <wp:docPr id="26" name="Picture 26"/>
@@ -2894,9 +2842,10 @@
       <w:r>
         <w:rPr>
           <w:noProof/>
+          <w:lang w:val="en-US"/>
         </w:rPr>
         <w:drawing>
-          <wp:inline distT="0" distB="0" distL="0" distR="0" wp14:anchorId="01035948" wp14:editId="569DF4DB">
+          <wp:inline distT="0" distB="0" distL="0" distR="0">
             <wp:extent cx="1577340" cy="3412490"/>
             <wp:effectExtent l="0" t="0" r="3810" b="0"/>
             <wp:docPr id="27" name="Picture 27"/>
@@ -2934,15 +2883,10 @@
       <w:r>
         <w:rPr>
           <w:noProof/>
-        </w:rPr>
-        <w:t xml:space="preserve"> </w:t>
-      </w:r>
-      <w:r>
-        <w:rPr>
-          <w:noProof/>
+          <w:lang w:val="en-US"/>
         </w:rPr>
         <w:drawing>
-          <wp:inline distT="0" distB="0" distL="0" distR="0" wp14:anchorId="11CD187D" wp14:editId="61BF7DED">
+          <wp:inline distT="0" distB="0" distL="0" distR="0">
             <wp:extent cx="1540252" cy="3421380"/>
             <wp:effectExtent l="0" t="0" r="3175" b="7620"/>
             <wp:docPr id="28" name="Picture 28"/>
@@ -3011,7 +2955,6 @@
           <w:i/>
           <w:iCs/>
         </w:rPr>
-        <w:lastRenderedPageBreak/>
         <w:t>Pressure9am and Pressure3pm</w:t>
       </w:r>
     </w:p>
@@ -3627,9 +3570,10 @@
       <w:r>
         <w:rPr>
           <w:noProof/>
+          <w:lang w:val="en-US"/>
         </w:rPr>
         <w:drawing>
-          <wp:inline distT="0" distB="0" distL="0" distR="0" wp14:anchorId="18B57E01" wp14:editId="05AF9B46">
+          <wp:inline distT="0" distB="0" distL="0" distR="0">
             <wp:extent cx="5974080" cy="2330956"/>
             <wp:effectExtent l="0" t="0" r="7620" b="0"/>
             <wp:docPr id="52" name="Picture 52"/>
@@ -3647,7 +3591,7 @@
                     <a:blip r:embed="rId33">
                       <a:extLst>
                         <a:ext uri="{28A0092B-C50C-407E-A947-70E740481C1C}">
-                          <a14:useLocalDpi xmlns:a14="http://schemas.microsoft.com/office/drawing/2010/main" val="0"/>
+                          <a14:useLocalDpi xmlns:a14="http://schemas.microsoft.com/office/drawing/2010/main" xmlns:wps="http://schemas.microsoft.com/office/word/2010/wordprocessingShape" xmlns:wpi="http://schemas.microsoft.com/office/word/2010/wordprocessingInk" xmlns:wpg="http://schemas.microsoft.com/office/word/2010/wordprocessingGroup" xmlns:w16se="http://schemas.microsoft.com/office/word/2015/wordml/symex" xmlns:w16sdtdh="http://schemas.microsoft.com/office/word/2020/wordml/sdtdatahash" xmlns:w16="http://schemas.microsoft.com/office/word/2018/wordml" xmlns:w16cid="http://schemas.microsoft.com/office/word/2016/wordml/cid" xmlns:w16cex="http://schemas.microsoft.com/office/word/2018/wordml/cex" xmlns:w15="http://schemas.microsoft.com/office/word/2012/wordml" xmlns:w14="http://schemas.microsoft.com/office/word/2010/wordml" xmlns:w="http://schemas.openxmlformats.org/wordprocessingml/2006/main" xmlns:w10="urn:schemas-microsoft-com:office:word" xmlns:wp14="http://schemas.microsoft.com/office/word/2010/wordprocessingDrawing" xmlns:v="urn:schemas-microsoft-com:vml" xmlns:o="urn:schemas-microsoft-com:office:office" xmlns:am3d="http://schemas.microsoft.com/office/drawing/2017/model3d" xmlns:aink="http://schemas.microsoft.com/office/drawing/2016/ink" xmlns:mc="http://schemas.openxmlformats.org/markup-compatibility/2006" xmlns:cx8="http://schemas.microsoft.com/office/drawing/2016/5/14/chartex" xmlns:cx7="http://schemas.microsoft.com/office/drawing/2016/5/13/chartex" xmlns:cx6="http://schemas.microsoft.com/office/drawing/2016/5/12/chartex" xmlns:cx5="http://schemas.microsoft.com/office/drawing/2016/5/11/chartex" xmlns:cx4="http://schemas.microsoft.com/office/drawing/2016/5/10/chartex" xmlns:cx3="http://schemas.microsoft.com/office/drawing/2016/5/9/chartex" xmlns:cx2="http://schemas.microsoft.com/office/drawing/2015/10/21/chartex" xmlns:cx1="http://schemas.microsoft.com/office/drawing/2015/9/8/chartex" xmlns:cx="http://schemas.microsoft.com/office/drawing/2014/chartex" xmlns:wpc="http://schemas.microsoft.com/office/word/2010/wordprocessingCanvas" xmlns="" val="0"/>
                         </a:ext>
                       </a:extLst>
                     </a:blip>
@@ -3703,9 +3647,10 @@
       <w:r>
         <w:rPr>
           <w:noProof/>
+          <w:lang w:val="en-US"/>
         </w:rPr>
         <w:drawing>
-          <wp:inline distT="0" distB="0" distL="0" distR="0" wp14:anchorId="3CE48BAB" wp14:editId="26CF04A7">
+          <wp:inline distT="0" distB="0" distL="0" distR="0">
             <wp:extent cx="4084320" cy="2095344"/>
             <wp:effectExtent l="0" t="0" r="0" b="635"/>
             <wp:docPr id="53" name="Picture 53"/>
@@ -3723,7 +3668,7 @@
                     <a:blip r:embed="rId34">
                       <a:extLst>
                         <a:ext uri="{28A0092B-C50C-407E-A947-70E740481C1C}">
-                          <a14:useLocalDpi xmlns:a14="http://schemas.microsoft.com/office/drawing/2010/main" val="0"/>
+                          <a14:useLocalDpi xmlns:a14="http://schemas.microsoft.com/office/drawing/2010/main" xmlns:wps="http://schemas.microsoft.com/office/word/2010/wordprocessingShape" xmlns:wpi="http://schemas.microsoft.com/office/word/2010/wordprocessingInk" xmlns:wpg="http://schemas.microsoft.com/office/word/2010/wordprocessingGroup" xmlns:w16se="http://schemas.microsoft.com/office/word/2015/wordml/symex" xmlns:w16sdtdh="http://schemas.microsoft.com/office/word/2020/wordml/sdtdatahash" xmlns:w16="http://schemas.microsoft.com/office/word/2018/wordml" xmlns:w16cid="http://schemas.microsoft.com/office/word/2016/wordml/cid" xmlns:w16cex="http://schemas.microsoft.com/office/word/2018/wordml/cex" xmlns:w15="http://schemas.microsoft.com/office/word/2012/wordml" xmlns:w14="http://schemas.microsoft.com/office/word/2010/wordml" xmlns:w="http://schemas.openxmlformats.org/wordprocessingml/2006/main" xmlns:w10="urn:schemas-microsoft-com:office:word" xmlns:wp14="http://schemas.microsoft.com/office/word/2010/wordprocessingDrawing" xmlns:v="urn:schemas-microsoft-com:vml" xmlns:o="urn:schemas-microsoft-com:office:office" xmlns:am3d="http://schemas.microsoft.com/office/drawing/2017/model3d" xmlns:aink="http://schemas.microsoft.com/office/drawing/2016/ink" xmlns:mc="http://schemas.openxmlformats.org/markup-compatibility/2006" xmlns:cx8="http://schemas.microsoft.com/office/drawing/2016/5/14/chartex" xmlns:cx7="http://schemas.microsoft.com/office/drawing/2016/5/13/chartex" xmlns:cx6="http://schemas.microsoft.com/office/drawing/2016/5/12/chartex" xmlns:cx5="http://schemas.microsoft.com/office/drawing/2016/5/11/chartex" xmlns:cx4="http://schemas.microsoft.com/office/drawing/2016/5/10/chartex" xmlns:cx3="http://schemas.microsoft.com/office/drawing/2016/5/9/chartex" xmlns:cx2="http://schemas.microsoft.com/office/drawing/2015/10/21/chartex" xmlns:cx1="http://schemas.microsoft.com/office/drawing/2015/9/8/chartex" xmlns:cx="http://schemas.microsoft.com/office/drawing/2014/chartex" xmlns:wpc="http://schemas.microsoft.com/office/word/2010/wordprocessingCanvas" xmlns="" val="0"/>
                         </a:ext>
                       </a:extLst>
                     </a:blip>
@@ -3743,7 +3688,7 @@
                     </a:ln>
                     <a:extLst>
                       <a:ext uri="{53640926-AAD7-44D8-BBD7-CCE9431645EC}">
-                        <a14:shadowObscured xmlns:a14="http://schemas.microsoft.com/office/drawing/2010/main"/>
+                        <a14:shadowObscured xmlns:a14="http://schemas.microsoft.com/office/drawing/2010/main" xmlns:wps="http://schemas.microsoft.com/office/word/2010/wordprocessingShape" xmlns:wpi="http://schemas.microsoft.com/office/word/2010/wordprocessingInk" xmlns:wpg="http://schemas.microsoft.com/office/word/2010/wordprocessingGroup" xmlns:w16se="http://schemas.microsoft.com/office/word/2015/wordml/symex" xmlns:w16sdtdh="http://schemas.microsoft.com/office/word/2020/wordml/sdtdatahash" xmlns:w16="http://schemas.microsoft.com/office/word/2018/wordml" xmlns:w16cid="http://schemas.microsoft.com/office/word/2016/wordml/cid" xmlns:w16cex="http://schemas.microsoft.com/office/word/2018/wordml/cex" xmlns:w15="http://schemas.microsoft.com/office/word/2012/wordml" xmlns:w14="http://schemas.microsoft.com/office/word/2010/wordml" xmlns:w="http://schemas.openxmlformats.org/wordprocessingml/2006/main" xmlns:w10="urn:schemas-microsoft-com:office:word" xmlns:wp14="http://schemas.microsoft.com/office/word/2010/wordprocessingDrawing" xmlns:v="urn:schemas-microsoft-com:vml" xmlns:o="urn:schemas-microsoft-com:office:office" xmlns:am3d="http://schemas.microsoft.com/office/drawing/2017/model3d" xmlns:aink="http://schemas.microsoft.com/office/drawing/2016/ink" xmlns:mc="http://schemas.openxmlformats.org/markup-compatibility/2006" xmlns:cx8="http://schemas.microsoft.com/office/drawing/2016/5/14/chartex" xmlns:cx7="http://schemas.microsoft.com/office/drawing/2016/5/13/chartex" xmlns:cx6="http://schemas.microsoft.com/office/drawing/2016/5/12/chartex" xmlns:cx5="http://schemas.microsoft.com/office/drawing/2016/5/11/chartex" xmlns:cx4="http://schemas.microsoft.com/office/drawing/2016/5/10/chartex" xmlns:cx3="http://schemas.microsoft.com/office/drawing/2016/5/9/chartex" xmlns:cx2="http://schemas.microsoft.com/office/drawing/2015/10/21/chartex" xmlns:cx1="http://schemas.microsoft.com/office/drawing/2015/9/8/chartex" xmlns:cx="http://schemas.microsoft.com/office/drawing/2014/chartex" xmlns:wpc="http://schemas.microsoft.com/office/word/2010/wordprocessingCanvas" xmlns=""/>
                       </a:ext>
                     </a:extLst>
                   </pic:spPr>
@@ -3756,9 +3701,10 @@
       <w:r>
         <w:rPr>
           <w:noProof/>
+          <w:lang w:val="en-US"/>
         </w:rPr>
         <w:drawing>
-          <wp:inline distT="0" distB="0" distL="0" distR="0" wp14:anchorId="6EF232DD" wp14:editId="5C962AF7">
+          <wp:inline distT="0" distB="0" distL="0" distR="0">
             <wp:extent cx="944245" cy="1768827"/>
             <wp:effectExtent l="0" t="0" r="8255" b="3175"/>
             <wp:docPr id="55" name="Picture 55"/>
@@ -3776,7 +3722,7 @@
                     <a:blip r:embed="rId34">
                       <a:extLst>
                         <a:ext uri="{28A0092B-C50C-407E-A947-70E740481C1C}">
-                          <a14:useLocalDpi xmlns:a14="http://schemas.microsoft.com/office/drawing/2010/main" val="0"/>
+                          <a14:useLocalDpi xmlns:a14="http://schemas.microsoft.com/office/drawing/2010/main" xmlns:wps="http://schemas.microsoft.com/office/word/2010/wordprocessingShape" xmlns:wpi="http://schemas.microsoft.com/office/word/2010/wordprocessingInk" xmlns:wpg="http://schemas.microsoft.com/office/word/2010/wordprocessingGroup" xmlns:w16se="http://schemas.microsoft.com/office/word/2015/wordml/symex" xmlns:w16sdtdh="http://schemas.microsoft.com/office/word/2020/wordml/sdtdatahash" xmlns:w16="http://schemas.microsoft.com/office/word/2018/wordml" xmlns:w16cid="http://schemas.microsoft.com/office/word/2016/wordml/cid" xmlns:w16cex="http://schemas.microsoft.com/office/word/2018/wordml/cex" xmlns:w15="http://schemas.microsoft.com/office/word/2012/wordml" xmlns:w14="http://schemas.microsoft.com/office/word/2010/wordml" xmlns:w="http://schemas.openxmlformats.org/wordprocessingml/2006/main" xmlns:w10="urn:schemas-microsoft-com:office:word" xmlns:wp14="http://schemas.microsoft.com/office/word/2010/wordprocessingDrawing" xmlns:v="urn:schemas-microsoft-com:vml" xmlns:o="urn:schemas-microsoft-com:office:office" xmlns:am3d="http://schemas.microsoft.com/office/drawing/2017/model3d" xmlns:aink="http://schemas.microsoft.com/office/drawing/2016/ink" xmlns:mc="http://schemas.openxmlformats.org/markup-compatibility/2006" xmlns:cx8="http://schemas.microsoft.com/office/drawing/2016/5/14/chartex" xmlns:cx7="http://schemas.microsoft.com/office/drawing/2016/5/13/chartex" xmlns:cx6="http://schemas.microsoft.com/office/drawing/2016/5/12/chartex" xmlns:cx5="http://schemas.microsoft.com/office/drawing/2016/5/11/chartex" xmlns:cx4="http://schemas.microsoft.com/office/drawing/2016/5/10/chartex" xmlns:cx3="http://schemas.microsoft.com/office/drawing/2016/5/9/chartex" xmlns:cx2="http://schemas.microsoft.com/office/drawing/2015/10/21/chartex" xmlns:cx1="http://schemas.microsoft.com/office/drawing/2015/9/8/chartex" xmlns:cx="http://schemas.microsoft.com/office/drawing/2014/chartex" xmlns:wpc="http://schemas.microsoft.com/office/word/2010/wordprocessingCanvas" xmlns="" val="0"/>
                         </a:ext>
                       </a:extLst>
                     </a:blip>
@@ -3796,7 +3742,7 @@
                     </a:ln>
                     <a:extLst>
                       <a:ext uri="{53640926-AAD7-44D8-BBD7-CCE9431645EC}">
-                        <a14:shadowObscured xmlns:a14="http://schemas.microsoft.com/office/drawing/2010/main"/>
+                        <a14:shadowObscured xmlns:a14="http://schemas.microsoft.com/office/drawing/2010/main" xmlns:wps="http://schemas.microsoft.com/office/word/2010/wordprocessingShape" xmlns:wpi="http://schemas.microsoft.com/office/word/2010/wordprocessingInk" xmlns:wpg="http://schemas.microsoft.com/office/word/2010/wordprocessingGroup" xmlns:w16se="http://schemas.microsoft.com/office/word/2015/wordml/symex" xmlns:w16sdtdh="http://schemas.microsoft.com/office/word/2020/wordml/sdtdatahash" xmlns:w16="http://schemas.microsoft.com/office/word/2018/wordml" xmlns:w16cid="http://schemas.microsoft.com/office/word/2016/wordml/cid" xmlns:w16cex="http://schemas.microsoft.com/office/word/2018/wordml/cex" xmlns:w15="http://schemas.microsoft.com/office/word/2012/wordml" xmlns:w14="http://schemas.microsoft.com/office/word/2010/wordml" xmlns:w="http://schemas.openxmlformats.org/wordprocessingml/2006/main" xmlns:w10="urn:schemas-microsoft-com:office:word" xmlns:wp14="http://schemas.microsoft.com/office/word/2010/wordprocessingDrawing" xmlns:v="urn:schemas-microsoft-com:vml" xmlns:o="urn:schemas-microsoft-com:office:office" xmlns:am3d="http://schemas.microsoft.com/office/drawing/2017/model3d" xmlns:aink="http://schemas.microsoft.com/office/drawing/2016/ink" xmlns:mc="http://schemas.openxmlformats.org/markup-compatibility/2006" xmlns:cx8="http://schemas.microsoft.com/office/drawing/2016/5/14/chartex" xmlns:cx7="http://schemas.microsoft.com/office/drawing/2016/5/13/chartex" xmlns:cx6="http://schemas.microsoft.com/office/drawing/2016/5/12/chartex" xmlns:cx5="http://schemas.microsoft.com/office/drawing/2016/5/11/chartex" xmlns:cx4="http://schemas.microsoft.com/office/drawing/2016/5/10/chartex" xmlns:cx3="http://schemas.microsoft.com/office/drawing/2016/5/9/chartex" xmlns:cx2="http://schemas.microsoft.com/office/drawing/2015/10/21/chartex" xmlns:cx1="http://schemas.microsoft.com/office/drawing/2015/9/8/chartex" xmlns:cx="http://schemas.microsoft.com/office/drawing/2014/chartex" xmlns:wpc="http://schemas.microsoft.com/office/word/2010/wordprocessingCanvas" xmlns=""/>
                       </a:ext>
                     </a:extLst>
                   </pic:spPr>
@@ -3836,9 +3782,10 @@
       <w:r>
         <w:rPr>
           <w:noProof/>
+          <w:lang w:val="en-US"/>
         </w:rPr>
         <w:drawing>
-          <wp:inline distT="0" distB="0" distL="0" distR="0" wp14:anchorId="07FB281D" wp14:editId="493EA6F8">
+          <wp:inline distT="0" distB="0" distL="0" distR="0">
             <wp:extent cx="4045641" cy="2057400"/>
             <wp:effectExtent l="0" t="0" r="0" b="0"/>
             <wp:docPr id="56" name="Picture 56"/>
@@ -3856,7 +3803,7 @@
                     <a:blip r:embed="rId35">
                       <a:extLst>
                         <a:ext uri="{28A0092B-C50C-407E-A947-70E740481C1C}">
-                          <a14:useLocalDpi xmlns:a14="http://schemas.microsoft.com/office/drawing/2010/main" val="0"/>
+                          <a14:useLocalDpi xmlns:a14="http://schemas.microsoft.com/office/drawing/2010/main" xmlns:wps="http://schemas.microsoft.com/office/word/2010/wordprocessingShape" xmlns:wpi="http://schemas.microsoft.com/office/word/2010/wordprocessingInk" xmlns:wpg="http://schemas.microsoft.com/office/word/2010/wordprocessingGroup" xmlns:w16se="http://schemas.microsoft.com/office/word/2015/wordml/symex" xmlns:w16sdtdh="http://schemas.microsoft.com/office/word/2020/wordml/sdtdatahash" xmlns:w16="http://schemas.microsoft.com/office/word/2018/wordml" xmlns:w16cid="http://schemas.microsoft.com/office/word/2016/wordml/cid" xmlns:w16cex="http://schemas.microsoft.com/office/word/2018/wordml/cex" xmlns:w15="http://schemas.microsoft.com/office/word/2012/wordml" xmlns:w14="http://schemas.microsoft.com/office/word/2010/wordml" xmlns:w="http://schemas.openxmlformats.org/wordprocessingml/2006/main" xmlns:w10="urn:schemas-microsoft-com:office:word" xmlns:wp14="http://schemas.microsoft.com/office/word/2010/wordprocessingDrawing" xmlns:v="urn:schemas-microsoft-com:vml" xmlns:o="urn:schemas-microsoft-com:office:office" xmlns:am3d="http://schemas.microsoft.com/office/drawing/2017/model3d" xmlns:aink="http://schemas.microsoft.com/office/drawing/2016/ink" xmlns:mc="http://schemas.openxmlformats.org/markup-compatibility/2006" xmlns:cx8="http://schemas.microsoft.com/office/drawing/2016/5/14/chartex" xmlns:cx7="http://schemas.microsoft.com/office/drawing/2016/5/13/chartex" xmlns:cx6="http://schemas.microsoft.com/office/drawing/2016/5/12/chartex" xmlns:cx5="http://schemas.microsoft.com/office/drawing/2016/5/11/chartex" xmlns:cx4="http://schemas.microsoft.com/office/drawing/2016/5/10/chartex" xmlns:cx3="http://schemas.microsoft.com/office/drawing/2016/5/9/chartex" xmlns:cx2="http://schemas.microsoft.com/office/drawing/2015/10/21/chartex" xmlns:cx1="http://schemas.microsoft.com/office/drawing/2015/9/8/chartex" xmlns:cx="http://schemas.microsoft.com/office/drawing/2014/chartex" xmlns:wpc="http://schemas.microsoft.com/office/word/2010/wordprocessingCanvas" xmlns="" val="0"/>
                         </a:ext>
                       </a:extLst>
                     </a:blip>
@@ -3876,7 +3823,7 @@
                     </a:ln>
                     <a:extLst>
                       <a:ext uri="{53640926-AAD7-44D8-BBD7-CCE9431645EC}">
-                        <a14:shadowObscured xmlns:a14="http://schemas.microsoft.com/office/drawing/2010/main"/>
+                        <a14:shadowObscured xmlns:a14="http://schemas.microsoft.com/office/drawing/2010/main" xmlns:wps="http://schemas.microsoft.com/office/word/2010/wordprocessingShape" xmlns:wpi="http://schemas.microsoft.com/office/word/2010/wordprocessingInk" xmlns:wpg="http://schemas.microsoft.com/office/word/2010/wordprocessingGroup" xmlns:w16se="http://schemas.microsoft.com/office/word/2015/wordml/symex" xmlns:w16sdtdh="http://schemas.microsoft.com/office/word/2020/wordml/sdtdatahash" xmlns:w16="http://schemas.microsoft.com/office/word/2018/wordml" xmlns:w16cid="http://schemas.microsoft.com/office/word/2016/wordml/cid" xmlns:w16cex="http://schemas.microsoft.com/office/word/2018/wordml/cex" xmlns:w15="http://schemas.microsoft.com/office/word/2012/wordml" xmlns:w14="http://schemas.microsoft.com/office/word/2010/wordml" xmlns:w="http://schemas.openxmlformats.org/wordprocessingml/2006/main" xmlns:w10="urn:schemas-microsoft-com:office:word" xmlns:wp14="http://schemas.microsoft.com/office/word/2010/wordprocessingDrawing" xmlns:v="urn:schemas-microsoft-com:vml" xmlns:o="urn:schemas-microsoft-com:office:office" xmlns:am3d="http://schemas.microsoft.com/office/drawing/2017/model3d" xmlns:aink="http://schemas.microsoft.com/office/drawing/2016/ink" xmlns:mc="http://schemas.openxmlformats.org/markup-compatibility/2006" xmlns:cx8="http://schemas.microsoft.com/office/drawing/2016/5/14/chartex" xmlns:cx7="http://schemas.microsoft.com/office/drawing/2016/5/13/chartex" xmlns:cx6="http://schemas.microsoft.com/office/drawing/2016/5/12/chartex" xmlns:cx5="http://schemas.microsoft.com/office/drawing/2016/5/11/chartex" xmlns:cx4="http://schemas.microsoft.com/office/drawing/2016/5/10/chartex" xmlns:cx3="http://schemas.microsoft.com/office/drawing/2016/5/9/chartex" xmlns:cx2="http://schemas.microsoft.com/office/drawing/2015/10/21/chartex" xmlns:cx1="http://schemas.microsoft.com/office/drawing/2015/9/8/chartex" xmlns:cx="http://schemas.microsoft.com/office/drawing/2014/chartex" xmlns:wpc="http://schemas.microsoft.com/office/word/2010/wordprocessingCanvas" xmlns=""/>
                       </a:ext>
                     </a:extLst>
                   </pic:spPr>
@@ -3889,9 +3836,10 @@
       <w:r>
         <w:rPr>
           <w:noProof/>
+          <w:lang w:val="en-US"/>
         </w:rPr>
         <w:drawing>
-          <wp:inline distT="0" distB="0" distL="0" distR="0" wp14:anchorId="0398480C" wp14:editId="0410A092">
+          <wp:inline distT="0" distB="0" distL="0" distR="0">
             <wp:extent cx="655320" cy="1713630"/>
             <wp:effectExtent l="0" t="0" r="0" b="1270"/>
             <wp:docPr id="54" name="Picture 54"/>
@@ -3909,7 +3857,7 @@
                     <a:blip r:embed="rId35">
                       <a:extLst>
                         <a:ext uri="{28A0092B-C50C-407E-A947-70E740481C1C}">
-                          <a14:useLocalDpi xmlns:a14="http://schemas.microsoft.com/office/drawing/2010/main" val="0"/>
+                          <a14:useLocalDpi xmlns:a14="http://schemas.microsoft.com/office/drawing/2010/main" xmlns:wps="http://schemas.microsoft.com/office/word/2010/wordprocessingShape" xmlns:wpi="http://schemas.microsoft.com/office/word/2010/wordprocessingInk" xmlns:wpg="http://schemas.microsoft.com/office/word/2010/wordprocessingGroup" xmlns:w16se="http://schemas.microsoft.com/office/word/2015/wordml/symex" xmlns:w16sdtdh="http://schemas.microsoft.com/office/word/2020/wordml/sdtdatahash" xmlns:w16="http://schemas.microsoft.com/office/word/2018/wordml" xmlns:w16cid="http://schemas.microsoft.com/office/word/2016/wordml/cid" xmlns:w16cex="http://schemas.microsoft.com/office/word/2018/wordml/cex" xmlns:w15="http://schemas.microsoft.com/office/word/2012/wordml" xmlns:w14="http://schemas.microsoft.com/office/word/2010/wordml" xmlns:w="http://schemas.openxmlformats.org/wordprocessingml/2006/main" xmlns:w10="urn:schemas-microsoft-com:office:word" xmlns:wp14="http://schemas.microsoft.com/office/word/2010/wordprocessingDrawing" xmlns:v="urn:schemas-microsoft-com:vml" xmlns:o="urn:schemas-microsoft-com:office:office" xmlns:am3d="http://schemas.microsoft.com/office/drawing/2017/model3d" xmlns:aink="http://schemas.microsoft.com/office/drawing/2016/ink" xmlns:mc="http://schemas.openxmlformats.org/markup-compatibility/2006" xmlns:cx8="http://schemas.microsoft.com/office/drawing/2016/5/14/chartex" xmlns:cx7="http://schemas.microsoft.com/office/drawing/2016/5/13/chartex" xmlns:cx6="http://schemas.microsoft.com/office/drawing/2016/5/12/chartex" xmlns:cx5="http://schemas.microsoft.com/office/drawing/2016/5/11/chartex" xmlns:cx4="http://schemas.microsoft.com/office/drawing/2016/5/10/chartex" xmlns:cx3="http://schemas.microsoft.com/office/drawing/2016/5/9/chartex" xmlns:cx2="http://schemas.microsoft.com/office/drawing/2015/10/21/chartex" xmlns:cx1="http://schemas.microsoft.com/office/drawing/2015/9/8/chartex" xmlns:cx="http://schemas.microsoft.com/office/drawing/2014/chartex" xmlns:wpc="http://schemas.microsoft.com/office/word/2010/wordprocessingCanvas" xmlns="" val="0"/>
                         </a:ext>
                       </a:extLst>
                     </a:blip>
@@ -3929,7 +3877,7 @@
                     </a:ln>
                     <a:extLst>
                       <a:ext uri="{53640926-AAD7-44D8-BBD7-CCE9431645EC}">
-                        <a14:shadowObscured xmlns:a14="http://schemas.microsoft.com/office/drawing/2010/main"/>
+                        <a14:shadowObscured xmlns:a14="http://schemas.microsoft.com/office/drawing/2010/main" xmlns:wps="http://schemas.microsoft.com/office/word/2010/wordprocessingShape" xmlns:wpi="http://schemas.microsoft.com/office/word/2010/wordprocessingInk" xmlns:wpg="http://schemas.microsoft.com/office/word/2010/wordprocessingGroup" xmlns:w16se="http://schemas.microsoft.com/office/word/2015/wordml/symex" xmlns:w16sdtdh="http://schemas.microsoft.com/office/word/2020/wordml/sdtdatahash" xmlns:w16="http://schemas.microsoft.com/office/word/2018/wordml" xmlns:w16cid="http://schemas.microsoft.com/office/word/2016/wordml/cid" xmlns:w16cex="http://schemas.microsoft.com/office/word/2018/wordml/cex" xmlns:w15="http://schemas.microsoft.com/office/word/2012/wordml" xmlns:w14="http://schemas.microsoft.com/office/word/2010/wordml" xmlns:w="http://schemas.openxmlformats.org/wordprocessingml/2006/main" xmlns:w10="urn:schemas-microsoft-com:office:word" xmlns:wp14="http://schemas.microsoft.com/office/word/2010/wordprocessingDrawing" xmlns:v="urn:schemas-microsoft-com:vml" xmlns:o="urn:schemas-microsoft-com:office:office" xmlns:am3d="http://schemas.microsoft.com/office/drawing/2017/model3d" xmlns:aink="http://schemas.microsoft.com/office/drawing/2016/ink" xmlns:mc="http://schemas.openxmlformats.org/markup-compatibility/2006" xmlns:cx8="http://schemas.microsoft.com/office/drawing/2016/5/14/chartex" xmlns:cx7="http://schemas.microsoft.com/office/drawing/2016/5/13/chartex" xmlns:cx6="http://schemas.microsoft.com/office/drawing/2016/5/12/chartex" xmlns:cx5="http://schemas.microsoft.com/office/drawing/2016/5/11/chartex" xmlns:cx4="http://schemas.microsoft.com/office/drawing/2016/5/10/chartex" xmlns:cx3="http://schemas.microsoft.com/office/drawing/2016/5/9/chartex" xmlns:cx2="http://schemas.microsoft.com/office/drawing/2015/10/21/chartex" xmlns:cx1="http://schemas.microsoft.com/office/drawing/2015/9/8/chartex" xmlns:cx="http://schemas.microsoft.com/office/drawing/2014/chartex" xmlns:wpc="http://schemas.microsoft.com/office/word/2010/wordprocessingCanvas" xmlns=""/>
                       </a:ext>
                     </a:extLst>
                   </pic:spPr>
@@ -3955,15 +3903,7 @@
       </w:r>
       <w:proofErr w:type="spellEnd"/>
       <w:r>
-        <w:t xml:space="preserve"> values for pressure features for two different locations. </w:t>
-      </w:r>
-      <w:proofErr w:type="gramStart"/>
-      <w:r>
-        <w:t>Similarly</w:t>
-      </w:r>
-      <w:proofErr w:type="gramEnd"/>
-      <w:r>
-        <w:t xml:space="preserve"> we can observe these for other locations as well.</w:t>
+        <w:t xml:space="preserve"> values for pressure features for two different locations. Similarly we can observe these for other locations as well.</w:t>
       </w:r>
     </w:p>
     <w:p>
@@ -4000,9 +3940,10 @@
       <w:r>
         <w:rPr>
           <w:noProof/>
+          <w:lang w:val="en-US"/>
         </w:rPr>
         <w:drawing>
-          <wp:inline distT="0" distB="0" distL="0" distR="0" wp14:anchorId="0CECBAF6" wp14:editId="70CD3280">
+          <wp:inline distT="0" distB="0" distL="0" distR="0">
             <wp:extent cx="6840220" cy="2451735"/>
             <wp:effectExtent l="0" t="0" r="0" b="5715"/>
             <wp:docPr id="57" name="Picture 57"/>
@@ -4020,7 +3961,7 @@
                     <a:blip r:embed="rId36">
                       <a:extLst>
                         <a:ext uri="{28A0092B-C50C-407E-A947-70E740481C1C}">
-                          <a14:useLocalDpi xmlns:a14="http://schemas.microsoft.com/office/drawing/2010/main" val="0"/>
+                          <a14:useLocalDpi xmlns:a14="http://schemas.microsoft.com/office/drawing/2010/main" xmlns:wps="http://schemas.microsoft.com/office/word/2010/wordprocessingShape" xmlns:wpi="http://schemas.microsoft.com/office/word/2010/wordprocessingInk" xmlns:wpg="http://schemas.microsoft.com/office/word/2010/wordprocessingGroup" xmlns:w16se="http://schemas.microsoft.com/office/word/2015/wordml/symex" xmlns:w16sdtdh="http://schemas.microsoft.com/office/word/2020/wordml/sdtdatahash" xmlns:w16="http://schemas.microsoft.com/office/word/2018/wordml" xmlns:w16cid="http://schemas.microsoft.com/office/word/2016/wordml/cid" xmlns:w16cex="http://schemas.microsoft.com/office/word/2018/wordml/cex" xmlns:w15="http://schemas.microsoft.com/office/word/2012/wordml" xmlns:w14="http://schemas.microsoft.com/office/word/2010/wordml" xmlns:w="http://schemas.openxmlformats.org/wordprocessingml/2006/main" xmlns:w10="urn:schemas-microsoft-com:office:word" xmlns:wp14="http://schemas.microsoft.com/office/word/2010/wordprocessingDrawing" xmlns:v="urn:schemas-microsoft-com:vml" xmlns:o="urn:schemas-microsoft-com:office:office" xmlns:am3d="http://schemas.microsoft.com/office/drawing/2017/model3d" xmlns:aink="http://schemas.microsoft.com/office/drawing/2016/ink" xmlns:mc="http://schemas.openxmlformats.org/markup-compatibility/2006" xmlns:cx8="http://schemas.microsoft.com/office/drawing/2016/5/14/chartex" xmlns:cx7="http://schemas.microsoft.com/office/drawing/2016/5/13/chartex" xmlns:cx6="http://schemas.microsoft.com/office/drawing/2016/5/12/chartex" xmlns:cx5="http://schemas.microsoft.com/office/drawing/2016/5/11/chartex" xmlns:cx4="http://schemas.microsoft.com/office/drawing/2016/5/10/chartex" xmlns:cx3="http://schemas.microsoft.com/office/drawing/2016/5/9/chartex" xmlns:cx2="http://schemas.microsoft.com/office/drawing/2015/10/21/chartex" xmlns:cx1="http://schemas.microsoft.com/office/drawing/2015/9/8/chartex" xmlns:cx="http://schemas.microsoft.com/office/drawing/2014/chartex" xmlns:wpc="http://schemas.microsoft.com/office/word/2010/wordprocessingCanvas" xmlns="" val="0"/>
                         </a:ext>
                       </a:extLst>
                     </a:blip>
@@ -4104,12 +4045,11 @@
         <w:jc w:val="both"/>
       </w:pPr>
       <w:r>
-        <w:lastRenderedPageBreak/>
-        <w:t>Pressure 9</w:t>
+        <w:t xml:space="preserve">Pressure </w:t>
       </w:r>
       <w:proofErr w:type="gramStart"/>
       <w:r>
-        <w:t>am :</w:t>
+        <w:t>9am :</w:t>
       </w:r>
       <w:proofErr w:type="gramEnd"/>
     </w:p>
@@ -4122,9 +4062,10 @@
       <w:r>
         <w:rPr>
           <w:noProof/>
+          <w:lang w:val="en-US"/>
         </w:rPr>
         <w:drawing>
-          <wp:inline distT="0" distB="0" distL="0" distR="0" wp14:anchorId="0B174F1D" wp14:editId="1842D3B2">
+          <wp:inline distT="0" distB="0" distL="0" distR="0">
             <wp:extent cx="6840220" cy="3392805"/>
             <wp:effectExtent l="0" t="0" r="0" b="0"/>
             <wp:docPr id="47" name="Picture 47"/>
@@ -4142,7 +4083,7 @@
                     <a:blip r:embed="rId37">
                       <a:extLst>
                         <a:ext uri="{28A0092B-C50C-407E-A947-70E740481C1C}">
-                          <a14:useLocalDpi xmlns:a14="http://schemas.microsoft.com/office/drawing/2010/main" val="0"/>
+                          <a14:useLocalDpi xmlns:a14="http://schemas.microsoft.com/office/drawing/2010/main" xmlns:wps="http://schemas.microsoft.com/office/word/2010/wordprocessingShape" xmlns:wpi="http://schemas.microsoft.com/office/word/2010/wordprocessingInk" xmlns:wpg="http://schemas.microsoft.com/office/word/2010/wordprocessingGroup" xmlns:w16se="http://schemas.microsoft.com/office/word/2015/wordml/symex" xmlns:w16sdtdh="http://schemas.microsoft.com/office/word/2020/wordml/sdtdatahash" xmlns:w16="http://schemas.microsoft.com/office/word/2018/wordml" xmlns:w16cid="http://schemas.microsoft.com/office/word/2016/wordml/cid" xmlns:w16cex="http://schemas.microsoft.com/office/word/2018/wordml/cex" xmlns:w15="http://schemas.microsoft.com/office/word/2012/wordml" xmlns:w14="http://schemas.microsoft.com/office/word/2010/wordml" xmlns:w="http://schemas.openxmlformats.org/wordprocessingml/2006/main" xmlns:w10="urn:schemas-microsoft-com:office:word" xmlns:wp14="http://schemas.microsoft.com/office/word/2010/wordprocessingDrawing" xmlns:v="urn:schemas-microsoft-com:vml" xmlns:o="urn:schemas-microsoft-com:office:office" xmlns:am3d="http://schemas.microsoft.com/office/drawing/2017/model3d" xmlns:aink="http://schemas.microsoft.com/office/drawing/2016/ink" xmlns:mc="http://schemas.openxmlformats.org/markup-compatibility/2006" xmlns:cx8="http://schemas.microsoft.com/office/drawing/2016/5/14/chartex" xmlns:cx7="http://schemas.microsoft.com/office/drawing/2016/5/13/chartex" xmlns:cx6="http://schemas.microsoft.com/office/drawing/2016/5/12/chartex" xmlns:cx5="http://schemas.microsoft.com/office/drawing/2016/5/11/chartex" xmlns:cx4="http://schemas.microsoft.com/office/drawing/2016/5/10/chartex" xmlns:cx3="http://schemas.microsoft.com/office/drawing/2016/5/9/chartex" xmlns:cx2="http://schemas.microsoft.com/office/drawing/2015/10/21/chartex" xmlns:cx1="http://schemas.microsoft.com/office/drawing/2015/9/8/chartex" xmlns:cx="http://schemas.microsoft.com/office/drawing/2014/chartex" xmlns:wpc="http://schemas.microsoft.com/office/word/2010/wordprocessingCanvas" xmlns="" val="0"/>
                         </a:ext>
                       </a:extLst>
                     </a:blip>
@@ -4180,11 +4121,11 @@
         <w:jc w:val="both"/>
       </w:pPr>
       <w:r>
-        <w:t>Pressure 3</w:t>
+        <w:t xml:space="preserve">Pressure </w:t>
       </w:r>
       <w:proofErr w:type="gramStart"/>
       <w:r>
-        <w:t>pm :</w:t>
+        <w:t>3pm :</w:t>
       </w:r>
       <w:proofErr w:type="gramEnd"/>
     </w:p>
@@ -4197,9 +4138,10 @@
       <w:r>
         <w:rPr>
           <w:noProof/>
+          <w:lang w:val="en-US"/>
         </w:rPr>
         <w:drawing>
-          <wp:inline distT="0" distB="0" distL="0" distR="0" wp14:anchorId="56C00411" wp14:editId="1F68E70E">
+          <wp:inline distT="0" distB="0" distL="0" distR="0">
             <wp:extent cx="6840220" cy="3376930"/>
             <wp:effectExtent l="0" t="0" r="0" b="0"/>
             <wp:docPr id="48" name="Picture 48"/>
@@ -4217,7 +4159,7 @@
                     <a:blip r:embed="rId38">
                       <a:extLst>
                         <a:ext uri="{28A0092B-C50C-407E-A947-70E740481C1C}">
-                          <a14:useLocalDpi xmlns:a14="http://schemas.microsoft.com/office/drawing/2010/main" val="0"/>
+                          <a14:useLocalDpi xmlns:a14="http://schemas.microsoft.com/office/drawing/2010/main" xmlns:wps="http://schemas.microsoft.com/office/word/2010/wordprocessingShape" xmlns:wpi="http://schemas.microsoft.com/office/word/2010/wordprocessingInk" xmlns:wpg="http://schemas.microsoft.com/office/word/2010/wordprocessingGroup" xmlns:w16se="http://schemas.microsoft.com/office/word/2015/wordml/symex" xmlns:w16sdtdh="http://schemas.microsoft.com/office/word/2020/wordml/sdtdatahash" xmlns:w16="http://schemas.microsoft.com/office/word/2018/wordml" xmlns:w16cid="http://schemas.microsoft.com/office/word/2016/wordml/cid" xmlns:w16cex="http://schemas.microsoft.com/office/word/2018/wordml/cex" xmlns:w15="http://schemas.microsoft.com/office/word/2012/wordml" xmlns:w14="http://schemas.microsoft.com/office/word/2010/wordml" xmlns:w="http://schemas.openxmlformats.org/wordprocessingml/2006/main" xmlns:w10="urn:schemas-microsoft-com:office:word" xmlns:wp14="http://schemas.microsoft.com/office/word/2010/wordprocessingDrawing" xmlns:v="urn:schemas-microsoft-com:vml" xmlns:o="urn:schemas-microsoft-com:office:office" xmlns:am3d="http://schemas.microsoft.com/office/drawing/2017/model3d" xmlns:aink="http://schemas.microsoft.com/office/drawing/2016/ink" xmlns:mc="http://schemas.openxmlformats.org/markup-compatibility/2006" xmlns:cx8="http://schemas.microsoft.com/office/drawing/2016/5/14/chartex" xmlns:cx7="http://schemas.microsoft.com/office/drawing/2016/5/13/chartex" xmlns:cx6="http://schemas.microsoft.com/office/drawing/2016/5/12/chartex" xmlns:cx5="http://schemas.microsoft.com/office/drawing/2016/5/11/chartex" xmlns:cx4="http://schemas.microsoft.com/office/drawing/2016/5/10/chartex" xmlns:cx3="http://schemas.microsoft.com/office/drawing/2016/5/9/chartex" xmlns:cx2="http://schemas.microsoft.com/office/drawing/2015/10/21/chartex" xmlns:cx1="http://schemas.microsoft.com/office/drawing/2015/9/8/chartex" xmlns:cx="http://schemas.microsoft.com/office/drawing/2014/chartex" xmlns:wpc="http://schemas.microsoft.com/office/word/2010/wordprocessingCanvas" xmlns="" val="0"/>
                         </a:ext>
                       </a:extLst>
                     </a:blip>
@@ -4321,7 +4263,6 @@
           <w:b/>
           <w:bCs/>
         </w:rPr>
-        <w:lastRenderedPageBreak/>
         <w:t>DISTRIBUTION PLOT OF THE</w:t>
       </w:r>
       <w:r>
@@ -4355,9 +4296,10 @@
       <w:r>
         <w:rPr>
           <w:noProof/>
+          <w:lang w:val="en-US"/>
         </w:rPr>
         <w:drawing>
-          <wp:inline distT="0" distB="0" distL="0" distR="0" wp14:anchorId="1674C6A0" wp14:editId="18F4A6FE">
+          <wp:inline distT="0" distB="0" distL="0" distR="0">
             <wp:extent cx="6840220" cy="2781935"/>
             <wp:effectExtent l="0" t="0" r="0" b="0"/>
             <wp:docPr id="49" name="Picture 49"/>
@@ -4375,7 +4317,7 @@
                     <a:blip r:embed="rId39">
                       <a:extLst>
                         <a:ext uri="{28A0092B-C50C-407E-A947-70E740481C1C}">
-                          <a14:useLocalDpi xmlns:a14="http://schemas.microsoft.com/office/drawing/2010/main" val="0"/>
+                          <a14:useLocalDpi xmlns:a14="http://schemas.microsoft.com/office/drawing/2010/main" xmlns:wps="http://schemas.microsoft.com/office/word/2010/wordprocessingShape" xmlns:wpi="http://schemas.microsoft.com/office/word/2010/wordprocessingInk" xmlns:wpg="http://schemas.microsoft.com/office/word/2010/wordprocessingGroup" xmlns:w16se="http://schemas.microsoft.com/office/word/2015/wordml/symex" xmlns:w16sdtdh="http://schemas.microsoft.com/office/word/2020/wordml/sdtdatahash" xmlns:w16="http://schemas.microsoft.com/office/word/2018/wordml" xmlns:w16cid="http://schemas.microsoft.com/office/word/2016/wordml/cid" xmlns:w16cex="http://schemas.microsoft.com/office/word/2018/wordml/cex" xmlns:w15="http://schemas.microsoft.com/office/word/2012/wordml" xmlns:w14="http://schemas.microsoft.com/office/word/2010/wordml" xmlns:w="http://schemas.openxmlformats.org/wordprocessingml/2006/main" xmlns:w10="urn:schemas-microsoft-com:office:word" xmlns:wp14="http://schemas.microsoft.com/office/word/2010/wordprocessingDrawing" xmlns:v="urn:schemas-microsoft-com:vml" xmlns:o="urn:schemas-microsoft-com:office:office" xmlns:am3d="http://schemas.microsoft.com/office/drawing/2017/model3d" xmlns:aink="http://schemas.microsoft.com/office/drawing/2016/ink" xmlns:mc="http://schemas.openxmlformats.org/markup-compatibility/2006" xmlns:cx8="http://schemas.microsoft.com/office/drawing/2016/5/14/chartex" xmlns:cx7="http://schemas.microsoft.com/office/drawing/2016/5/13/chartex" xmlns:cx6="http://schemas.microsoft.com/office/drawing/2016/5/12/chartex" xmlns:cx5="http://schemas.microsoft.com/office/drawing/2016/5/11/chartex" xmlns:cx4="http://schemas.microsoft.com/office/drawing/2016/5/10/chartex" xmlns:cx3="http://schemas.microsoft.com/office/drawing/2016/5/9/chartex" xmlns:cx2="http://schemas.microsoft.com/office/drawing/2015/10/21/chartex" xmlns:cx1="http://schemas.microsoft.com/office/drawing/2015/9/8/chartex" xmlns:cx="http://schemas.microsoft.com/office/drawing/2014/chartex" xmlns:wpc="http://schemas.microsoft.com/office/word/2010/wordprocessingCanvas" xmlns="" val="0"/>
                         </a:ext>
                       </a:extLst>
                     </a:blip>
@@ -4487,9 +4429,10 @@
           <w:b/>
           <w:bCs/>
           <w:noProof/>
+          <w:lang w:val="en-US"/>
         </w:rPr>
         <w:drawing>
-          <wp:inline distT="0" distB="0" distL="0" distR="0" wp14:anchorId="7CB720F5" wp14:editId="18784A2C">
+          <wp:inline distT="0" distB="0" distL="0" distR="0">
             <wp:extent cx="2356841" cy="4678680"/>
             <wp:effectExtent l="0" t="0" r="5715" b="7620"/>
             <wp:docPr id="50" name="Picture 50"/>
@@ -4507,7 +4450,7 @@
                     <a:blip r:embed="rId40">
                       <a:extLst>
                         <a:ext uri="{28A0092B-C50C-407E-A947-70E740481C1C}">
-                          <a14:useLocalDpi xmlns:a14="http://schemas.microsoft.com/office/drawing/2010/main" val="0"/>
+                          <a14:useLocalDpi xmlns:a14="http://schemas.microsoft.com/office/drawing/2010/main" xmlns:wps="http://schemas.microsoft.com/office/word/2010/wordprocessingShape" xmlns:wpi="http://schemas.microsoft.com/office/word/2010/wordprocessingInk" xmlns:wpg="http://schemas.microsoft.com/office/word/2010/wordprocessingGroup" xmlns:w16se="http://schemas.microsoft.com/office/word/2015/wordml/symex" xmlns:w16sdtdh="http://schemas.microsoft.com/office/word/2020/wordml/sdtdatahash" xmlns:w16="http://schemas.microsoft.com/office/word/2018/wordml" xmlns:w16cid="http://schemas.microsoft.com/office/word/2016/wordml/cid" xmlns:w16cex="http://schemas.microsoft.com/office/word/2018/wordml/cex" xmlns:w15="http://schemas.microsoft.com/office/word/2012/wordml" xmlns:w14="http://schemas.microsoft.com/office/word/2010/wordml" xmlns:w="http://schemas.openxmlformats.org/wordprocessingml/2006/main" xmlns:w10="urn:schemas-microsoft-com:office:word" xmlns:wp14="http://schemas.microsoft.com/office/word/2010/wordprocessingDrawing" xmlns:v="urn:schemas-microsoft-com:vml" xmlns:o="urn:schemas-microsoft-com:office:office" xmlns:am3d="http://schemas.microsoft.com/office/drawing/2017/model3d" xmlns:aink="http://schemas.microsoft.com/office/drawing/2016/ink" xmlns:mc="http://schemas.openxmlformats.org/markup-compatibility/2006" xmlns:cx8="http://schemas.microsoft.com/office/drawing/2016/5/14/chartex" xmlns:cx7="http://schemas.microsoft.com/office/drawing/2016/5/13/chartex" xmlns:cx6="http://schemas.microsoft.com/office/drawing/2016/5/12/chartex" xmlns:cx5="http://schemas.microsoft.com/office/drawing/2016/5/11/chartex" xmlns:cx4="http://schemas.microsoft.com/office/drawing/2016/5/10/chartex" xmlns:cx3="http://schemas.microsoft.com/office/drawing/2016/5/9/chartex" xmlns:cx2="http://schemas.microsoft.com/office/drawing/2015/10/21/chartex" xmlns:cx1="http://schemas.microsoft.com/office/drawing/2015/9/8/chartex" xmlns:cx="http://schemas.microsoft.com/office/drawing/2014/chartex" xmlns:wpc="http://schemas.microsoft.com/office/word/2010/wordprocessingCanvas" xmlns="" val="0"/>
                         </a:ext>
                       </a:extLst>
                     </a:blip>
@@ -4535,9 +4478,10 @@
           <w:b/>
           <w:bCs/>
           <w:noProof/>
+          <w:lang w:val="en-US"/>
         </w:rPr>
         <w:drawing>
-          <wp:inline distT="0" distB="0" distL="0" distR="0" wp14:anchorId="59C23481" wp14:editId="0A650D63">
+          <wp:inline distT="0" distB="0" distL="0" distR="0">
             <wp:extent cx="2138712" cy="4343400"/>
             <wp:effectExtent l="0" t="0" r="0" b="0"/>
             <wp:docPr id="51" name="Picture 51"/>
@@ -4555,7 +4499,7 @@
                     <a:blip r:embed="rId41">
                       <a:extLst>
                         <a:ext uri="{28A0092B-C50C-407E-A947-70E740481C1C}">
-                          <a14:useLocalDpi xmlns:a14="http://schemas.microsoft.com/office/drawing/2010/main" val="0"/>
+                          <a14:useLocalDpi xmlns:a14="http://schemas.microsoft.com/office/drawing/2010/main" xmlns:wps="http://schemas.microsoft.com/office/word/2010/wordprocessingShape" xmlns:wpi="http://schemas.microsoft.com/office/word/2010/wordprocessingInk" xmlns:wpg="http://schemas.microsoft.com/office/word/2010/wordprocessingGroup" xmlns:w16se="http://schemas.microsoft.com/office/word/2015/wordml/symex" xmlns:w16sdtdh="http://schemas.microsoft.com/office/word/2020/wordml/sdtdatahash" xmlns:w16="http://schemas.microsoft.com/office/word/2018/wordml" xmlns:w16cid="http://schemas.microsoft.com/office/word/2016/wordml/cid" xmlns:w16cex="http://schemas.microsoft.com/office/word/2018/wordml/cex" xmlns:w15="http://schemas.microsoft.com/office/word/2012/wordml" xmlns:w14="http://schemas.microsoft.com/office/word/2010/wordml" xmlns:w="http://schemas.openxmlformats.org/wordprocessingml/2006/main" xmlns:w10="urn:schemas-microsoft-com:office:word" xmlns:wp14="http://schemas.microsoft.com/office/word/2010/wordprocessingDrawing" xmlns:v="urn:schemas-microsoft-com:vml" xmlns:o="urn:schemas-microsoft-com:office:office" xmlns:am3d="http://schemas.microsoft.com/office/drawing/2017/model3d" xmlns:aink="http://schemas.microsoft.com/office/drawing/2016/ink" xmlns:mc="http://schemas.openxmlformats.org/markup-compatibility/2006" xmlns:cx8="http://schemas.microsoft.com/office/drawing/2016/5/14/chartex" xmlns:cx7="http://schemas.microsoft.com/office/drawing/2016/5/13/chartex" xmlns:cx6="http://schemas.microsoft.com/office/drawing/2016/5/12/chartex" xmlns:cx5="http://schemas.microsoft.com/office/drawing/2016/5/11/chartex" xmlns:cx4="http://schemas.microsoft.com/office/drawing/2016/5/10/chartex" xmlns:cx3="http://schemas.microsoft.com/office/drawing/2016/5/9/chartex" xmlns:cx2="http://schemas.microsoft.com/office/drawing/2015/10/21/chartex" xmlns:cx1="http://schemas.microsoft.com/office/drawing/2015/9/8/chartex" xmlns:cx="http://schemas.microsoft.com/office/drawing/2014/chartex" xmlns:wpc="http://schemas.microsoft.com/office/word/2010/wordprocessingCanvas" xmlns="" val="0"/>
                         </a:ext>
                       </a:extLst>
                     </a:blip>
@@ -4591,6 +4535,1434 @@
         </w:rPr>
       </w:pPr>
     </w:p>
+    <w:p>
+      <w:pPr>
+        <w:pStyle w:val="ListParagraph"/>
+        <w:numPr>
+          <w:ilvl w:val="0"/>
+          <w:numId w:val="4"/>
+        </w:numPr>
+        <w:ind w:left="360" w:right="-285"/>
+        <w:jc w:val="both"/>
+        <w:rPr>
+          <w:b/>
+          <w:bCs/>
+          <w:noProof/>
+          <w:u w:val="single"/>
+        </w:rPr>
+      </w:pPr>
+      <w:r>
+        <w:rPr>
+          <w:b/>
+          <w:bCs/>
+          <w:noProof/>
+          <w:u w:val="single"/>
+        </w:rPr>
+        <w:t>Cloud 9am and Cloud3pm</w:t>
+      </w:r>
+    </w:p>
+    <w:p>
+      <w:pPr>
+        <w:pStyle w:val="NormalWeb"/>
+        <w:shd w:val="clear" w:color="auto" w:fill="FFFFFF"/>
+        <w:spacing w:before="120" w:beforeAutospacing="0" w:after="0" w:afterAutospacing="0"/>
+        <w:rPr>
+          <w:rFonts w:ascii="Helvetica" w:hAnsi="Helvetica"/>
+          <w:color w:val="000000"/>
+          <w:sz w:val="19"/>
+          <w:szCs w:val="21"/>
+        </w:rPr>
+      </w:pPr>
+      <w:proofErr w:type="gramStart"/>
+      <w:r>
+        <w:rPr>
+          <w:rFonts w:ascii="Helvetica" w:hAnsi="Helvetica"/>
+          <w:color w:val="000000"/>
+          <w:sz w:val="19"/>
+          <w:szCs w:val="21"/>
+        </w:rPr>
+        <w:t>Fraction of sky obscured by clouds at 9 am and 3pm respectively.</w:t>
+      </w:r>
+      <w:proofErr w:type="gramEnd"/>
+      <w:r>
+        <w:rPr>
+          <w:rFonts w:ascii="Helvetica" w:hAnsi="Helvetica"/>
+          <w:color w:val="000000"/>
+          <w:sz w:val="19"/>
+          <w:szCs w:val="21"/>
+        </w:rPr>
+        <w:t xml:space="preserve"> </w:t>
+      </w:r>
+      <w:r>
+        <w:rPr>
+          <w:rFonts w:ascii="Helvetica" w:hAnsi="Helvetica"/>
+          <w:color w:val="000000"/>
+          <w:sz w:val="19"/>
+          <w:szCs w:val="21"/>
+        </w:rPr>
+        <w:t>This is measured in '</w:t>
+      </w:r>
+      <w:proofErr w:type="spellStart"/>
+      <w:r>
+        <w:rPr>
+          <w:rFonts w:ascii="Helvetica" w:hAnsi="Helvetica"/>
+          <w:color w:val="000000"/>
+          <w:sz w:val="19"/>
+          <w:szCs w:val="21"/>
+        </w:rPr>
+        <w:t>oktas</w:t>
+      </w:r>
+      <w:proofErr w:type="spellEnd"/>
+      <w:r>
+        <w:rPr>
+          <w:rFonts w:ascii="Helvetica" w:hAnsi="Helvetica"/>
+          <w:color w:val="000000"/>
+          <w:sz w:val="19"/>
+          <w:szCs w:val="21"/>
+        </w:rPr>
+        <w:t xml:space="preserve">' which are a unit of </w:t>
+      </w:r>
+      <w:proofErr w:type="spellStart"/>
+      <w:r>
+        <w:rPr>
+          <w:rFonts w:ascii="Helvetica" w:hAnsi="Helvetica"/>
+          <w:color w:val="000000"/>
+          <w:sz w:val="19"/>
+          <w:szCs w:val="21"/>
+        </w:rPr>
+        <w:t>eights.It</w:t>
+      </w:r>
+      <w:proofErr w:type="spellEnd"/>
+      <w:r>
+        <w:rPr>
+          <w:rFonts w:ascii="Helvetica" w:hAnsi="Helvetica"/>
+          <w:color w:val="000000"/>
+          <w:sz w:val="19"/>
+          <w:szCs w:val="21"/>
+        </w:rPr>
+        <w:t xml:space="preserve"> </w:t>
+      </w:r>
+    </w:p>
+    <w:p>
+      <w:pPr>
+        <w:pStyle w:val="NormalWeb"/>
+        <w:shd w:val="clear" w:color="auto" w:fill="FFFFFF"/>
+        <w:spacing w:before="120" w:beforeAutospacing="0" w:after="0" w:afterAutospacing="0"/>
+        <w:rPr>
+          <w:rFonts w:ascii="Helvetica" w:hAnsi="Helvetica"/>
+          <w:color w:val="000000"/>
+          <w:sz w:val="19"/>
+          <w:szCs w:val="21"/>
+        </w:rPr>
+      </w:pPr>
+      <w:proofErr w:type="gramStart"/>
+      <w:r>
+        <w:rPr>
+          <w:rFonts w:ascii="Helvetica" w:hAnsi="Helvetica"/>
+          <w:color w:val="000000"/>
+          <w:sz w:val="19"/>
+          <w:szCs w:val="21"/>
+        </w:rPr>
+        <w:t>records</w:t>
+      </w:r>
+      <w:proofErr w:type="gramEnd"/>
+      <w:r>
+        <w:rPr>
+          <w:rFonts w:ascii="Helvetica" w:hAnsi="Helvetica"/>
+          <w:color w:val="000000"/>
+          <w:sz w:val="19"/>
+          <w:szCs w:val="21"/>
+        </w:rPr>
+        <w:t xml:space="preserve"> how many eights of the sky are obscured by cloud.</w:t>
+      </w:r>
+    </w:p>
+    <w:p>
+      <w:pPr>
+        <w:pStyle w:val="NormalWeb"/>
+        <w:shd w:val="clear" w:color="auto" w:fill="FFFFFF"/>
+        <w:spacing w:before="120" w:beforeAutospacing="0" w:after="0" w:afterAutospacing="0"/>
+        <w:rPr>
+          <w:rFonts w:ascii="Helvetica" w:hAnsi="Helvetica"/>
+          <w:color w:val="000000"/>
+          <w:sz w:val="19"/>
+          <w:szCs w:val="21"/>
+        </w:rPr>
+      </w:pPr>
+      <w:r>
+        <w:rPr>
+          <w:rFonts w:ascii="Helvetica" w:hAnsi="Helvetica"/>
+          <w:color w:val="000000"/>
+          <w:sz w:val="19"/>
+          <w:szCs w:val="21"/>
+        </w:rPr>
+        <w:t>A 0 measure indicates completely clear sky whilst an 8 indicates that it is completely overcast.</w:t>
+      </w:r>
+    </w:p>
+    <w:p>
+      <w:pPr>
+        <w:pStyle w:val="NormalWeb"/>
+        <w:shd w:val="clear" w:color="auto" w:fill="FFFFFF"/>
+        <w:spacing w:before="120" w:beforeAutospacing="0" w:after="0" w:afterAutospacing="0"/>
+        <w:rPr>
+          <w:rFonts w:ascii="Helvetica" w:hAnsi="Helvetica"/>
+          <w:color w:val="000000"/>
+          <w:sz w:val="19"/>
+          <w:szCs w:val="21"/>
+        </w:rPr>
+      </w:pPr>
+      <w:r>
+        <w:rPr>
+          <w:rFonts w:ascii="Helvetica" w:hAnsi="Helvetica"/>
+          <w:color w:val="000000"/>
+          <w:sz w:val="19"/>
+          <w:szCs w:val="21"/>
+        </w:rPr>
+        <w:t xml:space="preserve">  </w:t>
+      </w:r>
+    </w:p>
+    <w:p>
+      <w:pPr>
+        <w:pStyle w:val="ListParagraph"/>
+        <w:ind w:left="142" w:right="-285"/>
+        <w:jc w:val="both"/>
+        <w:rPr>
+          <w:b/>
+          <w:bCs/>
+          <w:noProof/>
+        </w:rPr>
+      </w:pPr>
+      <w:r>
+        <w:rPr>
+          <w:b/>
+          <w:bCs/>
+          <w:noProof/>
+        </w:rPr>
+        <w:t xml:space="preserve">                                            </w:t>
+      </w:r>
+      <w:r>
+        <w:rPr>
+          <w:b/>
+          <w:bCs/>
+          <w:noProof/>
+        </w:rPr>
+        <w:drawing>
+          <wp:inline distT="0" distB="0" distL="0" distR="0">
+            <wp:extent cx="3829050" cy="1671479"/>
+            <wp:effectExtent l="19050" t="0" r="0" b="0"/>
+            <wp:docPr id="29" name="Picture 28" descr="download.png"/>
+            <wp:cNvGraphicFramePr>
+              <a:graphicFrameLocks xmlns:a="http://schemas.openxmlformats.org/drawingml/2006/main" noChangeAspect="1"/>
+            </wp:cNvGraphicFramePr>
+            <a:graphic xmlns:a="http://schemas.openxmlformats.org/drawingml/2006/main">
+              <a:graphicData uri="http://schemas.openxmlformats.org/drawingml/2006/picture">
+                <pic:pic xmlns:pic="http://schemas.openxmlformats.org/drawingml/2006/picture">
+                  <pic:nvPicPr>
+                    <pic:cNvPr id="0" name="download.png"/>
+                    <pic:cNvPicPr/>
+                  </pic:nvPicPr>
+                  <pic:blipFill>
+                    <a:blip r:embed="rId42"/>
+                    <a:stretch>
+                      <a:fillRect/>
+                    </a:stretch>
+                  </pic:blipFill>
+                  <pic:spPr>
+                    <a:xfrm>
+                      <a:off x="0" y="0"/>
+                      <a:ext cx="3829585" cy="1671713"/>
+                    </a:xfrm>
+                    <a:prstGeom prst="rect">
+                      <a:avLst/>
+                    </a:prstGeom>
+                  </pic:spPr>
+                </pic:pic>
+              </a:graphicData>
+            </a:graphic>
+          </wp:inline>
+        </w:drawing>
+      </w:r>
+    </w:p>
+    <w:p>
+      <w:pPr>
+        <w:spacing w:after="0" w:line="240" w:lineRule="auto"/>
+        <w:ind w:right="-288"/>
+        <w:jc w:val="both"/>
+        <w:rPr>
+          <w:b/>
+          <w:bCs/>
+          <w:noProof/>
+        </w:rPr>
+      </w:pPr>
+    </w:p>
+    <w:p>
+      <w:pPr>
+        <w:pStyle w:val="ListParagraph"/>
+        <w:numPr>
+          <w:ilvl w:val="0"/>
+          <w:numId w:val="11"/>
+        </w:numPr>
+        <w:tabs>
+          <w:tab w:val="left" w:pos="360"/>
+        </w:tabs>
+        <w:spacing w:after="0" w:line="240" w:lineRule="auto"/>
+        <w:ind w:left="540" w:right="-288" w:hanging="540"/>
+        <w:jc w:val="both"/>
+        <w:rPr>
+          <w:bCs/>
+          <w:noProof/>
+        </w:rPr>
+      </w:pPr>
+      <w:r>
+        <w:rPr>
+          <w:bCs/>
+          <w:noProof/>
+        </w:rPr>
+        <w:t xml:space="preserve">By analysing the missing values of these two features,it was found that there are </w:t>
+      </w:r>
+      <w:r>
+        <w:rPr>
+          <w:b/>
+          <w:bCs/>
+          <w:noProof/>
+        </w:rPr>
+        <w:t>12</w:t>
+      </w:r>
+      <w:r>
+        <w:rPr>
+          <w:bCs/>
+          <w:noProof/>
+        </w:rPr>
+        <w:t xml:space="preserve"> cities for which</w:t>
+      </w:r>
+    </w:p>
+    <w:p>
+      <w:pPr>
+        <w:spacing w:after="0" w:line="240" w:lineRule="auto"/>
+        <w:ind w:right="-288"/>
+        <w:jc w:val="both"/>
+        <w:rPr>
+          <w:bCs/>
+          <w:noProof/>
+        </w:rPr>
+      </w:pPr>
+      <w:r>
+        <w:rPr>
+          <w:bCs/>
+          <w:noProof/>
+        </w:rPr>
+        <w:t xml:space="preserve">      </w:t>
+      </w:r>
+      <w:r>
+        <w:rPr>
+          <w:bCs/>
+          <w:noProof/>
+        </w:rPr>
+        <w:t xml:space="preserve"> we have no record for Cloud9am and Cloud3pm for any year. These cities are:</w:t>
+      </w:r>
+    </w:p>
+    <w:p>
+      <w:pPr>
+        <w:pStyle w:val="ListParagraph"/>
+        <w:spacing w:after="0" w:line="240" w:lineRule="auto"/>
+        <w:ind w:right="-288"/>
+        <w:jc w:val="both"/>
+        <w:rPr>
+          <w:bCs/>
+          <w:noProof/>
+        </w:rPr>
+      </w:pPr>
+    </w:p>
+    <w:p>
+      <w:pPr>
+        <w:pStyle w:val="ListParagraph"/>
+        <w:spacing w:after="0" w:line="240" w:lineRule="auto"/>
+        <w:ind w:right="-288"/>
+        <w:jc w:val="both"/>
+        <w:rPr>
+          <w:bCs/>
+          <w:noProof/>
+        </w:rPr>
+      </w:pPr>
+      <w:r>
+        <w:rPr>
+          <w:bCs/>
+          <w:noProof/>
+        </w:rPr>
+        <w:t xml:space="preserve">                                                     </w:t>
+      </w:r>
+      <w:r>
+        <w:rPr>
+          <w:bCs/>
+          <w:noProof/>
+        </w:rPr>
+        <w:drawing>
+          <wp:inline distT="0" distB="0" distL="0" distR="0">
+            <wp:extent cx="2190750" cy="2524125"/>
+            <wp:effectExtent l="19050" t="0" r="0" b="0"/>
+            <wp:docPr id="30" name="Picture 29" descr="Capture.PNG"/>
+            <wp:cNvGraphicFramePr>
+              <a:graphicFrameLocks xmlns:a="http://schemas.openxmlformats.org/drawingml/2006/main" noChangeAspect="1"/>
+            </wp:cNvGraphicFramePr>
+            <a:graphic xmlns:a="http://schemas.openxmlformats.org/drawingml/2006/main">
+              <a:graphicData uri="http://schemas.openxmlformats.org/drawingml/2006/picture">
+                <pic:pic xmlns:pic="http://schemas.openxmlformats.org/drawingml/2006/picture">
+                  <pic:nvPicPr>
+                    <pic:cNvPr id="0" name="Capture.PNG"/>
+                    <pic:cNvPicPr/>
+                  </pic:nvPicPr>
+                  <pic:blipFill>
+                    <a:blip r:embed="rId43"/>
+                    <a:stretch>
+                      <a:fillRect/>
+                    </a:stretch>
+                  </pic:blipFill>
+                  <pic:spPr>
+                    <a:xfrm>
+                      <a:off x="0" y="0"/>
+                      <a:ext cx="2193855" cy="2527702"/>
+                    </a:xfrm>
+                    <a:prstGeom prst="rect">
+                      <a:avLst/>
+                    </a:prstGeom>
+                  </pic:spPr>
+                </pic:pic>
+              </a:graphicData>
+            </a:graphic>
+          </wp:inline>
+        </w:drawing>
+      </w:r>
+    </w:p>
+    <w:p>
+      <w:pPr>
+        <w:spacing w:after="0" w:line="240" w:lineRule="auto"/>
+        <w:ind w:right="-288"/>
+        <w:rPr>
+          <w:bCs/>
+          <w:noProof/>
+          <w:u w:val="single"/>
+        </w:rPr>
+      </w:pPr>
+    </w:p>
+    <w:p>
+      <w:pPr>
+        <w:spacing w:after="0" w:line="240" w:lineRule="auto"/>
+        <w:ind w:right="-288"/>
+        <w:rPr>
+          <w:bCs/>
+          <w:noProof/>
+          <w:u w:val="single"/>
+        </w:rPr>
+      </w:pPr>
+      <w:r>
+        <w:rPr>
+          <w:bCs/>
+          <w:noProof/>
+        </w:rPr>
+        <w:t xml:space="preserve">       </w:t>
+      </w:r>
+      <w:r>
+        <w:rPr>
+          <w:bCs/>
+          <w:noProof/>
+          <w:u w:val="single"/>
+        </w:rPr>
+        <w:t xml:space="preserve">Possible way to impute the values for these cities:  </w:t>
+      </w:r>
+    </w:p>
+    <w:p>
+      <w:pPr>
+        <w:spacing w:after="0" w:line="240" w:lineRule="auto"/>
+        <w:ind w:right="-288"/>
+        <w:rPr>
+          <w:bCs/>
+          <w:noProof/>
+          <w:u w:val="single"/>
+        </w:rPr>
+      </w:pPr>
+    </w:p>
+    <w:p>
+      <w:pPr>
+        <w:spacing w:after="0" w:line="240" w:lineRule="auto"/>
+        <w:ind w:right="-288"/>
+        <w:rPr>
+          <w:bCs/>
+          <w:noProof/>
+        </w:rPr>
+      </w:pPr>
+      <w:r>
+        <w:rPr>
+          <w:bCs/>
+          <w:noProof/>
+        </w:rPr>
+        <w:t xml:space="preserve">     We can refer to a map to find neighbouring locations around these 12 locations.If any of them is present in our </w:t>
+      </w:r>
+    </w:p>
+    <w:p>
+      <w:pPr>
+        <w:spacing w:after="0" w:line="240" w:lineRule="auto"/>
+        <w:ind w:right="-288"/>
+        <w:rPr>
+          <w:bCs/>
+          <w:noProof/>
+        </w:rPr>
+      </w:pPr>
+      <w:r>
+        <w:rPr>
+          <w:bCs/>
+          <w:noProof/>
+        </w:rPr>
+        <w:t xml:space="preserve">     dataset and has sufficient  information on our concerned features,then we can use mean/median of that </w:t>
+      </w:r>
+    </w:p>
+    <w:p>
+      <w:pPr>
+        <w:spacing w:after="0" w:line="240" w:lineRule="auto"/>
+        <w:ind w:right="-288"/>
+        <w:rPr>
+          <w:bCs/>
+          <w:noProof/>
+        </w:rPr>
+      </w:pPr>
+      <w:r>
+        <w:rPr>
+          <w:bCs/>
+          <w:noProof/>
+        </w:rPr>
+        <w:t xml:space="preserve">     location to fill in our missing values month wise.</w:t>
+      </w:r>
+    </w:p>
+    <w:p>
+      <w:pPr>
+        <w:spacing w:after="0" w:line="240" w:lineRule="auto"/>
+        <w:ind w:right="-288"/>
+        <w:rPr>
+          <w:bCs/>
+          <w:noProof/>
+        </w:rPr>
+      </w:pPr>
+    </w:p>
+    <w:p>
+      <w:pPr>
+        <w:pStyle w:val="ListParagraph"/>
+        <w:numPr>
+          <w:ilvl w:val="0"/>
+          <w:numId w:val="11"/>
+        </w:numPr>
+        <w:spacing w:after="0" w:line="240" w:lineRule="auto"/>
+        <w:ind w:left="270" w:right="-288" w:hanging="270"/>
+        <w:rPr>
+          <w:bCs/>
+          <w:noProof/>
+        </w:rPr>
+      </w:pPr>
+      <w:r>
+        <w:rPr>
+          <w:bCs/>
+          <w:noProof/>
+        </w:rPr>
+        <w:t xml:space="preserve">As  we know,Cloud9am and Cloud3pm are features with integral values in the interval [0,8],thus it is very </w:t>
+      </w:r>
+    </w:p>
+    <w:p>
+      <w:pPr>
+        <w:spacing w:after="0" w:line="240" w:lineRule="auto"/>
+        <w:ind w:right="-288"/>
+        <w:rPr>
+          <w:bCs/>
+          <w:noProof/>
+        </w:rPr>
+      </w:pPr>
+      <w:r>
+        <w:rPr>
+          <w:bCs/>
+          <w:noProof/>
+        </w:rPr>
+        <w:t xml:space="preserve">     </w:t>
+      </w:r>
+      <w:r>
+        <w:rPr>
+          <w:bCs/>
+          <w:noProof/>
+        </w:rPr>
+        <w:t>clear that any value below 0 or above 8 is considered an erroneous data point.</w:t>
+      </w:r>
+    </w:p>
+    <w:p>
+      <w:pPr>
+        <w:spacing w:after="0" w:line="240" w:lineRule="auto"/>
+        <w:ind w:right="-288"/>
+        <w:rPr>
+          <w:bCs/>
+          <w:noProof/>
+        </w:rPr>
+      </w:pPr>
+      <w:r>
+        <w:rPr>
+          <w:bCs/>
+          <w:noProof/>
+        </w:rPr>
+        <w:t xml:space="preserve">     </w:t>
+      </w:r>
+      <w:r>
+        <w:rPr>
+          <w:bCs/>
+          <w:noProof/>
+        </w:rPr>
+        <w:t xml:space="preserve">On inspecting our data,we found </w:t>
+      </w:r>
+      <w:r>
+        <w:rPr>
+          <w:bCs/>
+          <w:noProof/>
+          <w:u w:val="single"/>
+        </w:rPr>
+        <w:t>2 such erroneous data points in Cloud9am</w:t>
+      </w:r>
+      <w:r>
+        <w:rPr>
+          <w:bCs/>
+          <w:noProof/>
+        </w:rPr>
+        <w:t xml:space="preserve"> in the following locations:</w:t>
+      </w:r>
+    </w:p>
+    <w:p>
+      <w:pPr>
+        <w:pStyle w:val="ListParagraph"/>
+        <w:spacing w:after="0" w:line="240" w:lineRule="auto"/>
+        <w:ind w:right="-288"/>
+        <w:rPr>
+          <w:bCs/>
+          <w:noProof/>
+        </w:rPr>
+      </w:pPr>
+    </w:p>
+    <w:p>
+      <w:pPr>
+        <w:spacing w:after="0" w:line="240" w:lineRule="auto"/>
+        <w:ind w:right="-288"/>
+        <w:rPr>
+          <w:bCs/>
+          <w:noProof/>
+        </w:rPr>
+      </w:pPr>
+      <w:r>
+        <w:rPr>
+          <w:bCs/>
+          <w:noProof/>
+        </w:rPr>
+        <w:t xml:space="preserve">                                                </w:t>
+      </w:r>
+      <w:r>
+        <w:rPr>
+          <w:bCs/>
+          <w:noProof/>
+        </w:rPr>
+        <w:t>Sydney on 23</w:t>
+      </w:r>
+      <w:r>
+        <w:rPr>
+          <w:bCs/>
+          <w:noProof/>
+          <w:vertAlign w:val="superscript"/>
+        </w:rPr>
+        <w:t>rd</w:t>
+      </w:r>
+      <w:r>
+        <w:rPr>
+          <w:bCs/>
+          <w:noProof/>
+        </w:rPr>
+        <w:t xml:space="preserve"> Sept 2009 and Canberra on 27</w:t>
+      </w:r>
+      <w:r>
+        <w:rPr>
+          <w:bCs/>
+          <w:noProof/>
+          <w:vertAlign w:val="superscript"/>
+        </w:rPr>
+        <w:t>th</w:t>
+      </w:r>
+      <w:r>
+        <w:rPr>
+          <w:bCs/>
+          <w:noProof/>
+        </w:rPr>
+        <w:t xml:space="preserve"> May 2012</w:t>
+      </w:r>
+    </w:p>
+    <w:p>
+      <w:pPr>
+        <w:spacing w:after="0" w:line="240" w:lineRule="auto"/>
+        <w:ind w:right="-288"/>
+        <w:rPr>
+          <w:bCs/>
+          <w:noProof/>
+        </w:rPr>
+      </w:pPr>
+      <w:r>
+        <w:rPr>
+          <w:bCs/>
+          <w:noProof/>
+        </w:rPr>
+        <w:t xml:space="preserve">             </w:t>
+      </w:r>
+    </w:p>
+    <w:p>
+      <w:pPr>
+        <w:spacing w:after="0" w:line="240" w:lineRule="auto"/>
+        <w:ind w:right="-288"/>
+        <w:rPr>
+          <w:bCs/>
+          <w:noProof/>
+        </w:rPr>
+      </w:pPr>
+      <w:r>
+        <w:rPr>
+          <w:bCs/>
+          <w:noProof/>
+        </w:rPr>
+        <w:t xml:space="preserve">     Similiarly,we found one </w:t>
+      </w:r>
+      <w:r>
+        <w:rPr>
+          <w:bCs/>
+          <w:noProof/>
+          <w:u w:val="single"/>
+        </w:rPr>
+        <w:t>erroneous data point in the Cloud3pm</w:t>
+      </w:r>
+      <w:r>
+        <w:rPr>
+          <w:bCs/>
+          <w:noProof/>
+        </w:rPr>
+        <w:t xml:space="preserve"> in Woomera on 2</w:t>
+      </w:r>
+      <w:r>
+        <w:rPr>
+          <w:bCs/>
+          <w:noProof/>
+          <w:vertAlign w:val="superscript"/>
+        </w:rPr>
+        <w:t>nd</w:t>
+      </w:r>
+      <w:r>
+        <w:rPr>
+          <w:bCs/>
+          <w:noProof/>
+        </w:rPr>
+        <w:t xml:space="preserve"> Nov 2012.</w:t>
+      </w:r>
+    </w:p>
+    <w:p>
+      <w:pPr>
+        <w:spacing w:after="0" w:line="240" w:lineRule="auto"/>
+        <w:ind w:right="-288"/>
+        <w:rPr>
+          <w:bCs/>
+          <w:noProof/>
+        </w:rPr>
+      </w:pPr>
+      <w:r>
+        <w:rPr>
+          <w:bCs/>
+          <w:noProof/>
+        </w:rPr>
+        <w:t xml:space="preserve">     In both the cases,data points were 9.</w:t>
+      </w:r>
+    </w:p>
+    <w:p>
+      <w:pPr>
+        <w:spacing w:after="0" w:line="240" w:lineRule="auto"/>
+        <w:ind w:right="-288"/>
+        <w:rPr>
+          <w:bCs/>
+          <w:noProof/>
+        </w:rPr>
+      </w:pPr>
+      <w:r>
+        <w:rPr>
+          <w:bCs/>
+          <w:noProof/>
+        </w:rPr>
+        <w:t xml:space="preserve"> </w:t>
+      </w:r>
+    </w:p>
+    <w:p>
+      <w:pPr>
+        <w:spacing w:after="0" w:line="240" w:lineRule="auto"/>
+        <w:ind w:right="-288"/>
+        <w:rPr>
+          <w:bCs/>
+          <w:noProof/>
+          <w:u w:val="single"/>
+        </w:rPr>
+      </w:pPr>
+      <w:r>
+        <w:rPr>
+          <w:bCs/>
+          <w:noProof/>
+        </w:rPr>
+        <w:t xml:space="preserve">    </w:t>
+      </w:r>
+      <w:r>
+        <w:rPr>
+          <w:bCs/>
+          <w:noProof/>
+          <w:u w:val="single"/>
+        </w:rPr>
+        <w:t xml:space="preserve"> </w:t>
+      </w:r>
+      <w:r>
+        <w:rPr>
+          <w:bCs/>
+          <w:noProof/>
+          <w:u w:val="single"/>
+        </w:rPr>
+        <w:t>How to deal with these data points?</w:t>
+      </w:r>
+    </w:p>
+    <w:p>
+      <w:pPr>
+        <w:spacing w:after="0" w:line="240" w:lineRule="auto"/>
+        <w:ind w:right="-288"/>
+        <w:rPr>
+          <w:bCs/>
+          <w:noProof/>
+        </w:rPr>
+      </w:pPr>
+      <w:r>
+        <w:rPr>
+          <w:bCs/>
+          <w:noProof/>
+        </w:rPr>
+        <w:t xml:space="preserve">    Since they appear in just 3 observations,we assume that it might have been entered by mistake instead of an 8 </w:t>
+      </w:r>
+    </w:p>
+    <w:p>
+      <w:pPr>
+        <w:spacing w:after="0" w:line="240" w:lineRule="auto"/>
+        <w:ind w:right="-288"/>
+        <w:rPr>
+          <w:bCs/>
+          <w:noProof/>
+        </w:rPr>
+      </w:pPr>
+      <w:r>
+        <w:rPr>
+          <w:bCs/>
+          <w:noProof/>
+        </w:rPr>
+        <w:t xml:space="preserve">    for a sky  completely  outcasted by clouds.</w:t>
+      </w:r>
+    </w:p>
+    <w:p>
+      <w:pPr>
+        <w:spacing w:after="0" w:line="240" w:lineRule="auto"/>
+        <w:ind w:right="-288"/>
+        <w:rPr>
+          <w:bCs/>
+          <w:noProof/>
+        </w:rPr>
+      </w:pPr>
+      <w:r>
+        <w:rPr>
+          <w:bCs/>
+          <w:noProof/>
+        </w:rPr>
+        <w:t xml:space="preserve">    Hence,we intend to replace these 9s by 8s .</w:t>
+      </w:r>
+    </w:p>
+    <w:p>
+      <w:pPr>
+        <w:spacing w:after="0" w:line="240" w:lineRule="auto"/>
+        <w:ind w:right="-288"/>
+        <w:rPr>
+          <w:bCs/>
+          <w:noProof/>
+        </w:rPr>
+      </w:pPr>
+    </w:p>
+    <w:p>
+      <w:pPr>
+        <w:pStyle w:val="ListParagraph"/>
+        <w:numPr>
+          <w:ilvl w:val="0"/>
+          <w:numId w:val="11"/>
+        </w:numPr>
+        <w:spacing w:after="0" w:line="240" w:lineRule="auto"/>
+        <w:ind w:right="-288"/>
+        <w:rPr>
+          <w:b/>
+          <w:bCs/>
+          <w:noProof/>
+        </w:rPr>
+      </w:pPr>
+      <w:r>
+        <w:rPr>
+          <w:b/>
+          <w:bCs/>
+          <w:noProof/>
+        </w:rPr>
+        <w:t xml:space="preserve">Distribution of the features </w:t>
+      </w:r>
+    </w:p>
+    <w:p>
+      <w:pPr>
+        <w:pStyle w:val="ListParagraph"/>
+        <w:spacing w:after="0" w:line="240" w:lineRule="auto"/>
+        <w:ind w:right="-288"/>
+        <w:rPr>
+          <w:bCs/>
+          <w:noProof/>
+        </w:rPr>
+      </w:pPr>
+    </w:p>
+    <w:p>
+      <w:pPr>
+        <w:pStyle w:val="ListParagraph"/>
+        <w:spacing w:after="0" w:line="240" w:lineRule="auto"/>
+        <w:ind w:right="-288"/>
+        <w:rPr>
+          <w:bCs/>
+          <w:noProof/>
+        </w:rPr>
+      </w:pPr>
+      <w:r>
+        <w:rPr>
+          <w:bCs/>
+          <w:noProof/>
+        </w:rPr>
+        <w:t>The following plot shows the distribution of these features based on overall dataset</w:t>
+      </w:r>
+    </w:p>
+    <w:p>
+      <w:pPr>
+        <w:spacing w:after="0" w:line="240" w:lineRule="auto"/>
+        <w:ind w:right="-288"/>
+        <w:rPr>
+          <w:bCs/>
+          <w:noProof/>
+        </w:rPr>
+      </w:pPr>
+    </w:p>
+    <w:p>
+      <w:pPr>
+        <w:pStyle w:val="ListParagraph"/>
+        <w:spacing w:after="0" w:line="240" w:lineRule="auto"/>
+        <w:ind w:right="-288"/>
+        <w:jc w:val="both"/>
+        <w:rPr>
+          <w:bCs/>
+          <w:noProof/>
+        </w:rPr>
+      </w:pPr>
+      <w:r>
+        <w:rPr>
+          <w:bCs/>
+          <w:noProof/>
+        </w:rPr>
+        <w:drawing>
+          <wp:inline distT="0" distB="0" distL="0" distR="0">
+            <wp:extent cx="4419599" cy="2257425"/>
+            <wp:effectExtent l="19050" t="0" r="1" b="0"/>
+            <wp:docPr id="31" name="Picture 30" descr="Capture3.PNG"/>
+            <wp:cNvGraphicFramePr>
+              <a:graphicFrameLocks xmlns:a="http://schemas.openxmlformats.org/drawingml/2006/main" noChangeAspect="1"/>
+            </wp:cNvGraphicFramePr>
+            <a:graphic xmlns:a="http://schemas.openxmlformats.org/drawingml/2006/main">
+              <a:graphicData uri="http://schemas.openxmlformats.org/drawingml/2006/picture">
+                <pic:pic xmlns:pic="http://schemas.openxmlformats.org/drawingml/2006/picture">
+                  <pic:nvPicPr>
+                    <pic:cNvPr id="0" name="Capture3.PNG"/>
+                    <pic:cNvPicPr/>
+                  </pic:nvPicPr>
+                  <pic:blipFill>
+                    <a:blip r:embed="rId44"/>
+                    <a:stretch>
+                      <a:fillRect/>
+                    </a:stretch>
+                  </pic:blipFill>
+                  <pic:spPr>
+                    <a:xfrm>
+                      <a:off x="0" y="0"/>
+                      <a:ext cx="4420218" cy="2257741"/>
+                    </a:xfrm>
+                    <a:prstGeom prst="rect">
+                      <a:avLst/>
+                    </a:prstGeom>
+                  </pic:spPr>
+                </pic:pic>
+              </a:graphicData>
+            </a:graphic>
+          </wp:inline>
+        </w:drawing>
+      </w:r>
+    </w:p>
+    <w:p>
+      <w:pPr>
+        <w:pStyle w:val="ListParagraph"/>
+        <w:spacing w:after="0" w:line="240" w:lineRule="auto"/>
+        <w:ind w:right="-288"/>
+        <w:jc w:val="both"/>
+        <w:rPr>
+          <w:bCs/>
+          <w:noProof/>
+        </w:rPr>
+      </w:pPr>
+    </w:p>
+    <w:p>
+      <w:pPr>
+        <w:pStyle w:val="ListParagraph"/>
+        <w:spacing w:after="0" w:line="240" w:lineRule="auto"/>
+        <w:ind w:right="-288"/>
+        <w:rPr>
+          <w:bCs/>
+          <w:noProof/>
+        </w:rPr>
+      </w:pPr>
+      <w:r>
+        <w:rPr>
+          <w:bCs/>
+          <w:noProof/>
+          <w:u w:val="single"/>
+        </w:rPr>
+        <w:t>Distribution of the features month wise</w:t>
+      </w:r>
+      <w:r>
+        <w:rPr>
+          <w:bCs/>
+          <w:noProof/>
+        </w:rPr>
+        <w:t>:</w:t>
+      </w:r>
+    </w:p>
+    <w:p>
+      <w:pPr>
+        <w:pStyle w:val="ListParagraph"/>
+        <w:spacing w:after="0" w:line="240" w:lineRule="auto"/>
+        <w:ind w:right="-288"/>
+        <w:rPr>
+          <w:bCs/>
+          <w:noProof/>
+        </w:rPr>
+      </w:pPr>
+    </w:p>
+    <w:p>
+      <w:pPr>
+        <w:pStyle w:val="ListParagraph"/>
+        <w:spacing w:after="0" w:line="240" w:lineRule="auto"/>
+        <w:ind w:right="-288"/>
+        <w:rPr>
+          <w:bCs/>
+          <w:noProof/>
+        </w:rPr>
+      </w:pPr>
+      <w:r>
+        <w:rPr>
+          <w:bCs/>
+          <w:noProof/>
+        </w:rPr>
+        <w:t xml:space="preserve">The plot displayed here is for the month of August.We can see that the distribution of both of the features is </w:t>
+      </w:r>
+      <w:r>
+        <w:rPr>
+          <w:b/>
+          <w:bCs/>
+          <w:noProof/>
+        </w:rPr>
+        <w:t>bimodal</w:t>
+      </w:r>
+      <w:r>
+        <w:rPr>
+          <w:bCs/>
+          <w:noProof/>
+        </w:rPr>
+        <w:t xml:space="preserve"> and it is clear from the plot that majority of the values recorded are towards the extreme values.</w:t>
+      </w:r>
+    </w:p>
+    <w:p>
+      <w:pPr>
+        <w:pStyle w:val="ListParagraph"/>
+        <w:spacing w:after="0" w:line="240" w:lineRule="auto"/>
+        <w:ind w:right="-288"/>
+        <w:rPr>
+          <w:bCs/>
+          <w:noProof/>
+        </w:rPr>
+      </w:pPr>
+      <w:r>
+        <w:rPr>
+          <w:bCs/>
+          <w:noProof/>
+        </w:rPr>
+        <w:t xml:space="preserve">This is a  common insight </w:t>
+      </w:r>
+      <w:r>
+        <w:rPr>
+          <w:bCs/>
+          <w:noProof/>
+        </w:rPr>
+        <w:t>for almost every month.</w:t>
+      </w:r>
+    </w:p>
+    <w:p>
+      <w:pPr>
+        <w:pStyle w:val="ListParagraph"/>
+        <w:spacing w:after="0" w:line="240" w:lineRule="auto"/>
+        <w:ind w:right="-288"/>
+        <w:rPr>
+          <w:bCs/>
+          <w:noProof/>
+        </w:rPr>
+      </w:pPr>
+    </w:p>
+    <w:p>
+      <w:pPr>
+        <w:pStyle w:val="ListParagraph"/>
+        <w:spacing w:after="0" w:line="240" w:lineRule="auto"/>
+        <w:ind w:right="-288"/>
+        <w:rPr>
+          <w:bCs/>
+          <w:noProof/>
+        </w:rPr>
+      </w:pPr>
+      <w:r>
+        <w:rPr>
+          <w:bCs/>
+          <w:noProof/>
+        </w:rPr>
+        <w:t xml:space="preserve"> </w:t>
+      </w:r>
+      <w:r>
+        <w:rPr>
+          <w:bCs/>
+          <w:noProof/>
+          <w:lang w:val="en-US"/>
+        </w:rPr>
+        <w:drawing>
+          <wp:inline distT="0" distB="0" distL="0" distR="0">
+            <wp:extent cx="4806142" cy="1711508"/>
+            <wp:effectExtent l="19050" t="0" r="0" b="0"/>
+            <wp:docPr id="32" name="Picture 31" descr="Capture2.PNG"/>
+            <wp:cNvGraphicFramePr>
+              <a:graphicFrameLocks xmlns:a="http://schemas.openxmlformats.org/drawingml/2006/main" noChangeAspect="1"/>
+            </wp:cNvGraphicFramePr>
+            <a:graphic xmlns:a="http://schemas.openxmlformats.org/drawingml/2006/main">
+              <a:graphicData uri="http://schemas.openxmlformats.org/drawingml/2006/picture">
+                <pic:pic xmlns:pic="http://schemas.openxmlformats.org/drawingml/2006/picture">
+                  <pic:nvPicPr>
+                    <pic:cNvPr id="0" name="Capture2.PNG"/>
+                    <pic:cNvPicPr/>
+                  </pic:nvPicPr>
+                  <pic:blipFill>
+                    <a:blip r:embed="rId45"/>
+                    <a:stretch>
+                      <a:fillRect/>
+                    </a:stretch>
+                  </pic:blipFill>
+                  <pic:spPr>
+                    <a:xfrm>
+                      <a:off x="0" y="0"/>
+                      <a:ext cx="4807035" cy="1711826"/>
+                    </a:xfrm>
+                    <a:prstGeom prst="rect">
+                      <a:avLst/>
+                    </a:prstGeom>
+                  </pic:spPr>
+                </pic:pic>
+              </a:graphicData>
+            </a:graphic>
+          </wp:inline>
+        </w:drawing>
+      </w:r>
+    </w:p>
+    <w:p>
+      <w:pPr>
+        <w:pStyle w:val="ListParagraph"/>
+        <w:spacing w:after="0" w:line="240" w:lineRule="auto"/>
+        <w:ind w:right="-288"/>
+        <w:jc w:val="both"/>
+        <w:rPr>
+          <w:bCs/>
+          <w:noProof/>
+        </w:rPr>
+      </w:pPr>
+    </w:p>
+    <w:p>
+      <w:pPr>
+        <w:pStyle w:val="ListParagraph"/>
+        <w:spacing w:after="0" w:line="240" w:lineRule="auto"/>
+        <w:ind w:right="-288"/>
+        <w:jc w:val="both"/>
+        <w:rPr>
+          <w:bCs/>
+          <w:noProof/>
+        </w:rPr>
+      </w:pPr>
+    </w:p>
+    <w:p>
+      <w:pPr>
+        <w:spacing w:after="0" w:line="240" w:lineRule="auto"/>
+        <w:ind w:right="-288"/>
+        <w:rPr>
+          <w:bCs/>
+          <w:noProof/>
+        </w:rPr>
+      </w:pPr>
+      <w:r>
+        <w:rPr>
+          <w:bCs/>
+          <w:noProof/>
+        </w:rPr>
+        <w:t xml:space="preserve">               </w:t>
+      </w:r>
+      <w:r>
+        <w:rPr>
+          <w:bCs/>
+          <w:noProof/>
+          <w:u w:val="single"/>
+        </w:rPr>
+        <w:t xml:space="preserve"> </w:t>
+      </w:r>
+      <w:r>
+        <w:rPr>
+          <w:bCs/>
+          <w:noProof/>
+          <w:u w:val="single"/>
+        </w:rPr>
+        <w:t>Distribu</w:t>
+      </w:r>
+      <w:r>
+        <w:rPr>
+          <w:bCs/>
+          <w:noProof/>
+          <w:u w:val="single"/>
+        </w:rPr>
+        <w:t>tion of the features location</w:t>
+      </w:r>
+      <w:r>
+        <w:rPr>
+          <w:bCs/>
+          <w:noProof/>
+          <w:u w:val="single"/>
+        </w:rPr>
+        <w:t xml:space="preserve"> wise</w:t>
+      </w:r>
+      <w:r>
+        <w:rPr>
+          <w:bCs/>
+          <w:noProof/>
+        </w:rPr>
+        <w:t>:</w:t>
+      </w:r>
+    </w:p>
+    <w:p>
+      <w:pPr>
+        <w:pStyle w:val="ListParagraph"/>
+        <w:spacing w:after="0" w:line="240" w:lineRule="auto"/>
+        <w:ind w:right="-288"/>
+        <w:rPr>
+          <w:bCs/>
+          <w:noProof/>
+        </w:rPr>
+      </w:pPr>
+    </w:p>
+    <w:p>
+      <w:pPr>
+        <w:pStyle w:val="ListParagraph"/>
+        <w:spacing w:after="0" w:line="240" w:lineRule="auto"/>
+        <w:ind w:right="-288"/>
+        <w:rPr>
+          <w:bCs/>
+          <w:noProof/>
+        </w:rPr>
+      </w:pPr>
+      <w:r>
+        <w:rPr>
+          <w:bCs/>
+          <w:noProof/>
+        </w:rPr>
+        <w:t xml:space="preserve">The plot displayed here is for the loaction of Cobar.We can see that even location wise, distribution of both of </w:t>
+      </w:r>
+    </w:p>
+    <w:p>
+      <w:pPr>
+        <w:pStyle w:val="ListParagraph"/>
+        <w:spacing w:after="0" w:line="240" w:lineRule="auto"/>
+        <w:ind w:right="-288"/>
+        <w:rPr>
+          <w:bCs/>
+          <w:noProof/>
+        </w:rPr>
+      </w:pPr>
+      <w:r>
+        <w:rPr>
+          <w:bCs/>
+          <w:noProof/>
+        </w:rPr>
+        <w:t xml:space="preserve">the features is </w:t>
+      </w:r>
+      <w:r>
+        <w:rPr>
+          <w:b/>
+          <w:bCs/>
+          <w:noProof/>
+        </w:rPr>
+        <w:t>bimodal</w:t>
+      </w:r>
+      <w:r>
+        <w:rPr>
+          <w:bCs/>
+          <w:noProof/>
+        </w:rPr>
+        <w:t xml:space="preserve"> and most of the values recorded are towards</w:t>
+      </w:r>
+      <w:r>
+        <w:rPr>
+          <w:bCs/>
+          <w:noProof/>
+        </w:rPr>
+        <w:t xml:space="preserve"> the extreme values</w:t>
+      </w:r>
+      <w:r>
+        <w:rPr>
+          <w:bCs/>
+          <w:noProof/>
+        </w:rPr>
+        <w:t xml:space="preserve">.And here,bimodality </w:t>
+      </w:r>
+    </w:p>
+    <w:p>
+      <w:pPr>
+        <w:pStyle w:val="ListParagraph"/>
+        <w:spacing w:after="0" w:line="240" w:lineRule="auto"/>
+        <w:ind w:right="-288"/>
+        <w:rPr>
+          <w:bCs/>
+          <w:noProof/>
+        </w:rPr>
+      </w:pPr>
+      <w:r>
+        <w:rPr>
+          <w:bCs/>
+          <w:noProof/>
+        </w:rPr>
+        <w:t xml:space="preserve">of distribution is observed for most of the locations.      </w:t>
+      </w:r>
+    </w:p>
+    <w:p>
+      <w:pPr>
+        <w:ind w:right="-285"/>
+        <w:jc w:val="both"/>
+        <w:rPr>
+          <w:bCs/>
+          <w:noProof/>
+        </w:rPr>
+      </w:pPr>
+    </w:p>
+    <w:p>
+      <w:pPr>
+        <w:ind w:right="-285"/>
+        <w:jc w:val="both"/>
+        <w:rPr>
+          <w:bCs/>
+          <w:noProof/>
+        </w:rPr>
+      </w:pPr>
+      <w:r>
+        <w:rPr>
+          <w:bCs/>
+          <w:noProof/>
+        </w:rPr>
+        <w:t xml:space="preserve">                          </w:t>
+      </w:r>
+      <w:r>
+        <w:rPr>
+          <w:bCs/>
+          <w:noProof/>
+          <w:lang w:val="en-US"/>
+        </w:rPr>
+        <w:drawing>
+          <wp:inline distT="0" distB="0" distL="0" distR="0">
+            <wp:extent cx="5200650" cy="1830270"/>
+            <wp:effectExtent l="19050" t="0" r="0" b="0"/>
+            <wp:docPr id="33" name="Picture 32" descr="Capture1.PNG"/>
+            <wp:cNvGraphicFramePr>
+              <a:graphicFrameLocks xmlns:a="http://schemas.openxmlformats.org/drawingml/2006/main" noChangeAspect="1"/>
+            </wp:cNvGraphicFramePr>
+            <a:graphic xmlns:a="http://schemas.openxmlformats.org/drawingml/2006/main">
+              <a:graphicData uri="http://schemas.openxmlformats.org/drawingml/2006/picture">
+                <pic:pic xmlns:pic="http://schemas.openxmlformats.org/drawingml/2006/picture">
+                  <pic:nvPicPr>
+                    <pic:cNvPr id="0" name="Capture1.PNG"/>
+                    <pic:cNvPicPr/>
+                  </pic:nvPicPr>
+                  <pic:blipFill>
+                    <a:blip r:embed="rId46"/>
+                    <a:stretch>
+                      <a:fillRect/>
+                    </a:stretch>
+                  </pic:blipFill>
+                  <pic:spPr>
+                    <a:xfrm>
+                      <a:off x="0" y="0"/>
+                      <a:ext cx="5201616" cy="1830610"/>
+                    </a:xfrm>
+                    <a:prstGeom prst="rect">
+                      <a:avLst/>
+                    </a:prstGeom>
+                  </pic:spPr>
+                </pic:pic>
+              </a:graphicData>
+            </a:graphic>
+          </wp:inline>
+        </w:drawing>
+      </w:r>
+      <w:r>
+        <w:rPr>
+          <w:bCs/>
+          <w:noProof/>
+        </w:rPr>
+        <w:t xml:space="preserve">                                           </w:t>
+      </w:r>
+    </w:p>
+    <w:p>
+      <w:pPr>
+        <w:pStyle w:val="ListParagraph"/>
+        <w:spacing w:after="0" w:line="240" w:lineRule="auto"/>
+        <w:ind w:right="-288"/>
+        <w:jc w:val="both"/>
+        <w:rPr>
+          <w:bCs/>
+          <w:noProof/>
+        </w:rPr>
+      </w:pPr>
+    </w:p>
+    <w:p>
+      <w:pPr>
+        <w:spacing w:after="0" w:line="240" w:lineRule="auto"/>
+        <w:ind w:right="-288"/>
+        <w:jc w:val="both"/>
+        <w:rPr>
+          <w:bCs/>
+          <w:noProof/>
+        </w:rPr>
+      </w:pPr>
+    </w:p>
+    <w:p>
+      <w:pPr>
+        <w:pStyle w:val="ListParagraph"/>
+        <w:ind w:left="142" w:right="-285"/>
+        <w:jc w:val="both"/>
+        <w:rPr>
+          <w:b/>
+          <w:bCs/>
+          <w:noProof/>
+        </w:rPr>
+      </w:pPr>
+    </w:p>
     <w:sectPr>
       <w:pgSz w:w="11906" w:h="16838"/>
       <w:pgMar w:top="851" w:right="567" w:bottom="567" w:left="567" w:header="709" w:footer="709" w:gutter="0"/>
@@ -4602,8 +5974,8 @@
 </file>
 
 <file path=word/numbering.xml><?xml version="1.0" encoding="utf-8"?>
-<w:numbering xmlns:wpc="http://schemas.microsoft.com/office/word/2010/wordprocessingCanvas" xmlns:cx="http://schemas.microsoft.com/office/drawing/2014/chartex" xmlns:cx1="http://schemas.microsoft.com/office/drawing/2015/9/8/chartex" xmlns:cx2="http://schemas.microsoft.com/office/drawing/2015/10/21/chartex" xmlns:cx3="http://schemas.microsoft.com/office/drawing/2016/5/9/chartex" xmlns:cx4="http://schemas.microsoft.com/office/drawing/2016/5/10/chartex" xmlns:cx5="http://schemas.microsoft.com/office/drawing/2016/5/11/chartex" xmlns:cx6="http://schemas.microsoft.com/office/drawing/2016/5/12/chartex" xmlns:cx7="http://schemas.microsoft.com/office/drawing/2016/5/13/chartex" xmlns:cx8="http://schemas.microsoft.com/office/drawing/2016/5/14/chartex" xmlns:mc="http://schemas.openxmlformats.org/markup-compatibility/2006" xmlns:aink="http://schemas.microsoft.com/office/drawing/2016/ink" xmlns:am3d="http://schemas.microsoft.com/office/drawing/2017/model3d" xmlns:o="urn:schemas-microsoft-com:office:office" xmlns:r="http://schemas.openxmlformats.org/officeDocument/2006/relationships" xmlns:m="http://schemas.openxmlformats.org/officeDocument/2006/math" xmlns:v="urn:schemas-microsoft-com:vml" xmlns:wp14="http://schemas.microsoft.com/office/word/2010/wordprocessingDrawing" xmlns:wp="http://schemas.openxmlformats.org/drawingml/2006/wordprocessingDrawing" xmlns:w10="urn:schemas-microsoft-com:office:word" xmlns:w="http://schemas.openxmlformats.org/wordprocessingml/2006/main" xmlns:w14="http://schemas.microsoft.com/office/word/2010/wordml" xmlns:w15="http://schemas.microsoft.com/office/word/2012/wordml" xmlns:w16cex="http://schemas.microsoft.com/office/word/2018/wordml/cex" xmlns:w16cid="http://schemas.microsoft.com/office/word/2016/wordml/cid" xmlns:w16="http://schemas.microsoft.com/office/word/2018/wordml" xmlns:w16sdtdh="http://schemas.microsoft.com/office/word/2020/wordml/sdtdatahash" xmlns:w16se="http://schemas.microsoft.com/office/word/2015/wordml/symex" xmlns:wpg="http://schemas.microsoft.com/office/word/2010/wordprocessingGroup" xmlns:wpi="http://schemas.microsoft.com/office/word/2010/wordprocessingInk" xmlns:wne="http://schemas.microsoft.com/office/word/2006/wordml" xmlns:wps="http://schemas.microsoft.com/office/word/2010/wordprocessingShape" mc:Ignorable="w14 w15 w16se w16cid w16 w16cex w16sdtdh wp14">
-  <w:abstractNum w:abstractNumId="0" w15:restartNumberingAfterBreak="0">
+<w:numbering xmlns:ve="http://schemas.openxmlformats.org/markup-compatibility/2006" xmlns:o="urn:schemas-microsoft-com:office:office" xmlns:r="http://schemas.openxmlformats.org/officeDocument/2006/relationships" xmlns:m="http://schemas.openxmlformats.org/officeDocument/2006/math" xmlns:v="urn:schemas-microsoft-com:vml" xmlns:wp="http://schemas.openxmlformats.org/drawingml/2006/wordprocessingDrawing" xmlns:w10="urn:schemas-microsoft-com:office:word" xmlns:w="http://schemas.openxmlformats.org/wordprocessingml/2006/main" xmlns:wne="http://schemas.microsoft.com/office/word/2006/wordml">
+  <w:abstractNum w:abstractNumId="0">
     <w:nsid w:val="04670DE7"/>
     <w:multiLevelType w:val="hybridMultilevel"/>
     <w:tmpl w:val="861ED702"/>
@@ -4716,7 +6088,7 @@
       </w:rPr>
     </w:lvl>
   </w:abstractNum>
-  <w:abstractNum w:abstractNumId="1" w15:restartNumberingAfterBreak="0">
+  <w:abstractNum w:abstractNumId="1">
     <w:nsid w:val="11477BD1"/>
     <w:multiLevelType w:val="hybridMultilevel"/>
     <w:tmpl w:val="A222A124"/>
@@ -4805,7 +6177,7 @@
       </w:pPr>
     </w:lvl>
   </w:abstractNum>
-  <w:abstractNum w:abstractNumId="2" w15:restartNumberingAfterBreak="0">
+  <w:abstractNum w:abstractNumId="2">
     <w:nsid w:val="12282BB8"/>
     <w:multiLevelType w:val="hybridMultilevel"/>
     <w:tmpl w:val="AB08CB9A"/>
@@ -4918,7 +6290,7 @@
       </w:rPr>
     </w:lvl>
   </w:abstractNum>
-  <w:abstractNum w:abstractNumId="3" w15:restartNumberingAfterBreak="0">
+  <w:abstractNum w:abstractNumId="3">
     <w:nsid w:val="14C172F1"/>
     <w:multiLevelType w:val="hybridMultilevel"/>
     <w:tmpl w:val="C90EA802"/>
@@ -5007,7 +6379,7 @@
       </w:pPr>
     </w:lvl>
   </w:abstractNum>
-  <w:abstractNum w:abstractNumId="4" w15:restartNumberingAfterBreak="0">
+  <w:abstractNum w:abstractNumId="4">
     <w:nsid w:val="14F940B9"/>
     <w:multiLevelType w:val="multilevel"/>
     <w:tmpl w:val="8A2C3952"/>
@@ -5156,7 +6528,7 @@
       </w:rPr>
     </w:lvl>
   </w:abstractNum>
-  <w:abstractNum w:abstractNumId="5" w15:restartNumberingAfterBreak="0">
+  <w:abstractNum w:abstractNumId="5">
     <w:nsid w:val="2B994BF0"/>
     <w:multiLevelType w:val="hybridMultilevel"/>
     <w:tmpl w:val="837A3E7C"/>
@@ -5245,7 +6617,7 @@
       </w:pPr>
     </w:lvl>
   </w:abstractNum>
-  <w:abstractNum w:abstractNumId="6" w15:restartNumberingAfterBreak="0">
+  <w:abstractNum w:abstractNumId="6">
     <w:nsid w:val="3C7524C4"/>
     <w:multiLevelType w:val="hybridMultilevel"/>
     <w:tmpl w:val="F89618C2"/>
@@ -5358,7 +6730,7 @@
       </w:rPr>
     </w:lvl>
   </w:abstractNum>
-  <w:abstractNum w:abstractNumId="7" w15:restartNumberingAfterBreak="0">
+  <w:abstractNum w:abstractNumId="7">
     <w:nsid w:val="5C2E0807"/>
     <w:multiLevelType w:val="multilevel"/>
     <w:tmpl w:val="6C0A44BA"/>
@@ -5507,7 +6879,7 @@
       </w:rPr>
     </w:lvl>
   </w:abstractNum>
-  <w:abstractNum w:abstractNumId="8" w15:restartNumberingAfterBreak="0">
+  <w:abstractNum w:abstractNumId="8">
     <w:nsid w:val="717D244D"/>
     <w:multiLevelType w:val="multilevel"/>
     <w:tmpl w:val="AE36E0CE"/>
@@ -5656,7 +7028,7 @@
       </w:rPr>
     </w:lvl>
   </w:abstractNum>
-  <w:abstractNum w:abstractNumId="9" w15:restartNumberingAfterBreak="0">
+  <w:abstractNum w:abstractNumId="9">
     <w:nsid w:val="719A0084"/>
     <w:multiLevelType w:val="hybridMultilevel"/>
     <w:tmpl w:val="CC58D52E"/>
@@ -5763,6 +7135,119 @@
       <w:lvlJc w:val="left"/>
       <w:pPr>
         <w:ind w:left="7200" w:hanging="360"/>
+      </w:pPr>
+      <w:rPr>
+        <w:rFonts w:ascii="Wingdings" w:hAnsi="Wingdings" w:hint="default"/>
+      </w:rPr>
+    </w:lvl>
+  </w:abstractNum>
+  <w:abstractNum w:abstractNumId="10">
+    <w:nsid w:val="72613707"/>
+    <w:multiLevelType w:val="hybridMultilevel"/>
+    <w:tmpl w:val="57E215E4"/>
+    <w:lvl w:ilvl="0" w:tplc="04090001">
+      <w:start w:val="1"/>
+      <w:numFmt w:val="bullet"/>
+      <w:lvlText w:val=""/>
+      <w:lvlJc w:val="left"/>
+      <w:pPr>
+        <w:ind w:left="720" w:hanging="360"/>
+      </w:pPr>
+      <w:rPr>
+        <w:rFonts w:ascii="Symbol" w:hAnsi="Symbol" w:hint="default"/>
+      </w:rPr>
+    </w:lvl>
+    <w:lvl w:ilvl="1" w:tplc="04090003" w:tentative="1">
+      <w:start w:val="1"/>
+      <w:numFmt w:val="bullet"/>
+      <w:lvlText w:val="o"/>
+      <w:lvlJc w:val="left"/>
+      <w:pPr>
+        <w:ind w:left="1440" w:hanging="360"/>
+      </w:pPr>
+      <w:rPr>
+        <w:rFonts w:ascii="Courier New" w:hAnsi="Courier New" w:cs="Courier New" w:hint="default"/>
+      </w:rPr>
+    </w:lvl>
+    <w:lvl w:ilvl="2" w:tplc="04090005" w:tentative="1">
+      <w:start w:val="1"/>
+      <w:numFmt w:val="bullet"/>
+      <w:lvlText w:val=""/>
+      <w:lvlJc w:val="left"/>
+      <w:pPr>
+        <w:ind w:left="2160" w:hanging="360"/>
+      </w:pPr>
+      <w:rPr>
+        <w:rFonts w:ascii="Wingdings" w:hAnsi="Wingdings" w:hint="default"/>
+      </w:rPr>
+    </w:lvl>
+    <w:lvl w:ilvl="3" w:tplc="04090001" w:tentative="1">
+      <w:start w:val="1"/>
+      <w:numFmt w:val="bullet"/>
+      <w:lvlText w:val=""/>
+      <w:lvlJc w:val="left"/>
+      <w:pPr>
+        <w:ind w:left="2880" w:hanging="360"/>
+      </w:pPr>
+      <w:rPr>
+        <w:rFonts w:ascii="Symbol" w:hAnsi="Symbol" w:hint="default"/>
+      </w:rPr>
+    </w:lvl>
+    <w:lvl w:ilvl="4" w:tplc="04090003" w:tentative="1">
+      <w:start w:val="1"/>
+      <w:numFmt w:val="bullet"/>
+      <w:lvlText w:val="o"/>
+      <w:lvlJc w:val="left"/>
+      <w:pPr>
+        <w:ind w:left="3600" w:hanging="360"/>
+      </w:pPr>
+      <w:rPr>
+        <w:rFonts w:ascii="Courier New" w:hAnsi="Courier New" w:cs="Courier New" w:hint="default"/>
+      </w:rPr>
+    </w:lvl>
+    <w:lvl w:ilvl="5" w:tplc="04090005" w:tentative="1">
+      <w:start w:val="1"/>
+      <w:numFmt w:val="bullet"/>
+      <w:lvlText w:val=""/>
+      <w:lvlJc w:val="left"/>
+      <w:pPr>
+        <w:ind w:left="4320" w:hanging="360"/>
+      </w:pPr>
+      <w:rPr>
+        <w:rFonts w:ascii="Wingdings" w:hAnsi="Wingdings" w:hint="default"/>
+      </w:rPr>
+    </w:lvl>
+    <w:lvl w:ilvl="6" w:tplc="04090001" w:tentative="1">
+      <w:start w:val="1"/>
+      <w:numFmt w:val="bullet"/>
+      <w:lvlText w:val=""/>
+      <w:lvlJc w:val="left"/>
+      <w:pPr>
+        <w:ind w:left="5040" w:hanging="360"/>
+      </w:pPr>
+      <w:rPr>
+        <w:rFonts w:ascii="Symbol" w:hAnsi="Symbol" w:hint="default"/>
+      </w:rPr>
+    </w:lvl>
+    <w:lvl w:ilvl="7" w:tplc="04090003" w:tentative="1">
+      <w:start w:val="1"/>
+      <w:numFmt w:val="bullet"/>
+      <w:lvlText w:val="o"/>
+      <w:lvlJc w:val="left"/>
+      <w:pPr>
+        <w:ind w:left="5760" w:hanging="360"/>
+      </w:pPr>
+      <w:rPr>
+        <w:rFonts w:ascii="Courier New" w:hAnsi="Courier New" w:cs="Courier New" w:hint="default"/>
+      </w:rPr>
+    </w:lvl>
+    <w:lvl w:ilvl="8" w:tplc="04090005" w:tentative="1">
+      <w:start w:val="1"/>
+      <w:numFmt w:val="bullet"/>
+      <w:lvlText w:val=""/>
+      <w:lvlJc w:val="left"/>
+      <w:pPr>
+        <w:ind w:left="6480" w:hanging="360"/>
       </w:pPr>
       <w:rPr>
         <w:rFonts w:ascii="Wingdings" w:hAnsi="Wingdings" w:hint="default"/>
@@ -5799,11 +7284,14 @@
   <w:num w:numId="10">
     <w:abstractNumId w:val="6"/>
   </w:num>
+  <w:num w:numId="11">
+    <w:abstractNumId w:val="10"/>
+  </w:num>
 </w:numbering>
 </file>
 
 <file path=word/styles.xml><?xml version="1.0" encoding="utf-8"?>
-<w:styles xmlns:mc="http://schemas.openxmlformats.org/markup-compatibility/2006" xmlns:r="http://schemas.openxmlformats.org/officeDocument/2006/relationships" xmlns:w="http://schemas.openxmlformats.org/wordprocessingml/2006/main" xmlns:w14="http://schemas.microsoft.com/office/word/2010/wordml" xmlns:w15="http://schemas.microsoft.com/office/word/2012/wordml" xmlns:w16cex="http://schemas.microsoft.com/office/word/2018/wordml/cex" xmlns:w16cid="http://schemas.microsoft.com/office/word/2016/wordml/cid" xmlns:w16="http://schemas.microsoft.com/office/word/2018/wordml" xmlns:w16sdtdh="http://schemas.microsoft.com/office/word/2020/wordml/sdtdatahash" xmlns:w16se="http://schemas.microsoft.com/office/word/2015/wordml/symex" mc:Ignorable="w14 w15 w16se w16cid w16 w16cex w16sdtdh">
+<w:styles xmlns:r="http://schemas.openxmlformats.org/officeDocument/2006/relationships" xmlns:w="http://schemas.openxmlformats.org/wordprocessingml/2006/main">
   <w:docDefaults>
     <w:rPrDefault>
       <w:rPr>
@@ -5819,387 +7307,149 @@
       </w:pPr>
     </w:pPrDefault>
   </w:docDefaults>
-  <w:latentStyles w:defLockedState="0" w:defUIPriority="99" w:defSemiHidden="0" w:defUnhideWhenUsed="0" w:defQFormat="0" w:count="376">
-    <w:lsdException w:name="Normal" w:uiPriority="0" w:qFormat="1"/>
-    <w:lsdException w:name="heading 1" w:uiPriority="9" w:qFormat="1"/>
-    <w:lsdException w:name="heading 2" w:semiHidden="1" w:uiPriority="9" w:unhideWhenUsed="1" w:qFormat="1"/>
-    <w:lsdException w:name="heading 3" w:semiHidden="1" w:uiPriority="9" w:unhideWhenUsed="1" w:qFormat="1"/>
-    <w:lsdException w:name="heading 4" w:semiHidden="1" w:uiPriority="9" w:unhideWhenUsed="1" w:qFormat="1"/>
-    <w:lsdException w:name="heading 5" w:semiHidden="1" w:uiPriority="9" w:unhideWhenUsed="1" w:qFormat="1"/>
-    <w:lsdException w:name="heading 6" w:semiHidden="1" w:uiPriority="9" w:unhideWhenUsed="1" w:qFormat="1"/>
-    <w:lsdException w:name="heading 7" w:semiHidden="1" w:uiPriority="9" w:unhideWhenUsed="1" w:qFormat="1"/>
-    <w:lsdException w:name="heading 8" w:semiHidden="1" w:uiPriority="9" w:unhideWhenUsed="1" w:qFormat="1"/>
-    <w:lsdException w:name="heading 9" w:semiHidden="1" w:uiPriority="9" w:unhideWhenUsed="1" w:qFormat="1"/>
-    <w:lsdException w:name="index 1" w:semiHidden="1" w:unhideWhenUsed="1"/>
-    <w:lsdException w:name="index 2" w:semiHidden="1" w:unhideWhenUsed="1"/>
-    <w:lsdException w:name="index 3" w:semiHidden="1" w:unhideWhenUsed="1"/>
-    <w:lsdException w:name="index 4" w:semiHidden="1" w:unhideWhenUsed="1"/>
-    <w:lsdException w:name="index 5" w:semiHidden="1" w:unhideWhenUsed="1"/>
-    <w:lsdException w:name="index 6" w:semiHidden="1" w:unhideWhenUsed="1"/>
-    <w:lsdException w:name="index 7" w:semiHidden="1" w:unhideWhenUsed="1"/>
-    <w:lsdException w:name="index 8" w:semiHidden="1" w:unhideWhenUsed="1"/>
-    <w:lsdException w:name="index 9" w:semiHidden="1" w:unhideWhenUsed="1"/>
-    <w:lsdException w:name="toc 1" w:semiHidden="1" w:uiPriority="39" w:unhideWhenUsed="1"/>
-    <w:lsdException w:name="toc 2" w:semiHidden="1" w:uiPriority="39" w:unhideWhenUsed="1"/>
-    <w:lsdException w:name="toc 3" w:semiHidden="1" w:uiPriority="39" w:unhideWhenUsed="1"/>
-    <w:lsdException w:name="toc 4" w:semiHidden="1" w:uiPriority="39" w:unhideWhenUsed="1"/>
-    <w:lsdException w:name="toc 5" w:semiHidden="1" w:uiPriority="39" w:unhideWhenUsed="1"/>
-    <w:lsdException w:name="toc 6" w:semiHidden="1" w:uiPriority="39" w:unhideWhenUsed="1"/>
-    <w:lsdException w:name="toc 7" w:semiHidden="1" w:uiPriority="39" w:unhideWhenUsed="1"/>
-    <w:lsdException w:name="toc 8" w:semiHidden="1" w:uiPriority="39" w:unhideWhenUsed="1"/>
-    <w:lsdException w:name="toc 9" w:semiHidden="1" w:uiPriority="39" w:unhideWhenUsed="1"/>
-    <w:lsdException w:name="Normal Indent" w:semiHidden="1" w:unhideWhenUsed="1"/>
-    <w:lsdException w:name="footnote text" w:semiHidden="1" w:unhideWhenUsed="1"/>
-    <w:lsdException w:name="annotation text" w:semiHidden="1" w:unhideWhenUsed="1"/>
-    <w:lsdException w:name="header" w:semiHidden="1" w:unhideWhenUsed="1"/>
-    <w:lsdException w:name="footer" w:semiHidden="1" w:unhideWhenUsed="1"/>
-    <w:lsdException w:name="index heading" w:semiHidden="1" w:unhideWhenUsed="1"/>
-    <w:lsdException w:name="caption" w:semiHidden="1" w:uiPriority="35" w:unhideWhenUsed="1" w:qFormat="1"/>
-    <w:lsdException w:name="table of figures" w:semiHidden="1" w:unhideWhenUsed="1"/>
-    <w:lsdException w:name="envelope address" w:semiHidden="1" w:unhideWhenUsed="1"/>
-    <w:lsdException w:name="envelope return" w:semiHidden="1" w:unhideWhenUsed="1"/>
-    <w:lsdException w:name="footnote reference" w:semiHidden="1" w:unhideWhenUsed="1"/>
-    <w:lsdException w:name="annotation reference" w:semiHidden="1" w:unhideWhenUsed="1"/>
-    <w:lsdException w:name="line number" w:semiHidden="1" w:unhideWhenUsed="1"/>
-    <w:lsdException w:name="page number" w:semiHidden="1" w:unhideWhenUsed="1"/>
-    <w:lsdException w:name="endnote reference" w:semiHidden="1" w:unhideWhenUsed="1"/>
-    <w:lsdException w:name="endnote text" w:semiHidden="1" w:unhideWhenUsed="1"/>
-    <w:lsdException w:name="table of authorities" w:semiHidden="1" w:unhideWhenUsed="1"/>
-    <w:lsdException w:name="macro" w:semiHidden="1" w:unhideWhenUsed="1"/>
-    <w:lsdException w:name="toa heading" w:semiHidden="1" w:unhideWhenUsed="1"/>
-    <w:lsdException w:name="List" w:semiHidden="1" w:unhideWhenUsed="1"/>
-    <w:lsdException w:name="List Bullet" w:semiHidden="1" w:unhideWhenUsed="1"/>
-    <w:lsdException w:name="List Number" w:semiHidden="1" w:unhideWhenUsed="1"/>
-    <w:lsdException w:name="List 2" w:semiHidden="1" w:unhideWhenUsed="1"/>
-    <w:lsdException w:name="List 3" w:semiHidden="1" w:unhideWhenUsed="1"/>
-    <w:lsdException w:name="List 4" w:semiHidden="1" w:unhideWhenUsed="1"/>
-    <w:lsdException w:name="List 5" w:semiHidden="1" w:unhideWhenUsed="1"/>
-    <w:lsdException w:name="List Bullet 2" w:semiHidden="1" w:unhideWhenUsed="1"/>
-    <w:lsdException w:name="List Bullet 3" w:semiHidden="1" w:unhideWhenUsed="1"/>
-    <w:lsdException w:name="List Bullet 4" w:semiHidden="1" w:unhideWhenUsed="1"/>
-    <w:lsdException w:name="List Bullet 5" w:semiHidden="1" w:unhideWhenUsed="1"/>
-    <w:lsdException w:name="List Number 2" w:semiHidden="1" w:unhideWhenUsed="1"/>
-    <w:lsdException w:name="List Number 3" w:semiHidden="1" w:unhideWhenUsed="1"/>
-    <w:lsdException w:name="List Number 4" w:semiHidden="1" w:unhideWhenUsed="1"/>
-    <w:lsdException w:name="List Number 5" w:semiHidden="1" w:unhideWhenUsed="1"/>
-    <w:lsdException w:name="Title" w:uiPriority="10" w:qFormat="1"/>
-    <w:lsdException w:name="Closing" w:semiHidden="1" w:unhideWhenUsed="1"/>
-    <w:lsdException w:name="Signature" w:semiHidden="1" w:unhideWhenUsed="1"/>
-    <w:lsdException w:name="Default Paragraph Font" w:semiHidden="1" w:uiPriority="1" w:unhideWhenUsed="1"/>
-    <w:lsdException w:name="Body Text" w:semiHidden="1" w:unhideWhenUsed="1"/>
-    <w:lsdException w:name="Body Text Indent" w:semiHidden="1" w:unhideWhenUsed="1"/>
-    <w:lsdException w:name="List Continue" w:semiHidden="1" w:unhideWhenUsed="1"/>
-    <w:lsdException w:name="List Continue 2" w:semiHidden="1" w:unhideWhenUsed="1"/>
-    <w:lsdException w:name="List Continue 3" w:semiHidden="1" w:unhideWhenUsed="1"/>
-    <w:lsdException w:name="List Continue 4" w:semiHidden="1" w:unhideWhenUsed="1"/>
-    <w:lsdException w:name="List Continue 5" w:semiHidden="1" w:unhideWhenUsed="1"/>
-    <w:lsdException w:name="Message Header" w:semiHidden="1" w:unhideWhenUsed="1"/>
-    <w:lsdException w:name="Subtitle" w:uiPriority="11" w:qFormat="1"/>
-    <w:lsdException w:name="Salutation" w:semiHidden="1" w:unhideWhenUsed="1"/>
-    <w:lsdException w:name="Date" w:semiHidden="1" w:unhideWhenUsed="1"/>
-    <w:lsdException w:name="Body Text First Indent" w:semiHidden="1" w:unhideWhenUsed="1"/>
-    <w:lsdException w:name="Body Text First Indent 2" w:semiHidden="1" w:unhideWhenUsed="1"/>
-    <w:lsdException w:name="Note Heading" w:semiHidden="1" w:unhideWhenUsed="1"/>
-    <w:lsdException w:name="Body Text 2" w:semiHidden="1" w:unhideWhenUsed="1"/>
-    <w:lsdException w:name="Body Text 3" w:semiHidden="1" w:unhideWhenUsed="1"/>
-    <w:lsdException w:name="Body Text Indent 2" w:semiHidden="1" w:unhideWhenUsed="1"/>
-    <w:lsdException w:name="Body Text Indent 3" w:semiHidden="1" w:unhideWhenUsed="1"/>
-    <w:lsdException w:name="Block Text" w:semiHidden="1" w:unhideWhenUsed="1"/>
-    <w:lsdException w:name="Hyperlink" w:semiHidden="1" w:unhideWhenUsed="1"/>
-    <w:lsdException w:name="FollowedHyperlink" w:semiHidden="1" w:unhideWhenUsed="1"/>
-    <w:lsdException w:name="Strong" w:uiPriority="22" w:qFormat="1"/>
-    <w:lsdException w:name="Emphasis" w:uiPriority="20" w:qFormat="1"/>
-    <w:lsdException w:name="Document Map" w:semiHidden="1" w:unhideWhenUsed="1"/>
-    <w:lsdException w:name="Plain Text" w:semiHidden="1" w:unhideWhenUsed="1"/>
-    <w:lsdException w:name="E-mail Signature" w:semiHidden="1" w:unhideWhenUsed="1"/>
-    <w:lsdException w:name="HTML Top of Form" w:semiHidden="1" w:unhideWhenUsed="1"/>
-    <w:lsdException w:name="HTML Bottom of Form" w:semiHidden="1" w:unhideWhenUsed="1"/>
-    <w:lsdException w:name="Normal (Web)" w:semiHidden="1" w:unhideWhenUsed="1"/>
-    <w:lsdException w:name="HTML Acronym" w:semiHidden="1" w:unhideWhenUsed="1"/>
-    <w:lsdException w:name="HTML Address" w:semiHidden="1" w:unhideWhenUsed="1"/>
-    <w:lsdException w:name="HTML Cite" w:semiHidden="1" w:unhideWhenUsed="1"/>
-    <w:lsdException w:name="HTML Code" w:semiHidden="1" w:unhideWhenUsed="1"/>
-    <w:lsdException w:name="HTML Definition" w:semiHidden="1" w:unhideWhenUsed="1"/>
-    <w:lsdException w:name="HTML Keyboard" w:semiHidden="1" w:unhideWhenUsed="1"/>
-    <w:lsdException w:name="HTML Preformatted" w:semiHidden="1" w:unhideWhenUsed="1"/>
-    <w:lsdException w:name="HTML Sample" w:semiHidden="1" w:unhideWhenUsed="1"/>
-    <w:lsdException w:name="HTML Typewriter" w:semiHidden="1" w:unhideWhenUsed="1"/>
-    <w:lsdException w:name="HTML Variable" w:semiHidden="1" w:unhideWhenUsed="1"/>
-    <w:lsdException w:name="Normal Table" w:semiHidden="1" w:unhideWhenUsed="1"/>
-    <w:lsdException w:name="annotation subject" w:semiHidden="1" w:unhideWhenUsed="1"/>
-    <w:lsdException w:name="No List" w:semiHidden="1" w:unhideWhenUsed="1"/>
-    <w:lsdException w:name="Outline List 1" w:semiHidden="1" w:unhideWhenUsed="1"/>
-    <w:lsdException w:name="Outline List 2" w:semiHidden="1" w:unhideWhenUsed="1"/>
-    <w:lsdException w:name="Outline List 3" w:semiHidden="1" w:unhideWhenUsed="1"/>
-    <w:lsdException w:name="Table Simple 1" w:semiHidden="1" w:unhideWhenUsed="1"/>
-    <w:lsdException w:name="Table Simple 2" w:semiHidden="1" w:unhideWhenUsed="1"/>
-    <w:lsdException w:name="Table Simple 3" w:semiHidden="1" w:unhideWhenUsed="1"/>
-    <w:lsdException w:name="Table Classic 1" w:semiHidden="1" w:unhideWhenUsed="1"/>
-    <w:lsdException w:name="Table Classic 2" w:semiHidden="1" w:unhideWhenUsed="1"/>
-    <w:lsdException w:name="Table Classic 3" w:semiHidden="1" w:unhideWhenUsed="1"/>
-    <w:lsdException w:name="Table Classic 4" w:semiHidden="1" w:unhideWhenUsed="1"/>
-    <w:lsdException w:name="Table Colorful 1" w:semiHidden="1" w:unhideWhenUsed="1"/>
-    <w:lsdException w:name="Table Colorful 2" w:semiHidden="1" w:unhideWhenUsed="1"/>
-    <w:lsdException w:name="Table Colorful 3" w:semiHidden="1" w:unhideWhenUsed="1"/>
-    <w:lsdException w:name="Table Columns 1" w:semiHidden="1" w:unhideWhenUsed="1"/>
-    <w:lsdException w:name="Table Columns 2" w:semiHidden="1" w:unhideWhenUsed="1"/>
-    <w:lsdException w:name="Table Columns 3" w:semiHidden="1" w:unhideWhenUsed="1"/>
-    <w:lsdException w:name="Table Columns 4" w:semiHidden="1" w:unhideWhenUsed="1"/>
-    <w:lsdException w:name="Table Columns 5" w:semiHidden="1" w:unhideWhenUsed="1"/>
-    <w:lsdException w:name="Table Grid 1" w:semiHidden="1" w:unhideWhenUsed="1"/>
-    <w:lsdException w:name="Table Grid 2" w:semiHidden="1" w:unhideWhenUsed="1"/>
-    <w:lsdException w:name="Table Grid 3" w:semiHidden="1" w:unhideWhenUsed="1"/>
-    <w:lsdException w:name="Table Grid 4" w:semiHidden="1" w:unhideWhenUsed="1"/>
-    <w:lsdException w:name="Table Grid 5" w:semiHidden="1" w:unhideWhenUsed="1"/>
-    <w:lsdException w:name="Table Grid 6" w:semiHidden="1" w:unhideWhenUsed="1"/>
-    <w:lsdException w:name="Table Grid 7" w:semiHidden="1" w:unhideWhenUsed="1"/>
-    <w:lsdException w:name="Table Grid 8" w:semiHidden="1" w:unhideWhenUsed="1"/>
-    <w:lsdException w:name="Table List 1" w:semiHidden="1" w:unhideWhenUsed="1"/>
-    <w:lsdException w:name="Table List 2" w:semiHidden="1" w:unhideWhenUsed="1"/>
-    <w:lsdException w:name="Table List 3" w:semiHidden="1" w:unhideWhenUsed="1"/>
-    <w:lsdException w:name="Table List 4" w:semiHidden="1" w:unhideWhenUsed="1"/>
-    <w:lsdException w:name="Table List 5" w:semiHidden="1" w:unhideWhenUsed="1"/>
-    <w:lsdException w:name="Table List 6" w:semiHidden="1" w:unhideWhenUsed="1"/>
-    <w:lsdException w:name="Table List 7" w:semiHidden="1" w:unhideWhenUsed="1"/>
-    <w:lsdException w:name="Table List 8" w:semiHidden="1" w:unhideWhenUsed="1"/>
-    <w:lsdException w:name="Table 3D effects 1" w:semiHidden="1" w:unhideWhenUsed="1"/>
-    <w:lsdException w:name="Table 3D effects 2" w:semiHidden="1" w:unhideWhenUsed="1"/>
-    <w:lsdException w:name="Table 3D effects 3" w:semiHidden="1" w:unhideWhenUsed="1"/>
-    <w:lsdException w:name="Table Contemporary" w:semiHidden="1" w:unhideWhenUsed="1"/>
-    <w:lsdException w:name="Table Elegant" w:semiHidden="1" w:unhideWhenUsed="1"/>
-    <w:lsdException w:name="Table Professional" w:semiHidden="1" w:unhideWhenUsed="1"/>
-    <w:lsdException w:name="Table Subtle 1" w:semiHidden="1" w:unhideWhenUsed="1"/>
-    <w:lsdException w:name="Table Subtle 2" w:semiHidden="1" w:unhideWhenUsed="1"/>
-    <w:lsdException w:name="Table Web 1" w:semiHidden="1" w:unhideWhenUsed="1"/>
-    <w:lsdException w:name="Table Web 2" w:semiHidden="1" w:unhideWhenUsed="1"/>
-    <w:lsdException w:name="Table Web 3" w:semiHidden="1" w:unhideWhenUsed="1"/>
-    <w:lsdException w:name="Balloon Text" w:semiHidden="1" w:unhideWhenUsed="1"/>
-    <w:lsdException w:name="Table Grid" w:uiPriority="39"/>
-    <w:lsdException w:name="Table Theme" w:semiHidden="1" w:unhideWhenUsed="1"/>
-    <w:lsdException w:name="Placeholder Text" w:semiHidden="1"/>
-    <w:lsdException w:name="No Spacing" w:uiPriority="1" w:qFormat="1"/>
-    <w:lsdException w:name="Light Shading" w:uiPriority="60"/>
-    <w:lsdException w:name="Light List" w:uiPriority="61"/>
-    <w:lsdException w:name="Light Grid" w:uiPriority="62"/>
-    <w:lsdException w:name="Medium Shading 1" w:uiPriority="63"/>
-    <w:lsdException w:name="Medium Shading 2" w:uiPriority="64"/>
-    <w:lsdException w:name="Medium List 1" w:uiPriority="65"/>
-    <w:lsdException w:name="Medium List 2" w:uiPriority="66"/>
-    <w:lsdException w:name="Medium Grid 1" w:uiPriority="67"/>
-    <w:lsdException w:name="Medium Grid 2" w:uiPriority="68"/>
-    <w:lsdException w:name="Medium Grid 3" w:uiPriority="69"/>
-    <w:lsdException w:name="Dark List" w:uiPriority="70"/>
-    <w:lsdException w:name="Colorful Shading" w:uiPriority="71"/>
-    <w:lsdException w:name="Colorful List" w:uiPriority="72"/>
-    <w:lsdException w:name="Colorful Grid" w:uiPriority="73"/>
-    <w:lsdException w:name="Light Shading Accent 1" w:uiPriority="60"/>
-    <w:lsdException w:name="Light List Accent 1" w:uiPriority="61"/>
-    <w:lsdException w:name="Light Grid Accent 1" w:uiPriority="62"/>
-    <w:lsdException w:name="Medium Shading 1 Accent 1" w:uiPriority="63"/>
-    <w:lsdException w:name="Medium Shading 2 Accent 1" w:uiPriority="64"/>
-    <w:lsdException w:name="Medium List 1 Accent 1" w:uiPriority="65"/>
-    <w:lsdException w:name="Revision" w:semiHidden="1"/>
-    <w:lsdException w:name="List Paragraph" w:uiPriority="34" w:qFormat="1"/>
-    <w:lsdException w:name="Quote" w:uiPriority="29" w:qFormat="1"/>
-    <w:lsdException w:name="Intense Quote" w:uiPriority="30" w:qFormat="1"/>
-    <w:lsdException w:name="Medium List 2 Accent 1" w:uiPriority="66"/>
-    <w:lsdException w:name="Medium Grid 1 Accent 1" w:uiPriority="67"/>
-    <w:lsdException w:name="Medium Grid 2 Accent 1" w:uiPriority="68"/>
-    <w:lsdException w:name="Medium Grid 3 Accent 1" w:uiPriority="69"/>
-    <w:lsdException w:name="Dark List Accent 1" w:uiPriority="70"/>
-    <w:lsdException w:name="Colorful Shading Accent 1" w:uiPriority="71"/>
-    <w:lsdException w:name="Colorful List Accent 1" w:uiPriority="72"/>
-    <w:lsdException w:name="Colorful Grid Accent 1" w:uiPriority="73"/>
-    <w:lsdException w:name="Light Shading Accent 2" w:uiPriority="60"/>
-    <w:lsdException w:name="Light List Accent 2" w:uiPriority="61"/>
-    <w:lsdException w:name="Light Grid Accent 2" w:uiPriority="62"/>
-    <w:lsdException w:name="Medium Shading 1 Accent 2" w:uiPriority="63"/>
-    <w:lsdException w:name="Medium Shading 2 Accent 2" w:uiPriority="64"/>
-    <w:lsdException w:name="Medium List 1 Accent 2" w:uiPriority="65"/>
-    <w:lsdException w:name="Medium List 2 Accent 2" w:uiPriority="66"/>
-    <w:lsdException w:name="Medium Grid 1 Accent 2" w:uiPriority="67"/>
-    <w:lsdException w:name="Medium Grid 2 Accent 2" w:uiPriority="68"/>
-    <w:lsdException w:name="Medium Grid 3 Accent 2" w:uiPriority="69"/>
-    <w:lsdException w:name="Dark List Accent 2" w:uiPriority="70"/>
-    <w:lsdException w:name="Colorful Shading Accent 2" w:uiPriority="71"/>
-    <w:lsdException w:name="Colorful List Accent 2" w:uiPriority="72"/>
-    <w:lsdException w:name="Colorful Grid Accent 2" w:uiPriority="73"/>
-    <w:lsdException w:name="Light Shading Accent 3" w:uiPriority="60"/>
-    <w:lsdException w:name="Light List Accent 3" w:uiPriority="61"/>
-    <w:lsdException w:name="Light Grid Accent 3" w:uiPriority="62"/>
-    <w:lsdException w:name="Medium Shading 1 Accent 3" w:uiPriority="63"/>
-    <w:lsdException w:name="Medium Shading 2 Accent 3" w:uiPriority="64"/>
-    <w:lsdException w:name="Medium List 1 Accent 3" w:uiPriority="65"/>
-    <w:lsdException w:name="Medium List 2 Accent 3" w:uiPriority="66"/>
-    <w:lsdException w:name="Medium Grid 1 Accent 3" w:uiPriority="67"/>
-    <w:lsdException w:name="Medium Grid 2 Accent 3" w:uiPriority="68"/>
-    <w:lsdException w:name="Medium Grid 3 Accent 3" w:uiPriority="69"/>
-    <w:lsdException w:name="Dark List Accent 3" w:uiPriority="70"/>
-    <w:lsdException w:name="Colorful Shading Accent 3" w:uiPriority="71"/>
-    <w:lsdException w:name="Colorful List Accent 3" w:uiPriority="72"/>
-    <w:lsdException w:name="Colorful Grid Accent 3" w:uiPriority="73"/>
-    <w:lsdException w:name="Light Shading Accent 4" w:uiPriority="60"/>
-    <w:lsdException w:name="Light List Accent 4" w:uiPriority="61"/>
-    <w:lsdException w:name="Light Grid Accent 4" w:uiPriority="62"/>
-    <w:lsdException w:name="Medium Shading 1 Accent 4" w:uiPriority="63"/>
-    <w:lsdException w:name="Medium Shading 2 Accent 4" w:uiPriority="64"/>
-    <w:lsdException w:name="Medium List 1 Accent 4" w:uiPriority="65"/>
-    <w:lsdException w:name="Medium List 2 Accent 4" w:uiPriority="66"/>
-    <w:lsdException w:name="Medium Grid 1 Accent 4" w:uiPriority="67"/>
-    <w:lsdException w:name="Medium Grid 2 Accent 4" w:uiPriority="68"/>
-    <w:lsdException w:name="Medium Grid 3 Accent 4" w:uiPriority="69"/>
-    <w:lsdException w:name="Dark List Accent 4" w:uiPriority="70"/>
-    <w:lsdException w:name="Colorful Shading Accent 4" w:uiPriority="71"/>
-    <w:lsdException w:name="Colorful List Accent 4" w:uiPriority="72"/>
-    <w:lsdException w:name="Colorful Grid Accent 4" w:uiPriority="73"/>
-    <w:lsdException w:name="Light Shading Accent 5" w:uiPriority="60"/>
-    <w:lsdException w:name="Light List Accent 5" w:uiPriority="61"/>
-    <w:lsdException w:name="Light Grid Accent 5" w:uiPriority="62"/>
-    <w:lsdException w:name="Medium Shading 1 Accent 5" w:uiPriority="63"/>
-    <w:lsdException w:name="Medium Shading 2 Accent 5" w:uiPriority="64"/>
-    <w:lsdException w:name="Medium List 1 Accent 5" w:uiPriority="65"/>
-    <w:lsdException w:name="Medium List 2 Accent 5" w:uiPriority="66"/>
-    <w:lsdException w:name="Medium Grid 1 Accent 5" w:uiPriority="67"/>
-    <w:lsdException w:name="Medium Grid 2 Accent 5" w:uiPriority="68"/>
-    <w:lsdException w:name="Medium Grid 3 Accent 5" w:uiPriority="69"/>
-    <w:lsdException w:name="Dark List Accent 5" w:uiPriority="70"/>
-    <w:lsdException w:name="Colorful Shading Accent 5" w:uiPriority="71"/>
-    <w:lsdException w:name="Colorful List Accent 5" w:uiPriority="72"/>
-    <w:lsdException w:name="Colorful Grid Accent 5" w:uiPriority="73"/>
-    <w:lsdException w:name="Light Shading Accent 6" w:uiPriority="60"/>
-    <w:lsdException w:name="Light List Accent 6" w:uiPriority="61"/>
-    <w:lsdException w:name="Light Grid Accent 6" w:uiPriority="62"/>
-    <w:lsdException w:name="Medium Shading 1 Accent 6" w:uiPriority="63"/>
-    <w:lsdException w:name="Medium Shading 2 Accent 6" w:uiPriority="64"/>
-    <w:lsdException w:name="Medium List 1 Accent 6" w:uiPriority="65"/>
-    <w:lsdException w:name="Medium List 2 Accent 6" w:uiPriority="66"/>
-    <w:lsdException w:name="Medium Grid 1 Accent 6" w:uiPriority="67"/>
-    <w:lsdException w:name="Medium Grid 2 Accent 6" w:uiPriority="68"/>
-    <w:lsdException w:name="Medium Grid 3 Accent 6" w:uiPriority="69"/>
-    <w:lsdException w:name="Dark List Accent 6" w:uiPriority="70"/>
-    <w:lsdException w:name="Colorful Shading Accent 6" w:uiPriority="71"/>
-    <w:lsdException w:name="Colorful List Accent 6" w:uiPriority="72"/>
-    <w:lsdException w:name="Colorful Grid Accent 6" w:uiPriority="73"/>
-    <w:lsdException w:name="Subtle Emphasis" w:uiPriority="19" w:qFormat="1"/>
-    <w:lsdException w:name="Intense Emphasis" w:uiPriority="21" w:qFormat="1"/>
-    <w:lsdException w:name="Subtle Reference" w:uiPriority="31" w:qFormat="1"/>
-    <w:lsdException w:name="Intense Reference" w:uiPriority="32" w:qFormat="1"/>
-    <w:lsdException w:name="Book Title" w:uiPriority="33" w:qFormat="1"/>
-    <w:lsdException w:name="Bibliography" w:semiHidden="1" w:uiPriority="37" w:unhideWhenUsed="1"/>
-    <w:lsdException w:name="TOC Heading" w:semiHidden="1" w:uiPriority="39" w:unhideWhenUsed="1" w:qFormat="1"/>
-    <w:lsdException w:name="Plain Table 1" w:uiPriority="41"/>
-    <w:lsdException w:name="Plain Table 2" w:uiPriority="42"/>
-    <w:lsdException w:name="Plain Table 3" w:uiPriority="43"/>
-    <w:lsdException w:name="Plain Table 4" w:uiPriority="44"/>
-    <w:lsdException w:name="Plain Table 5" w:uiPriority="45"/>
-    <w:lsdException w:name="Grid Table Light" w:uiPriority="40"/>
-    <w:lsdException w:name="Grid Table 1 Light" w:uiPriority="46"/>
-    <w:lsdException w:name="Grid Table 2" w:uiPriority="47"/>
-    <w:lsdException w:name="Grid Table 3" w:uiPriority="48"/>
-    <w:lsdException w:name="Grid Table 4" w:uiPriority="49"/>
-    <w:lsdException w:name="Grid Table 5 Dark" w:uiPriority="50"/>
-    <w:lsdException w:name="Grid Table 6 Colorful" w:uiPriority="51"/>
-    <w:lsdException w:name="Grid Table 7 Colorful" w:uiPriority="52"/>
-    <w:lsdException w:name="Grid Table 1 Light Accent 1" w:uiPriority="46"/>
-    <w:lsdException w:name="Grid Table 2 Accent 1" w:uiPriority="47"/>
-    <w:lsdException w:name="Grid Table 3 Accent 1" w:uiPriority="48"/>
-    <w:lsdException w:name="Grid Table 4 Accent 1" w:uiPriority="49"/>
-    <w:lsdException w:name="Grid Table 5 Dark Accent 1" w:uiPriority="50"/>
-    <w:lsdException w:name="Grid Table 6 Colorful Accent 1" w:uiPriority="51"/>
-    <w:lsdException w:name="Grid Table 7 Colorful Accent 1" w:uiPriority="52"/>
-    <w:lsdException w:name="Grid Table 1 Light Accent 2" w:uiPriority="46"/>
-    <w:lsdException w:name="Grid Table 2 Accent 2" w:uiPriority="47"/>
-    <w:lsdException w:name="Grid Table 3 Accent 2" w:uiPriority="48"/>
-    <w:lsdException w:name="Grid Table 4 Accent 2" w:uiPriority="49"/>
-    <w:lsdException w:name="Grid Table 5 Dark Accent 2" w:uiPriority="50"/>
-    <w:lsdException w:name="Grid Table 6 Colorful Accent 2" w:uiPriority="51"/>
-    <w:lsdException w:name="Grid Table 7 Colorful Accent 2" w:uiPriority="52"/>
-    <w:lsdException w:name="Grid Table 1 Light Accent 3" w:uiPriority="46"/>
-    <w:lsdException w:name="Grid Table 2 Accent 3" w:uiPriority="47"/>
-    <w:lsdException w:name="Grid Table 3 Accent 3" w:uiPriority="48"/>
-    <w:lsdException w:name="Grid Table 4 Accent 3" w:uiPriority="49"/>
-    <w:lsdException w:name="Grid Table 5 Dark Accent 3" w:uiPriority="50"/>
-    <w:lsdException w:name="Grid Table 6 Colorful Accent 3" w:uiPriority="51"/>
-    <w:lsdException w:name="Grid Table 7 Colorful Accent 3" w:uiPriority="52"/>
-    <w:lsdException w:name="Grid Table 1 Light Accent 4" w:uiPriority="46"/>
-    <w:lsdException w:name="Grid Table 2 Accent 4" w:uiPriority="47"/>
-    <w:lsdException w:name="Grid Table 3 Accent 4" w:uiPriority="48"/>
-    <w:lsdException w:name="Grid Table 4 Accent 4" w:uiPriority="49"/>
-    <w:lsdException w:name="Grid Table 5 Dark Accent 4" w:uiPriority="50"/>
-    <w:lsdException w:name="Grid Table 6 Colorful Accent 4" w:uiPriority="51"/>
-    <w:lsdException w:name="Grid Table 7 Colorful Accent 4" w:uiPriority="52"/>
-    <w:lsdException w:name="Grid Table 1 Light Accent 5" w:uiPriority="46"/>
-    <w:lsdException w:name="Grid Table 2 Accent 5" w:uiPriority="47"/>
-    <w:lsdException w:name="Grid Table 3 Accent 5" w:uiPriority="48"/>
-    <w:lsdException w:name="Grid Table 4 Accent 5" w:uiPriority="49"/>
-    <w:lsdException w:name="Grid Table 5 Dark Accent 5" w:uiPriority="50"/>
-    <w:lsdException w:name="Grid Table 6 Colorful Accent 5" w:uiPriority="51"/>
-    <w:lsdException w:name="Grid Table 7 Colorful Accent 5" w:uiPriority="52"/>
-    <w:lsdException w:name="Grid Table 1 Light Accent 6" w:uiPriority="46"/>
-    <w:lsdException w:name="Grid Table 2 Accent 6" w:uiPriority="47"/>
-    <w:lsdException w:name="Grid Table 3 Accent 6" w:uiPriority="48"/>
-    <w:lsdException w:name="Grid Table 4 Accent 6" w:uiPriority="49"/>
-    <w:lsdException w:name="Grid Table 5 Dark Accent 6" w:uiPriority="50"/>
-    <w:lsdException w:name="Grid Table 6 Colorful Accent 6" w:uiPriority="51"/>
-    <w:lsdException w:name="Grid Table 7 Colorful Accent 6" w:uiPriority="52"/>
-    <w:lsdException w:name="List Table 1 Light" w:uiPriority="46"/>
-    <w:lsdException w:name="List Table 2" w:uiPriority="47"/>
-    <w:lsdException w:name="List Table 3" w:uiPriority="48"/>
-    <w:lsdException w:name="List Table 4" w:uiPriority="49"/>
-    <w:lsdException w:name="List Table 5 Dark" w:uiPriority="50"/>
-    <w:lsdException w:name="List Table 6 Colorful" w:uiPriority="51"/>
-    <w:lsdException w:name="List Table 7 Colorful" w:uiPriority="52"/>
-    <w:lsdException w:name="List Table 1 Light Accent 1" w:uiPriority="46"/>
-    <w:lsdException w:name="List Table 2 Accent 1" w:uiPriority="47"/>
-    <w:lsdException w:name="List Table 3 Accent 1" w:uiPriority="48"/>
-    <w:lsdException w:name="List Table 4 Accent 1" w:uiPriority="49"/>
-    <w:lsdException w:name="List Table 5 Dark Accent 1" w:uiPriority="50"/>
-    <w:lsdException w:name="List Table 6 Colorful Accent 1" w:uiPriority="51"/>
-    <w:lsdException w:name="List Table 7 Colorful Accent 1" w:uiPriority="52"/>
-    <w:lsdException w:name="List Table 1 Light Accent 2" w:uiPriority="46"/>
-    <w:lsdException w:name="List Table 2 Accent 2" w:uiPriority="47"/>
-    <w:lsdException w:name="List Table 3 Accent 2" w:uiPriority="48"/>
-    <w:lsdException w:name="List Table 4 Accent 2" w:uiPriority="49"/>
-    <w:lsdException w:name="List Table 5 Dark Accent 2" w:uiPriority="50"/>
-    <w:lsdException w:name="List Table 6 Colorful Accent 2" w:uiPriority="51"/>
-    <w:lsdException w:name="List Table 7 Colorful Accent 2" w:uiPriority="52"/>
-    <w:lsdException w:name="List Table 1 Light Accent 3" w:uiPriority="46"/>
-    <w:lsdException w:name="List Table 2 Accent 3" w:uiPriority="47"/>
-    <w:lsdException w:name="List Table 3 Accent 3" w:uiPriority="48"/>
-    <w:lsdException w:name="List Table 4 Accent 3" w:uiPriority="49"/>
-    <w:lsdException w:name="List Table 5 Dark Accent 3" w:uiPriority="50"/>
-    <w:lsdException w:name="List Table 6 Colorful Accent 3" w:uiPriority="51"/>
-    <w:lsdException w:name="List Table 7 Colorful Accent 3" w:uiPriority="52"/>
-    <w:lsdException w:name="List Table 1 Light Accent 4" w:uiPriority="46"/>
-    <w:lsdException w:name="List Table 2 Accent 4" w:uiPriority="47"/>
-    <w:lsdException w:name="List Table 3 Accent 4" w:uiPriority="48"/>
-    <w:lsdException w:name="List Table 4 Accent 4" w:uiPriority="49"/>
-    <w:lsdException w:name="List Table 5 Dark Accent 4" w:uiPriority="50"/>
-    <w:lsdException w:name="List Table 6 Colorful Accent 4" w:uiPriority="51"/>
-    <w:lsdException w:name="List Table 7 Colorful Accent 4" w:uiPriority="52"/>
-    <w:lsdException w:name="List Table 1 Light Accent 5" w:uiPriority="46"/>
-    <w:lsdException w:name="List Table 2 Accent 5" w:uiPriority="47"/>
-    <w:lsdException w:name="List Table 3 Accent 5" w:uiPriority="48"/>
-    <w:lsdException w:name="List Table 4 Accent 5" w:uiPriority="49"/>
-    <w:lsdException w:name="List Table 5 Dark Accent 5" w:uiPriority="50"/>
-    <w:lsdException w:name="List Table 6 Colorful Accent 5" w:uiPriority="51"/>
-    <w:lsdException w:name="List Table 7 Colorful Accent 5" w:uiPriority="52"/>
-    <w:lsdException w:name="List Table 1 Light Accent 6" w:uiPriority="46"/>
-    <w:lsdException w:name="List Table 2 Accent 6" w:uiPriority="47"/>
-    <w:lsdException w:name="List Table 3 Accent 6" w:uiPriority="48"/>
-    <w:lsdException w:name="List Table 4 Accent 6" w:uiPriority="49"/>
-    <w:lsdException w:name="List Table 5 Dark Accent 6" w:uiPriority="50"/>
-    <w:lsdException w:name="List Table 6 Colorful Accent 6" w:uiPriority="51"/>
-    <w:lsdException w:name="List Table 7 Colorful Accent 6" w:uiPriority="52"/>
-    <w:lsdException w:name="Mention" w:semiHidden="1" w:unhideWhenUsed="1"/>
-    <w:lsdException w:name="Smart Hyperlink" w:semiHidden="1" w:unhideWhenUsed="1"/>
-    <w:lsdException w:name="Hashtag" w:semiHidden="1" w:unhideWhenUsed="1"/>
-    <w:lsdException w:name="Unresolved Mention" w:semiHidden="1" w:unhideWhenUsed="1"/>
-    <w:lsdException w:name="Smart Link" w:semiHidden="1" w:unhideWhenUsed="1"/>
+  <w:latentStyles w:defLockedState="0" w:defUIPriority="99" w:defSemiHidden="1" w:defUnhideWhenUsed="1" w:defQFormat="0" w:count="267">
+    <w:lsdException w:name="Normal" w:semiHidden="0" w:uiPriority="0" w:unhideWhenUsed="0" w:qFormat="1"/>
+    <w:lsdException w:name="heading 1" w:semiHidden="0" w:uiPriority="9" w:unhideWhenUsed="0" w:qFormat="1"/>
+    <w:lsdException w:name="heading 2" w:uiPriority="9" w:qFormat="1"/>
+    <w:lsdException w:name="heading 3" w:uiPriority="9" w:qFormat="1"/>
+    <w:lsdException w:name="heading 4" w:uiPriority="9" w:qFormat="1"/>
+    <w:lsdException w:name="heading 5" w:uiPriority="9" w:qFormat="1"/>
+    <w:lsdException w:name="heading 6" w:uiPriority="9" w:qFormat="1"/>
+    <w:lsdException w:name="heading 7" w:uiPriority="9" w:qFormat="1"/>
+    <w:lsdException w:name="heading 8" w:uiPriority="9" w:qFormat="1"/>
+    <w:lsdException w:name="heading 9" w:uiPriority="9" w:qFormat="1"/>
+    <w:lsdException w:name="toc 1" w:uiPriority="39"/>
+    <w:lsdException w:name="toc 2" w:uiPriority="39"/>
+    <w:lsdException w:name="toc 3" w:uiPriority="39"/>
+    <w:lsdException w:name="toc 4" w:uiPriority="39"/>
+    <w:lsdException w:name="toc 5" w:uiPriority="39"/>
+    <w:lsdException w:name="toc 6" w:uiPriority="39"/>
+    <w:lsdException w:name="toc 7" w:uiPriority="39"/>
+    <w:lsdException w:name="toc 8" w:uiPriority="39"/>
+    <w:lsdException w:name="toc 9" w:uiPriority="39"/>
+    <w:lsdException w:name="caption" w:uiPriority="35" w:qFormat="1"/>
+    <w:lsdException w:name="Title" w:semiHidden="0" w:uiPriority="10" w:unhideWhenUsed="0" w:qFormat="1"/>
+    <w:lsdException w:name="Default Paragraph Font" w:uiPriority="1"/>
+    <w:lsdException w:name="Subtitle" w:semiHidden="0" w:uiPriority="11" w:unhideWhenUsed="0" w:qFormat="1"/>
+    <w:lsdException w:name="Strong" w:semiHidden="0" w:uiPriority="22" w:unhideWhenUsed="0" w:qFormat="1"/>
+    <w:lsdException w:name="Emphasis" w:semiHidden="0" w:uiPriority="20" w:unhideWhenUsed="0" w:qFormat="1"/>
+    <w:lsdException w:name="Table Grid" w:semiHidden="0" w:uiPriority="39" w:unhideWhenUsed="0"/>
+    <w:lsdException w:name="Placeholder Text" w:unhideWhenUsed="0"/>
+    <w:lsdException w:name="No Spacing" w:semiHidden="0" w:uiPriority="1" w:unhideWhenUsed="0" w:qFormat="1"/>
+    <w:lsdException w:name="Light Shading" w:semiHidden="0" w:uiPriority="60" w:unhideWhenUsed="0"/>
+    <w:lsdException w:name="Light List" w:semiHidden="0" w:uiPriority="61" w:unhideWhenUsed="0"/>
+    <w:lsdException w:name="Light Grid" w:semiHidden="0" w:uiPriority="62" w:unhideWhenUsed="0"/>
+    <w:lsdException w:name="Medium Shading 1" w:semiHidden="0" w:uiPriority="63" w:unhideWhenUsed="0"/>
+    <w:lsdException w:name="Medium Shading 2" w:semiHidden="0" w:uiPriority="64" w:unhideWhenUsed="0"/>
+    <w:lsdException w:name="Medium List 1" w:semiHidden="0" w:uiPriority="65" w:unhideWhenUsed="0"/>
+    <w:lsdException w:name="Medium List 2" w:semiHidden="0" w:uiPriority="66" w:unhideWhenUsed="0"/>
+    <w:lsdException w:name="Medium Grid 1" w:semiHidden="0" w:uiPriority="67" w:unhideWhenUsed="0"/>
+    <w:lsdException w:name="Medium Grid 2" w:semiHidden="0" w:uiPriority="68" w:unhideWhenUsed="0"/>
+    <w:lsdException w:name="Medium Grid 3" w:semiHidden="0" w:uiPriority="69" w:unhideWhenUsed="0"/>
+    <w:lsdException w:name="Dark List" w:semiHidden="0" w:uiPriority="70" w:unhideWhenUsed="0"/>
+    <w:lsdException w:name="Colorful Shading" w:semiHidden="0" w:uiPriority="71" w:unhideWhenUsed="0"/>
+    <w:lsdException w:name="Colorful List" w:semiHidden="0" w:uiPriority="72" w:unhideWhenUsed="0"/>
+    <w:lsdException w:name="Colorful Grid" w:semiHidden="0" w:uiPriority="73" w:unhideWhenUsed="0"/>
+    <w:lsdException w:name="Light Shading Accent 1" w:semiHidden="0" w:uiPriority="60" w:unhideWhenUsed="0"/>
+    <w:lsdException w:name="Light List Accent 1" w:semiHidden="0" w:uiPriority="61" w:unhideWhenUsed="0"/>
+    <w:lsdException w:name="Light Grid Accent 1" w:semiHidden="0" w:uiPriority="62" w:unhideWhenUsed="0"/>
+    <w:lsdException w:name="Medium Shading 1 Accent 1" w:semiHidden="0" w:uiPriority="63" w:unhideWhenUsed="0"/>
+    <w:lsdException w:name="Medium Shading 2 Accent 1" w:semiHidden="0" w:uiPriority="64" w:unhideWhenUsed="0"/>
+    <w:lsdException w:name="Medium List 1 Accent 1" w:semiHidden="0" w:uiPriority="65" w:unhideWhenUsed="0"/>
+    <w:lsdException w:name="Revision" w:unhideWhenUsed="0"/>
+    <w:lsdException w:name="List Paragraph" w:semiHidden="0" w:uiPriority="34" w:unhideWhenUsed="0" w:qFormat="1"/>
+    <w:lsdException w:name="Quote" w:semiHidden="0" w:uiPriority="29" w:unhideWhenUsed="0" w:qFormat="1"/>
+    <w:lsdException w:name="Intense Quote" w:semiHidden="0" w:uiPriority="30" w:unhideWhenUsed="0" w:qFormat="1"/>
+    <w:lsdException w:name="Medium List 2 Accent 1" w:semiHidden="0" w:uiPriority="66" w:unhideWhenUsed="0"/>
+    <w:lsdException w:name="Medium Grid 1 Accent 1" w:semiHidden="0" w:uiPriority="67" w:unhideWhenUsed="0"/>
+    <w:lsdException w:name="Medium Grid 2 Accent 1" w:semiHidden="0" w:uiPriority="68" w:unhideWhenUsed="0"/>
+    <w:lsdException w:name="Medium Grid 3 Accent 1" w:semiHidden="0" w:uiPriority="69" w:unhideWhenUsed="0"/>
+    <w:lsdException w:name="Dark List Accent 1" w:semiHidden="0" w:uiPriority="70" w:unhideWhenUsed="0"/>
+    <w:lsdException w:name="Colorful Shading Accent 1" w:semiHidden="0" w:uiPriority="71" w:unhideWhenUsed="0"/>
+    <w:lsdException w:name="Colorful List Accent 1" w:semiHidden="0" w:uiPriority="72" w:unhideWhenUsed="0"/>
+    <w:lsdException w:name="Colorful Grid Accent 1" w:semiHidden="0" w:uiPriority="73" w:unhideWhenUsed="0"/>
+    <w:lsdException w:name="Light Shading Accent 2" w:semiHidden="0" w:uiPriority="60" w:unhideWhenUsed="0"/>
+    <w:lsdException w:name="Light List Accent 2" w:semiHidden="0" w:uiPriority="61" w:unhideWhenUsed="0"/>
+    <w:lsdException w:name="Light Grid Accent 2" w:semiHidden="0" w:uiPriority="62" w:unhideWhenUsed="0"/>
+    <w:lsdException w:name="Medium Shading 1 Accent 2" w:semiHidden="0" w:uiPriority="63" w:unhideWhenUsed="0"/>
+    <w:lsdException w:name="Medium Shading 2 Accent 2" w:semiHidden="0" w:uiPriority="64" w:unhideWhenUsed="0"/>
+    <w:lsdException w:name="Medium List 1 Accent 2" w:semiHidden="0" w:uiPriority="65" w:unhideWhenUsed="0"/>
+    <w:lsdException w:name="Medium List 2 Accent 2" w:semiHidden="0" w:uiPriority="66" w:unhideWhenUsed="0"/>
+    <w:lsdException w:name="Medium Grid 1 Accent 2" w:semiHidden="0" w:uiPriority="67" w:unhideWhenUsed="0"/>
+    <w:lsdException w:name="Medium Grid 2 Accent 2" w:semiHidden="0" w:uiPriority="68" w:unhideWhenUsed="0"/>
+    <w:lsdException w:name="Medium Grid 3 Accent 2" w:semiHidden="0" w:uiPriority="69" w:unhideWhenUsed="0"/>
+    <w:lsdException w:name="Dark List Accent 2" w:semiHidden="0" w:uiPriority="70" w:unhideWhenUsed="0"/>
+    <w:lsdException w:name="Colorful Shading Accent 2" w:semiHidden="0" w:uiPriority="71" w:unhideWhenUsed="0"/>
+    <w:lsdException w:name="Colorful List Accent 2" w:semiHidden="0" w:uiPriority="72" w:unhideWhenUsed="0"/>
+    <w:lsdException w:name="Colorful Grid Accent 2" w:semiHidden="0" w:uiPriority="73" w:unhideWhenUsed="0"/>
+    <w:lsdException w:name="Light Shading Accent 3" w:semiHidden="0" w:uiPriority="60" w:unhideWhenUsed="0"/>
+    <w:lsdException w:name="Light List Accent 3" w:semiHidden="0" w:uiPriority="61" w:unhideWhenUsed="0"/>
+    <w:lsdException w:name="Light Grid Accent 3" w:semiHidden="0" w:uiPriority="62" w:unhideWhenUsed="0"/>
+    <w:lsdException w:name="Medium Shading 1 Accent 3" w:semiHidden="0" w:uiPriority="63" w:unhideWhenUsed="0"/>
+    <w:lsdException w:name="Medium Shading 2 Accent 3" w:semiHidden="0" w:uiPriority="64" w:unhideWhenUsed="0"/>
+    <w:lsdException w:name="Medium List 1 Accent 3" w:semiHidden="0" w:uiPriority="65" w:unhideWhenUsed="0"/>
+    <w:lsdException w:name="Medium List 2 Accent 3" w:semiHidden="0" w:uiPriority="66" w:unhideWhenUsed="0"/>
+    <w:lsdException w:name="Medium Grid 1 Accent 3" w:semiHidden="0" w:uiPriority="67" w:unhideWhenUsed="0"/>
+    <w:lsdException w:name="Medium Grid 2 Accent 3" w:semiHidden="0" w:uiPriority="68" w:unhideWhenUsed="0"/>
+    <w:lsdException w:name="Medium Grid 3 Accent 3" w:semiHidden="0" w:uiPriority="69" w:unhideWhenUsed="0"/>
+    <w:lsdException w:name="Dark List Accent 3" w:semiHidden="0" w:uiPriority="70" w:unhideWhenUsed="0"/>
+    <w:lsdException w:name="Colorful Shading Accent 3" w:semiHidden="0" w:uiPriority="71" w:unhideWhenUsed="0"/>
+    <w:lsdException w:name="Colorful List Accent 3" w:semiHidden="0" w:uiPriority="72" w:unhideWhenUsed="0"/>
+    <w:lsdException w:name="Colorful Grid Accent 3" w:semiHidden="0" w:uiPriority="73" w:unhideWhenUsed="0"/>
+    <w:lsdException w:name="Light Shading Accent 4" w:semiHidden="0" w:uiPriority="60" w:unhideWhenUsed="0"/>
+    <w:lsdException w:name="Light List Accent 4" w:semiHidden="0" w:uiPriority="61" w:unhideWhenUsed="0"/>
+    <w:lsdException w:name="Light Grid Accent 4" w:semiHidden="0" w:uiPriority="62" w:unhideWhenUsed="0"/>
+    <w:lsdException w:name="Medium Shading 1 Accent 4" w:semiHidden="0" w:uiPriority="63" w:unhideWhenUsed="0"/>
+    <w:lsdException w:name="Medium Shading 2 Accent 4" w:semiHidden="0" w:uiPriority="64" w:unhideWhenUsed="0"/>
+    <w:lsdException w:name="Medium List 1 Accent 4" w:semiHidden="0" w:uiPriority="65" w:unhideWhenUsed="0"/>
+    <w:lsdException w:name="Medium List 2 Accent 4" w:semiHidden="0" w:uiPriority="66" w:unhideWhenUsed="0"/>
+    <w:lsdException w:name="Medium Grid 1 Accent 4" w:semiHidden="0" w:uiPriority="67" w:unhideWhenUsed="0"/>
+    <w:lsdException w:name="Medium Grid 2 Accent 4" w:semiHidden="0" w:uiPriority="68" w:unhideWhenUsed="0"/>
+    <w:lsdException w:name="Medium Grid 3 Accent 4" w:semiHidden="0" w:uiPriority="69" w:unhideWhenUsed="0"/>
+    <w:lsdException w:name="Dark List Accent 4" w:semiHidden="0" w:uiPriority="70" w:unhideWhenUsed="0"/>
+    <w:lsdException w:name="Colorful Shading Accent 4" w:semiHidden="0" w:uiPriority="71" w:unhideWhenUsed="0"/>
+    <w:lsdException w:name="Colorful List Accent 4" w:semiHidden="0" w:uiPriority="72" w:unhideWhenUsed="0"/>
+    <w:lsdException w:name="Colorful Grid Accent 4" w:semiHidden="0" w:uiPriority="73" w:unhideWhenUsed="0"/>
+    <w:lsdException w:name="Light Shading Accent 5" w:semiHidden="0" w:uiPriority="60" w:unhideWhenUsed="0"/>
+    <w:lsdException w:name="Light List Accent 5" w:semiHidden="0" w:uiPriority="61" w:unhideWhenUsed="0"/>
+    <w:lsdException w:name="Light Grid Accent 5" w:semiHidden="0" w:uiPriority="62" w:unhideWhenUsed="0"/>
+    <w:lsdException w:name="Medium Shading 1 Accent 5" w:semiHidden="0" w:uiPriority="63" w:unhideWhenUsed="0"/>
+    <w:lsdException w:name="Medium Shading 2 Accent 5" w:semiHidden="0" w:uiPriority="64" w:unhideWhenUsed="0"/>
+    <w:lsdException w:name="Medium List 1 Accent 5" w:semiHidden="0" w:uiPriority="65" w:unhideWhenUsed="0"/>
+    <w:lsdException w:name="Medium List 2 Accent 5" w:semiHidden="0" w:uiPriority="66" w:unhideWhenUsed="0"/>
+    <w:lsdException w:name="Medium Grid 1 Accent 5" w:semiHidden="0" w:uiPriority="67" w:unhideWhenUsed="0"/>
+    <w:lsdException w:name="Medium Grid 2 Accent 5" w:semiHidden="0" w:uiPriority="68" w:unhideWhenUsed="0"/>
+    <w:lsdException w:name="Medium Grid 3 Accent 5" w:semiHidden="0" w:uiPriority="69" w:unhideWhenUsed="0"/>
+    <w:lsdException w:name="Dark List Accent 5" w:semiHidden="0" w:uiPriority="70" w:unhideWhenUsed="0"/>
+    <w:lsdException w:name="Colorful Shading Accent 5" w:semiHidden="0" w:uiPriority="71" w:unhideWhenUsed="0"/>
+    <w:lsdException w:name="Colorful List Accent 5" w:semiHidden="0" w:uiPriority="72" w:unhideWhenUsed="0"/>
+    <w:lsdException w:name="Colorful Grid Accent 5" w:semiHidden="0" w:uiPriority="73" w:unhideWhenUsed="0"/>
+    <w:lsdException w:name="Light Shading Accent 6" w:semiHidden="0" w:uiPriority="60" w:unhideWhenUsed="0"/>
+    <w:lsdException w:name="Light List Accent 6" w:semiHidden="0" w:uiPriority="61" w:unhideWhenUsed="0"/>
+    <w:lsdException w:name="Light Grid Accent 6" w:semiHidden="0" w:uiPriority="62" w:unhideWhenUsed="0"/>
+    <w:lsdException w:name="Medium Shading 1 Accent 6" w:semiHidden="0" w:uiPriority="63" w:unhideWhenUsed="0"/>
+    <w:lsdException w:name="Medium Shading 2 Accent 6" w:semiHidden="0" w:uiPriority="64" w:unhideWhenUsed="0"/>
+    <w:lsdException w:name="Medium List 1 Accent 6" w:semiHidden="0" w:uiPriority="65" w:unhideWhenUsed="0"/>
+    <w:lsdException w:name="Medium List 2 Accent 6" w:semiHidden="0" w:uiPriority="66" w:unhideWhenUsed="0"/>
+    <w:lsdException w:name="Medium Grid 1 Accent 6" w:semiHidden="0" w:uiPriority="67" w:unhideWhenUsed="0"/>
+    <w:lsdException w:name="Medium Grid 2 Accent 6" w:semiHidden="0" w:uiPriority="68" w:unhideWhenUsed="0"/>
+    <w:lsdException w:name="Medium Grid 3 Accent 6" w:semiHidden="0" w:uiPriority="69" w:unhideWhenUsed="0"/>
+    <w:lsdException w:name="Dark List Accent 6" w:semiHidden="0" w:uiPriority="70" w:unhideWhenUsed="0"/>
+    <w:lsdException w:name="Colorful Shading Accent 6" w:semiHidden="0" w:uiPriority="71" w:unhideWhenUsed="0"/>
+    <w:lsdException w:name="Colorful List Accent 6" w:semiHidden="0" w:uiPriority="72" w:unhideWhenUsed="0"/>
+    <w:lsdException w:name="Colorful Grid Accent 6" w:semiHidden="0" w:uiPriority="73" w:unhideWhenUsed="0"/>
+    <w:lsdException w:name="Subtle Emphasis" w:semiHidden="0" w:uiPriority="19" w:unhideWhenUsed="0" w:qFormat="1"/>
+    <w:lsdException w:name="Intense Emphasis" w:semiHidden="0" w:uiPriority="21" w:unhideWhenUsed="0" w:qFormat="1"/>
+    <w:lsdException w:name="Subtle Reference" w:semiHidden="0" w:uiPriority="31" w:unhideWhenUsed="0" w:qFormat="1"/>
+    <w:lsdException w:name="Intense Reference" w:semiHidden="0" w:uiPriority="32" w:unhideWhenUsed="0" w:qFormat="1"/>
+    <w:lsdException w:name="Book Title" w:semiHidden="0" w:uiPriority="33" w:unhideWhenUsed="0" w:qFormat="1"/>
+    <w:lsdException w:name="Bibliography" w:uiPriority="37"/>
+    <w:lsdException w:name="TOC Heading" w:uiPriority="39" w:qFormat="1"/>
   </w:latentStyles>
   <w:style w:type="paragraph" w:default="1" w:styleId="Normal">
     <w:name w:val="Normal"/>
     <w:qFormat/>
+    <w:rsid w:val="00A62612"/>
   </w:style>
   <w:style w:type="character" w:default="1" w:styleId="DefaultParagraphFont">
     <w:name w:val="Default Paragraph Font"/>
@@ -6212,6 +7462,7 @@
     <w:uiPriority w:val="99"/>
     <w:semiHidden/>
     <w:unhideWhenUsed/>
+    <w:qFormat/>
     <w:tblPr>
       <w:tblInd w:w="0" w:type="dxa"/>
       <w:tblCellMar>
@@ -6238,6 +7489,53 @@
       <w:ind w:left="720"/>
       <w:contextualSpacing/>
     </w:pPr>
+  </w:style>
+  <w:style w:type="paragraph" w:styleId="BalloonText">
+    <w:name w:val="Balloon Text"/>
+    <w:basedOn w:val="Normal"/>
+    <w:link w:val="BalloonTextChar"/>
+    <w:uiPriority w:val="99"/>
+    <w:semiHidden/>
+    <w:unhideWhenUsed/>
+    <w:rsid w:val="00D86BEF"/>
+    <w:pPr>
+      <w:spacing w:after="0" w:line="240" w:lineRule="auto"/>
+    </w:pPr>
+    <w:rPr>
+      <w:rFonts w:ascii="Tahoma" w:hAnsi="Tahoma" w:cs="Tahoma"/>
+      <w:sz w:val="16"/>
+      <w:szCs w:val="16"/>
+    </w:rPr>
+  </w:style>
+  <w:style w:type="character" w:customStyle="1" w:styleId="BalloonTextChar">
+    <w:name w:val="Balloon Text Char"/>
+    <w:basedOn w:val="DefaultParagraphFont"/>
+    <w:link w:val="BalloonText"/>
+    <w:uiPriority w:val="99"/>
+    <w:semiHidden/>
+    <w:rsid w:val="00D86BEF"/>
+    <w:rPr>
+      <w:rFonts w:ascii="Tahoma" w:hAnsi="Tahoma" w:cs="Tahoma"/>
+      <w:sz w:val="16"/>
+      <w:szCs w:val="16"/>
+    </w:rPr>
+  </w:style>
+  <w:style w:type="paragraph" w:styleId="NormalWeb">
+    <w:name w:val="Normal (Web)"/>
+    <w:basedOn w:val="Normal"/>
+    <w:uiPriority w:val="99"/>
+    <w:semiHidden/>
+    <w:unhideWhenUsed/>
+    <w:rsid w:val="00D86BEF"/>
+    <w:pPr>
+      <w:spacing w:before="100" w:beforeAutospacing="1" w:after="100" w:afterAutospacing="1" w:line="240" w:lineRule="auto"/>
+    </w:pPr>
+    <w:rPr>
+      <w:rFonts w:ascii="Times New Roman" w:eastAsia="Times New Roman" w:hAnsi="Times New Roman" w:cs="Times New Roman"/>
+      <w:sz w:val="24"/>
+      <w:szCs w:val="24"/>
+      <w:lang w:val="en-US"/>
+    </w:rPr>
   </w:style>
 </w:styles>
 </file>
@@ -6285,7 +7583,7 @@
     </a:clrScheme>
     <a:fontScheme name="Office">
       <a:majorFont>
-        <a:latin typeface="Calibri Light" panose="020F0302020204030204"/>
+        <a:latin typeface="Calibri Light"/>
         <a:ea typeface=""/>
         <a:cs typeface=""/>
         <a:font script="Jpan" typeface="游ゴシック Light"/>
@@ -6337,7 +7635,7 @@
         <a:font script="Tfng" typeface="Ebrima"/>
       </a:majorFont>
       <a:minorFont>
-        <a:latin typeface="Calibri" panose="020F0502020204030204"/>
+        <a:latin typeface="Calibri"/>
         <a:ea typeface=""/>
         <a:cs typeface=""/>
         <a:font script="Jpan" typeface="游明朝"/>
@@ -6531,7 +7829,7 @@
   <a:extraClrSchemeLst/>
   <a:extLst>
     <a:ext uri="{05A4C25C-085E-4340-85A3-A5531E510DB2}">
-      <thm15:themeFamily xmlns:thm15="http://schemas.microsoft.com/office/thememl/2012/main" name="Office Theme" id="{62F939B6-93AF-4DB8-9C6B-D6C7DFDC589F}" vid="{4A3C46E8-61CC-4603-A589-7422A47A8E4A}"/>
+      <thm15:themeFamily xmlns:thm15="http://schemas.microsoft.com/office/thememl/2012/main" xmlns="" name="Office Theme" id="{62F939B6-93AF-4DB8-9C6B-D6C7DFDC589F}" vid="{4A3C46E8-61CC-4603-A589-7422A47A8E4A}"/>
     </a:ext>
   </a:extLst>
 </a:theme>

--- a/Changes.docx
+++ b/Changes.docx
@@ -1,6 +1,6 @@
 
 <file path=word/document.xml><?xml version="1.0" encoding="utf-8"?>
-<w:document xmlns:ve="http://schemas.openxmlformats.org/markup-compatibility/2006" xmlns:o="urn:schemas-microsoft-com:office:office" xmlns:r="http://schemas.openxmlformats.org/officeDocument/2006/relationships" xmlns:m="http://schemas.openxmlformats.org/officeDocument/2006/math" xmlns:v="urn:schemas-microsoft-com:vml" xmlns:wp="http://schemas.openxmlformats.org/drawingml/2006/wordprocessingDrawing" xmlns:w10="urn:schemas-microsoft-com:office:word" xmlns:w="http://schemas.openxmlformats.org/wordprocessingml/2006/main" xmlns:wne="http://schemas.microsoft.com/office/word/2006/wordml">
+<w:document xmlns:wpc="http://schemas.microsoft.com/office/word/2010/wordprocessingCanvas" xmlns:mc="http://schemas.openxmlformats.org/markup-compatibility/2006" xmlns:o="urn:schemas-microsoft-com:office:office" xmlns:r="http://schemas.openxmlformats.org/officeDocument/2006/relationships" xmlns:m="http://schemas.openxmlformats.org/officeDocument/2006/math" xmlns:v="urn:schemas-microsoft-com:vml" xmlns:wp14="http://schemas.microsoft.com/office/word/2010/wordprocessingDrawing" xmlns:wp="http://schemas.openxmlformats.org/drawingml/2006/wordprocessingDrawing" xmlns:w10="urn:schemas-microsoft-com:office:word" xmlns:w="http://schemas.openxmlformats.org/wordprocessingml/2006/main" xmlns:w14="http://schemas.microsoft.com/office/word/2010/wordml" xmlns:w15="http://schemas.microsoft.com/office/word/2012/wordml" xmlns:wpg="http://schemas.microsoft.com/office/word/2010/wordprocessingGroup" xmlns:wpi="http://schemas.microsoft.com/office/word/2010/wordprocessingInk" xmlns:wne="http://schemas.microsoft.com/office/word/2006/wordml" xmlns:wps="http://schemas.microsoft.com/office/word/2010/wordprocessingShape" mc:Ignorable="w14 w15 wp14">
   <w:body>
     <w:p>
       <w:pPr>
@@ -96,7 +96,7 @@
       <w:r>
         <w:rPr>
           <w:noProof/>
-          <w:lang w:val="en-US"/>
+          <w:lang w:eastAsia="en-IN" w:bidi="hi-IN"/>
         </w:rPr>
         <w:drawing>
           <wp:inline distT="0" distB="0" distL="0" distR="0">
@@ -174,7 +174,7 @@
       <w:r>
         <w:rPr>
           <w:noProof/>
-          <w:lang w:val="en-US"/>
+          <w:lang w:eastAsia="en-IN" w:bidi="hi-IN"/>
         </w:rPr>
         <w:drawing>
           <wp:inline distT="0" distB="0" distL="0" distR="0">
@@ -197,7 +197,7 @@
                     <a:blip r:embed="rId6">
                       <a:extLst>
                         <a:ext uri="{28A0092B-C50C-407E-A947-70E740481C1C}">
-                          <a14:useLocalDpi xmlns:a14="http://schemas.microsoft.com/office/drawing/2010/main" xmlns:wps="http://schemas.microsoft.com/office/word/2010/wordprocessingShape" xmlns:wpi="http://schemas.microsoft.com/office/word/2010/wordprocessingInk" xmlns:wpg="http://schemas.microsoft.com/office/word/2010/wordprocessingGroup" xmlns:w16se="http://schemas.microsoft.com/office/word/2015/wordml/symex" xmlns:w16sdtdh="http://schemas.microsoft.com/office/word/2020/wordml/sdtdatahash" xmlns:w16="http://schemas.microsoft.com/office/word/2018/wordml" xmlns:w16cid="http://schemas.microsoft.com/office/word/2016/wordml/cid" xmlns:w16cex="http://schemas.microsoft.com/office/word/2018/wordml/cex" xmlns:w15="http://schemas.microsoft.com/office/word/2012/wordml" xmlns:w14="http://schemas.microsoft.com/office/word/2010/wordml" xmlns:w="http://schemas.openxmlformats.org/wordprocessingml/2006/main" xmlns:w10="urn:schemas-microsoft-com:office:word" xmlns:wp14="http://schemas.microsoft.com/office/word/2010/wordprocessingDrawing" xmlns:v="urn:schemas-microsoft-com:vml" xmlns:o="urn:schemas-microsoft-com:office:office" xmlns:am3d="http://schemas.microsoft.com/office/drawing/2017/model3d" xmlns:aink="http://schemas.microsoft.com/office/drawing/2016/ink" xmlns:mc="http://schemas.openxmlformats.org/markup-compatibility/2006" xmlns:cx8="http://schemas.microsoft.com/office/drawing/2016/5/14/chartex" xmlns:cx7="http://schemas.microsoft.com/office/drawing/2016/5/13/chartex" xmlns:cx6="http://schemas.microsoft.com/office/drawing/2016/5/12/chartex" xmlns:cx5="http://schemas.microsoft.com/office/drawing/2016/5/11/chartex" xmlns:cx4="http://schemas.microsoft.com/office/drawing/2016/5/10/chartex" xmlns:cx3="http://schemas.microsoft.com/office/drawing/2016/5/9/chartex" xmlns:cx2="http://schemas.microsoft.com/office/drawing/2015/10/21/chartex" xmlns:cx1="http://schemas.microsoft.com/office/drawing/2015/9/8/chartex" xmlns:cx="http://schemas.microsoft.com/office/drawing/2014/chartex" xmlns:wpc="http://schemas.microsoft.com/office/word/2010/wordprocessingCanvas" xmlns="" val="0"/>
+                          <a14:useLocalDpi xmlns:a14="http://schemas.microsoft.com/office/drawing/2010/main" val="0"/>
                         </a:ext>
                       </a:extLst>
                     </a:blip>
@@ -470,7 +470,7 @@
       <w:r>
         <w:rPr>
           <w:noProof/>
-          <w:lang w:val="en-US"/>
+          <w:lang w:eastAsia="en-IN" w:bidi="hi-IN"/>
         </w:rPr>
         <w:drawing>
           <wp:inline distT="0" distB="0" distL="0" distR="0">
@@ -511,7 +511,7 @@
       <w:r>
         <w:rPr>
           <w:noProof/>
-          <w:lang w:val="en-US"/>
+          <w:lang w:eastAsia="en-IN" w:bidi="hi-IN"/>
         </w:rPr>
         <w:drawing>
           <wp:inline distT="0" distB="0" distL="0" distR="0">
@@ -552,7 +552,7 @@
       <w:r>
         <w:rPr>
           <w:noProof/>
-          <w:lang w:val="en-US"/>
+          <w:lang w:eastAsia="en-IN" w:bidi="hi-IN"/>
         </w:rPr>
         <w:drawing>
           <wp:inline distT="0" distB="0" distL="0" distR="0">
@@ -607,7 +607,7 @@
       <w:r>
         <w:rPr>
           <w:noProof/>
-          <w:lang w:val="en-US"/>
+          <w:lang w:eastAsia="en-IN" w:bidi="hi-IN"/>
         </w:rPr>
         <w:drawing>
           <wp:inline distT="0" distB="0" distL="0" distR="0">
@@ -648,7 +648,7 @@
       <w:r>
         <w:rPr>
           <w:noProof/>
-          <w:lang w:val="en-US"/>
+          <w:lang w:eastAsia="en-IN" w:bidi="hi-IN"/>
         </w:rPr>
         <w:drawing>
           <wp:inline distT="0" distB="0" distL="0" distR="0">
@@ -689,7 +689,7 @@
       <w:r>
         <w:rPr>
           <w:noProof/>
-          <w:lang w:val="en-US"/>
+          <w:lang w:eastAsia="en-IN" w:bidi="hi-IN"/>
         </w:rPr>
         <w:drawing>
           <wp:inline distT="0" distB="0" distL="0" distR="0">
@@ -802,6 +802,7 @@
         <w:jc w:val="both"/>
       </w:pPr>
       <w:r>
+        <w:lastRenderedPageBreak/>
         <w:t xml:space="preserve">Here, we are looking at the </w:t>
       </w:r>
       <w:r>
@@ -857,7 +858,7 @@
       <w:r>
         <w:rPr>
           <w:noProof/>
-          <w:lang w:val="en-US"/>
+          <w:lang w:eastAsia="en-IN" w:bidi="hi-IN"/>
         </w:rPr>
         <w:drawing>
           <wp:inline distT="0" distB="0" distL="0" distR="0">
@@ -898,7 +899,7 @@
       <w:r>
         <w:rPr>
           <w:noProof/>
-          <w:lang w:val="en-US"/>
+          <w:lang w:eastAsia="en-IN" w:bidi="hi-IN"/>
         </w:rPr>
         <w:drawing>
           <wp:inline distT="0" distB="0" distL="0" distR="0">
@@ -939,7 +940,7 @@
       <w:r>
         <w:rPr>
           <w:noProof/>
-          <w:lang w:val="en-US"/>
+          <w:lang w:eastAsia="en-IN" w:bidi="hi-IN"/>
         </w:rPr>
         <w:drawing>
           <wp:inline distT="0" distB="0" distL="0" distR="0">
@@ -1048,189 +1049,204 @@
     <w:p>
       <w:pPr>
         <w:pStyle w:val="ListParagraph"/>
-        <w:ind w:left="142" w:right="-285"/>
-        <w:jc w:val="both"/>
-      </w:pPr>
-    </w:p>
-    <w:p>
-      <w:pPr>
-        <w:pStyle w:val="ListParagraph"/>
-        <w:ind w:left="142" w:right="-285"/>
-        <w:jc w:val="both"/>
-      </w:pPr>
-    </w:p>
-    <w:p>
-      <w:pPr>
-        <w:pStyle w:val="ListParagraph"/>
-        <w:ind w:left="142" w:right="-285"/>
-        <w:jc w:val="both"/>
-      </w:pPr>
-    </w:p>
-    <w:p>
-      <w:pPr>
-        <w:pStyle w:val="ListParagraph"/>
-        <w:ind w:left="142" w:right="-285"/>
-        <w:jc w:val="both"/>
-      </w:pPr>
-    </w:p>
-    <w:p>
-      <w:pPr>
-        <w:pStyle w:val="ListParagraph"/>
-        <w:ind w:left="142" w:right="-285"/>
-        <w:jc w:val="both"/>
-      </w:pPr>
-    </w:p>
-    <w:p>
-      <w:pPr>
-        <w:pStyle w:val="ListParagraph"/>
-        <w:ind w:left="142" w:right="-285"/>
-        <w:jc w:val="both"/>
-      </w:pPr>
-    </w:p>
-    <w:p>
-      <w:pPr>
-        <w:pStyle w:val="ListParagraph"/>
-        <w:ind w:left="142" w:right="-285"/>
-        <w:jc w:val="both"/>
-      </w:pPr>
-    </w:p>
-    <w:p>
-      <w:pPr>
-        <w:pStyle w:val="ListParagraph"/>
-        <w:ind w:left="142" w:right="-285"/>
-        <w:jc w:val="both"/>
-      </w:pPr>
-    </w:p>
-    <w:p>
-      <w:pPr>
-        <w:pStyle w:val="ListParagraph"/>
-        <w:ind w:left="142" w:right="-285"/>
-        <w:jc w:val="both"/>
-      </w:pPr>
-    </w:p>
-    <w:p>
-      <w:pPr>
-        <w:pStyle w:val="ListParagraph"/>
-        <w:ind w:left="142" w:right="-285"/>
-        <w:jc w:val="both"/>
-      </w:pPr>
-    </w:p>
-    <w:p>
-      <w:pPr>
-        <w:pStyle w:val="ListParagraph"/>
-        <w:ind w:left="142" w:right="-285"/>
-        <w:jc w:val="both"/>
-      </w:pPr>
-    </w:p>
-    <w:p>
-      <w:pPr>
-        <w:pStyle w:val="ListParagraph"/>
-        <w:ind w:left="142" w:right="-285"/>
-        <w:jc w:val="both"/>
-      </w:pPr>
-    </w:p>
-    <w:p>
-      <w:pPr>
-        <w:pStyle w:val="ListParagraph"/>
-        <w:ind w:left="142" w:right="-285"/>
-        <w:jc w:val="both"/>
-      </w:pPr>
-    </w:p>
-    <w:p>
-      <w:pPr>
-        <w:pStyle w:val="ListParagraph"/>
-        <w:ind w:left="142" w:right="-285"/>
-        <w:jc w:val="both"/>
-      </w:pPr>
-    </w:p>
-    <w:p>
-      <w:pPr>
-        <w:pStyle w:val="ListParagraph"/>
-        <w:ind w:left="142" w:right="-285"/>
-        <w:jc w:val="both"/>
-      </w:pPr>
-    </w:p>
-    <w:p>
-      <w:pPr>
-        <w:pStyle w:val="ListParagraph"/>
-        <w:ind w:left="142" w:right="-285"/>
-        <w:jc w:val="both"/>
-      </w:pPr>
-    </w:p>
-    <w:p>
-      <w:pPr>
-        <w:pStyle w:val="ListParagraph"/>
-        <w:ind w:left="142" w:right="-285"/>
-        <w:jc w:val="both"/>
-      </w:pPr>
-    </w:p>
-    <w:p>
-      <w:pPr>
-        <w:pStyle w:val="ListParagraph"/>
-        <w:ind w:left="142" w:right="-285"/>
-        <w:jc w:val="both"/>
-      </w:pPr>
-    </w:p>
-    <w:p>
-      <w:pPr>
-        <w:pStyle w:val="ListParagraph"/>
-        <w:ind w:left="142" w:right="-285"/>
-        <w:jc w:val="both"/>
-      </w:pPr>
-    </w:p>
-    <w:p>
-      <w:pPr>
-        <w:pStyle w:val="ListParagraph"/>
-        <w:ind w:left="142" w:right="-285"/>
-        <w:jc w:val="both"/>
-      </w:pPr>
-    </w:p>
-    <w:p>
-      <w:pPr>
-        <w:pStyle w:val="ListParagraph"/>
-        <w:ind w:left="142" w:right="-285"/>
-        <w:jc w:val="both"/>
-      </w:pPr>
-    </w:p>
-    <w:p>
-      <w:pPr>
-        <w:pStyle w:val="ListParagraph"/>
-        <w:ind w:left="142" w:right="-285"/>
-        <w:jc w:val="both"/>
-      </w:pPr>
-    </w:p>
-    <w:p>
-      <w:pPr>
-        <w:pStyle w:val="ListParagraph"/>
-        <w:ind w:left="142" w:right="-285"/>
-        <w:jc w:val="both"/>
-      </w:pPr>
-    </w:p>
-    <w:p>
-      <w:pPr>
-        <w:pStyle w:val="ListParagraph"/>
-        <w:ind w:left="142" w:right="-285"/>
-        <w:jc w:val="both"/>
-      </w:pPr>
-    </w:p>
-    <w:p>
-      <w:pPr>
-        <w:pStyle w:val="ListParagraph"/>
-        <w:ind w:left="142" w:right="-285"/>
-        <w:jc w:val="both"/>
-      </w:pPr>
-    </w:p>
-    <w:p>
-      <w:pPr>
-        <w:pStyle w:val="ListParagraph"/>
-        <w:ind w:left="142" w:right="-285"/>
-        <w:jc w:val="both"/>
-      </w:pPr>
-    </w:p>
-    <w:p>
-      <w:pPr>
-        <w:pStyle w:val="ListParagraph"/>
-        <w:ind w:left="142" w:right="-285"/>
+        <w:numPr>
+          <w:ilvl w:val="0"/>
+          <w:numId w:val="3"/>
+        </w:numPr>
+        <w:ind w:left="142" w:right="-285"/>
+        <w:jc w:val="both"/>
+      </w:pPr>
+      <w:r>
+        <w:t>On plotting “</w:t>
+      </w:r>
+      <w:proofErr w:type="spellStart"/>
+      <w:r>
+        <w:t>MinTemp</w:t>
+      </w:r>
+      <w:proofErr w:type="spellEnd"/>
+      <w:r>
+        <w:t>” and “</w:t>
+      </w:r>
+      <w:proofErr w:type="spellStart"/>
+      <w:r>
+        <w:t>MaxTemp</w:t>
+      </w:r>
+      <w:proofErr w:type="spellEnd"/>
+      <w:r>
+        <w:t>” with respect to year for each location, we noticed that in most of the cases the both the temperature starts decreasing, reaches its lowest value at 2012 and then increases.</w:t>
+      </w:r>
+    </w:p>
+    <w:p>
+      <w:pPr>
+        <w:pStyle w:val="ListParagraph"/>
+        <w:ind w:left="142" w:right="-285"/>
+        <w:jc w:val="both"/>
+      </w:pPr>
+    </w:p>
+    <w:p>
+      <w:pPr>
+        <w:pStyle w:val="ListParagraph"/>
+        <w:ind w:left="142" w:right="-285"/>
+        <w:jc w:val="both"/>
+      </w:pPr>
+    </w:p>
+    <w:p>
+      <w:pPr>
+        <w:pStyle w:val="ListParagraph"/>
+        <w:ind w:left="142" w:right="-285"/>
+        <w:jc w:val="both"/>
+      </w:pPr>
+    </w:p>
+    <w:p>
+      <w:pPr>
+        <w:pStyle w:val="ListParagraph"/>
+        <w:ind w:left="142" w:right="-285"/>
+        <w:jc w:val="both"/>
+      </w:pPr>
+    </w:p>
+    <w:p>
+      <w:pPr>
+        <w:pStyle w:val="ListParagraph"/>
+        <w:ind w:left="142" w:right="-285"/>
+        <w:jc w:val="both"/>
+      </w:pPr>
+    </w:p>
+    <w:p>
+      <w:pPr>
+        <w:pStyle w:val="ListParagraph"/>
+        <w:ind w:left="142" w:right="-285"/>
+        <w:jc w:val="both"/>
+      </w:pPr>
+    </w:p>
+    <w:p>
+      <w:pPr>
+        <w:pStyle w:val="ListParagraph"/>
+        <w:ind w:left="142" w:right="-285"/>
+        <w:jc w:val="both"/>
+      </w:pPr>
+    </w:p>
+    <w:p>
+      <w:pPr>
+        <w:pStyle w:val="ListParagraph"/>
+        <w:ind w:left="142" w:right="-285"/>
+        <w:jc w:val="both"/>
+      </w:pPr>
+    </w:p>
+    <w:p>
+      <w:pPr>
+        <w:pStyle w:val="ListParagraph"/>
+        <w:ind w:left="142" w:right="-285"/>
+        <w:jc w:val="both"/>
+      </w:pPr>
+    </w:p>
+    <w:p>
+      <w:pPr>
+        <w:pStyle w:val="ListParagraph"/>
+        <w:ind w:left="142" w:right="-285"/>
+        <w:jc w:val="both"/>
+      </w:pPr>
+    </w:p>
+    <w:p>
+      <w:pPr>
+        <w:pStyle w:val="ListParagraph"/>
+        <w:ind w:left="142" w:right="-285"/>
+        <w:jc w:val="both"/>
+      </w:pPr>
+    </w:p>
+    <w:p>
+      <w:pPr>
+        <w:pStyle w:val="ListParagraph"/>
+        <w:ind w:left="142" w:right="-285"/>
+        <w:jc w:val="both"/>
+      </w:pPr>
+    </w:p>
+    <w:p>
+      <w:pPr>
+        <w:pStyle w:val="ListParagraph"/>
+        <w:ind w:left="142" w:right="-285"/>
+        <w:jc w:val="both"/>
+      </w:pPr>
+    </w:p>
+    <w:p>
+      <w:pPr>
+        <w:pStyle w:val="ListParagraph"/>
+        <w:ind w:left="142" w:right="-285"/>
+        <w:jc w:val="both"/>
+      </w:pPr>
+    </w:p>
+    <w:p>
+      <w:pPr>
+        <w:pStyle w:val="ListParagraph"/>
+        <w:ind w:left="142" w:right="-285"/>
+        <w:jc w:val="both"/>
+      </w:pPr>
+    </w:p>
+    <w:p>
+      <w:pPr>
+        <w:pStyle w:val="ListParagraph"/>
+        <w:ind w:left="142" w:right="-285"/>
+        <w:jc w:val="both"/>
+      </w:pPr>
+    </w:p>
+    <w:p>
+      <w:pPr>
+        <w:pStyle w:val="ListParagraph"/>
+        <w:ind w:left="142" w:right="-285"/>
+        <w:jc w:val="both"/>
+      </w:pPr>
+    </w:p>
+    <w:p>
+      <w:pPr>
+        <w:pStyle w:val="ListParagraph"/>
+        <w:ind w:left="142" w:right="-285"/>
+        <w:jc w:val="both"/>
+      </w:pPr>
+    </w:p>
+    <w:p>
+      <w:pPr>
+        <w:pStyle w:val="ListParagraph"/>
+        <w:ind w:left="142" w:right="-285"/>
+        <w:jc w:val="both"/>
+      </w:pPr>
+    </w:p>
+    <w:p>
+      <w:pPr>
+        <w:pStyle w:val="ListParagraph"/>
+        <w:ind w:left="142" w:right="-285"/>
+        <w:jc w:val="both"/>
+      </w:pPr>
+    </w:p>
+    <w:p>
+      <w:pPr>
+        <w:pStyle w:val="ListParagraph"/>
+        <w:ind w:left="142" w:right="-285"/>
+        <w:jc w:val="both"/>
+      </w:pPr>
+    </w:p>
+    <w:p>
+      <w:pPr>
+        <w:pStyle w:val="ListParagraph"/>
+        <w:ind w:left="142" w:right="-285"/>
+        <w:jc w:val="both"/>
+      </w:pPr>
+    </w:p>
+    <w:p>
+      <w:pPr>
+        <w:pStyle w:val="ListParagraph"/>
+        <w:ind w:left="142" w:right="-285"/>
+        <w:jc w:val="both"/>
+      </w:pPr>
+    </w:p>
+    <w:p>
+      <w:pPr>
+        <w:pStyle w:val="ListParagraph"/>
+        <w:ind w:left="142" w:right="-285"/>
+        <w:jc w:val="both"/>
+      </w:pPr>
+    </w:p>
+    <w:p>
+      <w:pPr>
+        <w:ind w:right="-285"/>
         <w:jc w:val="both"/>
       </w:pPr>
     </w:p>
@@ -1253,6 +1269,7 @@
           <w:b/>
           <w:bCs/>
         </w:rPr>
+        <w:lastRenderedPageBreak/>
         <w:t>Meeting 3 (2</w:t>
       </w:r>
       <w:r>
@@ -1588,7 +1605,7 @@
       <w:r>
         <w:rPr>
           <w:noProof/>
-          <w:lang w:val="en-US"/>
+          <w:lang w:eastAsia="en-IN" w:bidi="hi-IN"/>
         </w:rPr>
         <w:drawing>
           <wp:inline distT="0" distB="0" distL="0" distR="0">
@@ -1644,6 +1661,7 @@
         <w:jc w:val="both"/>
       </w:pPr>
       <w:r>
+        <w:lastRenderedPageBreak/>
         <w:t xml:space="preserve">Here from the graph, it is quite obvious that we should be choosing </w:t>
       </w:r>
       <w:proofErr w:type="spellStart"/>
@@ -1742,7 +1760,7 @@
       <w:r>
         <w:rPr>
           <w:noProof/>
-          <w:lang w:val="en-US"/>
+          <w:lang w:eastAsia="en-IN" w:bidi="hi-IN"/>
         </w:rPr>
         <w:drawing>
           <wp:inline distT="0" distB="0" distL="0" distR="0">
@@ -1876,7 +1894,7 @@
       <w:r>
         <w:rPr>
           <w:noProof/>
-          <w:lang w:val="en-US"/>
+          <w:lang w:eastAsia="en-IN" w:bidi="hi-IN"/>
         </w:rPr>
         <w:drawing>
           <wp:inline distT="0" distB="0" distL="0" distR="0">
@@ -1997,7 +2015,7 @@
       <w:r>
         <w:rPr>
           <w:noProof/>
-          <w:lang w:val="en-US"/>
+          <w:lang w:eastAsia="en-IN" w:bidi="hi-IN"/>
         </w:rPr>
         <w:drawing>
           <wp:inline distT="0" distB="0" distL="0" distR="0">
@@ -2038,7 +2056,7 @@
       <w:r>
         <w:rPr>
           <w:noProof/>
-          <w:lang w:val="en-US"/>
+          <w:lang w:eastAsia="en-IN" w:bidi="hi-IN"/>
         </w:rPr>
         <w:drawing>
           <wp:inline distT="0" distB="0" distL="0" distR="0">
@@ -2086,7 +2104,7 @@
       <w:r>
         <w:rPr>
           <w:noProof/>
-          <w:lang w:val="en-US"/>
+          <w:lang w:eastAsia="en-IN" w:bidi="hi-IN"/>
         </w:rPr>
         <w:drawing>
           <wp:inline distT="0" distB="0" distL="0" distR="0">
@@ -2127,7 +2145,7 @@
       <w:r>
         <w:rPr>
           <w:noProof/>
-          <w:lang w:val="en-US"/>
+          <w:lang w:eastAsia="en-IN" w:bidi="hi-IN"/>
         </w:rPr>
         <w:drawing>
           <wp:inline distT="0" distB="0" distL="0" distR="0">
@@ -2246,8 +2264,9 @@
       <w:r>
         <w:rPr>
           <w:noProof/>
-          <w:lang w:val="en-US"/>
-        </w:rPr>
+          <w:lang w:eastAsia="en-IN" w:bidi="hi-IN"/>
+        </w:rPr>
+        <w:lastRenderedPageBreak/>
         <w:drawing>
           <wp:inline distT="0" distB="0" distL="0" distR="0">
             <wp:extent cx="3337560" cy="1432482"/>
@@ -2287,7 +2306,7 @@
       <w:r>
         <w:rPr>
           <w:noProof/>
-          <w:lang w:val="en-US"/>
+          <w:lang w:eastAsia="en-IN" w:bidi="hi-IN"/>
         </w:rPr>
         <w:drawing>
           <wp:inline distT="0" distB="0" distL="0" distR="0">
@@ -2332,15 +2351,7 @@
         <w:jc w:val="both"/>
       </w:pPr>
       <w:r>
-        <w:t xml:space="preserve">So here we have shown the distributions of locations </w:t>
-      </w:r>
-      <w:proofErr w:type="spellStart"/>
-      <w:r>
-        <w:t>Albury</w:t>
-      </w:r>
-      <w:proofErr w:type="spellEnd"/>
-      <w:r>
-        <w:t xml:space="preserve"> and </w:t>
+        <w:t xml:space="preserve">So here we have shown the distributions of locations Albury and </w:t>
       </w:r>
       <w:proofErr w:type="spellStart"/>
       <w:r>
@@ -2407,7 +2418,7 @@
       <w:r>
         <w:rPr>
           <w:noProof/>
-          <w:lang w:val="en-US"/>
+          <w:lang w:eastAsia="en-IN" w:bidi="hi-IN"/>
         </w:rPr>
         <w:drawing>
           <wp:inline distT="0" distB="0" distL="0" distR="0">
@@ -2448,7 +2459,7 @@
       <w:r>
         <w:rPr>
           <w:noProof/>
-          <w:lang w:val="en-US"/>
+          <w:lang w:eastAsia="en-IN" w:bidi="hi-IN"/>
         </w:rPr>
         <w:drawing>
           <wp:inline distT="0" distB="0" distL="0" distR="0">
@@ -2540,7 +2551,7 @@
       <w:r>
         <w:rPr>
           <w:noProof/>
-          <w:lang w:val="en-US"/>
+          <w:lang w:eastAsia="en-IN" w:bidi="hi-IN"/>
         </w:rPr>
         <w:drawing>
           <wp:inline distT="0" distB="0" distL="0" distR="0">
@@ -2581,7 +2592,7 @@
       <w:r>
         <w:rPr>
           <w:noProof/>
-          <w:lang w:val="en-US"/>
+          <w:lang w:eastAsia="en-IN" w:bidi="hi-IN"/>
         </w:rPr>
         <w:drawing>
           <wp:inline distT="0" distB="0" distL="0" distR="0">
@@ -2626,6 +2637,7 @@
         <w:jc w:val="both"/>
       </w:pPr>
       <w:r>
+        <w:lastRenderedPageBreak/>
         <w:t xml:space="preserve">Here we can see on the graph that on the x axis we have the year wise label and on y axis we have the mean humidity measure. From the above graph we can clearly see that both these features are behaving identical which is what we need in these features. </w:t>
       </w:r>
     </w:p>
@@ -2698,7 +2710,7 @@
       <w:r>
         <w:rPr>
           <w:noProof/>
-          <w:lang w:val="en-US"/>
+          <w:lang w:eastAsia="en-IN" w:bidi="hi-IN"/>
         </w:rPr>
         <w:drawing>
           <wp:inline distT="0" distB="0" distL="0" distR="0">
@@ -2739,7 +2751,7 @@
       <w:r>
         <w:rPr>
           <w:noProof/>
-          <w:lang w:val="en-US"/>
+          <w:lang w:eastAsia="en-IN" w:bidi="hi-IN"/>
         </w:rPr>
         <w:drawing>
           <wp:inline distT="0" distB="0" distL="0" distR="0">
@@ -2842,7 +2854,7 @@
       <w:r>
         <w:rPr>
           <w:noProof/>
-          <w:lang w:val="en-US"/>
+          <w:lang w:eastAsia="en-IN" w:bidi="hi-IN"/>
         </w:rPr>
         <w:drawing>
           <wp:inline distT="0" distB="0" distL="0" distR="0">
@@ -2883,7 +2895,7 @@
       <w:r>
         <w:rPr>
           <w:noProof/>
-          <w:lang w:val="en-US"/>
+          <w:lang w:eastAsia="en-IN" w:bidi="hi-IN"/>
         </w:rPr>
         <w:drawing>
           <wp:inline distT="0" distB="0" distL="0" distR="0">
@@ -2946,6 +2958,7 @@
           <w:bCs/>
           <w:i/>
           <w:iCs/>
+          <w:u w:val="single"/>
         </w:rPr>
       </w:pPr>
       <w:r>
@@ -2954,7 +2967,9 @@
           <w:bCs/>
           <w:i/>
           <w:iCs/>
-        </w:rPr>
+          <w:u w:val="single"/>
+        </w:rPr>
+        <w:lastRenderedPageBreak/>
         <w:t>Pressure9am and Pressure3pm</w:t>
       </w:r>
     </w:p>
@@ -3570,7 +3585,7 @@
       <w:r>
         <w:rPr>
           <w:noProof/>
-          <w:lang w:val="en-US"/>
+          <w:lang w:eastAsia="en-IN" w:bidi="hi-IN"/>
         </w:rPr>
         <w:drawing>
           <wp:inline distT="0" distB="0" distL="0" distR="0">
@@ -3591,7 +3606,7 @@
                     <a:blip r:embed="rId33">
                       <a:extLst>
                         <a:ext uri="{28A0092B-C50C-407E-A947-70E740481C1C}">
-                          <a14:useLocalDpi xmlns:a14="http://schemas.microsoft.com/office/drawing/2010/main" xmlns:wps="http://schemas.microsoft.com/office/word/2010/wordprocessingShape" xmlns:wpi="http://schemas.microsoft.com/office/word/2010/wordprocessingInk" xmlns:wpg="http://schemas.microsoft.com/office/word/2010/wordprocessingGroup" xmlns:w16se="http://schemas.microsoft.com/office/word/2015/wordml/symex" xmlns:w16sdtdh="http://schemas.microsoft.com/office/word/2020/wordml/sdtdatahash" xmlns:w16="http://schemas.microsoft.com/office/word/2018/wordml" xmlns:w16cid="http://schemas.microsoft.com/office/word/2016/wordml/cid" xmlns:w16cex="http://schemas.microsoft.com/office/word/2018/wordml/cex" xmlns:w15="http://schemas.microsoft.com/office/word/2012/wordml" xmlns:w14="http://schemas.microsoft.com/office/word/2010/wordml" xmlns:w="http://schemas.openxmlformats.org/wordprocessingml/2006/main" xmlns:w10="urn:schemas-microsoft-com:office:word" xmlns:wp14="http://schemas.microsoft.com/office/word/2010/wordprocessingDrawing" xmlns:v="urn:schemas-microsoft-com:vml" xmlns:o="urn:schemas-microsoft-com:office:office" xmlns:am3d="http://schemas.microsoft.com/office/drawing/2017/model3d" xmlns:aink="http://schemas.microsoft.com/office/drawing/2016/ink" xmlns:mc="http://schemas.openxmlformats.org/markup-compatibility/2006" xmlns:cx8="http://schemas.microsoft.com/office/drawing/2016/5/14/chartex" xmlns:cx7="http://schemas.microsoft.com/office/drawing/2016/5/13/chartex" xmlns:cx6="http://schemas.microsoft.com/office/drawing/2016/5/12/chartex" xmlns:cx5="http://schemas.microsoft.com/office/drawing/2016/5/11/chartex" xmlns:cx4="http://schemas.microsoft.com/office/drawing/2016/5/10/chartex" xmlns:cx3="http://schemas.microsoft.com/office/drawing/2016/5/9/chartex" xmlns:cx2="http://schemas.microsoft.com/office/drawing/2015/10/21/chartex" xmlns:cx1="http://schemas.microsoft.com/office/drawing/2015/9/8/chartex" xmlns:cx="http://schemas.microsoft.com/office/drawing/2014/chartex" xmlns:wpc="http://schemas.microsoft.com/office/word/2010/wordprocessingCanvas" xmlns="" val="0"/>
+                          <a14:useLocalDpi xmlns:a14="http://schemas.microsoft.com/office/drawing/2010/main" val="0"/>
                         </a:ext>
                       </a:extLst>
                     </a:blip>
@@ -3647,7 +3662,7 @@
       <w:r>
         <w:rPr>
           <w:noProof/>
-          <w:lang w:val="en-US"/>
+          <w:lang w:eastAsia="en-IN" w:bidi="hi-IN"/>
         </w:rPr>
         <w:drawing>
           <wp:inline distT="0" distB="0" distL="0" distR="0">
@@ -3668,7 +3683,7 @@
                     <a:blip r:embed="rId34">
                       <a:extLst>
                         <a:ext uri="{28A0092B-C50C-407E-A947-70E740481C1C}">
-                          <a14:useLocalDpi xmlns:a14="http://schemas.microsoft.com/office/drawing/2010/main" xmlns:wps="http://schemas.microsoft.com/office/word/2010/wordprocessingShape" xmlns:wpi="http://schemas.microsoft.com/office/word/2010/wordprocessingInk" xmlns:wpg="http://schemas.microsoft.com/office/word/2010/wordprocessingGroup" xmlns:w16se="http://schemas.microsoft.com/office/word/2015/wordml/symex" xmlns:w16sdtdh="http://schemas.microsoft.com/office/word/2020/wordml/sdtdatahash" xmlns:w16="http://schemas.microsoft.com/office/word/2018/wordml" xmlns:w16cid="http://schemas.microsoft.com/office/word/2016/wordml/cid" xmlns:w16cex="http://schemas.microsoft.com/office/word/2018/wordml/cex" xmlns:w15="http://schemas.microsoft.com/office/word/2012/wordml" xmlns:w14="http://schemas.microsoft.com/office/word/2010/wordml" xmlns:w="http://schemas.openxmlformats.org/wordprocessingml/2006/main" xmlns:w10="urn:schemas-microsoft-com:office:word" xmlns:wp14="http://schemas.microsoft.com/office/word/2010/wordprocessingDrawing" xmlns:v="urn:schemas-microsoft-com:vml" xmlns:o="urn:schemas-microsoft-com:office:office" xmlns:am3d="http://schemas.microsoft.com/office/drawing/2017/model3d" xmlns:aink="http://schemas.microsoft.com/office/drawing/2016/ink" xmlns:mc="http://schemas.openxmlformats.org/markup-compatibility/2006" xmlns:cx8="http://schemas.microsoft.com/office/drawing/2016/5/14/chartex" xmlns:cx7="http://schemas.microsoft.com/office/drawing/2016/5/13/chartex" xmlns:cx6="http://schemas.microsoft.com/office/drawing/2016/5/12/chartex" xmlns:cx5="http://schemas.microsoft.com/office/drawing/2016/5/11/chartex" xmlns:cx4="http://schemas.microsoft.com/office/drawing/2016/5/10/chartex" xmlns:cx3="http://schemas.microsoft.com/office/drawing/2016/5/9/chartex" xmlns:cx2="http://schemas.microsoft.com/office/drawing/2015/10/21/chartex" xmlns:cx1="http://schemas.microsoft.com/office/drawing/2015/9/8/chartex" xmlns:cx="http://schemas.microsoft.com/office/drawing/2014/chartex" xmlns:wpc="http://schemas.microsoft.com/office/word/2010/wordprocessingCanvas" xmlns="" val="0"/>
+                          <a14:useLocalDpi xmlns:a14="http://schemas.microsoft.com/office/drawing/2010/main" val="0"/>
                         </a:ext>
                       </a:extLst>
                     </a:blip>
@@ -3688,7 +3703,7 @@
                     </a:ln>
                     <a:extLst>
                       <a:ext uri="{53640926-AAD7-44D8-BBD7-CCE9431645EC}">
-                        <a14:shadowObscured xmlns:a14="http://schemas.microsoft.com/office/drawing/2010/main" xmlns:wps="http://schemas.microsoft.com/office/word/2010/wordprocessingShape" xmlns:wpi="http://schemas.microsoft.com/office/word/2010/wordprocessingInk" xmlns:wpg="http://schemas.microsoft.com/office/word/2010/wordprocessingGroup" xmlns:w16se="http://schemas.microsoft.com/office/word/2015/wordml/symex" xmlns:w16sdtdh="http://schemas.microsoft.com/office/word/2020/wordml/sdtdatahash" xmlns:w16="http://schemas.microsoft.com/office/word/2018/wordml" xmlns:w16cid="http://schemas.microsoft.com/office/word/2016/wordml/cid" xmlns:w16cex="http://schemas.microsoft.com/office/word/2018/wordml/cex" xmlns:w15="http://schemas.microsoft.com/office/word/2012/wordml" xmlns:w14="http://schemas.microsoft.com/office/word/2010/wordml" xmlns:w="http://schemas.openxmlformats.org/wordprocessingml/2006/main" xmlns:w10="urn:schemas-microsoft-com:office:word" xmlns:wp14="http://schemas.microsoft.com/office/word/2010/wordprocessingDrawing" xmlns:v="urn:schemas-microsoft-com:vml" xmlns:o="urn:schemas-microsoft-com:office:office" xmlns:am3d="http://schemas.microsoft.com/office/drawing/2017/model3d" xmlns:aink="http://schemas.microsoft.com/office/drawing/2016/ink" xmlns:mc="http://schemas.openxmlformats.org/markup-compatibility/2006" xmlns:cx8="http://schemas.microsoft.com/office/drawing/2016/5/14/chartex" xmlns:cx7="http://schemas.microsoft.com/office/drawing/2016/5/13/chartex" xmlns:cx6="http://schemas.microsoft.com/office/drawing/2016/5/12/chartex" xmlns:cx5="http://schemas.microsoft.com/office/drawing/2016/5/11/chartex" xmlns:cx4="http://schemas.microsoft.com/office/drawing/2016/5/10/chartex" xmlns:cx3="http://schemas.microsoft.com/office/drawing/2016/5/9/chartex" xmlns:cx2="http://schemas.microsoft.com/office/drawing/2015/10/21/chartex" xmlns:cx1="http://schemas.microsoft.com/office/drawing/2015/9/8/chartex" xmlns:cx="http://schemas.microsoft.com/office/drawing/2014/chartex" xmlns:wpc="http://schemas.microsoft.com/office/word/2010/wordprocessingCanvas" xmlns=""/>
+                        <a14:shadowObscured xmlns:a14="http://schemas.microsoft.com/office/drawing/2010/main"/>
                       </a:ext>
                     </a:extLst>
                   </pic:spPr>
@@ -3701,7 +3716,7 @@
       <w:r>
         <w:rPr>
           <w:noProof/>
-          <w:lang w:val="en-US"/>
+          <w:lang w:eastAsia="en-IN" w:bidi="hi-IN"/>
         </w:rPr>
         <w:drawing>
           <wp:inline distT="0" distB="0" distL="0" distR="0">
@@ -3722,7 +3737,7 @@
                     <a:blip r:embed="rId34">
                       <a:extLst>
                         <a:ext uri="{28A0092B-C50C-407E-A947-70E740481C1C}">
-                          <a14:useLocalDpi xmlns:a14="http://schemas.microsoft.com/office/drawing/2010/main" xmlns:wps="http://schemas.microsoft.com/office/word/2010/wordprocessingShape" xmlns:wpi="http://schemas.microsoft.com/office/word/2010/wordprocessingInk" xmlns:wpg="http://schemas.microsoft.com/office/word/2010/wordprocessingGroup" xmlns:w16se="http://schemas.microsoft.com/office/word/2015/wordml/symex" xmlns:w16sdtdh="http://schemas.microsoft.com/office/word/2020/wordml/sdtdatahash" xmlns:w16="http://schemas.microsoft.com/office/word/2018/wordml" xmlns:w16cid="http://schemas.microsoft.com/office/word/2016/wordml/cid" xmlns:w16cex="http://schemas.microsoft.com/office/word/2018/wordml/cex" xmlns:w15="http://schemas.microsoft.com/office/word/2012/wordml" xmlns:w14="http://schemas.microsoft.com/office/word/2010/wordml" xmlns:w="http://schemas.openxmlformats.org/wordprocessingml/2006/main" xmlns:w10="urn:schemas-microsoft-com:office:word" xmlns:wp14="http://schemas.microsoft.com/office/word/2010/wordprocessingDrawing" xmlns:v="urn:schemas-microsoft-com:vml" xmlns:o="urn:schemas-microsoft-com:office:office" xmlns:am3d="http://schemas.microsoft.com/office/drawing/2017/model3d" xmlns:aink="http://schemas.microsoft.com/office/drawing/2016/ink" xmlns:mc="http://schemas.openxmlformats.org/markup-compatibility/2006" xmlns:cx8="http://schemas.microsoft.com/office/drawing/2016/5/14/chartex" xmlns:cx7="http://schemas.microsoft.com/office/drawing/2016/5/13/chartex" xmlns:cx6="http://schemas.microsoft.com/office/drawing/2016/5/12/chartex" xmlns:cx5="http://schemas.microsoft.com/office/drawing/2016/5/11/chartex" xmlns:cx4="http://schemas.microsoft.com/office/drawing/2016/5/10/chartex" xmlns:cx3="http://schemas.microsoft.com/office/drawing/2016/5/9/chartex" xmlns:cx2="http://schemas.microsoft.com/office/drawing/2015/10/21/chartex" xmlns:cx1="http://schemas.microsoft.com/office/drawing/2015/9/8/chartex" xmlns:cx="http://schemas.microsoft.com/office/drawing/2014/chartex" xmlns:wpc="http://schemas.microsoft.com/office/word/2010/wordprocessingCanvas" xmlns="" val="0"/>
+                          <a14:useLocalDpi xmlns:a14="http://schemas.microsoft.com/office/drawing/2010/main" val="0"/>
                         </a:ext>
                       </a:extLst>
                     </a:blip>
@@ -3742,7 +3757,7 @@
                     </a:ln>
                     <a:extLst>
                       <a:ext uri="{53640926-AAD7-44D8-BBD7-CCE9431645EC}">
-                        <a14:shadowObscured xmlns:a14="http://schemas.microsoft.com/office/drawing/2010/main" xmlns:wps="http://schemas.microsoft.com/office/word/2010/wordprocessingShape" xmlns:wpi="http://schemas.microsoft.com/office/word/2010/wordprocessingInk" xmlns:wpg="http://schemas.microsoft.com/office/word/2010/wordprocessingGroup" xmlns:w16se="http://schemas.microsoft.com/office/word/2015/wordml/symex" xmlns:w16sdtdh="http://schemas.microsoft.com/office/word/2020/wordml/sdtdatahash" xmlns:w16="http://schemas.microsoft.com/office/word/2018/wordml" xmlns:w16cid="http://schemas.microsoft.com/office/word/2016/wordml/cid" xmlns:w16cex="http://schemas.microsoft.com/office/word/2018/wordml/cex" xmlns:w15="http://schemas.microsoft.com/office/word/2012/wordml" xmlns:w14="http://schemas.microsoft.com/office/word/2010/wordml" xmlns:w="http://schemas.openxmlformats.org/wordprocessingml/2006/main" xmlns:w10="urn:schemas-microsoft-com:office:word" xmlns:wp14="http://schemas.microsoft.com/office/word/2010/wordprocessingDrawing" xmlns:v="urn:schemas-microsoft-com:vml" xmlns:o="urn:schemas-microsoft-com:office:office" xmlns:am3d="http://schemas.microsoft.com/office/drawing/2017/model3d" xmlns:aink="http://schemas.microsoft.com/office/drawing/2016/ink" xmlns:mc="http://schemas.openxmlformats.org/markup-compatibility/2006" xmlns:cx8="http://schemas.microsoft.com/office/drawing/2016/5/14/chartex" xmlns:cx7="http://schemas.microsoft.com/office/drawing/2016/5/13/chartex" xmlns:cx6="http://schemas.microsoft.com/office/drawing/2016/5/12/chartex" xmlns:cx5="http://schemas.microsoft.com/office/drawing/2016/5/11/chartex" xmlns:cx4="http://schemas.microsoft.com/office/drawing/2016/5/10/chartex" xmlns:cx3="http://schemas.microsoft.com/office/drawing/2016/5/9/chartex" xmlns:cx2="http://schemas.microsoft.com/office/drawing/2015/10/21/chartex" xmlns:cx1="http://schemas.microsoft.com/office/drawing/2015/9/8/chartex" xmlns:cx="http://schemas.microsoft.com/office/drawing/2014/chartex" xmlns:wpc="http://schemas.microsoft.com/office/word/2010/wordprocessingCanvas" xmlns=""/>
+                        <a14:shadowObscured xmlns:a14="http://schemas.microsoft.com/office/drawing/2010/main"/>
                       </a:ext>
                     </a:extLst>
                   </pic:spPr>
@@ -3782,7 +3797,7 @@
       <w:r>
         <w:rPr>
           <w:noProof/>
-          <w:lang w:val="en-US"/>
+          <w:lang w:eastAsia="en-IN" w:bidi="hi-IN"/>
         </w:rPr>
         <w:drawing>
           <wp:inline distT="0" distB="0" distL="0" distR="0">
@@ -3803,7 +3818,7 @@
                     <a:blip r:embed="rId35">
                       <a:extLst>
                         <a:ext uri="{28A0092B-C50C-407E-A947-70E740481C1C}">
-                          <a14:useLocalDpi xmlns:a14="http://schemas.microsoft.com/office/drawing/2010/main" xmlns:wps="http://schemas.microsoft.com/office/word/2010/wordprocessingShape" xmlns:wpi="http://schemas.microsoft.com/office/word/2010/wordprocessingInk" xmlns:wpg="http://schemas.microsoft.com/office/word/2010/wordprocessingGroup" xmlns:w16se="http://schemas.microsoft.com/office/word/2015/wordml/symex" xmlns:w16sdtdh="http://schemas.microsoft.com/office/word/2020/wordml/sdtdatahash" xmlns:w16="http://schemas.microsoft.com/office/word/2018/wordml" xmlns:w16cid="http://schemas.microsoft.com/office/word/2016/wordml/cid" xmlns:w16cex="http://schemas.microsoft.com/office/word/2018/wordml/cex" xmlns:w15="http://schemas.microsoft.com/office/word/2012/wordml" xmlns:w14="http://schemas.microsoft.com/office/word/2010/wordml" xmlns:w="http://schemas.openxmlformats.org/wordprocessingml/2006/main" xmlns:w10="urn:schemas-microsoft-com:office:word" xmlns:wp14="http://schemas.microsoft.com/office/word/2010/wordprocessingDrawing" xmlns:v="urn:schemas-microsoft-com:vml" xmlns:o="urn:schemas-microsoft-com:office:office" xmlns:am3d="http://schemas.microsoft.com/office/drawing/2017/model3d" xmlns:aink="http://schemas.microsoft.com/office/drawing/2016/ink" xmlns:mc="http://schemas.openxmlformats.org/markup-compatibility/2006" xmlns:cx8="http://schemas.microsoft.com/office/drawing/2016/5/14/chartex" xmlns:cx7="http://schemas.microsoft.com/office/drawing/2016/5/13/chartex" xmlns:cx6="http://schemas.microsoft.com/office/drawing/2016/5/12/chartex" xmlns:cx5="http://schemas.microsoft.com/office/drawing/2016/5/11/chartex" xmlns:cx4="http://schemas.microsoft.com/office/drawing/2016/5/10/chartex" xmlns:cx3="http://schemas.microsoft.com/office/drawing/2016/5/9/chartex" xmlns:cx2="http://schemas.microsoft.com/office/drawing/2015/10/21/chartex" xmlns:cx1="http://schemas.microsoft.com/office/drawing/2015/9/8/chartex" xmlns:cx="http://schemas.microsoft.com/office/drawing/2014/chartex" xmlns:wpc="http://schemas.microsoft.com/office/word/2010/wordprocessingCanvas" xmlns="" val="0"/>
+                          <a14:useLocalDpi xmlns:a14="http://schemas.microsoft.com/office/drawing/2010/main" val="0"/>
                         </a:ext>
                       </a:extLst>
                     </a:blip>
@@ -3823,7 +3838,7 @@
                     </a:ln>
                     <a:extLst>
                       <a:ext uri="{53640926-AAD7-44D8-BBD7-CCE9431645EC}">
-                        <a14:shadowObscured xmlns:a14="http://schemas.microsoft.com/office/drawing/2010/main" xmlns:wps="http://schemas.microsoft.com/office/word/2010/wordprocessingShape" xmlns:wpi="http://schemas.microsoft.com/office/word/2010/wordprocessingInk" xmlns:wpg="http://schemas.microsoft.com/office/word/2010/wordprocessingGroup" xmlns:w16se="http://schemas.microsoft.com/office/word/2015/wordml/symex" xmlns:w16sdtdh="http://schemas.microsoft.com/office/word/2020/wordml/sdtdatahash" xmlns:w16="http://schemas.microsoft.com/office/word/2018/wordml" xmlns:w16cid="http://schemas.microsoft.com/office/word/2016/wordml/cid" xmlns:w16cex="http://schemas.microsoft.com/office/word/2018/wordml/cex" xmlns:w15="http://schemas.microsoft.com/office/word/2012/wordml" xmlns:w14="http://schemas.microsoft.com/office/word/2010/wordml" xmlns:w="http://schemas.openxmlformats.org/wordprocessingml/2006/main" xmlns:w10="urn:schemas-microsoft-com:office:word" xmlns:wp14="http://schemas.microsoft.com/office/word/2010/wordprocessingDrawing" xmlns:v="urn:schemas-microsoft-com:vml" xmlns:o="urn:schemas-microsoft-com:office:office" xmlns:am3d="http://schemas.microsoft.com/office/drawing/2017/model3d" xmlns:aink="http://schemas.microsoft.com/office/drawing/2016/ink" xmlns:mc="http://schemas.openxmlformats.org/markup-compatibility/2006" xmlns:cx8="http://schemas.microsoft.com/office/drawing/2016/5/14/chartex" xmlns:cx7="http://schemas.microsoft.com/office/drawing/2016/5/13/chartex" xmlns:cx6="http://schemas.microsoft.com/office/drawing/2016/5/12/chartex" xmlns:cx5="http://schemas.microsoft.com/office/drawing/2016/5/11/chartex" xmlns:cx4="http://schemas.microsoft.com/office/drawing/2016/5/10/chartex" xmlns:cx3="http://schemas.microsoft.com/office/drawing/2016/5/9/chartex" xmlns:cx2="http://schemas.microsoft.com/office/drawing/2015/10/21/chartex" xmlns:cx1="http://schemas.microsoft.com/office/drawing/2015/9/8/chartex" xmlns:cx="http://schemas.microsoft.com/office/drawing/2014/chartex" xmlns:wpc="http://schemas.microsoft.com/office/word/2010/wordprocessingCanvas" xmlns=""/>
+                        <a14:shadowObscured xmlns:a14="http://schemas.microsoft.com/office/drawing/2010/main"/>
                       </a:ext>
                     </a:extLst>
                   </pic:spPr>
@@ -3836,7 +3851,7 @@
       <w:r>
         <w:rPr>
           <w:noProof/>
-          <w:lang w:val="en-US"/>
+          <w:lang w:eastAsia="en-IN" w:bidi="hi-IN"/>
         </w:rPr>
         <w:drawing>
           <wp:inline distT="0" distB="0" distL="0" distR="0">
@@ -3857,7 +3872,7 @@
                     <a:blip r:embed="rId35">
                       <a:extLst>
                         <a:ext uri="{28A0092B-C50C-407E-A947-70E740481C1C}">
-                          <a14:useLocalDpi xmlns:a14="http://schemas.microsoft.com/office/drawing/2010/main" xmlns:wps="http://schemas.microsoft.com/office/word/2010/wordprocessingShape" xmlns:wpi="http://schemas.microsoft.com/office/word/2010/wordprocessingInk" xmlns:wpg="http://schemas.microsoft.com/office/word/2010/wordprocessingGroup" xmlns:w16se="http://schemas.microsoft.com/office/word/2015/wordml/symex" xmlns:w16sdtdh="http://schemas.microsoft.com/office/word/2020/wordml/sdtdatahash" xmlns:w16="http://schemas.microsoft.com/office/word/2018/wordml" xmlns:w16cid="http://schemas.microsoft.com/office/word/2016/wordml/cid" xmlns:w16cex="http://schemas.microsoft.com/office/word/2018/wordml/cex" xmlns:w15="http://schemas.microsoft.com/office/word/2012/wordml" xmlns:w14="http://schemas.microsoft.com/office/word/2010/wordml" xmlns:w="http://schemas.openxmlformats.org/wordprocessingml/2006/main" xmlns:w10="urn:schemas-microsoft-com:office:word" xmlns:wp14="http://schemas.microsoft.com/office/word/2010/wordprocessingDrawing" xmlns:v="urn:schemas-microsoft-com:vml" xmlns:o="urn:schemas-microsoft-com:office:office" xmlns:am3d="http://schemas.microsoft.com/office/drawing/2017/model3d" xmlns:aink="http://schemas.microsoft.com/office/drawing/2016/ink" xmlns:mc="http://schemas.openxmlformats.org/markup-compatibility/2006" xmlns:cx8="http://schemas.microsoft.com/office/drawing/2016/5/14/chartex" xmlns:cx7="http://schemas.microsoft.com/office/drawing/2016/5/13/chartex" xmlns:cx6="http://schemas.microsoft.com/office/drawing/2016/5/12/chartex" xmlns:cx5="http://schemas.microsoft.com/office/drawing/2016/5/11/chartex" xmlns:cx4="http://schemas.microsoft.com/office/drawing/2016/5/10/chartex" xmlns:cx3="http://schemas.microsoft.com/office/drawing/2016/5/9/chartex" xmlns:cx2="http://schemas.microsoft.com/office/drawing/2015/10/21/chartex" xmlns:cx1="http://schemas.microsoft.com/office/drawing/2015/9/8/chartex" xmlns:cx="http://schemas.microsoft.com/office/drawing/2014/chartex" xmlns:wpc="http://schemas.microsoft.com/office/word/2010/wordprocessingCanvas" xmlns="" val="0"/>
+                          <a14:useLocalDpi xmlns:a14="http://schemas.microsoft.com/office/drawing/2010/main" val="0"/>
                         </a:ext>
                       </a:extLst>
                     </a:blip>
@@ -3877,7 +3892,7 @@
                     </a:ln>
                     <a:extLst>
                       <a:ext uri="{53640926-AAD7-44D8-BBD7-CCE9431645EC}">
-                        <a14:shadowObscured xmlns:a14="http://schemas.microsoft.com/office/drawing/2010/main" xmlns:wps="http://schemas.microsoft.com/office/word/2010/wordprocessingShape" xmlns:wpi="http://schemas.microsoft.com/office/word/2010/wordprocessingInk" xmlns:wpg="http://schemas.microsoft.com/office/word/2010/wordprocessingGroup" xmlns:w16se="http://schemas.microsoft.com/office/word/2015/wordml/symex" xmlns:w16sdtdh="http://schemas.microsoft.com/office/word/2020/wordml/sdtdatahash" xmlns:w16="http://schemas.microsoft.com/office/word/2018/wordml" xmlns:w16cid="http://schemas.microsoft.com/office/word/2016/wordml/cid" xmlns:w16cex="http://schemas.microsoft.com/office/word/2018/wordml/cex" xmlns:w15="http://schemas.microsoft.com/office/word/2012/wordml" xmlns:w14="http://schemas.microsoft.com/office/word/2010/wordml" xmlns:w="http://schemas.openxmlformats.org/wordprocessingml/2006/main" xmlns:w10="urn:schemas-microsoft-com:office:word" xmlns:wp14="http://schemas.microsoft.com/office/word/2010/wordprocessingDrawing" xmlns:v="urn:schemas-microsoft-com:vml" xmlns:o="urn:schemas-microsoft-com:office:office" xmlns:am3d="http://schemas.microsoft.com/office/drawing/2017/model3d" xmlns:aink="http://schemas.microsoft.com/office/drawing/2016/ink" xmlns:mc="http://schemas.openxmlformats.org/markup-compatibility/2006" xmlns:cx8="http://schemas.microsoft.com/office/drawing/2016/5/14/chartex" xmlns:cx7="http://schemas.microsoft.com/office/drawing/2016/5/13/chartex" xmlns:cx6="http://schemas.microsoft.com/office/drawing/2016/5/12/chartex" xmlns:cx5="http://schemas.microsoft.com/office/drawing/2016/5/11/chartex" xmlns:cx4="http://schemas.microsoft.com/office/drawing/2016/5/10/chartex" xmlns:cx3="http://schemas.microsoft.com/office/drawing/2016/5/9/chartex" xmlns:cx2="http://schemas.microsoft.com/office/drawing/2015/10/21/chartex" xmlns:cx1="http://schemas.microsoft.com/office/drawing/2015/9/8/chartex" xmlns:cx="http://schemas.microsoft.com/office/drawing/2014/chartex" xmlns:wpc="http://schemas.microsoft.com/office/word/2010/wordprocessingCanvas" xmlns=""/>
+                        <a14:shadowObscured xmlns:a14="http://schemas.microsoft.com/office/drawing/2010/main"/>
                       </a:ext>
                     </a:extLst>
                   </pic:spPr>
@@ -3940,7 +3955,7 @@
       <w:r>
         <w:rPr>
           <w:noProof/>
-          <w:lang w:val="en-US"/>
+          <w:lang w:eastAsia="en-IN" w:bidi="hi-IN"/>
         </w:rPr>
         <w:drawing>
           <wp:inline distT="0" distB="0" distL="0" distR="0">
@@ -3961,7 +3976,7 @@
                     <a:blip r:embed="rId36">
                       <a:extLst>
                         <a:ext uri="{28A0092B-C50C-407E-A947-70E740481C1C}">
-                          <a14:useLocalDpi xmlns:a14="http://schemas.microsoft.com/office/drawing/2010/main" xmlns:wps="http://schemas.microsoft.com/office/word/2010/wordprocessingShape" xmlns:wpi="http://schemas.microsoft.com/office/word/2010/wordprocessingInk" xmlns:wpg="http://schemas.microsoft.com/office/word/2010/wordprocessingGroup" xmlns:w16se="http://schemas.microsoft.com/office/word/2015/wordml/symex" xmlns:w16sdtdh="http://schemas.microsoft.com/office/word/2020/wordml/sdtdatahash" xmlns:w16="http://schemas.microsoft.com/office/word/2018/wordml" xmlns:w16cid="http://schemas.microsoft.com/office/word/2016/wordml/cid" xmlns:w16cex="http://schemas.microsoft.com/office/word/2018/wordml/cex" xmlns:w15="http://schemas.microsoft.com/office/word/2012/wordml" xmlns:w14="http://schemas.microsoft.com/office/word/2010/wordml" xmlns:w="http://schemas.openxmlformats.org/wordprocessingml/2006/main" xmlns:w10="urn:schemas-microsoft-com:office:word" xmlns:wp14="http://schemas.microsoft.com/office/word/2010/wordprocessingDrawing" xmlns:v="urn:schemas-microsoft-com:vml" xmlns:o="urn:schemas-microsoft-com:office:office" xmlns:am3d="http://schemas.microsoft.com/office/drawing/2017/model3d" xmlns:aink="http://schemas.microsoft.com/office/drawing/2016/ink" xmlns:mc="http://schemas.openxmlformats.org/markup-compatibility/2006" xmlns:cx8="http://schemas.microsoft.com/office/drawing/2016/5/14/chartex" xmlns:cx7="http://schemas.microsoft.com/office/drawing/2016/5/13/chartex" xmlns:cx6="http://schemas.microsoft.com/office/drawing/2016/5/12/chartex" xmlns:cx5="http://schemas.microsoft.com/office/drawing/2016/5/11/chartex" xmlns:cx4="http://schemas.microsoft.com/office/drawing/2016/5/10/chartex" xmlns:cx3="http://schemas.microsoft.com/office/drawing/2016/5/9/chartex" xmlns:cx2="http://schemas.microsoft.com/office/drawing/2015/10/21/chartex" xmlns:cx1="http://schemas.microsoft.com/office/drawing/2015/9/8/chartex" xmlns:cx="http://schemas.microsoft.com/office/drawing/2014/chartex" xmlns:wpc="http://schemas.microsoft.com/office/word/2010/wordprocessingCanvas" xmlns="" val="0"/>
+                          <a14:useLocalDpi xmlns:a14="http://schemas.microsoft.com/office/drawing/2010/main" val="0"/>
                         </a:ext>
                       </a:extLst>
                     </a:blip>
@@ -4045,6 +4060,7 @@
         <w:jc w:val="both"/>
       </w:pPr>
       <w:r>
+        <w:lastRenderedPageBreak/>
         <w:t xml:space="preserve">Pressure </w:t>
       </w:r>
       <w:proofErr w:type="gramStart"/>
@@ -4062,7 +4078,7 @@
       <w:r>
         <w:rPr>
           <w:noProof/>
-          <w:lang w:val="en-US"/>
+          <w:lang w:eastAsia="en-IN" w:bidi="hi-IN"/>
         </w:rPr>
         <w:drawing>
           <wp:inline distT="0" distB="0" distL="0" distR="0">
@@ -4083,7 +4099,7 @@
                     <a:blip r:embed="rId37">
                       <a:extLst>
                         <a:ext uri="{28A0092B-C50C-407E-A947-70E740481C1C}">
-                          <a14:useLocalDpi xmlns:a14="http://schemas.microsoft.com/office/drawing/2010/main" xmlns:wps="http://schemas.microsoft.com/office/word/2010/wordprocessingShape" xmlns:wpi="http://schemas.microsoft.com/office/word/2010/wordprocessingInk" xmlns:wpg="http://schemas.microsoft.com/office/word/2010/wordprocessingGroup" xmlns:w16se="http://schemas.microsoft.com/office/word/2015/wordml/symex" xmlns:w16sdtdh="http://schemas.microsoft.com/office/word/2020/wordml/sdtdatahash" xmlns:w16="http://schemas.microsoft.com/office/word/2018/wordml" xmlns:w16cid="http://schemas.microsoft.com/office/word/2016/wordml/cid" xmlns:w16cex="http://schemas.microsoft.com/office/word/2018/wordml/cex" xmlns:w15="http://schemas.microsoft.com/office/word/2012/wordml" xmlns:w14="http://schemas.microsoft.com/office/word/2010/wordml" xmlns:w="http://schemas.openxmlformats.org/wordprocessingml/2006/main" xmlns:w10="urn:schemas-microsoft-com:office:word" xmlns:wp14="http://schemas.microsoft.com/office/word/2010/wordprocessingDrawing" xmlns:v="urn:schemas-microsoft-com:vml" xmlns:o="urn:schemas-microsoft-com:office:office" xmlns:am3d="http://schemas.microsoft.com/office/drawing/2017/model3d" xmlns:aink="http://schemas.microsoft.com/office/drawing/2016/ink" xmlns:mc="http://schemas.openxmlformats.org/markup-compatibility/2006" xmlns:cx8="http://schemas.microsoft.com/office/drawing/2016/5/14/chartex" xmlns:cx7="http://schemas.microsoft.com/office/drawing/2016/5/13/chartex" xmlns:cx6="http://schemas.microsoft.com/office/drawing/2016/5/12/chartex" xmlns:cx5="http://schemas.microsoft.com/office/drawing/2016/5/11/chartex" xmlns:cx4="http://schemas.microsoft.com/office/drawing/2016/5/10/chartex" xmlns:cx3="http://schemas.microsoft.com/office/drawing/2016/5/9/chartex" xmlns:cx2="http://schemas.microsoft.com/office/drawing/2015/10/21/chartex" xmlns:cx1="http://schemas.microsoft.com/office/drawing/2015/9/8/chartex" xmlns:cx="http://schemas.microsoft.com/office/drawing/2014/chartex" xmlns:wpc="http://schemas.microsoft.com/office/word/2010/wordprocessingCanvas" xmlns="" val="0"/>
+                          <a14:useLocalDpi xmlns:a14="http://schemas.microsoft.com/office/drawing/2010/main" val="0"/>
                         </a:ext>
                       </a:extLst>
                     </a:blip>
@@ -4138,7 +4154,7 @@
       <w:r>
         <w:rPr>
           <w:noProof/>
-          <w:lang w:val="en-US"/>
+          <w:lang w:eastAsia="en-IN" w:bidi="hi-IN"/>
         </w:rPr>
         <w:drawing>
           <wp:inline distT="0" distB="0" distL="0" distR="0">
@@ -4159,7 +4175,7 @@
                     <a:blip r:embed="rId38">
                       <a:extLst>
                         <a:ext uri="{28A0092B-C50C-407E-A947-70E740481C1C}">
-                          <a14:useLocalDpi xmlns:a14="http://schemas.microsoft.com/office/drawing/2010/main" xmlns:wps="http://schemas.microsoft.com/office/word/2010/wordprocessingShape" xmlns:wpi="http://schemas.microsoft.com/office/word/2010/wordprocessingInk" xmlns:wpg="http://schemas.microsoft.com/office/word/2010/wordprocessingGroup" xmlns:w16se="http://schemas.microsoft.com/office/word/2015/wordml/symex" xmlns:w16sdtdh="http://schemas.microsoft.com/office/word/2020/wordml/sdtdatahash" xmlns:w16="http://schemas.microsoft.com/office/word/2018/wordml" xmlns:w16cid="http://schemas.microsoft.com/office/word/2016/wordml/cid" xmlns:w16cex="http://schemas.microsoft.com/office/word/2018/wordml/cex" xmlns:w15="http://schemas.microsoft.com/office/word/2012/wordml" xmlns:w14="http://schemas.microsoft.com/office/word/2010/wordml" xmlns:w="http://schemas.openxmlformats.org/wordprocessingml/2006/main" xmlns:w10="urn:schemas-microsoft-com:office:word" xmlns:wp14="http://schemas.microsoft.com/office/word/2010/wordprocessingDrawing" xmlns:v="urn:schemas-microsoft-com:vml" xmlns:o="urn:schemas-microsoft-com:office:office" xmlns:am3d="http://schemas.microsoft.com/office/drawing/2017/model3d" xmlns:aink="http://schemas.microsoft.com/office/drawing/2016/ink" xmlns:mc="http://schemas.openxmlformats.org/markup-compatibility/2006" xmlns:cx8="http://schemas.microsoft.com/office/drawing/2016/5/14/chartex" xmlns:cx7="http://schemas.microsoft.com/office/drawing/2016/5/13/chartex" xmlns:cx6="http://schemas.microsoft.com/office/drawing/2016/5/12/chartex" xmlns:cx5="http://schemas.microsoft.com/office/drawing/2016/5/11/chartex" xmlns:cx4="http://schemas.microsoft.com/office/drawing/2016/5/10/chartex" xmlns:cx3="http://schemas.microsoft.com/office/drawing/2016/5/9/chartex" xmlns:cx2="http://schemas.microsoft.com/office/drawing/2015/10/21/chartex" xmlns:cx1="http://schemas.microsoft.com/office/drawing/2015/9/8/chartex" xmlns:cx="http://schemas.microsoft.com/office/drawing/2014/chartex" xmlns:wpc="http://schemas.microsoft.com/office/word/2010/wordprocessingCanvas" xmlns="" val="0"/>
+                          <a14:useLocalDpi xmlns:a14="http://schemas.microsoft.com/office/drawing/2010/main" val="0"/>
                         </a:ext>
                       </a:extLst>
                     </a:blip>
@@ -4263,6 +4279,7 @@
           <w:b/>
           <w:bCs/>
         </w:rPr>
+        <w:lastRenderedPageBreak/>
         <w:t>DISTRIBUTION PLOT OF THE</w:t>
       </w:r>
       <w:r>
@@ -4296,7 +4313,7 @@
       <w:r>
         <w:rPr>
           <w:noProof/>
-          <w:lang w:val="en-US"/>
+          <w:lang w:eastAsia="en-IN" w:bidi="hi-IN"/>
         </w:rPr>
         <w:drawing>
           <wp:inline distT="0" distB="0" distL="0" distR="0">
@@ -4317,7 +4334,7 @@
                     <a:blip r:embed="rId39">
                       <a:extLst>
                         <a:ext uri="{28A0092B-C50C-407E-A947-70E740481C1C}">
-                          <a14:useLocalDpi xmlns:a14="http://schemas.microsoft.com/office/drawing/2010/main" xmlns:wps="http://schemas.microsoft.com/office/word/2010/wordprocessingShape" xmlns:wpi="http://schemas.microsoft.com/office/word/2010/wordprocessingInk" xmlns:wpg="http://schemas.microsoft.com/office/word/2010/wordprocessingGroup" xmlns:w16se="http://schemas.microsoft.com/office/word/2015/wordml/symex" xmlns:w16sdtdh="http://schemas.microsoft.com/office/word/2020/wordml/sdtdatahash" xmlns:w16="http://schemas.microsoft.com/office/word/2018/wordml" xmlns:w16cid="http://schemas.microsoft.com/office/word/2016/wordml/cid" xmlns:w16cex="http://schemas.microsoft.com/office/word/2018/wordml/cex" xmlns:w15="http://schemas.microsoft.com/office/word/2012/wordml" xmlns:w14="http://schemas.microsoft.com/office/word/2010/wordml" xmlns:w="http://schemas.openxmlformats.org/wordprocessingml/2006/main" xmlns:w10="urn:schemas-microsoft-com:office:word" xmlns:wp14="http://schemas.microsoft.com/office/word/2010/wordprocessingDrawing" xmlns:v="urn:schemas-microsoft-com:vml" xmlns:o="urn:schemas-microsoft-com:office:office" xmlns:am3d="http://schemas.microsoft.com/office/drawing/2017/model3d" xmlns:aink="http://schemas.microsoft.com/office/drawing/2016/ink" xmlns:mc="http://schemas.openxmlformats.org/markup-compatibility/2006" xmlns:cx8="http://schemas.microsoft.com/office/drawing/2016/5/14/chartex" xmlns:cx7="http://schemas.microsoft.com/office/drawing/2016/5/13/chartex" xmlns:cx6="http://schemas.microsoft.com/office/drawing/2016/5/12/chartex" xmlns:cx5="http://schemas.microsoft.com/office/drawing/2016/5/11/chartex" xmlns:cx4="http://schemas.microsoft.com/office/drawing/2016/5/10/chartex" xmlns:cx3="http://schemas.microsoft.com/office/drawing/2016/5/9/chartex" xmlns:cx2="http://schemas.microsoft.com/office/drawing/2015/10/21/chartex" xmlns:cx1="http://schemas.microsoft.com/office/drawing/2015/9/8/chartex" xmlns:cx="http://schemas.microsoft.com/office/drawing/2014/chartex" xmlns:wpc="http://schemas.microsoft.com/office/word/2010/wordprocessingCanvas" xmlns="" val="0"/>
+                          <a14:useLocalDpi xmlns:a14="http://schemas.microsoft.com/office/drawing/2010/main" val="0"/>
                         </a:ext>
                       </a:extLst>
                     </a:blip>
@@ -4429,7 +4446,7 @@
           <w:b/>
           <w:bCs/>
           <w:noProof/>
-          <w:lang w:val="en-US"/>
+          <w:lang w:eastAsia="en-IN" w:bidi="hi-IN"/>
         </w:rPr>
         <w:drawing>
           <wp:inline distT="0" distB="0" distL="0" distR="0">
@@ -4450,7 +4467,7 @@
                     <a:blip r:embed="rId40">
                       <a:extLst>
                         <a:ext uri="{28A0092B-C50C-407E-A947-70E740481C1C}">
-                          <a14:useLocalDpi xmlns:a14="http://schemas.microsoft.com/office/drawing/2010/main" xmlns:wps="http://schemas.microsoft.com/office/word/2010/wordprocessingShape" xmlns:wpi="http://schemas.microsoft.com/office/word/2010/wordprocessingInk" xmlns:wpg="http://schemas.microsoft.com/office/word/2010/wordprocessingGroup" xmlns:w16se="http://schemas.microsoft.com/office/word/2015/wordml/symex" xmlns:w16sdtdh="http://schemas.microsoft.com/office/word/2020/wordml/sdtdatahash" xmlns:w16="http://schemas.microsoft.com/office/word/2018/wordml" xmlns:w16cid="http://schemas.microsoft.com/office/word/2016/wordml/cid" xmlns:w16cex="http://schemas.microsoft.com/office/word/2018/wordml/cex" xmlns:w15="http://schemas.microsoft.com/office/word/2012/wordml" xmlns:w14="http://schemas.microsoft.com/office/word/2010/wordml" xmlns:w="http://schemas.openxmlformats.org/wordprocessingml/2006/main" xmlns:w10="urn:schemas-microsoft-com:office:word" xmlns:wp14="http://schemas.microsoft.com/office/word/2010/wordprocessingDrawing" xmlns:v="urn:schemas-microsoft-com:vml" xmlns:o="urn:schemas-microsoft-com:office:office" xmlns:am3d="http://schemas.microsoft.com/office/drawing/2017/model3d" xmlns:aink="http://schemas.microsoft.com/office/drawing/2016/ink" xmlns:mc="http://schemas.openxmlformats.org/markup-compatibility/2006" xmlns:cx8="http://schemas.microsoft.com/office/drawing/2016/5/14/chartex" xmlns:cx7="http://schemas.microsoft.com/office/drawing/2016/5/13/chartex" xmlns:cx6="http://schemas.microsoft.com/office/drawing/2016/5/12/chartex" xmlns:cx5="http://schemas.microsoft.com/office/drawing/2016/5/11/chartex" xmlns:cx4="http://schemas.microsoft.com/office/drawing/2016/5/10/chartex" xmlns:cx3="http://schemas.microsoft.com/office/drawing/2016/5/9/chartex" xmlns:cx2="http://schemas.microsoft.com/office/drawing/2015/10/21/chartex" xmlns:cx1="http://schemas.microsoft.com/office/drawing/2015/9/8/chartex" xmlns:cx="http://schemas.microsoft.com/office/drawing/2014/chartex" xmlns:wpc="http://schemas.microsoft.com/office/word/2010/wordprocessingCanvas" xmlns="" val="0"/>
+                          <a14:useLocalDpi xmlns:a14="http://schemas.microsoft.com/office/drawing/2010/main" val="0"/>
                         </a:ext>
                       </a:extLst>
                     </a:blip>
@@ -4478,7 +4495,7 @@
           <w:b/>
           <w:bCs/>
           <w:noProof/>
-          <w:lang w:val="en-US"/>
+          <w:lang w:eastAsia="en-IN" w:bidi="hi-IN"/>
         </w:rPr>
         <w:drawing>
           <wp:inline distT="0" distB="0" distL="0" distR="0">
@@ -4499,7 +4516,7 @@
                     <a:blip r:embed="rId41">
                       <a:extLst>
                         <a:ext uri="{28A0092B-C50C-407E-A947-70E740481C1C}">
-                          <a14:useLocalDpi xmlns:a14="http://schemas.microsoft.com/office/drawing/2010/main" xmlns:wps="http://schemas.microsoft.com/office/word/2010/wordprocessingShape" xmlns:wpi="http://schemas.microsoft.com/office/word/2010/wordprocessingInk" xmlns:wpg="http://schemas.microsoft.com/office/word/2010/wordprocessingGroup" xmlns:w16se="http://schemas.microsoft.com/office/word/2015/wordml/symex" xmlns:w16sdtdh="http://schemas.microsoft.com/office/word/2020/wordml/sdtdatahash" xmlns:w16="http://schemas.microsoft.com/office/word/2018/wordml" xmlns:w16cid="http://schemas.microsoft.com/office/word/2016/wordml/cid" xmlns:w16cex="http://schemas.microsoft.com/office/word/2018/wordml/cex" xmlns:w15="http://schemas.microsoft.com/office/word/2012/wordml" xmlns:w14="http://schemas.microsoft.com/office/word/2010/wordml" xmlns:w="http://schemas.openxmlformats.org/wordprocessingml/2006/main" xmlns:w10="urn:schemas-microsoft-com:office:word" xmlns:wp14="http://schemas.microsoft.com/office/word/2010/wordprocessingDrawing" xmlns:v="urn:schemas-microsoft-com:vml" xmlns:o="urn:schemas-microsoft-com:office:office" xmlns:am3d="http://schemas.microsoft.com/office/drawing/2017/model3d" xmlns:aink="http://schemas.microsoft.com/office/drawing/2016/ink" xmlns:mc="http://schemas.openxmlformats.org/markup-compatibility/2006" xmlns:cx8="http://schemas.microsoft.com/office/drawing/2016/5/14/chartex" xmlns:cx7="http://schemas.microsoft.com/office/drawing/2016/5/13/chartex" xmlns:cx6="http://schemas.microsoft.com/office/drawing/2016/5/12/chartex" xmlns:cx5="http://schemas.microsoft.com/office/drawing/2016/5/11/chartex" xmlns:cx4="http://schemas.microsoft.com/office/drawing/2016/5/10/chartex" xmlns:cx3="http://schemas.microsoft.com/office/drawing/2016/5/9/chartex" xmlns:cx2="http://schemas.microsoft.com/office/drawing/2015/10/21/chartex" xmlns:cx1="http://schemas.microsoft.com/office/drawing/2015/9/8/chartex" xmlns:cx="http://schemas.microsoft.com/office/drawing/2014/chartex" xmlns:wpc="http://schemas.microsoft.com/office/word/2010/wordprocessingCanvas" xmlns="" val="0"/>
+                          <a14:useLocalDpi xmlns:a14="http://schemas.microsoft.com/office/drawing/2010/main" val="0"/>
                         </a:ext>
                       </a:extLst>
                     </a:blip>
@@ -4547,6 +4564,8 @@
         <w:rPr>
           <w:b/>
           <w:bCs/>
+          <w:i/>
+          <w:iCs/>
           <w:noProof/>
           <w:u w:val="single"/>
         </w:rPr>
@@ -4555,9 +4574,12 @@
         <w:rPr>
           <w:b/>
           <w:bCs/>
+          <w:i/>
+          <w:iCs/>
           <w:noProof/>
           <w:u w:val="single"/>
         </w:rPr>
+        <w:lastRenderedPageBreak/>
         <w:t>Cloud 9am and Cloud3pm</w:t>
       </w:r>
     </w:p>
@@ -4573,7 +4595,6 @@
           <w:szCs w:val="21"/>
         </w:rPr>
       </w:pPr>
-      <w:proofErr w:type="gramStart"/>
       <w:r>
         <w:rPr>
           <w:rFonts w:ascii="Helvetica" w:hAnsi="Helvetica"/>
@@ -4583,7 +4604,6 @@
         </w:rPr>
         <w:t>Fraction of sky obscured by clouds at 9 am and 3pm respectively.</w:t>
       </w:r>
-      <w:proofErr w:type="gramEnd"/>
       <w:r>
         <w:rPr>
           <w:rFonts w:ascii="Helvetica" w:hAnsi="Helvetica"/>
@@ -4744,6 +4764,7 @@
           <w:b/>
           <w:bCs/>
           <w:noProof/>
+          <w:lang w:eastAsia="en-IN" w:bidi="hi-IN"/>
         </w:rPr>
         <w:drawing>
           <wp:inline distT="0" distB="0" distL="0" distR="0">
@@ -4894,6 +4915,7 @@
         <w:rPr>
           <w:bCs/>
           <w:noProof/>
+          <w:lang w:eastAsia="en-IN" w:bidi="hi-IN"/>
         </w:rPr>
         <w:drawing>
           <wp:inline distT="0" distB="0" distL="0" distR="0">
@@ -5405,6 +5427,7 @@
           <w:bCs/>
           <w:noProof/>
         </w:rPr>
+        <w:lastRenderedPageBreak/>
         <w:t xml:space="preserve">Distribution of the features </w:t>
       </w:r>
     </w:p>
@@ -5462,6 +5485,7 @@
         <w:rPr>
           <w:bCs/>
           <w:noProof/>
+          <w:lang w:eastAsia="en-IN" w:bidi="hi-IN"/>
         </w:rPr>
         <w:drawing>
           <wp:inline distT="0" distB="0" distL="0" distR="0">
@@ -5639,7 +5663,7 @@
         <w:rPr>
           <w:bCs/>
           <w:noProof/>
-          <w:lang w:val="en-US"/>
+          <w:lang w:eastAsia="en-IN" w:bidi="hi-IN"/>
         </w:rPr>
         <w:drawing>
           <wp:inline distT="0" distB="0" distL="0" distR="0">
@@ -5882,7 +5906,7 @@
         <w:rPr>
           <w:bCs/>
           <w:noProof/>
-          <w:lang w:val="en-US"/>
+          <w:lang w:eastAsia="en-IN" w:bidi="hi-IN"/>
         </w:rPr>
         <w:drawing>
           <wp:inline distT="0" distB="0" distL="0" distR="0">
@@ -5953,6 +5977,154 @@
     </w:p>
     <w:p>
       <w:pPr>
+        <w:spacing w:after="0" w:line="240" w:lineRule="auto"/>
+        <w:ind w:right="-288"/>
+        <w:jc w:val="both"/>
+        <w:rPr>
+          <w:bCs/>
+          <w:noProof/>
+        </w:rPr>
+      </w:pPr>
+    </w:p>
+    <w:p>
+      <w:pPr>
+        <w:pStyle w:val="ListParagraph"/>
+        <w:numPr>
+          <w:ilvl w:val="0"/>
+          <w:numId w:val="4"/>
+        </w:numPr>
+        <w:ind w:left="360" w:right="-285"/>
+        <w:jc w:val="both"/>
+        <w:rPr>
+          <w:b/>
+          <w:bCs/>
+          <w:i/>
+          <w:iCs/>
+          <w:noProof/>
+          <w:u w:val="single"/>
+        </w:rPr>
+      </w:pPr>
+      <w:r>
+        <w:rPr>
+          <w:b/>
+          <w:bCs/>
+          <w:i/>
+          <w:iCs/>
+          <w:noProof/>
+          <w:u w:val="single"/>
+        </w:rPr>
+        <w:lastRenderedPageBreak/>
+        <w:t>Temp9am and Temp3am</w:t>
+      </w:r>
+    </w:p>
+    <w:p>
+      <w:pPr>
+        <w:pStyle w:val="ListParagraph"/>
+        <w:ind w:left="360" w:right="-285"/>
+        <w:jc w:val="both"/>
+        <w:rPr>
+          <w:b/>
+          <w:bCs/>
+          <w:i/>
+          <w:iCs/>
+          <w:noProof/>
+          <w:u w:val="single"/>
+        </w:rPr>
+      </w:pPr>
+    </w:p>
+    <w:p>
+      <w:pPr>
+        <w:pStyle w:val="ListParagraph"/>
+        <w:numPr>
+          <w:ilvl w:val="0"/>
+          <w:numId w:val="5"/>
+        </w:numPr>
+        <w:ind w:right="-285"/>
+        <w:jc w:val="both"/>
+        <w:rPr>
+          <w:noProof/>
+        </w:rPr>
+      </w:pPr>
+      <w:r>
+        <w:rPr>
+          <w:noProof/>
+        </w:rPr>
+        <w:t>These two variables behaved very similar</w:t>
+      </w:r>
+      <w:r>
+        <w:rPr>
+          <w:noProof/>
+        </w:rPr>
+        <w:t xml:space="preserve"> to the</w:t>
+      </w:r>
+      <w:r>
+        <w:rPr>
+          <w:noProof/>
+        </w:rPr>
+        <w:t xml:space="preserve"> variables “MinTemp” and “MaxTemp” which is pretty obvious.</w:t>
+      </w:r>
+    </w:p>
+    <w:p>
+      <w:pPr>
+        <w:pStyle w:val="ListParagraph"/>
+        <w:numPr>
+          <w:ilvl w:val="0"/>
+          <w:numId w:val="5"/>
+        </w:numPr>
+        <w:ind w:right="-285"/>
+        <w:jc w:val="both"/>
+        <w:rPr>
+          <w:noProof/>
+        </w:rPr>
+      </w:pPr>
+      <w:r>
+        <w:rPr>
+          <w:noProof/>
+        </w:rPr>
+        <w:t>On plotting these variables for each month we obained an almost normal curve for each month but different distribution when plotted against locations.</w:t>
+      </w:r>
+    </w:p>
+    <w:p>
+      <w:pPr>
+        <w:pStyle w:val="ListParagraph"/>
+        <w:numPr>
+          <w:ilvl w:val="0"/>
+          <w:numId w:val="5"/>
+        </w:numPr>
+        <w:ind w:right="-285"/>
+        <w:jc w:val="both"/>
+        <w:rPr>
+          <w:noProof/>
+        </w:rPr>
+      </w:pPr>
+      <w:r>
+        <w:rPr>
+          <w:noProof/>
+        </w:rPr>
+        <w:t xml:space="preserve"> </w:t>
+      </w:r>
+      <w:r>
+        <w:rPr>
+          <w:noProof/>
+        </w:rPr>
+        <w:t>Average value of Temp3am always came out to be greater than Temp9am.</w:t>
+      </w:r>
+      <w:bookmarkStart w:id="0" w:name="_GoBack"/>
+      <w:bookmarkEnd w:id="0"/>
+    </w:p>
+    <w:p>
+      <w:pPr>
+        <w:spacing w:after="0" w:line="240" w:lineRule="auto"/>
+        <w:ind w:right="-288"/>
+        <w:jc w:val="both"/>
+        <w:rPr>
+          <w:bCs/>
+          <w:noProof/>
+        </w:rPr>
+      </w:pPr>
+    </w:p>
+    <w:p>
+      <w:pPr>
         <w:pStyle w:val="ListParagraph"/>
         <w:ind w:left="142" w:right="-285"/>
         <w:jc w:val="both"/>
@@ -5974,11 +6146,11 @@
 </file>
 
 <file path=word/numbering.xml><?xml version="1.0" encoding="utf-8"?>
-<w:numbering xmlns:ve="http://schemas.openxmlformats.org/markup-compatibility/2006" xmlns:o="urn:schemas-microsoft-com:office:office" xmlns:r="http://schemas.openxmlformats.org/officeDocument/2006/relationships" xmlns:m="http://schemas.openxmlformats.org/officeDocument/2006/math" xmlns:v="urn:schemas-microsoft-com:vml" xmlns:wp="http://schemas.openxmlformats.org/drawingml/2006/wordprocessingDrawing" xmlns:w10="urn:schemas-microsoft-com:office:word" xmlns:w="http://schemas.openxmlformats.org/wordprocessingml/2006/main" xmlns:wne="http://schemas.microsoft.com/office/word/2006/wordml">
-  <w:abstractNum w:abstractNumId="0">
+<w:numbering xmlns:wpc="http://schemas.microsoft.com/office/word/2010/wordprocessingCanvas" xmlns:mc="http://schemas.openxmlformats.org/markup-compatibility/2006" xmlns:o="urn:schemas-microsoft-com:office:office" xmlns:r="http://schemas.openxmlformats.org/officeDocument/2006/relationships" xmlns:m="http://schemas.openxmlformats.org/officeDocument/2006/math" xmlns:v="urn:schemas-microsoft-com:vml" xmlns:wp14="http://schemas.microsoft.com/office/word/2010/wordprocessingDrawing" xmlns:wp="http://schemas.openxmlformats.org/drawingml/2006/wordprocessingDrawing" xmlns:w10="urn:schemas-microsoft-com:office:word" xmlns:w="http://schemas.openxmlformats.org/wordprocessingml/2006/main" xmlns:w14="http://schemas.microsoft.com/office/word/2010/wordml" xmlns:w15="http://schemas.microsoft.com/office/word/2012/wordml" xmlns:wpg="http://schemas.microsoft.com/office/word/2010/wordprocessingGroup" xmlns:wpi="http://schemas.microsoft.com/office/word/2010/wordprocessingInk" xmlns:wne="http://schemas.microsoft.com/office/word/2006/wordml" xmlns:wps="http://schemas.microsoft.com/office/word/2010/wordprocessingShape" mc:Ignorable="w14 w15 wp14">
+  <w:abstractNum w:abstractNumId="0" w15:restartNumberingAfterBreak="0">
     <w:nsid w:val="04670DE7"/>
     <w:multiLevelType w:val="hybridMultilevel"/>
-    <w:tmpl w:val="861ED702"/>
+    <w:tmpl w:val="56CEA7CC"/>
     <w:lvl w:ilvl="0" w:tplc="40090001">
       <w:start w:val="1"/>
       <w:numFmt w:val="bullet"/>
@@ -6088,7 +6260,7 @@
       </w:rPr>
     </w:lvl>
   </w:abstractNum>
-  <w:abstractNum w:abstractNumId="1">
+  <w:abstractNum w:abstractNumId="1" w15:restartNumberingAfterBreak="0">
     <w:nsid w:val="11477BD1"/>
     <w:multiLevelType w:val="hybridMultilevel"/>
     <w:tmpl w:val="A222A124"/>
@@ -6177,7 +6349,7 @@
       </w:pPr>
     </w:lvl>
   </w:abstractNum>
-  <w:abstractNum w:abstractNumId="2">
+  <w:abstractNum w:abstractNumId="2" w15:restartNumberingAfterBreak="0">
     <w:nsid w:val="12282BB8"/>
     <w:multiLevelType w:val="hybridMultilevel"/>
     <w:tmpl w:val="AB08CB9A"/>
@@ -6290,7 +6462,7 @@
       </w:rPr>
     </w:lvl>
   </w:abstractNum>
-  <w:abstractNum w:abstractNumId="3">
+  <w:abstractNum w:abstractNumId="3" w15:restartNumberingAfterBreak="0">
     <w:nsid w:val="14C172F1"/>
     <w:multiLevelType w:val="hybridMultilevel"/>
     <w:tmpl w:val="C90EA802"/>
@@ -6379,7 +6551,7 @@
       </w:pPr>
     </w:lvl>
   </w:abstractNum>
-  <w:abstractNum w:abstractNumId="4">
+  <w:abstractNum w:abstractNumId="4" w15:restartNumberingAfterBreak="0">
     <w:nsid w:val="14F940B9"/>
     <w:multiLevelType w:val="multilevel"/>
     <w:tmpl w:val="8A2C3952"/>
@@ -6528,7 +6700,7 @@
       </w:rPr>
     </w:lvl>
   </w:abstractNum>
-  <w:abstractNum w:abstractNumId="5">
+  <w:abstractNum w:abstractNumId="5" w15:restartNumberingAfterBreak="0">
     <w:nsid w:val="2B994BF0"/>
     <w:multiLevelType w:val="hybridMultilevel"/>
     <w:tmpl w:val="837A3E7C"/>
@@ -6617,7 +6789,7 @@
       </w:pPr>
     </w:lvl>
   </w:abstractNum>
-  <w:abstractNum w:abstractNumId="6">
+  <w:abstractNum w:abstractNumId="6" w15:restartNumberingAfterBreak="0">
     <w:nsid w:val="3C7524C4"/>
     <w:multiLevelType w:val="hybridMultilevel"/>
     <w:tmpl w:val="F89618C2"/>
@@ -6730,7 +6902,7 @@
       </w:rPr>
     </w:lvl>
   </w:abstractNum>
-  <w:abstractNum w:abstractNumId="7">
+  <w:abstractNum w:abstractNumId="7" w15:restartNumberingAfterBreak="0">
     <w:nsid w:val="5C2E0807"/>
     <w:multiLevelType w:val="multilevel"/>
     <w:tmpl w:val="6C0A44BA"/>
@@ -6879,7 +7051,7 @@
       </w:rPr>
     </w:lvl>
   </w:abstractNum>
-  <w:abstractNum w:abstractNumId="8">
+  <w:abstractNum w:abstractNumId="8" w15:restartNumberingAfterBreak="0">
     <w:nsid w:val="717D244D"/>
     <w:multiLevelType w:val="multilevel"/>
     <w:tmpl w:val="AE36E0CE"/>
@@ -7028,7 +7200,7 @@
       </w:rPr>
     </w:lvl>
   </w:abstractNum>
-  <w:abstractNum w:abstractNumId="9">
+  <w:abstractNum w:abstractNumId="9" w15:restartNumberingAfterBreak="0">
     <w:nsid w:val="719A0084"/>
     <w:multiLevelType w:val="hybridMultilevel"/>
     <w:tmpl w:val="CC58D52E"/>
@@ -7141,7 +7313,7 @@
       </w:rPr>
     </w:lvl>
   </w:abstractNum>
-  <w:abstractNum w:abstractNumId="10">
+  <w:abstractNum w:abstractNumId="10" w15:restartNumberingAfterBreak="0">
     <w:nsid w:val="72613707"/>
     <w:multiLevelType w:val="hybridMultilevel"/>
     <w:tmpl w:val="57E215E4"/>
@@ -7291,7 +7463,7 @@
 </file>
 
 <file path=word/styles.xml><?xml version="1.0" encoding="utf-8"?>
-<w:styles xmlns:r="http://schemas.openxmlformats.org/officeDocument/2006/relationships" xmlns:w="http://schemas.openxmlformats.org/wordprocessingml/2006/main">
+<w:styles xmlns:mc="http://schemas.openxmlformats.org/markup-compatibility/2006" xmlns:r="http://schemas.openxmlformats.org/officeDocument/2006/relationships" xmlns:w="http://schemas.openxmlformats.org/wordprocessingml/2006/main" xmlns:w14="http://schemas.microsoft.com/office/word/2010/wordml" xmlns:w15="http://schemas.microsoft.com/office/word/2012/wordml" mc:Ignorable="w14 w15">
   <w:docDefaults>
     <w:rPrDefault>
       <w:rPr>
@@ -7307,144 +7479,378 @@
       </w:pPr>
     </w:pPrDefault>
   </w:docDefaults>
-  <w:latentStyles w:defLockedState="0" w:defUIPriority="99" w:defSemiHidden="1" w:defUnhideWhenUsed="1" w:defQFormat="0" w:count="267">
-    <w:lsdException w:name="Normal" w:semiHidden="0" w:uiPriority="0" w:unhideWhenUsed="0" w:qFormat="1"/>
-    <w:lsdException w:name="heading 1" w:semiHidden="0" w:uiPriority="9" w:unhideWhenUsed="0" w:qFormat="1"/>
-    <w:lsdException w:name="heading 2" w:uiPriority="9" w:qFormat="1"/>
-    <w:lsdException w:name="heading 3" w:uiPriority="9" w:qFormat="1"/>
-    <w:lsdException w:name="heading 4" w:uiPriority="9" w:qFormat="1"/>
-    <w:lsdException w:name="heading 5" w:uiPriority="9" w:qFormat="1"/>
-    <w:lsdException w:name="heading 6" w:uiPriority="9" w:qFormat="1"/>
-    <w:lsdException w:name="heading 7" w:uiPriority="9" w:qFormat="1"/>
-    <w:lsdException w:name="heading 8" w:uiPriority="9" w:qFormat="1"/>
-    <w:lsdException w:name="heading 9" w:uiPriority="9" w:qFormat="1"/>
-    <w:lsdException w:name="toc 1" w:uiPriority="39"/>
-    <w:lsdException w:name="toc 2" w:uiPriority="39"/>
-    <w:lsdException w:name="toc 3" w:uiPriority="39"/>
-    <w:lsdException w:name="toc 4" w:uiPriority="39"/>
-    <w:lsdException w:name="toc 5" w:uiPriority="39"/>
-    <w:lsdException w:name="toc 6" w:uiPriority="39"/>
-    <w:lsdException w:name="toc 7" w:uiPriority="39"/>
-    <w:lsdException w:name="toc 8" w:uiPriority="39"/>
-    <w:lsdException w:name="toc 9" w:uiPriority="39"/>
-    <w:lsdException w:name="caption" w:uiPriority="35" w:qFormat="1"/>
-    <w:lsdException w:name="Title" w:semiHidden="0" w:uiPriority="10" w:unhideWhenUsed="0" w:qFormat="1"/>
-    <w:lsdException w:name="Default Paragraph Font" w:uiPriority="1"/>
-    <w:lsdException w:name="Subtitle" w:semiHidden="0" w:uiPriority="11" w:unhideWhenUsed="0" w:qFormat="1"/>
-    <w:lsdException w:name="Strong" w:semiHidden="0" w:uiPriority="22" w:unhideWhenUsed="0" w:qFormat="1"/>
-    <w:lsdException w:name="Emphasis" w:semiHidden="0" w:uiPriority="20" w:unhideWhenUsed="0" w:qFormat="1"/>
-    <w:lsdException w:name="Table Grid" w:semiHidden="0" w:uiPriority="39" w:unhideWhenUsed="0"/>
-    <w:lsdException w:name="Placeholder Text" w:unhideWhenUsed="0"/>
-    <w:lsdException w:name="No Spacing" w:semiHidden="0" w:uiPriority="1" w:unhideWhenUsed="0" w:qFormat="1"/>
-    <w:lsdException w:name="Light Shading" w:semiHidden="0" w:uiPriority="60" w:unhideWhenUsed="0"/>
-    <w:lsdException w:name="Light List" w:semiHidden="0" w:uiPriority="61" w:unhideWhenUsed="0"/>
-    <w:lsdException w:name="Light Grid" w:semiHidden="0" w:uiPriority="62" w:unhideWhenUsed="0"/>
-    <w:lsdException w:name="Medium Shading 1" w:semiHidden="0" w:uiPriority="63" w:unhideWhenUsed="0"/>
-    <w:lsdException w:name="Medium Shading 2" w:semiHidden="0" w:uiPriority="64" w:unhideWhenUsed="0"/>
-    <w:lsdException w:name="Medium List 1" w:semiHidden="0" w:uiPriority="65" w:unhideWhenUsed="0"/>
-    <w:lsdException w:name="Medium List 2" w:semiHidden="0" w:uiPriority="66" w:unhideWhenUsed="0"/>
-    <w:lsdException w:name="Medium Grid 1" w:semiHidden="0" w:uiPriority="67" w:unhideWhenUsed="0"/>
-    <w:lsdException w:name="Medium Grid 2" w:semiHidden="0" w:uiPriority="68" w:unhideWhenUsed="0"/>
-    <w:lsdException w:name="Medium Grid 3" w:semiHidden="0" w:uiPriority="69" w:unhideWhenUsed="0"/>
-    <w:lsdException w:name="Dark List" w:semiHidden="0" w:uiPriority="70" w:unhideWhenUsed="0"/>
-    <w:lsdException w:name="Colorful Shading" w:semiHidden="0" w:uiPriority="71" w:unhideWhenUsed="0"/>
-    <w:lsdException w:name="Colorful List" w:semiHidden="0" w:uiPriority="72" w:unhideWhenUsed="0"/>
-    <w:lsdException w:name="Colorful Grid" w:semiHidden="0" w:uiPriority="73" w:unhideWhenUsed="0"/>
-    <w:lsdException w:name="Light Shading Accent 1" w:semiHidden="0" w:uiPriority="60" w:unhideWhenUsed="0"/>
-    <w:lsdException w:name="Light List Accent 1" w:semiHidden="0" w:uiPriority="61" w:unhideWhenUsed="0"/>
-    <w:lsdException w:name="Light Grid Accent 1" w:semiHidden="0" w:uiPriority="62" w:unhideWhenUsed="0"/>
-    <w:lsdException w:name="Medium Shading 1 Accent 1" w:semiHidden="0" w:uiPriority="63" w:unhideWhenUsed="0"/>
-    <w:lsdException w:name="Medium Shading 2 Accent 1" w:semiHidden="0" w:uiPriority="64" w:unhideWhenUsed="0"/>
-    <w:lsdException w:name="Medium List 1 Accent 1" w:semiHidden="0" w:uiPriority="65" w:unhideWhenUsed="0"/>
-    <w:lsdException w:name="Revision" w:unhideWhenUsed="0"/>
-    <w:lsdException w:name="List Paragraph" w:semiHidden="0" w:uiPriority="34" w:unhideWhenUsed="0" w:qFormat="1"/>
-    <w:lsdException w:name="Quote" w:semiHidden="0" w:uiPriority="29" w:unhideWhenUsed="0" w:qFormat="1"/>
-    <w:lsdException w:name="Intense Quote" w:semiHidden="0" w:uiPriority="30" w:unhideWhenUsed="0" w:qFormat="1"/>
-    <w:lsdException w:name="Medium List 2 Accent 1" w:semiHidden="0" w:uiPriority="66" w:unhideWhenUsed="0"/>
-    <w:lsdException w:name="Medium Grid 1 Accent 1" w:semiHidden="0" w:uiPriority="67" w:unhideWhenUsed="0"/>
-    <w:lsdException w:name="Medium Grid 2 Accent 1" w:semiHidden="0" w:uiPriority="68" w:unhideWhenUsed="0"/>
-    <w:lsdException w:name="Medium Grid 3 Accent 1" w:semiHidden="0" w:uiPriority="69" w:unhideWhenUsed="0"/>
-    <w:lsdException w:name="Dark List Accent 1" w:semiHidden="0" w:uiPriority="70" w:unhideWhenUsed="0"/>
-    <w:lsdException w:name="Colorful Shading Accent 1" w:semiHidden="0" w:uiPriority="71" w:unhideWhenUsed="0"/>
-    <w:lsdException w:name="Colorful List Accent 1" w:semiHidden="0" w:uiPriority="72" w:unhideWhenUsed="0"/>
-    <w:lsdException w:name="Colorful Grid Accent 1" w:semiHidden="0" w:uiPriority="73" w:unhideWhenUsed="0"/>
-    <w:lsdException w:name="Light Shading Accent 2" w:semiHidden="0" w:uiPriority="60" w:unhideWhenUsed="0"/>
-    <w:lsdException w:name="Light List Accent 2" w:semiHidden="0" w:uiPriority="61" w:unhideWhenUsed="0"/>
-    <w:lsdException w:name="Light Grid Accent 2" w:semiHidden="0" w:uiPriority="62" w:unhideWhenUsed="0"/>
-    <w:lsdException w:name="Medium Shading 1 Accent 2" w:semiHidden="0" w:uiPriority="63" w:unhideWhenUsed="0"/>
-    <w:lsdException w:name="Medium Shading 2 Accent 2" w:semiHidden="0" w:uiPriority="64" w:unhideWhenUsed="0"/>
-    <w:lsdException w:name="Medium List 1 Accent 2" w:semiHidden="0" w:uiPriority="65" w:unhideWhenUsed="0"/>
-    <w:lsdException w:name="Medium List 2 Accent 2" w:semiHidden="0" w:uiPriority="66" w:unhideWhenUsed="0"/>
-    <w:lsdException w:name="Medium Grid 1 Accent 2" w:semiHidden="0" w:uiPriority="67" w:unhideWhenUsed="0"/>
-    <w:lsdException w:name="Medium Grid 2 Accent 2" w:semiHidden="0" w:uiPriority="68" w:unhideWhenUsed="0"/>
-    <w:lsdException w:name="Medium Grid 3 Accent 2" w:semiHidden="0" w:uiPriority="69" w:unhideWhenUsed="0"/>
-    <w:lsdException w:name="Dark List Accent 2" w:semiHidden="0" w:uiPriority="70" w:unhideWhenUsed="0"/>
-    <w:lsdException w:name="Colorful Shading Accent 2" w:semiHidden="0" w:uiPriority="71" w:unhideWhenUsed="0"/>
-    <w:lsdException w:name="Colorful List Accent 2" w:semiHidden="0" w:uiPriority="72" w:unhideWhenUsed="0"/>
-    <w:lsdException w:name="Colorful Grid Accent 2" w:semiHidden="0" w:uiPriority="73" w:unhideWhenUsed="0"/>
-    <w:lsdException w:name="Light Shading Accent 3" w:semiHidden="0" w:uiPriority="60" w:unhideWhenUsed="0"/>
-    <w:lsdException w:name="Light List Accent 3" w:semiHidden="0" w:uiPriority="61" w:unhideWhenUsed="0"/>
-    <w:lsdException w:name="Light Grid Accent 3" w:semiHidden="0" w:uiPriority="62" w:unhideWhenUsed="0"/>
-    <w:lsdException w:name="Medium Shading 1 Accent 3" w:semiHidden="0" w:uiPriority="63" w:unhideWhenUsed="0"/>
-    <w:lsdException w:name="Medium Shading 2 Accent 3" w:semiHidden="0" w:uiPriority="64" w:unhideWhenUsed="0"/>
-    <w:lsdException w:name="Medium List 1 Accent 3" w:semiHidden="0" w:uiPriority="65" w:unhideWhenUsed="0"/>
-    <w:lsdException w:name="Medium List 2 Accent 3" w:semiHidden="0" w:uiPriority="66" w:unhideWhenUsed="0"/>
-    <w:lsdException w:name="Medium Grid 1 Accent 3" w:semiHidden="0" w:uiPriority="67" w:unhideWhenUsed="0"/>
-    <w:lsdException w:name="Medium Grid 2 Accent 3" w:semiHidden="0" w:uiPriority="68" w:unhideWhenUsed="0"/>
-    <w:lsdException w:name="Medium Grid 3 Accent 3" w:semiHidden="0" w:uiPriority="69" w:unhideWhenUsed="0"/>
-    <w:lsdException w:name="Dark List Accent 3" w:semiHidden="0" w:uiPriority="70" w:unhideWhenUsed="0"/>
-    <w:lsdException w:name="Colorful Shading Accent 3" w:semiHidden="0" w:uiPriority="71" w:unhideWhenUsed="0"/>
-    <w:lsdException w:name="Colorful List Accent 3" w:semiHidden="0" w:uiPriority="72" w:unhideWhenUsed="0"/>
-    <w:lsdException w:name="Colorful Grid Accent 3" w:semiHidden="0" w:uiPriority="73" w:unhideWhenUsed="0"/>
-    <w:lsdException w:name="Light Shading Accent 4" w:semiHidden="0" w:uiPriority="60" w:unhideWhenUsed="0"/>
-    <w:lsdException w:name="Light List Accent 4" w:semiHidden="0" w:uiPriority="61" w:unhideWhenUsed="0"/>
-    <w:lsdException w:name="Light Grid Accent 4" w:semiHidden="0" w:uiPriority="62" w:unhideWhenUsed="0"/>
-    <w:lsdException w:name="Medium Shading 1 Accent 4" w:semiHidden="0" w:uiPriority="63" w:unhideWhenUsed="0"/>
-    <w:lsdException w:name="Medium Shading 2 Accent 4" w:semiHidden="0" w:uiPriority="64" w:unhideWhenUsed="0"/>
-    <w:lsdException w:name="Medium List 1 Accent 4" w:semiHidden="0" w:uiPriority="65" w:unhideWhenUsed="0"/>
-    <w:lsdException w:name="Medium List 2 Accent 4" w:semiHidden="0" w:uiPriority="66" w:unhideWhenUsed="0"/>
-    <w:lsdException w:name="Medium Grid 1 Accent 4" w:semiHidden="0" w:uiPriority="67" w:unhideWhenUsed="0"/>
-    <w:lsdException w:name="Medium Grid 2 Accent 4" w:semiHidden="0" w:uiPriority="68" w:unhideWhenUsed="0"/>
-    <w:lsdException w:name="Medium Grid 3 Accent 4" w:semiHidden="0" w:uiPriority="69" w:unhideWhenUsed="0"/>
-    <w:lsdException w:name="Dark List Accent 4" w:semiHidden="0" w:uiPriority="70" w:unhideWhenUsed="0"/>
-    <w:lsdException w:name="Colorful Shading Accent 4" w:semiHidden="0" w:uiPriority="71" w:unhideWhenUsed="0"/>
-    <w:lsdException w:name="Colorful List Accent 4" w:semiHidden="0" w:uiPriority="72" w:unhideWhenUsed="0"/>
-    <w:lsdException w:name="Colorful Grid Accent 4" w:semiHidden="0" w:uiPriority="73" w:unhideWhenUsed="0"/>
-    <w:lsdException w:name="Light Shading Accent 5" w:semiHidden="0" w:uiPriority="60" w:unhideWhenUsed="0"/>
-    <w:lsdException w:name="Light List Accent 5" w:semiHidden="0" w:uiPriority="61" w:unhideWhenUsed="0"/>
-    <w:lsdException w:name="Light Grid Accent 5" w:semiHidden="0" w:uiPriority="62" w:unhideWhenUsed="0"/>
-    <w:lsdException w:name="Medium Shading 1 Accent 5" w:semiHidden="0" w:uiPriority="63" w:unhideWhenUsed="0"/>
-    <w:lsdException w:name="Medium Shading 2 Accent 5" w:semiHidden="0" w:uiPriority="64" w:unhideWhenUsed="0"/>
-    <w:lsdException w:name="Medium List 1 Accent 5" w:semiHidden="0" w:uiPriority="65" w:unhideWhenUsed="0"/>
-    <w:lsdException w:name="Medium List 2 Accent 5" w:semiHidden="0" w:uiPriority="66" w:unhideWhenUsed="0"/>
-    <w:lsdException w:name="Medium Grid 1 Accent 5" w:semiHidden="0" w:uiPriority="67" w:unhideWhenUsed="0"/>
-    <w:lsdException w:name="Medium Grid 2 Accent 5" w:semiHidden="0" w:uiPriority="68" w:unhideWhenUsed="0"/>
-    <w:lsdException w:name="Medium Grid 3 Accent 5" w:semiHidden="0" w:uiPriority="69" w:unhideWhenUsed="0"/>
-    <w:lsdException w:name="Dark List Accent 5" w:semiHidden="0" w:uiPriority="70" w:unhideWhenUsed="0"/>
-    <w:lsdException w:name="Colorful Shading Accent 5" w:semiHidden="0" w:uiPriority="71" w:unhideWhenUsed="0"/>
-    <w:lsdException w:name="Colorful List Accent 5" w:semiHidden="0" w:uiPriority="72" w:unhideWhenUsed="0"/>
-    <w:lsdException w:name="Colorful Grid Accent 5" w:semiHidden="0" w:uiPriority="73" w:unhideWhenUsed="0"/>
-    <w:lsdException w:name="Light Shading Accent 6" w:semiHidden="0" w:uiPriority="60" w:unhideWhenUsed="0"/>
-    <w:lsdException w:name="Light List Accent 6" w:semiHidden="0" w:uiPriority="61" w:unhideWhenUsed="0"/>
-    <w:lsdException w:name="Light Grid Accent 6" w:semiHidden="0" w:uiPriority="62" w:unhideWhenUsed="0"/>
-    <w:lsdException w:name="Medium Shading 1 Accent 6" w:semiHidden="0" w:uiPriority="63" w:unhideWhenUsed="0"/>
-    <w:lsdException w:name="Medium Shading 2 Accent 6" w:semiHidden="0" w:uiPriority="64" w:unhideWhenUsed="0"/>
-    <w:lsdException w:name="Medium List 1 Accent 6" w:semiHidden="0" w:uiPriority="65" w:unhideWhenUsed="0"/>
-    <w:lsdException w:name="Medium List 2 Accent 6" w:semiHidden="0" w:uiPriority="66" w:unhideWhenUsed="0"/>
-    <w:lsdException w:name="Medium Grid 1 Accent 6" w:semiHidden="0" w:uiPriority="67" w:unhideWhenUsed="0"/>
-    <w:lsdException w:name="Medium Grid 2 Accent 6" w:semiHidden="0" w:uiPriority="68" w:unhideWhenUsed="0"/>
-    <w:lsdException w:name="Medium Grid 3 Accent 6" w:semiHidden="0" w:uiPriority="69" w:unhideWhenUsed="0"/>
-    <w:lsdException w:name="Dark List Accent 6" w:semiHidden="0" w:uiPriority="70" w:unhideWhenUsed="0"/>
-    <w:lsdException w:name="Colorful Shading Accent 6" w:semiHidden="0" w:uiPriority="71" w:unhideWhenUsed="0"/>
-    <w:lsdException w:name="Colorful List Accent 6" w:semiHidden="0" w:uiPriority="72" w:unhideWhenUsed="0"/>
-    <w:lsdException w:name="Colorful Grid Accent 6" w:semiHidden="0" w:uiPriority="73" w:unhideWhenUsed="0"/>
-    <w:lsdException w:name="Subtle Emphasis" w:semiHidden="0" w:uiPriority="19" w:unhideWhenUsed="0" w:qFormat="1"/>
-    <w:lsdException w:name="Intense Emphasis" w:semiHidden="0" w:uiPriority="21" w:unhideWhenUsed="0" w:qFormat="1"/>
-    <w:lsdException w:name="Subtle Reference" w:semiHidden="0" w:uiPriority="31" w:unhideWhenUsed="0" w:qFormat="1"/>
-    <w:lsdException w:name="Intense Reference" w:semiHidden="0" w:uiPriority="32" w:unhideWhenUsed="0" w:qFormat="1"/>
-    <w:lsdException w:name="Book Title" w:semiHidden="0" w:uiPriority="33" w:unhideWhenUsed="0" w:qFormat="1"/>
-    <w:lsdException w:name="Bibliography" w:uiPriority="37"/>
-    <w:lsdException w:name="TOC Heading" w:uiPriority="39" w:qFormat="1"/>
+  <w:latentStyles w:defLockedState="0" w:defUIPriority="99" w:defSemiHidden="0" w:defUnhideWhenUsed="0" w:defQFormat="0" w:count="371">
+    <w:lsdException w:name="Normal" w:uiPriority="0" w:qFormat="1"/>
+    <w:lsdException w:name="heading 1" w:uiPriority="9" w:qFormat="1"/>
+    <w:lsdException w:name="heading 2" w:semiHidden="1" w:uiPriority="9" w:unhideWhenUsed="1" w:qFormat="1"/>
+    <w:lsdException w:name="heading 3" w:semiHidden="1" w:uiPriority="9" w:unhideWhenUsed="1" w:qFormat="1"/>
+    <w:lsdException w:name="heading 4" w:semiHidden="1" w:uiPriority="9" w:unhideWhenUsed="1" w:qFormat="1"/>
+    <w:lsdException w:name="heading 5" w:semiHidden="1" w:uiPriority="9" w:unhideWhenUsed="1" w:qFormat="1"/>
+    <w:lsdException w:name="heading 6" w:semiHidden="1" w:uiPriority="9" w:unhideWhenUsed="1" w:qFormat="1"/>
+    <w:lsdException w:name="heading 7" w:semiHidden="1" w:uiPriority="9" w:unhideWhenUsed="1" w:qFormat="1"/>
+    <w:lsdException w:name="heading 8" w:semiHidden="1" w:uiPriority="9" w:unhideWhenUsed="1" w:qFormat="1"/>
+    <w:lsdException w:name="heading 9" w:semiHidden="1" w:uiPriority="9" w:unhideWhenUsed="1" w:qFormat="1"/>
+    <w:lsdException w:name="index 1" w:semiHidden="1" w:unhideWhenUsed="1"/>
+    <w:lsdException w:name="index 2" w:semiHidden="1" w:unhideWhenUsed="1"/>
+    <w:lsdException w:name="index 3" w:semiHidden="1" w:unhideWhenUsed="1"/>
+    <w:lsdException w:name="index 4" w:semiHidden="1" w:unhideWhenUsed="1"/>
+    <w:lsdException w:name="index 5" w:semiHidden="1" w:unhideWhenUsed="1"/>
+    <w:lsdException w:name="index 6" w:semiHidden="1" w:unhideWhenUsed="1"/>
+    <w:lsdException w:name="index 7" w:semiHidden="1" w:unhideWhenUsed="1"/>
+    <w:lsdException w:name="index 8" w:semiHidden="1" w:unhideWhenUsed="1"/>
+    <w:lsdException w:name="index 9" w:semiHidden="1" w:unhideWhenUsed="1"/>
+    <w:lsdException w:name="toc 1" w:semiHidden="1" w:uiPriority="39" w:unhideWhenUsed="1"/>
+    <w:lsdException w:name="toc 2" w:semiHidden="1" w:uiPriority="39" w:unhideWhenUsed="1"/>
+    <w:lsdException w:name="toc 3" w:semiHidden="1" w:uiPriority="39" w:unhideWhenUsed="1"/>
+    <w:lsdException w:name="toc 4" w:semiHidden="1" w:uiPriority="39" w:unhideWhenUsed="1"/>
+    <w:lsdException w:name="toc 5" w:semiHidden="1" w:uiPriority="39" w:unhideWhenUsed="1"/>
+    <w:lsdException w:name="toc 6" w:semiHidden="1" w:uiPriority="39" w:unhideWhenUsed="1"/>
+    <w:lsdException w:name="toc 7" w:semiHidden="1" w:uiPriority="39" w:unhideWhenUsed="1"/>
+    <w:lsdException w:name="toc 8" w:semiHidden="1" w:uiPriority="39" w:unhideWhenUsed="1"/>
+    <w:lsdException w:name="toc 9" w:semiHidden="1" w:uiPriority="39" w:unhideWhenUsed="1"/>
+    <w:lsdException w:name="Normal Indent" w:semiHidden="1" w:unhideWhenUsed="1"/>
+    <w:lsdException w:name="footnote text" w:semiHidden="1" w:unhideWhenUsed="1"/>
+    <w:lsdException w:name="annotation text" w:semiHidden="1" w:unhideWhenUsed="1"/>
+    <w:lsdException w:name="header" w:semiHidden="1" w:unhideWhenUsed="1"/>
+    <w:lsdException w:name="footer" w:semiHidden="1" w:unhideWhenUsed="1"/>
+    <w:lsdException w:name="index heading" w:semiHidden="1" w:unhideWhenUsed="1"/>
+    <w:lsdException w:name="caption" w:semiHidden="1" w:uiPriority="35" w:unhideWhenUsed="1" w:qFormat="1"/>
+    <w:lsdException w:name="table of figures" w:semiHidden="1" w:unhideWhenUsed="1"/>
+    <w:lsdException w:name="envelope address" w:semiHidden="1" w:unhideWhenUsed="1"/>
+    <w:lsdException w:name="envelope return" w:semiHidden="1" w:unhideWhenUsed="1"/>
+    <w:lsdException w:name="footnote reference" w:semiHidden="1" w:unhideWhenUsed="1"/>
+    <w:lsdException w:name="annotation reference" w:semiHidden="1" w:unhideWhenUsed="1"/>
+    <w:lsdException w:name="line number" w:semiHidden="1" w:unhideWhenUsed="1"/>
+    <w:lsdException w:name="page number" w:semiHidden="1" w:unhideWhenUsed="1"/>
+    <w:lsdException w:name="endnote reference" w:semiHidden="1" w:unhideWhenUsed="1"/>
+    <w:lsdException w:name="endnote text" w:semiHidden="1" w:unhideWhenUsed="1"/>
+    <w:lsdException w:name="table of authorities" w:semiHidden="1" w:unhideWhenUsed="1"/>
+    <w:lsdException w:name="macro" w:semiHidden="1" w:unhideWhenUsed="1"/>
+    <w:lsdException w:name="toa heading" w:semiHidden="1" w:unhideWhenUsed="1"/>
+    <w:lsdException w:name="List" w:semiHidden="1" w:unhideWhenUsed="1"/>
+    <w:lsdException w:name="List Bullet" w:semiHidden="1" w:unhideWhenUsed="1"/>
+    <w:lsdException w:name="List Number" w:semiHidden="1" w:unhideWhenUsed="1"/>
+    <w:lsdException w:name="List 2" w:semiHidden="1" w:unhideWhenUsed="1"/>
+    <w:lsdException w:name="List 3" w:semiHidden="1" w:unhideWhenUsed="1"/>
+    <w:lsdException w:name="List 4" w:semiHidden="1" w:unhideWhenUsed="1"/>
+    <w:lsdException w:name="List 5" w:semiHidden="1" w:unhideWhenUsed="1"/>
+    <w:lsdException w:name="List Bullet 2" w:semiHidden="1" w:unhideWhenUsed="1"/>
+    <w:lsdException w:name="List Bullet 3" w:semiHidden="1" w:unhideWhenUsed="1"/>
+    <w:lsdException w:name="List Bullet 4" w:semiHidden="1" w:unhideWhenUsed="1"/>
+    <w:lsdException w:name="List Bullet 5" w:semiHidden="1" w:unhideWhenUsed="1"/>
+    <w:lsdException w:name="List Number 2" w:semiHidden="1" w:unhideWhenUsed="1"/>
+    <w:lsdException w:name="List Number 3" w:semiHidden="1" w:unhideWhenUsed="1"/>
+    <w:lsdException w:name="List Number 4" w:semiHidden="1" w:unhideWhenUsed="1"/>
+    <w:lsdException w:name="List Number 5" w:semiHidden="1" w:unhideWhenUsed="1"/>
+    <w:lsdException w:name="Title" w:uiPriority="10" w:qFormat="1"/>
+    <w:lsdException w:name="Closing" w:semiHidden="1" w:unhideWhenUsed="1"/>
+    <w:lsdException w:name="Signature" w:semiHidden="1" w:unhideWhenUsed="1"/>
+    <w:lsdException w:name="Default Paragraph Font" w:semiHidden="1" w:uiPriority="1" w:unhideWhenUsed="1"/>
+    <w:lsdException w:name="Body Text" w:semiHidden="1" w:unhideWhenUsed="1"/>
+    <w:lsdException w:name="Body Text Indent" w:semiHidden="1" w:unhideWhenUsed="1"/>
+    <w:lsdException w:name="List Continue" w:semiHidden="1" w:unhideWhenUsed="1"/>
+    <w:lsdException w:name="List Continue 2" w:semiHidden="1" w:unhideWhenUsed="1"/>
+    <w:lsdException w:name="List Continue 3" w:semiHidden="1" w:unhideWhenUsed="1"/>
+    <w:lsdException w:name="List Continue 4" w:semiHidden="1" w:unhideWhenUsed="1"/>
+    <w:lsdException w:name="List Continue 5" w:semiHidden="1" w:unhideWhenUsed="1"/>
+    <w:lsdException w:name="Message Header" w:semiHidden="1" w:unhideWhenUsed="1"/>
+    <w:lsdException w:name="Subtitle" w:uiPriority="11" w:qFormat="1"/>
+    <w:lsdException w:name="Salutation" w:semiHidden="1" w:unhideWhenUsed="1"/>
+    <w:lsdException w:name="Date" w:semiHidden="1" w:unhideWhenUsed="1"/>
+    <w:lsdException w:name="Body Text First Indent" w:semiHidden="1" w:unhideWhenUsed="1"/>
+    <w:lsdException w:name="Body Text First Indent 2" w:semiHidden="1" w:unhideWhenUsed="1"/>
+    <w:lsdException w:name="Note Heading" w:semiHidden="1" w:unhideWhenUsed="1"/>
+    <w:lsdException w:name="Body Text 2" w:semiHidden="1" w:unhideWhenUsed="1"/>
+    <w:lsdException w:name="Body Text 3" w:semiHidden="1" w:unhideWhenUsed="1"/>
+    <w:lsdException w:name="Body Text Indent 2" w:semiHidden="1" w:unhideWhenUsed="1"/>
+    <w:lsdException w:name="Body Text Indent 3" w:semiHidden="1" w:unhideWhenUsed="1"/>
+    <w:lsdException w:name="Block Text" w:semiHidden="1" w:unhideWhenUsed="1"/>
+    <w:lsdException w:name="Hyperlink" w:semiHidden="1" w:unhideWhenUsed="1"/>
+    <w:lsdException w:name="FollowedHyperlink" w:semiHidden="1" w:unhideWhenUsed="1"/>
+    <w:lsdException w:name="Strong" w:uiPriority="22" w:qFormat="1"/>
+    <w:lsdException w:name="Emphasis" w:uiPriority="20" w:qFormat="1"/>
+    <w:lsdException w:name="Document Map" w:semiHidden="1" w:unhideWhenUsed="1"/>
+    <w:lsdException w:name="Plain Text" w:semiHidden="1" w:unhideWhenUsed="1"/>
+    <w:lsdException w:name="E-mail Signature" w:semiHidden="1" w:unhideWhenUsed="1"/>
+    <w:lsdException w:name="HTML Top of Form" w:semiHidden="1" w:unhideWhenUsed="1"/>
+    <w:lsdException w:name="HTML Bottom of Form" w:semiHidden="1" w:unhideWhenUsed="1"/>
+    <w:lsdException w:name="Normal (Web)" w:semiHidden="1" w:unhideWhenUsed="1"/>
+    <w:lsdException w:name="HTML Acronym" w:semiHidden="1" w:unhideWhenUsed="1"/>
+    <w:lsdException w:name="HTML Address" w:semiHidden="1" w:unhideWhenUsed="1"/>
+    <w:lsdException w:name="HTML Cite" w:semiHidden="1" w:unhideWhenUsed="1"/>
+    <w:lsdException w:name="HTML Code" w:semiHidden="1" w:unhideWhenUsed="1"/>
+    <w:lsdException w:name="HTML Definition" w:semiHidden="1" w:unhideWhenUsed="1"/>
+    <w:lsdException w:name="HTML Keyboard" w:semiHidden="1" w:unhideWhenUsed="1"/>
+    <w:lsdException w:name="HTML Preformatted" w:semiHidden="1" w:unhideWhenUsed="1"/>
+    <w:lsdException w:name="HTML Sample" w:semiHidden="1" w:unhideWhenUsed="1"/>
+    <w:lsdException w:name="HTML Typewriter" w:semiHidden="1" w:unhideWhenUsed="1"/>
+    <w:lsdException w:name="HTML Variable" w:semiHidden="1" w:unhideWhenUsed="1"/>
+    <w:lsdException w:name="Normal Table" w:semiHidden="1" w:unhideWhenUsed="1"/>
+    <w:lsdException w:name="annotation subject" w:semiHidden="1" w:unhideWhenUsed="1"/>
+    <w:lsdException w:name="No List" w:semiHidden="1" w:unhideWhenUsed="1"/>
+    <w:lsdException w:name="Outline List 1" w:semiHidden="1" w:unhideWhenUsed="1"/>
+    <w:lsdException w:name="Outline List 2" w:semiHidden="1" w:unhideWhenUsed="1"/>
+    <w:lsdException w:name="Outline List 3" w:semiHidden="1" w:unhideWhenUsed="1"/>
+    <w:lsdException w:name="Table Simple 1" w:semiHidden="1" w:unhideWhenUsed="1"/>
+    <w:lsdException w:name="Table Simple 2" w:semiHidden="1" w:unhideWhenUsed="1"/>
+    <w:lsdException w:name="Table Simple 3" w:semiHidden="1" w:unhideWhenUsed="1"/>
+    <w:lsdException w:name="Table Classic 1" w:semiHidden="1" w:unhideWhenUsed="1"/>
+    <w:lsdException w:name="Table Classic 2" w:semiHidden="1" w:unhideWhenUsed="1"/>
+    <w:lsdException w:name="Table Classic 3" w:semiHidden="1" w:unhideWhenUsed="1"/>
+    <w:lsdException w:name="Table Classic 4" w:semiHidden="1" w:unhideWhenUsed="1"/>
+    <w:lsdException w:name="Table Colorful 1" w:semiHidden="1" w:unhideWhenUsed="1"/>
+    <w:lsdException w:name="Table Colorful 2" w:semiHidden="1" w:unhideWhenUsed="1"/>
+    <w:lsdException w:name="Table Colorful 3" w:semiHidden="1" w:unhideWhenUsed="1"/>
+    <w:lsdException w:name="Table Columns 1" w:semiHidden="1" w:unhideWhenUsed="1"/>
+    <w:lsdException w:name="Table Columns 2" w:semiHidden="1" w:unhideWhenUsed="1"/>
+    <w:lsdException w:name="Table Columns 3" w:semiHidden="1" w:unhideWhenUsed="1"/>
+    <w:lsdException w:name="Table Columns 4" w:semiHidden="1" w:unhideWhenUsed="1"/>
+    <w:lsdException w:name="Table Columns 5" w:semiHidden="1" w:unhideWhenUsed="1"/>
+    <w:lsdException w:name="Table Grid 1" w:semiHidden="1" w:unhideWhenUsed="1"/>
+    <w:lsdException w:name="Table Grid 2" w:semiHidden="1" w:unhideWhenUsed="1"/>
+    <w:lsdException w:name="Table Grid 3" w:semiHidden="1" w:unhideWhenUsed="1"/>
+    <w:lsdException w:name="Table Grid 4" w:semiHidden="1" w:unhideWhenUsed="1"/>
+    <w:lsdException w:name="Table Grid 5" w:semiHidden="1" w:unhideWhenUsed="1"/>
+    <w:lsdException w:name="Table Grid 6" w:semiHidden="1" w:unhideWhenUsed="1"/>
+    <w:lsdException w:name="Table Grid 7" w:semiHidden="1" w:unhideWhenUsed="1"/>
+    <w:lsdException w:name="Table Grid 8" w:semiHidden="1" w:unhideWhenUsed="1"/>
+    <w:lsdException w:name="Table List 1" w:semiHidden="1" w:unhideWhenUsed="1"/>
+    <w:lsdException w:name="Table List 2" w:semiHidden="1" w:unhideWhenUsed="1"/>
+    <w:lsdException w:name="Table List 3" w:semiHidden="1" w:unhideWhenUsed="1"/>
+    <w:lsdException w:name="Table List 4" w:semiHidden="1" w:unhideWhenUsed="1"/>
+    <w:lsdException w:name="Table List 5" w:semiHidden="1" w:unhideWhenUsed="1"/>
+    <w:lsdException w:name="Table List 6" w:semiHidden="1" w:unhideWhenUsed="1"/>
+    <w:lsdException w:name="Table List 7" w:semiHidden="1" w:unhideWhenUsed="1"/>
+    <w:lsdException w:name="Table List 8" w:semiHidden="1" w:unhideWhenUsed="1"/>
+    <w:lsdException w:name="Table 3D effects 1" w:semiHidden="1" w:unhideWhenUsed="1"/>
+    <w:lsdException w:name="Table 3D effects 2" w:semiHidden="1" w:unhideWhenUsed="1"/>
+    <w:lsdException w:name="Table 3D effects 3" w:semiHidden="1" w:unhideWhenUsed="1"/>
+    <w:lsdException w:name="Table Contemporary" w:semiHidden="1" w:unhideWhenUsed="1"/>
+    <w:lsdException w:name="Table Elegant" w:semiHidden="1" w:unhideWhenUsed="1"/>
+    <w:lsdException w:name="Table Professional" w:semiHidden="1" w:unhideWhenUsed="1"/>
+    <w:lsdException w:name="Table Subtle 1" w:semiHidden="1" w:unhideWhenUsed="1"/>
+    <w:lsdException w:name="Table Subtle 2" w:semiHidden="1" w:unhideWhenUsed="1"/>
+    <w:lsdException w:name="Table Web 1" w:semiHidden="1" w:unhideWhenUsed="1"/>
+    <w:lsdException w:name="Table Web 2" w:semiHidden="1" w:unhideWhenUsed="1"/>
+    <w:lsdException w:name="Table Web 3" w:semiHidden="1" w:unhideWhenUsed="1"/>
+    <w:lsdException w:name="Balloon Text" w:semiHidden="1" w:unhideWhenUsed="1"/>
+    <w:lsdException w:name="Table Grid" w:uiPriority="39"/>
+    <w:lsdException w:name="Table Theme" w:semiHidden="1" w:unhideWhenUsed="1"/>
+    <w:lsdException w:name="Placeholder Text" w:semiHidden="1"/>
+    <w:lsdException w:name="No Spacing" w:uiPriority="1" w:qFormat="1"/>
+    <w:lsdException w:name="Light Shading" w:uiPriority="60"/>
+    <w:lsdException w:name="Light List" w:uiPriority="61"/>
+    <w:lsdException w:name="Light Grid" w:uiPriority="62"/>
+    <w:lsdException w:name="Medium Shading 1" w:uiPriority="63"/>
+    <w:lsdException w:name="Medium Shading 2" w:uiPriority="64"/>
+    <w:lsdException w:name="Medium List 1" w:uiPriority="65"/>
+    <w:lsdException w:name="Medium List 2" w:uiPriority="66"/>
+    <w:lsdException w:name="Medium Grid 1" w:uiPriority="67"/>
+    <w:lsdException w:name="Medium Grid 2" w:uiPriority="68"/>
+    <w:lsdException w:name="Medium Grid 3" w:uiPriority="69"/>
+    <w:lsdException w:name="Dark List" w:uiPriority="70"/>
+    <w:lsdException w:name="Colorful Shading" w:uiPriority="71"/>
+    <w:lsdException w:name="Colorful List" w:uiPriority="72"/>
+    <w:lsdException w:name="Colorful Grid" w:uiPriority="73"/>
+    <w:lsdException w:name="Light Shading Accent 1" w:uiPriority="60"/>
+    <w:lsdException w:name="Light List Accent 1" w:uiPriority="61"/>
+    <w:lsdException w:name="Light Grid Accent 1" w:uiPriority="62"/>
+    <w:lsdException w:name="Medium Shading 1 Accent 1" w:uiPriority="63"/>
+    <w:lsdException w:name="Medium Shading 2 Accent 1" w:uiPriority="64"/>
+    <w:lsdException w:name="Medium List 1 Accent 1" w:uiPriority="65"/>
+    <w:lsdException w:name="Revision" w:semiHidden="1"/>
+    <w:lsdException w:name="List Paragraph" w:uiPriority="34" w:qFormat="1"/>
+    <w:lsdException w:name="Quote" w:uiPriority="29" w:qFormat="1"/>
+    <w:lsdException w:name="Intense Quote" w:uiPriority="30" w:qFormat="1"/>
+    <w:lsdException w:name="Medium List 2 Accent 1" w:uiPriority="66"/>
+    <w:lsdException w:name="Medium Grid 1 Accent 1" w:uiPriority="67"/>
+    <w:lsdException w:name="Medium Grid 2 Accent 1" w:uiPriority="68"/>
+    <w:lsdException w:name="Medium Grid 3 Accent 1" w:uiPriority="69"/>
+    <w:lsdException w:name="Dark List Accent 1" w:uiPriority="70"/>
+    <w:lsdException w:name="Colorful Shading Accent 1" w:uiPriority="71"/>
+    <w:lsdException w:name="Colorful List Accent 1" w:uiPriority="72"/>
+    <w:lsdException w:name="Colorful Grid Accent 1" w:uiPriority="73"/>
+    <w:lsdException w:name="Light Shading Accent 2" w:uiPriority="60"/>
+    <w:lsdException w:name="Light List Accent 2" w:uiPriority="61"/>
+    <w:lsdException w:name="Light Grid Accent 2" w:uiPriority="62"/>
+    <w:lsdException w:name="Medium Shading 1 Accent 2" w:uiPriority="63"/>
+    <w:lsdException w:name="Medium Shading 2 Accent 2" w:uiPriority="64"/>
+    <w:lsdException w:name="Medium List 1 Accent 2" w:uiPriority="65"/>
+    <w:lsdException w:name="Medium List 2 Accent 2" w:uiPriority="66"/>
+    <w:lsdException w:name="Medium Grid 1 Accent 2" w:uiPriority="67"/>
+    <w:lsdException w:name="Medium Grid 2 Accent 2" w:uiPriority="68"/>
+    <w:lsdException w:name="Medium Grid 3 Accent 2" w:uiPriority="69"/>
+    <w:lsdException w:name="Dark List Accent 2" w:uiPriority="70"/>
+    <w:lsdException w:name="Colorful Shading Accent 2" w:uiPriority="71"/>
+    <w:lsdException w:name="Colorful List Accent 2" w:uiPriority="72"/>
+    <w:lsdException w:name="Colorful Grid Accent 2" w:uiPriority="73"/>
+    <w:lsdException w:name="Light Shading Accent 3" w:uiPriority="60"/>
+    <w:lsdException w:name="Light List Accent 3" w:uiPriority="61"/>
+    <w:lsdException w:name="Light Grid Accent 3" w:uiPriority="62"/>
+    <w:lsdException w:name="Medium Shading 1 Accent 3" w:uiPriority="63"/>
+    <w:lsdException w:name="Medium Shading 2 Accent 3" w:uiPriority="64"/>
+    <w:lsdException w:name="Medium List 1 Accent 3" w:uiPriority="65"/>
+    <w:lsdException w:name="Medium List 2 Accent 3" w:uiPriority="66"/>
+    <w:lsdException w:name="Medium Grid 1 Accent 3" w:uiPriority="67"/>
+    <w:lsdException w:name="Medium Grid 2 Accent 3" w:uiPriority="68"/>
+    <w:lsdException w:name="Medium Grid 3 Accent 3" w:uiPriority="69"/>
+    <w:lsdException w:name="Dark List Accent 3" w:uiPriority="70"/>
+    <w:lsdException w:name="Colorful Shading Accent 3" w:uiPriority="71"/>
+    <w:lsdException w:name="Colorful List Accent 3" w:uiPriority="72"/>
+    <w:lsdException w:name="Colorful Grid Accent 3" w:uiPriority="73"/>
+    <w:lsdException w:name="Light Shading Accent 4" w:uiPriority="60"/>
+    <w:lsdException w:name="Light List Accent 4" w:uiPriority="61"/>
+    <w:lsdException w:name="Light Grid Accent 4" w:uiPriority="62"/>
+    <w:lsdException w:name="Medium Shading 1 Accent 4" w:uiPriority="63"/>
+    <w:lsdException w:name="Medium Shading 2 Accent 4" w:uiPriority="64"/>
+    <w:lsdException w:name="Medium List 1 Accent 4" w:uiPriority="65"/>
+    <w:lsdException w:name="Medium List 2 Accent 4" w:uiPriority="66"/>
+    <w:lsdException w:name="Medium Grid 1 Accent 4" w:uiPriority="67"/>
+    <w:lsdException w:name="Medium Grid 2 Accent 4" w:uiPriority="68"/>
+    <w:lsdException w:name="Medium Grid 3 Accent 4" w:uiPriority="69"/>
+    <w:lsdException w:name="Dark List Accent 4" w:uiPriority="70"/>
+    <w:lsdException w:name="Colorful Shading Accent 4" w:uiPriority="71"/>
+    <w:lsdException w:name="Colorful List Accent 4" w:uiPriority="72"/>
+    <w:lsdException w:name="Colorful Grid Accent 4" w:uiPriority="73"/>
+    <w:lsdException w:name="Light Shading Accent 5" w:uiPriority="60"/>
+    <w:lsdException w:name="Light List Accent 5" w:uiPriority="61"/>
+    <w:lsdException w:name="Light Grid Accent 5" w:uiPriority="62"/>
+    <w:lsdException w:name="Medium Shading 1 Accent 5" w:uiPriority="63"/>
+    <w:lsdException w:name="Medium Shading 2 Accent 5" w:uiPriority="64"/>
+    <w:lsdException w:name="Medium List 1 Accent 5" w:uiPriority="65"/>
+    <w:lsdException w:name="Medium List 2 Accent 5" w:uiPriority="66"/>
+    <w:lsdException w:name="Medium Grid 1 Accent 5" w:uiPriority="67"/>
+    <w:lsdException w:name="Medium Grid 2 Accent 5" w:uiPriority="68"/>
+    <w:lsdException w:name="Medium Grid 3 Accent 5" w:uiPriority="69"/>
+    <w:lsdException w:name="Dark List Accent 5" w:uiPriority="70"/>
+    <w:lsdException w:name="Colorful Shading Accent 5" w:uiPriority="71"/>
+    <w:lsdException w:name="Colorful List Accent 5" w:uiPriority="72"/>
+    <w:lsdException w:name="Colorful Grid Accent 5" w:uiPriority="73"/>
+    <w:lsdException w:name="Light Shading Accent 6" w:uiPriority="60"/>
+    <w:lsdException w:name="Light List Accent 6" w:uiPriority="61"/>
+    <w:lsdException w:name="Light Grid Accent 6" w:uiPriority="62"/>
+    <w:lsdException w:name="Medium Shading 1 Accent 6" w:uiPriority="63"/>
+    <w:lsdException w:name="Medium Shading 2 Accent 6" w:uiPriority="64"/>
+    <w:lsdException w:name="Medium List 1 Accent 6" w:uiPriority="65"/>
+    <w:lsdException w:name="Medium List 2 Accent 6" w:uiPriority="66"/>
+    <w:lsdException w:name="Medium Grid 1 Accent 6" w:uiPriority="67"/>
+    <w:lsdException w:name="Medium Grid 2 Accent 6" w:uiPriority="68"/>
+    <w:lsdException w:name="Medium Grid 3 Accent 6" w:uiPriority="69"/>
+    <w:lsdException w:name="Dark List Accent 6" w:uiPriority="70"/>
+    <w:lsdException w:name="Colorful Shading Accent 6" w:uiPriority="71"/>
+    <w:lsdException w:name="Colorful List Accent 6" w:uiPriority="72"/>
+    <w:lsdException w:name="Colorful Grid Accent 6" w:uiPriority="73"/>
+    <w:lsdException w:name="Subtle Emphasis" w:uiPriority="19" w:qFormat="1"/>
+    <w:lsdException w:name="Intense Emphasis" w:uiPriority="21" w:qFormat="1"/>
+    <w:lsdException w:name="Subtle Reference" w:uiPriority="31" w:qFormat="1"/>
+    <w:lsdException w:name="Intense Reference" w:uiPriority="32" w:qFormat="1"/>
+    <w:lsdException w:name="Book Title" w:uiPriority="33" w:qFormat="1"/>
+    <w:lsdException w:name="Bibliography" w:semiHidden="1" w:uiPriority="37" w:unhideWhenUsed="1"/>
+    <w:lsdException w:name="TOC Heading" w:semiHidden="1" w:uiPriority="39" w:unhideWhenUsed="1" w:qFormat="1"/>
+    <w:lsdException w:name="Plain Table 1" w:uiPriority="41"/>
+    <w:lsdException w:name="Plain Table 2" w:uiPriority="42"/>
+    <w:lsdException w:name="Plain Table 3" w:uiPriority="43"/>
+    <w:lsdException w:name="Plain Table 4" w:uiPriority="44"/>
+    <w:lsdException w:name="Plain Table 5" w:uiPriority="45"/>
+    <w:lsdException w:name="Grid Table Light" w:uiPriority="40"/>
+    <w:lsdException w:name="Grid Table 1 Light" w:uiPriority="46"/>
+    <w:lsdException w:name="Grid Table 2" w:uiPriority="47"/>
+    <w:lsdException w:name="Grid Table 3" w:uiPriority="48"/>
+    <w:lsdException w:name="Grid Table 4" w:uiPriority="49"/>
+    <w:lsdException w:name="Grid Table 5 Dark" w:uiPriority="50"/>
+    <w:lsdException w:name="Grid Table 6 Colorful" w:uiPriority="51"/>
+    <w:lsdException w:name="Grid Table 7 Colorful" w:uiPriority="52"/>
+    <w:lsdException w:name="Grid Table 1 Light Accent 1" w:uiPriority="46"/>
+    <w:lsdException w:name="Grid Table 2 Accent 1" w:uiPriority="47"/>
+    <w:lsdException w:name="Grid Table 3 Accent 1" w:uiPriority="48"/>
+    <w:lsdException w:name="Grid Table 4 Accent 1" w:uiPriority="49"/>
+    <w:lsdException w:name="Grid Table 5 Dark Accent 1" w:uiPriority="50"/>
+    <w:lsdException w:name="Grid Table 6 Colorful Accent 1" w:uiPriority="51"/>
+    <w:lsdException w:name="Grid Table 7 Colorful Accent 1" w:uiPriority="52"/>
+    <w:lsdException w:name="Grid Table 1 Light Accent 2" w:uiPriority="46"/>
+    <w:lsdException w:name="Grid Table 2 Accent 2" w:uiPriority="47"/>
+    <w:lsdException w:name="Grid Table 3 Accent 2" w:uiPriority="48"/>
+    <w:lsdException w:name="Grid Table 4 Accent 2" w:uiPriority="49"/>
+    <w:lsdException w:name="Grid Table 5 Dark Accent 2" w:uiPriority="50"/>
+    <w:lsdException w:name="Grid Table 6 Colorful Accent 2" w:uiPriority="51"/>
+    <w:lsdException w:name="Grid Table 7 Colorful Accent 2" w:uiPriority="52"/>
+    <w:lsdException w:name="Grid Table 1 Light Accent 3" w:uiPriority="46"/>
+    <w:lsdException w:name="Grid Table 2 Accent 3" w:uiPriority="47"/>
+    <w:lsdException w:name="Grid Table 3 Accent 3" w:uiPriority="48"/>
+    <w:lsdException w:name="Grid Table 4 Accent 3" w:uiPriority="49"/>
+    <w:lsdException w:name="Grid Table 5 Dark Accent 3" w:uiPriority="50"/>
+    <w:lsdException w:name="Grid Table 6 Colorful Accent 3" w:uiPriority="51"/>
+    <w:lsdException w:name="Grid Table 7 Colorful Accent 3" w:uiPriority="52"/>
+    <w:lsdException w:name="Grid Table 1 Light Accent 4" w:uiPriority="46"/>
+    <w:lsdException w:name="Grid Table 2 Accent 4" w:uiPriority="47"/>
+    <w:lsdException w:name="Grid Table 3 Accent 4" w:uiPriority="48"/>
+    <w:lsdException w:name="Grid Table 4 Accent 4" w:uiPriority="49"/>
+    <w:lsdException w:name="Grid Table 5 Dark Accent 4" w:uiPriority="50"/>
+    <w:lsdException w:name="Grid Table 6 Colorful Accent 4" w:uiPriority="51"/>
+    <w:lsdException w:name="Grid Table 7 Colorful Accent 4" w:uiPriority="52"/>
+    <w:lsdException w:name="Grid Table 1 Light Accent 5" w:uiPriority="46"/>
+    <w:lsdException w:name="Grid Table 2 Accent 5" w:uiPriority="47"/>
+    <w:lsdException w:name="Grid Table 3 Accent 5" w:uiPriority="48"/>
+    <w:lsdException w:name="Grid Table 4 Accent 5" w:uiPriority="49"/>
+    <w:lsdException w:name="Grid Table 5 Dark Accent 5" w:uiPriority="50"/>
+    <w:lsdException w:name="Grid Table 6 Colorful Accent 5" w:uiPriority="51"/>
+    <w:lsdException w:name="Grid Table 7 Colorful Accent 5" w:uiPriority="52"/>
+    <w:lsdException w:name="Grid Table 1 Light Accent 6" w:uiPriority="46"/>
+    <w:lsdException w:name="Grid Table 2 Accent 6" w:uiPriority="47"/>
+    <w:lsdException w:name="Grid Table 3 Accent 6" w:uiPriority="48"/>
+    <w:lsdException w:name="Grid Table 4 Accent 6" w:uiPriority="49"/>
+    <w:lsdException w:name="Grid Table 5 Dark Accent 6" w:uiPriority="50"/>
+    <w:lsdException w:name="Grid Table 6 Colorful Accent 6" w:uiPriority="51"/>
+    <w:lsdException w:name="Grid Table 7 Colorful Accent 6" w:uiPriority="52"/>
+    <w:lsdException w:name="List Table 1 Light" w:uiPriority="46"/>
+    <w:lsdException w:name="List Table 2" w:uiPriority="47"/>
+    <w:lsdException w:name="List Table 3" w:uiPriority="48"/>
+    <w:lsdException w:name="List Table 4" w:uiPriority="49"/>
+    <w:lsdException w:name="List Table 5 Dark" w:uiPriority="50"/>
+    <w:lsdException w:name="List Table 6 Colorful" w:uiPriority="51"/>
+    <w:lsdException w:name="List Table 7 Colorful" w:uiPriority="52"/>
+    <w:lsdException w:name="List Table 1 Light Accent 1" w:uiPriority="46"/>
+    <w:lsdException w:name="List Table 2 Accent 1" w:uiPriority="47"/>
+    <w:lsdException w:name="List Table 3 Accent 1" w:uiPriority="48"/>
+    <w:lsdException w:name="List Table 4 Accent 1" w:uiPriority="49"/>
+    <w:lsdException w:name="List Table 5 Dark Accent 1" w:uiPriority="50"/>
+    <w:lsdException w:name="List Table 6 Colorful Accent 1" w:uiPriority="51"/>
+    <w:lsdException w:name="List Table 7 Colorful Accent 1" w:uiPriority="52"/>
+    <w:lsdException w:name="List Table 1 Light Accent 2" w:uiPriority="46"/>
+    <w:lsdException w:name="List Table 2 Accent 2" w:uiPriority="47"/>
+    <w:lsdException w:name="List Table 3 Accent 2" w:uiPriority="48"/>
+    <w:lsdException w:name="List Table 4 Accent 2" w:uiPriority="49"/>
+    <w:lsdException w:name="List Table 5 Dark Accent 2" w:uiPriority="50"/>
+    <w:lsdException w:name="List Table 6 Colorful Accent 2" w:uiPriority="51"/>
+    <w:lsdException w:name="List Table 7 Colorful Accent 2" w:uiPriority="52"/>
+    <w:lsdException w:name="List Table 1 Light Accent 3" w:uiPriority="46"/>
+    <w:lsdException w:name="List Table 2 Accent 3" w:uiPriority="47"/>
+    <w:lsdException w:name="List Table 3 Accent 3" w:uiPriority="48"/>
+    <w:lsdException w:name="List Table 4 Accent 3" w:uiPriority="49"/>
+    <w:lsdException w:name="List Table 5 Dark Accent 3" w:uiPriority="50"/>
+    <w:lsdException w:name="List Table 6 Colorful Accent 3" w:uiPriority="51"/>
+    <w:lsdException w:name="List Table 7 Colorful Accent 3" w:uiPriority="52"/>
+    <w:lsdException w:name="List Table 1 Light Accent 4" w:uiPriority="46"/>
+    <w:lsdException w:name="List Table 2 Accent 4" w:uiPriority="47"/>
+    <w:lsdException w:name="List Table 3 Accent 4" w:uiPriority="48"/>
+    <w:lsdException w:name="List Table 4 Accent 4" w:uiPriority="49"/>
+    <w:lsdException w:name="List Table 5 Dark Accent 4" w:uiPriority="50"/>
+    <w:lsdException w:name="List Table 6 Colorful Accent 4" w:uiPriority="51"/>
+    <w:lsdException w:name="List Table 7 Colorful Accent 4" w:uiPriority="52"/>
+    <w:lsdException w:name="List Table 1 Light Accent 5" w:uiPriority="46"/>
+    <w:lsdException w:name="List Table 2 Accent 5" w:uiPriority="47"/>
+    <w:lsdException w:name="List Table 3 Accent 5" w:uiPriority="48"/>
+    <w:lsdException w:name="List Table 4 Accent 5" w:uiPriority="49"/>
+    <w:lsdException w:name="List Table 5 Dark Accent 5" w:uiPriority="50"/>
+    <w:lsdException w:name="List Table 6 Colorful Accent 5" w:uiPriority="51"/>
+    <w:lsdException w:name="List Table 7 Colorful Accent 5" w:uiPriority="52"/>
+    <w:lsdException w:name="List Table 1 Light Accent 6" w:uiPriority="46"/>
+    <w:lsdException w:name="List Table 2 Accent 6" w:uiPriority="47"/>
+    <w:lsdException w:name="List Table 3 Accent 6" w:uiPriority="48"/>
+    <w:lsdException w:name="List Table 4 Accent 6" w:uiPriority="49"/>
+    <w:lsdException w:name="List Table 5 Dark Accent 6" w:uiPriority="50"/>
+    <w:lsdException w:name="List Table 6 Colorful Accent 6" w:uiPriority="51"/>
+    <w:lsdException w:name="List Table 7 Colorful Accent 6" w:uiPriority="52"/>
   </w:latentStyles>
   <w:style w:type="paragraph" w:default="1" w:styleId="Normal">
     <w:name w:val="Normal"/>
@@ -7462,7 +7868,6 @@
     <w:uiPriority w:val="99"/>
     <w:semiHidden/>
     <w:unhideWhenUsed/>
-    <w:qFormat/>
     <w:tblPr>
       <w:tblInd w:w="0" w:type="dxa"/>
       <w:tblCellMar>
@@ -7829,7 +8234,7 @@
   <a:extraClrSchemeLst/>
   <a:extLst>
     <a:ext uri="{05A4C25C-085E-4340-85A3-A5531E510DB2}">
-      <thm15:themeFamily xmlns:thm15="http://schemas.microsoft.com/office/thememl/2012/main" xmlns="" name="Office Theme" id="{62F939B6-93AF-4DB8-9C6B-D6C7DFDC589F}" vid="{4A3C46E8-61CC-4603-A589-7422A47A8E4A}"/>
+      <thm15:themeFamily xmlns:thm15="http://schemas.microsoft.com/office/thememl/2012/main" name="Office Theme" id="{62F939B6-93AF-4DB8-9C6B-D6C7DFDC589F}" vid="{4A3C46E8-61CC-4603-A589-7422A47A8E4A}"/>
     </a:ext>
   </a:extLst>
 </a:theme>
